--- a/Documents/TeamProjectProposal.docx
+++ b/Documents/TeamProjectProposal.docx
@@ -1,6 +1,6 @@
 
 <file path=word/document.xml><?xml version="1.0" encoding="utf-8"?>
-<w:document xmlns:wpc="http://schemas.microsoft.com/office/word/2010/wordprocessingCanvas" xmlns:cx="http://schemas.microsoft.com/office/drawing/2014/chartex" xmlns:cx1="http://schemas.microsoft.com/office/drawing/2015/9/8/chartex" xmlns:cx2="http://schemas.microsoft.com/office/drawing/2015/10/21/chartex" xmlns:cx3="http://schemas.microsoft.com/office/drawing/2016/5/9/chartex" xmlns:cx4="http://schemas.microsoft.com/office/drawing/2016/5/10/chartex" xmlns:cx5="http://schemas.microsoft.com/office/drawing/2016/5/11/chartex" xmlns:cx6="http://schemas.microsoft.com/office/drawing/2016/5/12/chartex" xmlns:cx7="http://schemas.microsoft.com/office/drawing/2016/5/13/chartex" xmlns:cx8="http://schemas.microsoft.com/office/drawing/2016/5/14/chartex" xmlns:mc="http://schemas.openxmlformats.org/markup-compatibility/2006" xmlns:aink="http://schemas.microsoft.com/office/drawing/2016/ink" xmlns:am3d="http://schemas.microsoft.com/office/drawing/2017/model3d" xmlns:o="urn:schemas-microsoft-com:office:office" xmlns:r="http://schemas.openxmlformats.org/officeDocument/2006/relationships" xmlns:m="http://schemas.openxmlformats.org/officeDocument/2006/math" xmlns:v="urn:schemas-microsoft-com:vml" xmlns:wp14="http://schemas.microsoft.com/office/word/2010/wordprocessingDrawing" xmlns:wp="http://schemas.openxmlformats.org/drawingml/2006/wordprocessingDrawing" xmlns:w10="urn:schemas-microsoft-com:office:word" xmlns:w="http://schemas.openxmlformats.org/wordprocessingml/2006/main" xmlns:w14="http://schemas.microsoft.com/office/word/2010/wordml" xmlns:w15="http://schemas.microsoft.com/office/word/2012/wordml" xmlns:w16cex="http://schemas.microsoft.com/office/word/2018/wordml/cex" xmlns:w16cid="http://schemas.microsoft.com/office/word/2016/wordml/cid" xmlns:w16="http://schemas.microsoft.com/office/word/2018/wordml" xmlns:w16sdtdh="http://schemas.microsoft.com/office/word/2020/wordml/sdtdatahash" xmlns:w16se="http://schemas.microsoft.com/office/word/2015/wordml/symex" xmlns:wpg="http://schemas.microsoft.com/office/word/2010/wordprocessingGroup" xmlns:wpi="http://schemas.microsoft.com/office/word/2010/wordprocessingInk" xmlns:wne="http://schemas.microsoft.com/office/word/2006/wordml" xmlns:wps="http://schemas.microsoft.com/office/word/2010/wordprocessingShape" mc:Ignorable="w14 w15 w16se w16cid w16 w16cex w16sdtdh wp14">
+<w:document xmlns:wpc="http://schemas.microsoft.com/office/word/2010/wordprocessingCanvas" xmlns:cx="http://schemas.microsoft.com/office/drawing/2014/chartex" xmlns:cx1="http://schemas.microsoft.com/office/drawing/2015/9/8/chartex" xmlns:cx2="http://schemas.microsoft.com/office/drawing/2015/10/21/chartex" xmlns:cx3="http://schemas.microsoft.com/office/drawing/2016/5/9/chartex" xmlns:cx4="http://schemas.microsoft.com/office/drawing/2016/5/10/chartex" xmlns:cx5="http://schemas.microsoft.com/office/drawing/2016/5/11/chartex" xmlns:cx6="http://schemas.microsoft.com/office/drawing/2016/5/12/chartex" xmlns:cx7="http://schemas.microsoft.com/office/drawing/2016/5/13/chartex" xmlns:cx8="http://schemas.microsoft.com/office/drawing/2016/5/14/chartex" xmlns:mc="http://schemas.openxmlformats.org/markup-compatibility/2006" xmlns:aink="http://schemas.microsoft.com/office/drawing/2016/ink" xmlns:am3d="http://schemas.microsoft.com/office/drawing/2017/model3d" xmlns:o="urn:schemas-microsoft-com:office:office" xmlns:oel="http://schemas.microsoft.com/office/2019/extlst" xmlns:r="http://schemas.openxmlformats.org/officeDocument/2006/relationships" xmlns:m="http://schemas.openxmlformats.org/officeDocument/2006/math" xmlns:v="urn:schemas-microsoft-com:vml" xmlns:wp14="http://schemas.microsoft.com/office/word/2010/wordprocessingDrawing" xmlns:wp="http://schemas.openxmlformats.org/drawingml/2006/wordprocessingDrawing" xmlns:w10="urn:schemas-microsoft-com:office:word" xmlns:w="http://schemas.openxmlformats.org/wordprocessingml/2006/main" xmlns:w14="http://schemas.microsoft.com/office/word/2010/wordml" xmlns:w15="http://schemas.microsoft.com/office/word/2012/wordml" xmlns:w16cex="http://schemas.microsoft.com/office/word/2018/wordml/cex" xmlns:w16cid="http://schemas.microsoft.com/office/word/2016/wordml/cid" xmlns:w16="http://schemas.microsoft.com/office/word/2018/wordml" xmlns:w16du="http://schemas.microsoft.com/office/word/2023/wordml/word16du" xmlns:w16sdtdh="http://schemas.microsoft.com/office/word/2020/wordml/sdtdatahash" xmlns:w16sdtfl="http://schemas.microsoft.com/office/word/2024/wordml/sdtformatlock" xmlns:w16se="http://schemas.microsoft.com/office/word/2015/wordml/symex" xmlns:wpg="http://schemas.microsoft.com/office/word/2010/wordprocessingGroup" xmlns:wpi="http://schemas.microsoft.com/office/word/2010/wordprocessingInk" xmlns:wne="http://schemas.microsoft.com/office/word/2006/wordml" xmlns:wps="http://schemas.microsoft.com/office/word/2010/wordprocessingShape" mc:Ignorable="w14 w15 w16se w16cid w16 w16cex w16sdtdh w16sdtfl w16du wp14">
   <w:body>
     <w:p>
       <w:pPr>
@@ -19,6 +19,23 @@
       </w:r>
     </w:p>
     <w:p>
+      <w:r>
+        <w:t>Team Members: Sabrina Robinson, H</w:t>
+      </w:r>
+      <w:r>
+        <w:t>é</w:t>
+      </w:r>
+      <w:r>
+        <w:t>l</w:t>
+      </w:r>
+      <w:r>
+        <w:t>è</w:t>
+      </w:r>
+      <w:r>
+        <w:t>ne Rousseau &amp; Rachel Herron</w:t>
+      </w:r>
+    </w:p>
+    <w:p>
       <w:pPr>
         <w:pStyle w:val="Heading1"/>
         <w:rPr>
@@ -47,7 +64,12 @@
           <w:b w:val="0"/>
           <w:bCs w:val="0"/>
         </w:rPr>
-        <w:t>Brief description of the online store concept here*</w:t>
+        <w:t xml:space="preserve">Brief description </w:t>
+      </w:r>
+    </w:p>
+    <w:p>
+      <w:r>
+        <w:t>The website is for a company that sells vinyls, CD’s and books. The website will include a webstore. In the webstore, there will be a page that displays the products available for purchase. The user will be able to create a user profile where they can participate in sharing their collections such as playlists/booklists.</w:t>
       </w:r>
     </w:p>
     <w:p>
@@ -63,9 +85,10 @@
           <w:b w:val="0"/>
           <w:bCs w:val="0"/>
         </w:rPr>
-        <w:t>Target audience and purpose of the website here*</w:t>
-      </w:r>
-    </w:p>
+        <w:t xml:space="preserve">Target audience </w:t>
+      </w:r>
+    </w:p>
+    <w:p/>
     <w:p>
       <w:pPr>
         <w:pStyle w:val="Heading2"/>
@@ -79,9 +102,81 @@
           <w:b w:val="0"/>
           <w:bCs w:val="0"/>
         </w:rPr>
-        <w:t>Expected functionalities and unique selling points of the store here*</w:t>
-      </w:r>
-    </w:p>
+        <w:t xml:space="preserve">Expected functionalities </w:t>
+      </w:r>
+    </w:p>
+    <w:p>
+      <w:r>
+        <w:t xml:space="preserve">The website is expected to function as an online store as well as a social media application. To do so, the website will include an item gallery to display all purchasable items as well as a shopping cart page that is easily accessible via a link in the user option’s drop-down located on the right side of the navigation bar. The site also includes aspects to promote user engagement such as an interactive map to help users locate in person store locations so they can shop or </w:t>
+      </w:r>
+      <w:r>
+        <w:t>hang out</w:t>
+      </w:r>
+      <w:r>
+        <w:t xml:space="preserve">, user profiles that include the user’s personal collections that they can share with friends via a hyperlink. </w:t>
+      </w:r>
+    </w:p>
+    <w:p/>
+    <w:p>
+      <w:pPr>
+        <w:pStyle w:val="Heading2"/>
+        <w:rPr>
+          <w:b w:val="0"/>
+          <w:bCs w:val="0"/>
+        </w:rPr>
+      </w:pPr>
+      <w:r>
+        <w:rPr>
+          <w:b w:val="0"/>
+          <w:bCs w:val="0"/>
+        </w:rPr>
+        <w:t>Unique Selling Points</w:t>
+      </w:r>
+    </w:p>
+    <w:p>
+      <w:pPr>
+        <w:pStyle w:val="ListParagraph"/>
+        <w:numPr>
+          <w:ilvl w:val="0"/>
+          <w:numId w:val="15"/>
+        </w:numPr>
+      </w:pPr>
+      <w:r>
+        <w:t xml:space="preserve">Shareable personalized collections to share book/music recommendations </w:t>
+      </w:r>
+    </w:p>
+    <w:p>
+      <w:pPr>
+        <w:pStyle w:val="ListParagraph"/>
+        <w:numPr>
+          <w:ilvl w:val="0"/>
+          <w:numId w:val="15"/>
+        </w:numPr>
+      </w:pPr>
+      <w:r>
+        <w:t xml:space="preserve">Sustainability </w:t>
+      </w:r>
+      <w:r>
+        <w:t>(selling</w:t>
+      </w:r>
+      <w:r>
+        <w:t xml:space="preserve"> retro/vintage items reduces the production of new stuff)</w:t>
+      </w:r>
+    </w:p>
+    <w:p>
+      <w:pPr>
+        <w:pStyle w:val="ListParagraph"/>
+        <w:numPr>
+          <w:ilvl w:val="0"/>
+          <w:numId w:val="15"/>
+        </w:numPr>
+      </w:pPr>
+      <w:r>
+        <w:t>Seamless integration of e-commerce functionality with social/lifestyle</w:t>
+      </w:r>
+    </w:p>
+    <w:p/>
+    <w:p/>
     <w:p>
       <w:pPr>
         <w:pStyle w:val="Heading1"/>
@@ -111,7 +206,18 @@
           <w:b w:val="0"/>
           <w:bCs w:val="0"/>
         </w:rPr>
-        <w:t>Home Page: Description of homepage here*</w:t>
+        <w:t>Home Page</w:t>
+      </w:r>
+    </w:p>
+    <w:p>
+      <w:r>
+        <w:t xml:space="preserve">The website’s homepage first features a hero container. This container includes a dynamic carousel that will display featured artwork, either from album covers, book covers, or promotional </w:t>
+      </w:r>
+      <w:r>
+        <w:t>work (</w:t>
+      </w:r>
+      <w:r>
+        <w:t>i.e. Website campaigns, sale advertisements, etc.). Below this container is a section that includes 3 featured items, and a brief introduction to the store. If the user continues to scroll past this point, they’ll find the store overview followed by the footer bar.</w:t>
       </w:r>
     </w:p>
     <w:p>
@@ -127,7 +233,37 @@
           <w:b w:val="0"/>
           <w:bCs w:val="0"/>
         </w:rPr>
-        <w:t>Contact Page: Description of contact page here*</w:t>
+        <w:lastRenderedPageBreak/>
+        <w:t>Contact Page</w:t>
+      </w:r>
+    </w:p>
+    <w:p>
+      <w:r>
+        <w:t xml:space="preserve">This page on the website displays first and foremost a contact form </w:t>
+      </w:r>
+      <w:r>
+        <w:t>to</w:t>
+      </w:r>
+      <w:r>
+        <w:t xml:space="preserve"> get in touch with us. This form includes a text input box to collect the following information: the user’s first name, last name, email address and the subject matter for the reason why they are contacting us. The form also includes a text-area input box where the user can type out their question and then submit using the butting at the bottom of the form. </w:t>
+      </w:r>
+      <w:r>
+        <w:br/>
+      </w:r>
+    </w:p>
+    <w:p>
+      <w:r>
+        <w:t>In a sidebar to the left of the ‘Get in touch with us’ form is the contact information for the store itself, in case the user would like to contact the store through other means. This includes the store’s phone number, email address, and the location (main location/head office if the store turns out to be a chain).</w:t>
+      </w:r>
+      <w:r>
+        <w:br/>
+        <w:t xml:space="preserve">Finally the page ends with an extensive FAQ list and the </w:t>
+      </w:r>
+      <w:r>
+        <w:t>website’s</w:t>
+      </w:r>
+      <w:r>
+        <w:t xml:space="preserve"> copyrights.</w:t>
       </w:r>
     </w:p>
     <w:p>
@@ -143,23 +279,48 @@
           <w:b w:val="0"/>
           <w:bCs w:val="0"/>
         </w:rPr>
-        <w:t>Create an Account Form: Description of account form</w:t>
-      </w:r>
-      <w:r>
-        <w:rPr>
-          <w:b w:val="0"/>
-          <w:bCs w:val="0"/>
-        </w:rPr>
-        <w:t xml:space="preserve"> page</w:t>
-      </w:r>
-      <w:r>
-        <w:rPr>
-          <w:b w:val="0"/>
-          <w:bCs w:val="0"/>
-        </w:rPr>
-        <w:t xml:space="preserve"> here*</w:t>
-      </w:r>
-    </w:p>
+        <w:t>Create an Account Form</w:t>
+      </w:r>
+    </w:p>
+    <w:p>
+      <w:pPr>
+        <w:pStyle w:val="NormalWeb"/>
+        <w:spacing w:before="0" w:beforeAutospacing="0" w:after="0" w:afterAutospacing="0"/>
+        <w:rPr>
+          <w:rFonts w:asciiTheme="minorHAnsi" w:hAnsiTheme="minorHAnsi" w:cstheme="minorHAnsi"/>
+          <w:sz w:val="22"/>
+          <w:szCs w:val="22"/>
+        </w:rPr>
+      </w:pPr>
+      <w:r>
+        <w:rPr>
+          <w:rFonts w:asciiTheme="minorHAnsi" w:hAnsiTheme="minorHAnsi" w:cstheme="minorHAnsi"/>
+          <w:color w:val="000000"/>
+          <w:sz w:val="22"/>
+          <w:szCs w:val="22"/>
+        </w:rPr>
+        <w:t xml:space="preserve">This page will display a “create an account” form. The form will include text input boxes where the user will type their email they’d like to use to sign up, along </w:t>
+      </w:r>
+      <w:r>
+        <w:rPr>
+          <w:rFonts w:asciiTheme="minorHAnsi" w:hAnsiTheme="minorHAnsi" w:cstheme="minorHAnsi"/>
+          <w:color w:val="000000"/>
+          <w:sz w:val="22"/>
+          <w:szCs w:val="22"/>
+        </w:rPr>
+        <w:t>with “</w:t>
+      </w:r>
+      <w:r>
+        <w:rPr>
+          <w:rFonts w:asciiTheme="minorHAnsi" w:hAnsiTheme="minorHAnsi" w:cstheme="minorHAnsi"/>
+          <w:color w:val="000000"/>
+          <w:sz w:val="22"/>
+          <w:szCs w:val="22"/>
+        </w:rPr>
+        <w:t>password” and “retype password” boxes to confirm their password, ensuring that there are no typos. Underneath, there will be a submit button along with a hyperlink that says “Already have an account? Log in.”. The link will navigate the user to the “Login” Page. </w:t>
+      </w:r>
+    </w:p>
+    <w:p/>
     <w:p>
       <w:pPr>
         <w:pStyle w:val="Heading2"/>
@@ -173,15 +334,36 @@
           <w:b w:val="0"/>
           <w:bCs w:val="0"/>
         </w:rPr>
-        <w:t xml:space="preserve">Login Form: Description </w:t>
-      </w:r>
-      <w:r>
-        <w:rPr>
-          <w:b w:val="0"/>
-          <w:bCs w:val="0"/>
-        </w:rPr>
-        <w:t>of login form page here*</w:t>
-      </w:r>
+        <w:t>Login Form</w:t>
+      </w:r>
+    </w:p>
+    <w:p>
+      <w:pPr>
+        <w:pStyle w:val="NormalWeb"/>
+        <w:spacing w:before="0" w:beforeAutospacing="0" w:after="0" w:afterAutospacing="0"/>
+        <w:rPr>
+          <w:rFonts w:asciiTheme="minorHAnsi" w:hAnsiTheme="minorHAnsi" w:cstheme="minorHAnsi"/>
+          <w:color w:val="000000" w:themeColor="text1"/>
+          <w:sz w:val="22"/>
+          <w:szCs w:val="22"/>
+        </w:rPr>
+      </w:pPr>
+      <w:r>
+        <w:rPr>
+          <w:rFonts w:asciiTheme="minorHAnsi" w:hAnsiTheme="minorHAnsi" w:cstheme="minorHAnsi"/>
+          <w:color w:val="000000" w:themeColor="text1"/>
+          <w:sz w:val="22"/>
+          <w:szCs w:val="22"/>
+        </w:rPr>
+        <w:t>For the Login Page, there will be a form for the user to fill out. The form will include text input boxes where the user can type their account’s existing username or email, and the password that they created for the account when they signed up. There will also be a button with the text ‘Forgot password?” that will bring the user to a new page to reset their password. As well as a hyperlink that reads “Don’t have an account? Sign up.”. The link will navigate the user to the ‘Create an Account’ page. </w:t>
+      </w:r>
+    </w:p>
+    <w:p>
+      <w:pPr>
+        <w:rPr>
+          <w:color w:val="000000" w:themeColor="text1"/>
+        </w:rPr>
+      </w:pPr>
     </w:p>
     <w:p>
       <w:pPr>
@@ -196,6 +378,7 @@
           <w:b w:val="0"/>
           <w:bCs w:val="0"/>
         </w:rPr>
+        <w:lastRenderedPageBreak/>
         <w:t>Product Listing Page: Description of the product catalog here*</w:t>
       </w:r>
     </w:p>
@@ -309,7 +492,6 @@
           <w:b w:val="0"/>
           <w:bCs w:val="0"/>
         </w:rPr>
-        <w:lastRenderedPageBreak/>
         <w:t xml:space="preserve">UI/UX considerations </w:t>
       </w:r>
     </w:p>
@@ -380,24 +562,48 @@
     <w:p>
       <w:pPr>
         <w:pStyle w:val="Heading2"/>
-      </w:pPr>
-      <w:r>
+        <w:rPr>
+          <w:b w:val="0"/>
+          <w:bCs w:val="0"/>
+        </w:rPr>
+      </w:pPr>
+      <w:r>
+        <w:rPr>
+          <w:b w:val="0"/>
+          <w:bCs w:val="0"/>
+        </w:rPr>
         <w:t xml:space="preserve">Describe how the different pages will interact with each other </w:t>
       </w:r>
     </w:p>
     <w:p>
       <w:pPr>
         <w:pStyle w:val="Heading2"/>
-      </w:pPr>
-      <w:r>
+        <w:rPr>
+          <w:b w:val="0"/>
+          <w:bCs w:val="0"/>
+        </w:rPr>
+      </w:pPr>
+      <w:r>
+        <w:rPr>
+          <w:b w:val="0"/>
+          <w:bCs w:val="0"/>
+        </w:rPr>
         <w:t>Explain how users can add and remove items from their shopping cart, and how the cart will update.</w:t>
       </w:r>
     </w:p>
     <w:p>
       <w:pPr>
         <w:pStyle w:val="Heading2"/>
-      </w:pPr>
-      <w:r>
+        <w:rPr>
+          <w:b w:val="0"/>
+          <w:bCs w:val="0"/>
+        </w:rPr>
+      </w:pPr>
+      <w:r>
+        <w:rPr>
+          <w:b w:val="0"/>
+          <w:bCs w:val="0"/>
+        </w:rPr>
         <w:t>Discuss how the search feature will function and how users can filter the products.</w:t>
       </w:r>
     </w:p>
@@ -412,7 +618,7 @@
 </file>
 
 <file path=word/numbering.xml><?xml version="1.0" encoding="utf-8"?>
-<w:numbering xmlns:wpc="http://schemas.microsoft.com/office/word/2010/wordprocessingCanvas" xmlns:cx="http://schemas.microsoft.com/office/drawing/2014/chartex" xmlns:cx1="http://schemas.microsoft.com/office/drawing/2015/9/8/chartex" xmlns:cx2="http://schemas.microsoft.com/office/drawing/2015/10/21/chartex" xmlns:cx3="http://schemas.microsoft.com/office/drawing/2016/5/9/chartex" xmlns:cx4="http://schemas.microsoft.com/office/drawing/2016/5/10/chartex" xmlns:cx5="http://schemas.microsoft.com/office/drawing/2016/5/11/chartex" xmlns:cx6="http://schemas.microsoft.com/office/drawing/2016/5/12/chartex" xmlns:cx7="http://schemas.microsoft.com/office/drawing/2016/5/13/chartex" xmlns:cx8="http://schemas.microsoft.com/office/drawing/2016/5/14/chartex" xmlns:mc="http://schemas.openxmlformats.org/markup-compatibility/2006" xmlns:aink="http://schemas.microsoft.com/office/drawing/2016/ink" xmlns:am3d="http://schemas.microsoft.com/office/drawing/2017/model3d" xmlns:o="urn:schemas-microsoft-com:office:office" xmlns:r="http://schemas.openxmlformats.org/officeDocument/2006/relationships" xmlns:m="http://schemas.openxmlformats.org/officeDocument/2006/math" xmlns:v="urn:schemas-microsoft-com:vml" xmlns:wp14="http://schemas.microsoft.com/office/word/2010/wordprocessingDrawing" xmlns:wp="http://schemas.openxmlformats.org/drawingml/2006/wordprocessingDrawing" xmlns:w10="urn:schemas-microsoft-com:office:word" xmlns:w="http://schemas.openxmlformats.org/wordprocessingml/2006/main" xmlns:w14="http://schemas.microsoft.com/office/word/2010/wordml" xmlns:w15="http://schemas.microsoft.com/office/word/2012/wordml" xmlns:w16cex="http://schemas.microsoft.com/office/word/2018/wordml/cex" xmlns:w16cid="http://schemas.microsoft.com/office/word/2016/wordml/cid" xmlns:w16="http://schemas.microsoft.com/office/word/2018/wordml" xmlns:w16sdtdh="http://schemas.microsoft.com/office/word/2020/wordml/sdtdatahash" xmlns:w16se="http://schemas.microsoft.com/office/word/2015/wordml/symex" xmlns:wpg="http://schemas.microsoft.com/office/word/2010/wordprocessingGroup" xmlns:wpi="http://schemas.microsoft.com/office/word/2010/wordprocessingInk" xmlns:wne="http://schemas.microsoft.com/office/word/2006/wordml" xmlns:wps="http://schemas.microsoft.com/office/word/2010/wordprocessingShape" mc:Ignorable="w14 w15 w16se w16cid w16 w16cex w16sdtdh wp14">
+<w:numbering xmlns:wpc="http://schemas.microsoft.com/office/word/2010/wordprocessingCanvas" xmlns:cx="http://schemas.microsoft.com/office/drawing/2014/chartex" xmlns:cx1="http://schemas.microsoft.com/office/drawing/2015/9/8/chartex" xmlns:cx2="http://schemas.microsoft.com/office/drawing/2015/10/21/chartex" xmlns:cx3="http://schemas.microsoft.com/office/drawing/2016/5/9/chartex" xmlns:cx4="http://schemas.microsoft.com/office/drawing/2016/5/10/chartex" xmlns:cx5="http://schemas.microsoft.com/office/drawing/2016/5/11/chartex" xmlns:cx6="http://schemas.microsoft.com/office/drawing/2016/5/12/chartex" xmlns:cx7="http://schemas.microsoft.com/office/drawing/2016/5/13/chartex" xmlns:cx8="http://schemas.microsoft.com/office/drawing/2016/5/14/chartex" xmlns:mc="http://schemas.openxmlformats.org/markup-compatibility/2006" xmlns:aink="http://schemas.microsoft.com/office/drawing/2016/ink" xmlns:am3d="http://schemas.microsoft.com/office/drawing/2017/model3d" xmlns:o="urn:schemas-microsoft-com:office:office" xmlns:oel="http://schemas.microsoft.com/office/2019/extlst" xmlns:r="http://schemas.openxmlformats.org/officeDocument/2006/relationships" xmlns:m="http://schemas.openxmlformats.org/officeDocument/2006/math" xmlns:v="urn:schemas-microsoft-com:vml" xmlns:wp14="http://schemas.microsoft.com/office/word/2010/wordprocessingDrawing" xmlns:wp="http://schemas.openxmlformats.org/drawingml/2006/wordprocessingDrawing" xmlns:w10="urn:schemas-microsoft-com:office:word" xmlns:w="http://schemas.openxmlformats.org/wordprocessingml/2006/main" xmlns:w14="http://schemas.microsoft.com/office/word/2010/wordml" xmlns:w15="http://schemas.microsoft.com/office/word/2012/wordml" xmlns:w16cex="http://schemas.microsoft.com/office/word/2018/wordml/cex" xmlns:w16cid="http://schemas.microsoft.com/office/word/2016/wordml/cid" xmlns:w16="http://schemas.microsoft.com/office/word/2018/wordml" xmlns:w16du="http://schemas.microsoft.com/office/word/2023/wordml/word16du" xmlns:w16sdtdh="http://schemas.microsoft.com/office/word/2020/wordml/sdtdatahash" xmlns:w16sdtfl="http://schemas.microsoft.com/office/word/2024/wordml/sdtformatlock" xmlns:w16se="http://schemas.microsoft.com/office/word/2015/wordml/symex" xmlns:wpg="http://schemas.microsoft.com/office/word/2010/wordprocessingGroup" xmlns:wpi="http://schemas.microsoft.com/office/word/2010/wordprocessingInk" xmlns:wne="http://schemas.microsoft.com/office/word/2006/wordml" xmlns:wps="http://schemas.microsoft.com/office/word/2010/wordprocessingShape" mc:Ignorable="w14 w15 w16se w16cid w16 w16cex w16sdtdh w16sdtfl w16du wp14">
   <w:abstractNum w:abstractNumId="0" w15:restartNumberingAfterBreak="0">
     <w:nsid w:val="1482775B"/>
     <w:multiLevelType w:val="multilevel"/>
@@ -622,6 +828,118 @@
     </w:lvl>
   </w:abstractNum>
   <w:abstractNum w:abstractNumId="2" w15:restartNumberingAfterBreak="0">
+    <w:nsid w:val="310C6628"/>
+    <w:multiLevelType w:val="hybridMultilevel"/>
+    <w:tmpl w:val="C514029C"/>
+    <w:lvl w:ilvl="0" w:tplc="24063B7E">
+      <w:numFmt w:val="bullet"/>
+      <w:lvlText w:val=""/>
+      <w:lvlJc w:val="left"/>
+      <w:pPr>
+        <w:ind w:left="720" w:hanging="360"/>
+      </w:pPr>
+      <w:rPr>
+        <w:rFonts w:ascii="Wingdings" w:eastAsiaTheme="minorEastAsia" w:hAnsi="Wingdings" w:cstheme="minorBidi" w:hint="default"/>
+      </w:rPr>
+    </w:lvl>
+    <w:lvl w:ilvl="1" w:tplc="04090003" w:tentative="1">
+      <w:start w:val="1"/>
+      <w:numFmt w:val="bullet"/>
+      <w:lvlText w:val="o"/>
+      <w:lvlJc w:val="left"/>
+      <w:pPr>
+        <w:ind w:left="1440" w:hanging="360"/>
+      </w:pPr>
+      <w:rPr>
+        <w:rFonts w:ascii="Courier New" w:hAnsi="Courier New" w:cs="Courier New" w:hint="default"/>
+      </w:rPr>
+    </w:lvl>
+    <w:lvl w:ilvl="2" w:tplc="04090005" w:tentative="1">
+      <w:start w:val="1"/>
+      <w:numFmt w:val="bullet"/>
+      <w:lvlText w:val=""/>
+      <w:lvlJc w:val="left"/>
+      <w:pPr>
+        <w:ind w:left="2160" w:hanging="360"/>
+      </w:pPr>
+      <w:rPr>
+        <w:rFonts w:ascii="Wingdings" w:hAnsi="Wingdings" w:hint="default"/>
+      </w:rPr>
+    </w:lvl>
+    <w:lvl w:ilvl="3" w:tplc="04090001" w:tentative="1">
+      <w:start w:val="1"/>
+      <w:numFmt w:val="bullet"/>
+      <w:lvlText w:val=""/>
+      <w:lvlJc w:val="left"/>
+      <w:pPr>
+        <w:ind w:left="2880" w:hanging="360"/>
+      </w:pPr>
+      <w:rPr>
+        <w:rFonts w:ascii="Symbol" w:hAnsi="Symbol" w:hint="default"/>
+      </w:rPr>
+    </w:lvl>
+    <w:lvl w:ilvl="4" w:tplc="04090003" w:tentative="1">
+      <w:start w:val="1"/>
+      <w:numFmt w:val="bullet"/>
+      <w:lvlText w:val="o"/>
+      <w:lvlJc w:val="left"/>
+      <w:pPr>
+        <w:ind w:left="3600" w:hanging="360"/>
+      </w:pPr>
+      <w:rPr>
+        <w:rFonts w:ascii="Courier New" w:hAnsi="Courier New" w:cs="Courier New" w:hint="default"/>
+      </w:rPr>
+    </w:lvl>
+    <w:lvl w:ilvl="5" w:tplc="04090005" w:tentative="1">
+      <w:start w:val="1"/>
+      <w:numFmt w:val="bullet"/>
+      <w:lvlText w:val=""/>
+      <w:lvlJc w:val="left"/>
+      <w:pPr>
+        <w:ind w:left="4320" w:hanging="360"/>
+      </w:pPr>
+      <w:rPr>
+        <w:rFonts w:ascii="Wingdings" w:hAnsi="Wingdings" w:hint="default"/>
+      </w:rPr>
+    </w:lvl>
+    <w:lvl w:ilvl="6" w:tplc="04090001" w:tentative="1">
+      <w:start w:val="1"/>
+      <w:numFmt w:val="bullet"/>
+      <w:lvlText w:val=""/>
+      <w:lvlJc w:val="left"/>
+      <w:pPr>
+        <w:ind w:left="5040" w:hanging="360"/>
+      </w:pPr>
+      <w:rPr>
+        <w:rFonts w:ascii="Symbol" w:hAnsi="Symbol" w:hint="default"/>
+      </w:rPr>
+    </w:lvl>
+    <w:lvl w:ilvl="7" w:tplc="04090003" w:tentative="1">
+      <w:start w:val="1"/>
+      <w:numFmt w:val="bullet"/>
+      <w:lvlText w:val="o"/>
+      <w:lvlJc w:val="left"/>
+      <w:pPr>
+        <w:ind w:left="5760" w:hanging="360"/>
+      </w:pPr>
+      <w:rPr>
+        <w:rFonts w:ascii="Courier New" w:hAnsi="Courier New" w:cs="Courier New" w:hint="default"/>
+      </w:rPr>
+    </w:lvl>
+    <w:lvl w:ilvl="8" w:tplc="04090005" w:tentative="1">
+      <w:start w:val="1"/>
+      <w:numFmt w:val="bullet"/>
+      <w:lvlText w:val=""/>
+      <w:lvlJc w:val="left"/>
+      <w:pPr>
+        <w:ind w:left="6480" w:hanging="360"/>
+      </w:pPr>
+      <w:rPr>
+        <w:rFonts w:ascii="Wingdings" w:hAnsi="Wingdings" w:hint="default"/>
+      </w:rPr>
+    </w:lvl>
+  </w:abstractNum>
+  <w:abstractNum w:abstractNumId="3" w15:restartNumberingAfterBreak="0">
     <w:nsid w:val="3CB359C8"/>
     <w:multiLevelType w:val="hybridMultilevel"/>
     <w:tmpl w:val="14F2D450"/>
@@ -734,7 +1052,120 @@
       </w:rPr>
     </w:lvl>
   </w:abstractNum>
-  <w:abstractNum w:abstractNumId="3" w15:restartNumberingAfterBreak="0">
+  <w:abstractNum w:abstractNumId="4" w15:restartNumberingAfterBreak="0">
+    <w:nsid w:val="507E3838"/>
+    <w:multiLevelType w:val="hybridMultilevel"/>
+    <w:tmpl w:val="0C92C364"/>
+    <w:lvl w:ilvl="0" w:tplc="04090001">
+      <w:start w:val="1"/>
+      <w:numFmt w:val="bullet"/>
+      <w:lvlText w:val=""/>
+      <w:lvlJc w:val="left"/>
+      <w:pPr>
+        <w:ind w:left="720" w:hanging="360"/>
+      </w:pPr>
+      <w:rPr>
+        <w:rFonts w:ascii="Symbol" w:hAnsi="Symbol" w:hint="default"/>
+      </w:rPr>
+    </w:lvl>
+    <w:lvl w:ilvl="1" w:tplc="04090003" w:tentative="1">
+      <w:start w:val="1"/>
+      <w:numFmt w:val="bullet"/>
+      <w:lvlText w:val="o"/>
+      <w:lvlJc w:val="left"/>
+      <w:pPr>
+        <w:ind w:left="1440" w:hanging="360"/>
+      </w:pPr>
+      <w:rPr>
+        <w:rFonts w:ascii="Courier New" w:hAnsi="Courier New" w:cs="Courier New" w:hint="default"/>
+      </w:rPr>
+    </w:lvl>
+    <w:lvl w:ilvl="2" w:tplc="04090005" w:tentative="1">
+      <w:start w:val="1"/>
+      <w:numFmt w:val="bullet"/>
+      <w:lvlText w:val=""/>
+      <w:lvlJc w:val="left"/>
+      <w:pPr>
+        <w:ind w:left="2160" w:hanging="360"/>
+      </w:pPr>
+      <w:rPr>
+        <w:rFonts w:ascii="Wingdings" w:hAnsi="Wingdings" w:hint="default"/>
+      </w:rPr>
+    </w:lvl>
+    <w:lvl w:ilvl="3" w:tplc="04090001" w:tentative="1">
+      <w:start w:val="1"/>
+      <w:numFmt w:val="bullet"/>
+      <w:lvlText w:val=""/>
+      <w:lvlJc w:val="left"/>
+      <w:pPr>
+        <w:ind w:left="2880" w:hanging="360"/>
+      </w:pPr>
+      <w:rPr>
+        <w:rFonts w:ascii="Symbol" w:hAnsi="Symbol" w:hint="default"/>
+      </w:rPr>
+    </w:lvl>
+    <w:lvl w:ilvl="4" w:tplc="04090003" w:tentative="1">
+      <w:start w:val="1"/>
+      <w:numFmt w:val="bullet"/>
+      <w:lvlText w:val="o"/>
+      <w:lvlJc w:val="left"/>
+      <w:pPr>
+        <w:ind w:left="3600" w:hanging="360"/>
+      </w:pPr>
+      <w:rPr>
+        <w:rFonts w:ascii="Courier New" w:hAnsi="Courier New" w:cs="Courier New" w:hint="default"/>
+      </w:rPr>
+    </w:lvl>
+    <w:lvl w:ilvl="5" w:tplc="04090005" w:tentative="1">
+      <w:start w:val="1"/>
+      <w:numFmt w:val="bullet"/>
+      <w:lvlText w:val=""/>
+      <w:lvlJc w:val="left"/>
+      <w:pPr>
+        <w:ind w:left="4320" w:hanging="360"/>
+      </w:pPr>
+      <w:rPr>
+        <w:rFonts w:ascii="Wingdings" w:hAnsi="Wingdings" w:hint="default"/>
+      </w:rPr>
+    </w:lvl>
+    <w:lvl w:ilvl="6" w:tplc="04090001" w:tentative="1">
+      <w:start w:val="1"/>
+      <w:numFmt w:val="bullet"/>
+      <w:lvlText w:val=""/>
+      <w:lvlJc w:val="left"/>
+      <w:pPr>
+        <w:ind w:left="5040" w:hanging="360"/>
+      </w:pPr>
+      <w:rPr>
+        <w:rFonts w:ascii="Symbol" w:hAnsi="Symbol" w:hint="default"/>
+      </w:rPr>
+    </w:lvl>
+    <w:lvl w:ilvl="7" w:tplc="04090003" w:tentative="1">
+      <w:start w:val="1"/>
+      <w:numFmt w:val="bullet"/>
+      <w:lvlText w:val="o"/>
+      <w:lvlJc w:val="left"/>
+      <w:pPr>
+        <w:ind w:left="5760" w:hanging="360"/>
+      </w:pPr>
+      <w:rPr>
+        <w:rFonts w:ascii="Courier New" w:hAnsi="Courier New" w:cs="Courier New" w:hint="default"/>
+      </w:rPr>
+    </w:lvl>
+    <w:lvl w:ilvl="8" w:tplc="04090005" w:tentative="1">
+      <w:start w:val="1"/>
+      <w:numFmt w:val="bullet"/>
+      <w:lvlText w:val=""/>
+      <w:lvlJc w:val="left"/>
+      <w:pPr>
+        <w:ind w:left="6480" w:hanging="360"/>
+      </w:pPr>
+      <w:rPr>
+        <w:rFonts w:ascii="Wingdings" w:hAnsi="Wingdings" w:hint="default"/>
+      </w:rPr>
+    </w:lvl>
+  </w:abstractNum>
+  <w:abstractNum w:abstractNumId="5" w15:restartNumberingAfterBreak="0">
     <w:nsid w:val="58E3333A"/>
     <w:multiLevelType w:val="hybridMultilevel"/>
     <w:tmpl w:val="2FE02788"/>
@@ -823,50 +1254,56 @@
       </w:pPr>
     </w:lvl>
   </w:abstractNum>
-  <w:num w:numId="1">
+  <w:num w:numId="1" w16cid:durableId="1578176126">
+    <w:abstractNumId w:val="5"/>
+  </w:num>
+  <w:num w:numId="2" w16cid:durableId="1523204576">
+    <w:abstractNumId w:val="0"/>
+  </w:num>
+  <w:num w:numId="3" w16cid:durableId="2125810491">
+    <w:abstractNumId w:val="0"/>
+  </w:num>
+  <w:num w:numId="4" w16cid:durableId="503978012">
+    <w:abstractNumId w:val="0"/>
+  </w:num>
+  <w:num w:numId="5" w16cid:durableId="108203602">
+    <w:abstractNumId w:val="0"/>
+  </w:num>
+  <w:num w:numId="6" w16cid:durableId="22097214">
+    <w:abstractNumId w:val="0"/>
+  </w:num>
+  <w:num w:numId="7" w16cid:durableId="1335454692">
+    <w:abstractNumId w:val="0"/>
+  </w:num>
+  <w:num w:numId="8" w16cid:durableId="1779174935">
+    <w:abstractNumId w:val="0"/>
+  </w:num>
+  <w:num w:numId="9" w16cid:durableId="42366184">
+    <w:abstractNumId w:val="0"/>
+  </w:num>
+  <w:num w:numId="10" w16cid:durableId="362707161">
+    <w:abstractNumId w:val="0"/>
+  </w:num>
+  <w:num w:numId="11" w16cid:durableId="1798252353">
+    <w:abstractNumId w:val="0"/>
+  </w:num>
+  <w:num w:numId="12" w16cid:durableId="1418021148">
+    <w:abstractNumId w:val="1"/>
+  </w:num>
+  <w:num w:numId="13" w16cid:durableId="1792556945">
     <w:abstractNumId w:val="3"/>
   </w:num>
-  <w:num w:numId="2">
-    <w:abstractNumId w:val="0"/>
+  <w:num w:numId="14" w16cid:durableId="243226224">
+    <w:abstractNumId w:val="4"/>
   </w:num>
-  <w:num w:numId="3">
-    <w:abstractNumId w:val="0"/>
-  </w:num>
-  <w:num w:numId="4">
-    <w:abstractNumId w:val="0"/>
-  </w:num>
-  <w:num w:numId="5">
-    <w:abstractNumId w:val="0"/>
-  </w:num>
-  <w:num w:numId="6">
-    <w:abstractNumId w:val="0"/>
-  </w:num>
-  <w:num w:numId="7">
-    <w:abstractNumId w:val="0"/>
-  </w:num>
-  <w:num w:numId="8">
-    <w:abstractNumId w:val="0"/>
-  </w:num>
-  <w:num w:numId="9">
-    <w:abstractNumId w:val="0"/>
-  </w:num>
-  <w:num w:numId="10">
-    <w:abstractNumId w:val="0"/>
-  </w:num>
-  <w:num w:numId="11">
-    <w:abstractNumId w:val="0"/>
-  </w:num>
-  <w:num w:numId="12">
-    <w:abstractNumId w:val="1"/>
-  </w:num>
-  <w:num w:numId="13">
+  <w:num w:numId="15" w16cid:durableId="819620020">
     <w:abstractNumId w:val="2"/>
   </w:num>
 </w:numbering>
 </file>
 
 <file path=word/styles.xml><?xml version="1.0" encoding="utf-8"?>
-<w:styles xmlns:mc="http://schemas.openxmlformats.org/markup-compatibility/2006" xmlns:r="http://schemas.openxmlformats.org/officeDocument/2006/relationships" xmlns:w="http://schemas.openxmlformats.org/wordprocessingml/2006/main" xmlns:w14="http://schemas.microsoft.com/office/word/2010/wordml" xmlns:w15="http://schemas.microsoft.com/office/word/2012/wordml" xmlns:w16cex="http://schemas.microsoft.com/office/word/2018/wordml/cex" xmlns:w16cid="http://schemas.microsoft.com/office/word/2016/wordml/cid" xmlns:w16="http://schemas.microsoft.com/office/word/2018/wordml" xmlns:w16sdtdh="http://schemas.microsoft.com/office/word/2020/wordml/sdtdatahash" xmlns:w16se="http://schemas.microsoft.com/office/word/2015/wordml/symex" mc:Ignorable="w14 w15 w16se w16cid w16 w16cex w16sdtdh">
+<w:styles xmlns:mc="http://schemas.openxmlformats.org/markup-compatibility/2006" xmlns:r="http://schemas.openxmlformats.org/officeDocument/2006/relationships" xmlns:w="http://schemas.openxmlformats.org/wordprocessingml/2006/main" xmlns:w14="http://schemas.microsoft.com/office/word/2010/wordml" xmlns:w15="http://schemas.microsoft.com/office/word/2012/wordml" xmlns:w16cex="http://schemas.microsoft.com/office/word/2018/wordml/cex" xmlns:w16cid="http://schemas.microsoft.com/office/word/2016/wordml/cid" xmlns:w16="http://schemas.microsoft.com/office/word/2018/wordml" xmlns:w16du="http://schemas.microsoft.com/office/word/2023/wordml/word16du" xmlns:w16sdtdh="http://schemas.microsoft.com/office/word/2020/wordml/sdtdatahash" xmlns:w16sdtfl="http://schemas.microsoft.com/office/word/2024/wordml/sdtformatlock" xmlns:w16se="http://schemas.microsoft.com/office/word/2015/wordml/symex" mc:Ignorable="w14 w15 w16se w16cid w16 w16cex w16sdtdh w16sdtfl w16du">
   <w:docDefaults>
     <w:rPrDefault>
       <w:rPr>
@@ -1518,7 +1955,6 @@
   <w:style w:type="character" w:default="1" w:styleId="DefaultParagraphFont">
     <w:name w:val="Default Paragraph Font"/>
     <w:uiPriority w:val="1"/>
-    <w:semiHidden/>
     <w:unhideWhenUsed/>
   </w:style>
   <w:style w:type="table" w:default="1" w:styleId="TableNormal">
@@ -2005,6 +2441,22 @@
       <w:bCs/>
       <w:sz w:val="20"/>
       <w:szCs w:val="20"/>
+    </w:rPr>
+  </w:style>
+  <w:style w:type="paragraph" w:styleId="NormalWeb">
+    <w:name w:val="Normal (Web)"/>
+    <w:basedOn w:val="Normal"/>
+    <w:uiPriority w:val="99"/>
+    <w:semiHidden/>
+    <w:unhideWhenUsed/>
+    <w:rsid w:val="00AC37EB"/>
+    <w:pPr>
+      <w:spacing w:before="100" w:beforeAutospacing="1" w:after="100" w:afterAutospacing="1" w:line="240" w:lineRule="auto"/>
+    </w:pPr>
+    <w:rPr>
+      <w:rFonts w:ascii="Times New Roman" w:eastAsia="Times New Roman" w:hAnsi="Times New Roman" w:cs="Times New Roman"/>
+      <w:sz w:val="24"/>
+      <w:szCs w:val="24"/>
     </w:rPr>
   </w:style>
 </w:styles>
@@ -2306,10 +2758,23 @@
 </file>
 
 <file path=customXml/item1.xml><?xml version="1.0" encoding="utf-8"?>
-<b:Sources xmlns:b="http://schemas.openxmlformats.org/officeDocument/2006/bibliography" xmlns="http://schemas.openxmlformats.org/officeDocument/2006/bibliography" SelectedStyle="\APASixthEditionOfficeOnline.xsl" StyleName="APA" Version="6"/>
+<p:properties xmlns:p="http://schemas.microsoft.com/office/2006/metadata/properties" xmlns:xsi="http://www.w3.org/2001/XMLSchema-instance" xmlns:pc="http://schemas.microsoft.com/office/infopath/2007/PartnerControls">
+  <documentManagement>
+    <_activity xmlns="88c49b98-01ac-4dbd-adc2-2820798e42d5" xsi:nil="true"/>
+  </documentManagement>
+</p:properties>
 </file>
 
 <file path=customXml/item2.xml><?xml version="1.0" encoding="utf-8"?>
+<?mso-contentType ?>
+<FormTemplates xmlns="http://schemas.microsoft.com/sharepoint/v3/contenttype/forms">
+  <Display>DocumentLibraryForm</Display>
+  <Edit>DocumentLibraryForm</Edit>
+  <New>DocumentLibraryForm</New>
+</FormTemplates>
+</file>
+
+<file path=customXml/item3.xml><?xml version="1.0" encoding="utf-8"?>
 <ct:contentTypeSchema xmlns:ct="http://schemas.microsoft.com/office/2006/metadata/contentType" xmlns:ma="http://schemas.microsoft.com/office/2006/metadata/properties/metaAttributes" ct:_="" ma:_="" ma:contentTypeName="Document" ma:contentTypeID="0x010100B159A7493DA5034B9AFC4284E4A25251" ma:contentTypeVersion="11" ma:contentTypeDescription="Create a new document." ma:contentTypeScope="" ma:versionID="c48b5e9ad54c44ce1a6f3408ffffc842">
   <xsd:schema xmlns:xsd="http://www.w3.org/2001/XMLSchema" xmlns:xs="http://www.w3.org/2001/XMLSchema" xmlns:p="http://schemas.microsoft.com/office/2006/metadata/properties" xmlns:ns3="88c49b98-01ac-4dbd-adc2-2820798e42d5" targetNamespace="http://schemas.microsoft.com/office/2006/metadata/properties" ma:root="true" ma:fieldsID="9686f2f2ac85bf099dd19f49e6d8cc56" ns3:_="">
     <xsd:import namespace="88c49b98-01ac-4dbd-adc2-2820798e42d5"/>
@@ -2497,32 +2962,35 @@
 </ct:contentTypeSchema>
 </file>
 
-<file path=customXml/item3.xml><?xml version="1.0" encoding="utf-8"?>
-<?mso-contentType ?>
-<FormTemplates xmlns="http://schemas.microsoft.com/sharepoint/v3/contenttype/forms">
-  <Display>DocumentLibraryForm</Display>
-  <Edit>DocumentLibraryForm</Edit>
-  <New>DocumentLibraryForm</New>
-</FormTemplates>
-</file>
-
 <file path=customXml/item4.xml><?xml version="1.0" encoding="utf-8"?>
-<p:properties xmlns:p="http://schemas.microsoft.com/office/2006/metadata/properties" xmlns:xsi="http://www.w3.org/2001/XMLSchema-instance" xmlns:pc="http://schemas.microsoft.com/office/infopath/2007/PartnerControls">
-  <documentManagement>
-    <_activity xmlns="88c49b98-01ac-4dbd-adc2-2820798e42d5" xsi:nil="true"/>
-  </documentManagement>
-</p:properties>
+<b:Sources xmlns:b="http://schemas.openxmlformats.org/officeDocument/2006/bibliography" xmlns="http://schemas.openxmlformats.org/officeDocument/2006/bibliography" SelectedStyle="\APASixthEditionOfficeOnline.xsl" StyleName="APA" Version="6"/>
 </file>
 
 <file path=customXml/itemProps1.xml><?xml version="1.0" encoding="utf-8"?>
-<ds:datastoreItem xmlns:ds="http://schemas.openxmlformats.org/officeDocument/2006/customXml" ds:itemID="{0BD4B18E-7318-422D-AC32-3E80C51DD8F3}">
+<ds:datastoreItem xmlns:ds="http://schemas.openxmlformats.org/officeDocument/2006/customXml" ds:itemID="{EF29CD8B-6A99-4287-A710-4EB27241E262}">
   <ds:schemaRefs>
-    <ds:schemaRef ds:uri="http://schemas.openxmlformats.org/officeDocument/2006/bibliography"/>
+    <ds:schemaRef ds:uri="http://www.w3.org/XML/1998/namespace"/>
+    <ds:schemaRef ds:uri="http://schemas.openxmlformats.org/package/2006/metadata/core-properties"/>
+    <ds:schemaRef ds:uri="http://schemas.microsoft.com/office/2006/documentManagement/types"/>
+    <ds:schemaRef ds:uri="http://schemas.microsoft.com/office/2006/metadata/properties"/>
+    <ds:schemaRef ds:uri="http://purl.org/dc/elements/1.1/"/>
+    <ds:schemaRef ds:uri="http://purl.org/dc/terms/"/>
+    <ds:schemaRef ds:uri="http://schemas.microsoft.com/office/infopath/2007/PartnerControls"/>
+    <ds:schemaRef ds:uri="88c49b98-01ac-4dbd-adc2-2820798e42d5"/>
+    <ds:schemaRef ds:uri="http://purl.org/dc/dcmitype/"/>
   </ds:schemaRefs>
 </ds:datastoreItem>
 </file>
 
 <file path=customXml/itemProps2.xml><?xml version="1.0" encoding="utf-8"?>
+<ds:datastoreItem xmlns:ds="http://schemas.openxmlformats.org/officeDocument/2006/customXml" ds:itemID="{D6AFD902-50BD-42C9-AAD6-846F4709C864}">
+  <ds:schemaRefs>
+    <ds:schemaRef ds:uri="http://schemas.microsoft.com/sharepoint/v3/contenttype/forms"/>
+  </ds:schemaRefs>
+</ds:datastoreItem>
+</file>
+
+<file path=customXml/itemProps3.xml><?xml version="1.0" encoding="utf-8"?>
 <ds:datastoreItem xmlns:ds="http://schemas.openxmlformats.org/officeDocument/2006/customXml" ds:itemID="{0F696DF0-AF45-4FB1-930D-E44F72D5DD63}">
   <ds:schemaRefs>
     <ds:schemaRef ds:uri="http://schemas.microsoft.com/office/2006/metadata/contentType"/>
@@ -2540,26 +3008,10 @@
 </ds:datastoreItem>
 </file>
 
-<file path=customXml/itemProps3.xml><?xml version="1.0" encoding="utf-8"?>
-<ds:datastoreItem xmlns:ds="http://schemas.openxmlformats.org/officeDocument/2006/customXml" ds:itemID="{D6AFD902-50BD-42C9-AAD6-846F4709C864}">
+<file path=customXml/itemProps4.xml><?xml version="1.0" encoding="utf-8"?>
+<ds:datastoreItem xmlns:ds="http://schemas.openxmlformats.org/officeDocument/2006/customXml" ds:itemID="{0BD4B18E-7318-422D-AC32-3E80C51DD8F3}">
   <ds:schemaRefs>
-    <ds:schemaRef ds:uri="http://schemas.microsoft.com/sharepoint/v3/contenttype/forms"/>
-  </ds:schemaRefs>
-</ds:datastoreItem>
-</file>
-
-<file path=customXml/itemProps4.xml><?xml version="1.0" encoding="utf-8"?>
-<ds:datastoreItem xmlns:ds="http://schemas.openxmlformats.org/officeDocument/2006/customXml" ds:itemID="{EF29CD8B-6A99-4287-A710-4EB27241E262}">
-  <ds:schemaRefs>
-    <ds:schemaRef ds:uri="http://www.w3.org/XML/1998/namespace"/>
-    <ds:schemaRef ds:uri="http://schemas.openxmlformats.org/package/2006/metadata/core-properties"/>
-    <ds:schemaRef ds:uri="http://schemas.microsoft.com/office/2006/documentManagement/types"/>
-    <ds:schemaRef ds:uri="http://schemas.microsoft.com/office/2006/metadata/properties"/>
-    <ds:schemaRef ds:uri="http://purl.org/dc/elements/1.1/"/>
-    <ds:schemaRef ds:uri="http://purl.org/dc/terms/"/>
-    <ds:schemaRef ds:uri="http://schemas.microsoft.com/office/infopath/2007/PartnerControls"/>
-    <ds:schemaRef ds:uri="88c49b98-01ac-4dbd-adc2-2820798e42d5"/>
-    <ds:schemaRef ds:uri="http://purl.org/dc/dcmitype/"/>
+    <ds:schemaRef ds:uri="http://schemas.openxmlformats.org/officeDocument/2006/bibliography"/>
   </ds:schemaRefs>
 </ds:datastoreItem>
 </file>
--- a/Documents/TeamProjectProposal.docx
+++ b/Documents/TeamProjectProposal.docx
@@ -2,90 +2,5543 @@
 <file path=word/document.xml><?xml version="1.0" encoding="utf-8"?>
 <w:document xmlns:wpc="http://schemas.microsoft.com/office/word/2010/wordprocessingCanvas" xmlns:cx="http://schemas.microsoft.com/office/drawing/2014/chartex" xmlns:cx1="http://schemas.microsoft.com/office/drawing/2015/9/8/chartex" xmlns:cx2="http://schemas.microsoft.com/office/drawing/2015/10/21/chartex" xmlns:cx3="http://schemas.microsoft.com/office/drawing/2016/5/9/chartex" xmlns:cx4="http://schemas.microsoft.com/office/drawing/2016/5/10/chartex" xmlns:cx5="http://schemas.microsoft.com/office/drawing/2016/5/11/chartex" xmlns:cx6="http://schemas.microsoft.com/office/drawing/2016/5/12/chartex" xmlns:cx7="http://schemas.microsoft.com/office/drawing/2016/5/13/chartex" xmlns:cx8="http://schemas.microsoft.com/office/drawing/2016/5/14/chartex" xmlns:mc="http://schemas.openxmlformats.org/markup-compatibility/2006" xmlns:aink="http://schemas.microsoft.com/office/drawing/2016/ink" xmlns:am3d="http://schemas.microsoft.com/office/drawing/2017/model3d" xmlns:o="urn:schemas-microsoft-com:office:office" xmlns:oel="http://schemas.microsoft.com/office/2019/extlst" xmlns:r="http://schemas.openxmlformats.org/officeDocument/2006/relationships" xmlns:m="http://schemas.openxmlformats.org/officeDocument/2006/math" xmlns:v="urn:schemas-microsoft-com:vml" xmlns:wp14="http://schemas.microsoft.com/office/word/2010/wordprocessingDrawing" xmlns:wp="http://schemas.openxmlformats.org/drawingml/2006/wordprocessingDrawing" xmlns:w10="urn:schemas-microsoft-com:office:word" xmlns:w="http://schemas.openxmlformats.org/wordprocessingml/2006/main" xmlns:w14="http://schemas.microsoft.com/office/word/2010/wordml" xmlns:w15="http://schemas.microsoft.com/office/word/2012/wordml" xmlns:w16cex="http://schemas.microsoft.com/office/word/2018/wordml/cex" xmlns:w16cid="http://schemas.microsoft.com/office/word/2016/wordml/cid" xmlns:w16="http://schemas.microsoft.com/office/word/2018/wordml" xmlns:w16du="http://schemas.microsoft.com/office/word/2023/wordml/word16du" xmlns:w16sdtdh="http://schemas.microsoft.com/office/word/2020/wordml/sdtdatahash" xmlns:w16sdtfl="http://schemas.microsoft.com/office/word/2024/wordml/sdtformatlock" xmlns:w16se="http://schemas.microsoft.com/office/word/2015/wordml/symex" xmlns:wpg="http://schemas.microsoft.com/office/word/2010/wordprocessingGroup" xmlns:wpi="http://schemas.microsoft.com/office/word/2010/wordprocessingInk" xmlns:wne="http://schemas.microsoft.com/office/word/2006/wordml" xmlns:wps="http://schemas.microsoft.com/office/word/2010/wordprocessingShape" mc:Ignorable="w14 w15 w16se w16cid w16 w16cex w16sdtdh w16sdtfl w16du wp14">
   <w:body>
+    <w:tbl>
+      <w:tblPr>
+        <w:tblpPr w:leftFromText="187" w:rightFromText="187" w:vertAnchor="page" w:horzAnchor="margin" w:tblpXSpec="center" w:tblpY="71"/>
+        <w:tblW w:w="4000" w:type="pct"/>
+        <w:tblBorders>
+          <w:left w:val="single" w:sz="12" w:space="0" w:color="4472C4" w:themeColor="accent1"/>
+        </w:tblBorders>
+        <w:tblCellMar>
+          <w:left w:w="144" w:type="dxa"/>
+          <w:right w:w="115" w:type="dxa"/>
+        </w:tblCellMar>
+        <w:tblLook w:val="04A0" w:firstRow="1" w:lastRow="0" w:firstColumn="1" w:lastColumn="0" w:noHBand="0" w:noVBand="1"/>
+      </w:tblPr>
+      <w:tblGrid>
+        <w:gridCol w:w="8628"/>
+      </w:tblGrid>
+      <w:tr>
+        <w:tc>
+          <w:tcPr>
+            <w:tcW w:w="8628" w:type="dxa"/>
+            <w:tcMar>
+              <w:top w:w="216" w:type="dxa"/>
+              <w:left w:w="115" w:type="dxa"/>
+              <w:bottom w:w="216" w:type="dxa"/>
+              <w:right w:w="115" w:type="dxa"/>
+            </w:tcMar>
+          </w:tcPr>
+          <w:p>
+            <w:pPr>
+              <w:pStyle w:val="Heading1"/>
+              <w:numPr>
+                <w:ilvl w:val="0"/>
+                <w:numId w:val="0"/>
+              </w:numPr>
+              <w:ind w:left="432" w:hanging="432"/>
+              <w:rPr>
+                <w:color w:val="2F5496" w:themeColor="accent1" w:themeShade="BF"/>
+                <w:sz w:val="24"/>
+              </w:rPr>
+            </w:pPr>
+            <w:bookmarkStart w:id="0" w:name="_Toc192614051"/>
+            <w:bookmarkStart w:id="1" w:name="_Toc192614240"/>
+            <w:r>
+              <w:rPr>
+                <w:rStyle w:val="Heading1Char"/>
+              </w:rPr>
+              <w:t>Internet Programming</w:t>
+            </w:r>
+            <w:bookmarkEnd w:id="0"/>
+            <w:bookmarkEnd w:id="1"/>
+            <w:r>
+              <w:rPr>
+                <w:rStyle w:val="Heading1Char"/>
+              </w:rPr>
+              <w:t xml:space="preserve">  </w:t>
+            </w:r>
+          </w:p>
+        </w:tc>
+      </w:tr>
+      <w:tr>
+        <w:tc>
+          <w:tcPr>
+            <w:tcW w:w="8628" w:type="dxa"/>
+          </w:tcPr>
+          <w:bookmarkStart w:id="2" w:name="_Toc192614241" w:displacedByCustomXml="next"/>
+          <w:bookmarkStart w:id="3" w:name="_Toc192614052" w:displacedByCustomXml="next"/>
+          <w:sdt>
+            <w:sdtPr>
+              <w:rPr>
+                <w:rStyle w:val="Heading2Char"/>
+              </w:rPr>
+              <w:alias w:val="Title"/>
+              <w:id w:val="13406919"/>
+              <w:placeholder>
+                <w:docPart w:val="99C17568FCAF47F48917CA6499FD3F3D"/>
+              </w:placeholder>
+              <w:dataBinding w:prefixMappings="xmlns:ns0='http://schemas.openxmlformats.org/package/2006/metadata/core-properties' xmlns:ns1='http://purl.org/dc/elements/1.1/'" w:xpath="/ns0:coreProperties[1]/ns1:title[1]" w:storeItemID="{6C3C8BC8-F283-45AE-878A-BAB7291924A1}"/>
+              <w:text/>
+            </w:sdtPr>
+            <w:sdtContent>
+              <w:p>
+                <w:pPr>
+                  <w:pStyle w:val="NoSpacing"/>
+                  <w:spacing w:line="216" w:lineRule="auto"/>
+                  <w:rPr>
+                    <w:rFonts w:asciiTheme="majorHAnsi" w:eastAsiaTheme="majorEastAsia" w:hAnsiTheme="majorHAnsi" w:cstheme="majorBidi"/>
+                    <w:color w:val="4472C4" w:themeColor="accent1"/>
+                    <w:sz w:val="88"/>
+                    <w:szCs w:val="88"/>
+                  </w:rPr>
+                </w:pPr>
+                <w:r>
+                  <w:rPr>
+                    <w:rStyle w:val="Heading2Char"/>
+                  </w:rPr>
+                  <w:t xml:space="preserve"> TEAM PROJECT PROPOSAL  </w:t>
+                </w:r>
+              </w:p>
+            </w:sdtContent>
+          </w:sdt>
+          <w:bookmarkEnd w:id="2" w:displacedByCustomXml="prev"/>
+          <w:bookmarkEnd w:id="3" w:displacedByCustomXml="prev"/>
+        </w:tc>
+      </w:tr>
+      <w:tr>
+        <w:bookmarkStart w:id="4" w:name="_Toc192614242" w:displacedByCustomXml="next"/>
+        <w:bookmarkStart w:id="5" w:name="_Toc192614053" w:displacedByCustomXml="next"/>
+        <w:sdt>
+          <w:sdtPr>
+            <w:rPr>
+              <w:rStyle w:val="Heading3Char"/>
+            </w:rPr>
+            <w:alias w:val="Subtitle"/>
+            <w:id w:val="13406923"/>
+            <w:placeholder>
+              <w:docPart w:val="C5014BD7162C4488BF3609472174545F"/>
+            </w:placeholder>
+            <w:dataBinding w:prefixMappings="xmlns:ns0='http://schemas.openxmlformats.org/package/2006/metadata/core-properties' xmlns:ns1='http://purl.org/dc/elements/1.1/'" w:xpath="/ns0:coreProperties[1]/ns1:subject[1]" w:storeItemID="{6C3C8BC8-F283-45AE-878A-BAB7291924A1}"/>
+            <w:text/>
+          </w:sdtPr>
+          <w:sdtContent>
+            <w:tc>
+              <w:tcPr>
+                <w:tcW w:w="8628" w:type="dxa"/>
+                <w:tcMar>
+                  <w:top w:w="216" w:type="dxa"/>
+                  <w:left w:w="115" w:type="dxa"/>
+                  <w:bottom w:w="216" w:type="dxa"/>
+                  <w:right w:w="115" w:type="dxa"/>
+                </w:tcMar>
+              </w:tcPr>
+              <w:p>
+                <w:pPr>
+                  <w:pStyle w:val="NoSpacing"/>
+                  <w:rPr>
+                    <w:color w:val="2F5496" w:themeColor="accent1" w:themeShade="BF"/>
+                    <w:sz w:val="24"/>
+                  </w:rPr>
+                </w:pPr>
+                <w:r>
+                  <w:rPr>
+                    <w:rStyle w:val="Heading3Char"/>
+                  </w:rPr>
+                  <w:t xml:space="preserve"> Team Members: Sabrina Robinson, Hélène Rousseau &amp; Rachel Herron</w:t>
+                </w:r>
+              </w:p>
+            </w:tc>
+          </w:sdtContent>
+        </w:sdt>
+        <w:bookmarkEnd w:id="4" w:displacedByCustomXml="prev"/>
+        <w:bookmarkEnd w:id="5" w:displacedByCustomXml="prev"/>
+      </w:tr>
+    </w:tbl>
+    <w:sdt>
+      <w:sdtPr>
+        <w:id w:val="-1947450085"/>
+        <w:docPartObj>
+          <w:docPartGallery w:val="Cover Pages"/>
+          <w:docPartUnique/>
+        </w:docPartObj>
+      </w:sdtPr>
+      <w:sdtContent>
+        <w:p/>
+        <w:tbl>
+          <w:tblPr>
+            <w:tblpPr w:leftFromText="187" w:rightFromText="187" w:horzAnchor="margin" w:tblpXSpec="center" w:tblpYSpec="bottom"/>
+            <w:tblW w:w="3857" w:type="pct"/>
+            <w:tblLook w:val="04A0" w:firstRow="1" w:lastRow="0" w:firstColumn="1" w:lastColumn="0" w:noHBand="0" w:noVBand="1"/>
+          </w:tblPr>
+          <w:tblGrid>
+            <w:gridCol w:w="8331"/>
+          </w:tblGrid>
+          <w:tr>
+            <w:tc>
+              <w:tcPr>
+                <w:tcW w:w="8331" w:type="dxa"/>
+                <w:tcMar>
+                  <w:top w:w="216" w:type="dxa"/>
+                  <w:left w:w="115" w:type="dxa"/>
+                  <w:bottom w:w="216" w:type="dxa"/>
+                  <w:right w:w="115" w:type="dxa"/>
+                </w:tcMar>
+              </w:tcPr>
+              <w:p>
+                <w:pPr>
+                  <w:pStyle w:val="NoSpacing"/>
+                  <w:rPr>
+                    <w:color w:val="4472C4" w:themeColor="accent1"/>
+                    <w:sz w:val="28"/>
+                    <w:szCs w:val="28"/>
+                  </w:rPr>
+                </w:pPr>
+              </w:p>
+              <w:sdt>
+                <w:sdtPr>
+                  <w:rPr>
+                    <w:color w:val="4472C4" w:themeColor="accent1"/>
+                    <w:sz w:val="28"/>
+                    <w:szCs w:val="28"/>
+                  </w:rPr>
+                  <w:alias w:val="Date"/>
+                  <w:tag w:val="Date"/>
+                  <w:id w:val="13406932"/>
+                  <w:placeholder>
+                    <w:docPart w:val="2FCF46C07112404AAF268F5B8C664B01"/>
+                  </w:placeholder>
+                  <w:dataBinding w:prefixMappings="xmlns:ns0='http://schemas.microsoft.com/office/2006/coverPageProps'" w:xpath="/ns0:CoverPageProperties[1]/ns0:PublishDate[1]" w:storeItemID="{55AF091B-3C7A-41E3-B477-F2FDAA23CFDA}"/>
+                  <w:date w:fullDate="2025-03-11T00:00:00Z">
+                    <w:dateFormat w:val="M-d-yyyy"/>
+                    <w:lid w:val="en-US"/>
+                    <w:storeMappedDataAs w:val="dateTime"/>
+                    <w:calendar w:val="gregorian"/>
+                  </w:date>
+                </w:sdtPr>
+                <w:sdtContent>
+                  <w:p>
+                    <w:pPr>
+                      <w:pStyle w:val="NoSpacing"/>
+                      <w:rPr>
+                        <w:color w:val="4472C4" w:themeColor="accent1"/>
+                        <w:sz w:val="28"/>
+                        <w:szCs w:val="28"/>
+                      </w:rPr>
+                    </w:pPr>
+                    <w:r>
+                      <w:rPr>
+                        <w:color w:val="4472C4" w:themeColor="accent1"/>
+                        <w:sz w:val="28"/>
+                        <w:szCs w:val="28"/>
+                      </w:rPr>
+                      <w:t>3-11-2025</w:t>
+                    </w:r>
+                  </w:p>
+                </w:sdtContent>
+              </w:sdt>
+              <w:p>
+                <w:pPr>
+                  <w:pStyle w:val="NoSpacing"/>
+                  <w:rPr>
+                    <w:color w:val="4472C4" w:themeColor="accent1"/>
+                  </w:rPr>
+                </w:pPr>
+              </w:p>
+            </w:tc>
+          </w:tr>
+        </w:tbl>
+        <w:p>
+          <w:pPr>
+            <w:rPr>
+              <w:rFonts w:asciiTheme="majorHAnsi" w:eastAsiaTheme="majorEastAsia" w:hAnsiTheme="majorHAnsi" w:cstheme="majorBidi"/>
+              <w:color w:val="000000" w:themeColor="text1"/>
+            </w:rPr>
+          </w:pPr>
+          <w:r>
+            <w:br w:type="page"/>
+          </w:r>
+        </w:p>
+      </w:sdtContent>
+    </w:sdt>
+    <w:sdt>
+      <w:sdtPr>
+        <w:id w:val="1320000987"/>
+        <w:docPartObj>
+          <w:docPartGallery w:val="Table of Contents"/>
+          <w:docPartUnique/>
+        </w:docPartObj>
+      </w:sdtPr>
+      <w:sdtEndPr>
+        <w:rPr>
+          <w:rFonts w:asciiTheme="minorHAnsi" w:eastAsiaTheme="minorEastAsia" w:hAnsiTheme="minorHAnsi" w:cstheme="minorBidi"/>
+          <w:smallCaps w:val="0"/>
+          <w:noProof/>
+          <w:color w:val="auto"/>
+          <w:sz w:val="22"/>
+          <w:szCs w:val="22"/>
+        </w:rPr>
+      </w:sdtEndPr>
+      <w:sdtContent>
+        <w:p>
+          <w:pPr>
+            <w:pStyle w:val="TOCHeading"/>
+            <w:numPr>
+              <w:ilvl w:val="0"/>
+              <w:numId w:val="0"/>
+            </w:numPr>
+            <w:ind w:left="432" w:hanging="432"/>
+          </w:pPr>
+          <w:r>
+            <w:t>Table of Contents</w:t>
+          </w:r>
+        </w:p>
+        <w:p>
+          <w:pPr>
+            <w:pStyle w:val="TOC1"/>
+            <w:tabs>
+              <w:tab w:val="right" w:leader="dot" w:pos="10790"/>
+            </w:tabs>
+            <w:rPr>
+              <w:rFonts w:cstheme="minorBidi"/>
+              <w:noProof/>
+              <w:kern w:val="2"/>
+              <w:sz w:val="24"/>
+              <w:szCs w:val="24"/>
+              <w:lang w:val="en-CA" w:eastAsia="en-CA"/>
+              <w14:ligatures w14:val="standardContextual"/>
+            </w:rPr>
+          </w:pPr>
+          <w:r>
+            <w:fldChar w:fldCharType="begin"/>
+          </w:r>
+          <w:r>
+            <w:instrText xml:space="preserve"> TOC \o "1-3" \h \z \u </w:instrText>
+          </w:r>
+          <w:r>
+            <w:fldChar w:fldCharType="separate"/>
+          </w:r>
+          <w:hyperlink w:anchor="_Toc192614240" w:history="1">
+            <w:r>
+              <w:rPr>
+                <w:rStyle w:val="Hyperlink"/>
+                <w:noProof/>
+              </w:rPr>
+              <w:t>Internet Programming</w:t>
+            </w:r>
+            <w:r>
+              <w:rPr>
+                <w:noProof/>
+                <w:webHidden/>
+              </w:rPr>
+              <w:tab/>
+            </w:r>
+            <w:r>
+              <w:rPr>
+                <w:noProof/>
+                <w:webHidden/>
+              </w:rPr>
+              <w:fldChar w:fldCharType="begin"/>
+            </w:r>
+            <w:r>
+              <w:rPr>
+                <w:noProof/>
+                <w:webHidden/>
+              </w:rPr>
+              <w:instrText xml:space="preserve"> PAGEREF _Toc192614240 \h </w:instrText>
+            </w:r>
+            <w:r>
+              <w:rPr>
+                <w:noProof/>
+                <w:webHidden/>
+              </w:rPr>
+            </w:r>
+            <w:r>
+              <w:rPr>
+                <w:noProof/>
+                <w:webHidden/>
+              </w:rPr>
+              <w:fldChar w:fldCharType="separate"/>
+            </w:r>
+            <w:r>
+              <w:rPr>
+                <w:noProof/>
+                <w:webHidden/>
+              </w:rPr>
+              <w:t>0</w:t>
+            </w:r>
+            <w:r>
+              <w:rPr>
+                <w:noProof/>
+                <w:webHidden/>
+              </w:rPr>
+              <w:fldChar w:fldCharType="end"/>
+            </w:r>
+          </w:hyperlink>
+        </w:p>
+        <w:p>
+          <w:pPr>
+            <w:pStyle w:val="TOC2"/>
+            <w:tabs>
+              <w:tab w:val="right" w:leader="dot" w:pos="10790"/>
+            </w:tabs>
+            <w:rPr>
+              <w:rFonts w:cstheme="minorBidi"/>
+              <w:noProof/>
+              <w:kern w:val="2"/>
+              <w:sz w:val="24"/>
+              <w:szCs w:val="24"/>
+              <w:lang w:val="en-CA" w:eastAsia="en-CA"/>
+              <w14:ligatures w14:val="standardContextual"/>
+            </w:rPr>
+          </w:pPr>
+          <w:hyperlink w:anchor="_Toc192614241" w:history="1">
+            <w:r>
+              <w:rPr>
+                <w:rStyle w:val="Hyperlink"/>
+                <w:noProof/>
+              </w:rPr>
+              <w:t xml:space="preserve"> TEAM PROJECT PROPOSAL  </w:t>
+            </w:r>
+            <w:r>
+              <w:rPr>
+                <w:noProof/>
+                <w:webHidden/>
+              </w:rPr>
+              <w:tab/>
+            </w:r>
+            <w:r>
+              <w:rPr>
+                <w:noProof/>
+                <w:webHidden/>
+              </w:rPr>
+              <w:fldChar w:fldCharType="begin"/>
+            </w:r>
+            <w:r>
+              <w:rPr>
+                <w:noProof/>
+                <w:webHidden/>
+              </w:rPr>
+              <w:instrText xml:space="preserve"> PAGEREF _Toc192614241 \h </w:instrText>
+            </w:r>
+            <w:r>
+              <w:rPr>
+                <w:noProof/>
+                <w:webHidden/>
+              </w:rPr>
+            </w:r>
+            <w:r>
+              <w:rPr>
+                <w:noProof/>
+                <w:webHidden/>
+              </w:rPr>
+              <w:fldChar w:fldCharType="separate"/>
+            </w:r>
+            <w:r>
+              <w:rPr>
+                <w:noProof/>
+                <w:webHidden/>
+              </w:rPr>
+              <w:t>0</w:t>
+            </w:r>
+            <w:r>
+              <w:rPr>
+                <w:noProof/>
+                <w:webHidden/>
+              </w:rPr>
+              <w:fldChar w:fldCharType="end"/>
+            </w:r>
+          </w:hyperlink>
+        </w:p>
+        <w:p>
+          <w:pPr>
+            <w:pStyle w:val="TOC3"/>
+            <w:tabs>
+              <w:tab w:val="right" w:leader="dot" w:pos="10790"/>
+            </w:tabs>
+            <w:rPr>
+              <w:rFonts w:cstheme="minorBidi"/>
+              <w:noProof/>
+              <w:kern w:val="2"/>
+              <w:sz w:val="24"/>
+              <w:szCs w:val="24"/>
+              <w:lang w:val="en-CA" w:eastAsia="en-CA"/>
+              <w14:ligatures w14:val="standardContextual"/>
+            </w:rPr>
+          </w:pPr>
+          <w:hyperlink w:anchor="_Toc192614242" w:history="1">
+            <w:r>
+              <w:rPr>
+                <w:rStyle w:val="Hyperlink"/>
+                <w:noProof/>
+              </w:rPr>
+              <w:t xml:space="preserve"> Team Members: Sabrina Robinson, Hélène Rousseau &amp; Rachel Herron</w:t>
+            </w:r>
+            <w:r>
+              <w:rPr>
+                <w:noProof/>
+                <w:webHidden/>
+              </w:rPr>
+              <w:tab/>
+            </w:r>
+            <w:r>
+              <w:rPr>
+                <w:noProof/>
+                <w:webHidden/>
+              </w:rPr>
+              <w:fldChar w:fldCharType="begin"/>
+            </w:r>
+            <w:r>
+              <w:rPr>
+                <w:noProof/>
+                <w:webHidden/>
+              </w:rPr>
+              <w:instrText xml:space="preserve"> PAGEREF _Toc192614242 \h </w:instrText>
+            </w:r>
+            <w:r>
+              <w:rPr>
+                <w:noProof/>
+                <w:webHidden/>
+              </w:rPr>
+            </w:r>
+            <w:r>
+              <w:rPr>
+                <w:noProof/>
+                <w:webHidden/>
+              </w:rPr>
+              <w:fldChar w:fldCharType="separate"/>
+            </w:r>
+            <w:r>
+              <w:rPr>
+                <w:noProof/>
+                <w:webHidden/>
+              </w:rPr>
+              <w:t>0</w:t>
+            </w:r>
+            <w:r>
+              <w:rPr>
+                <w:noProof/>
+                <w:webHidden/>
+              </w:rPr>
+              <w:fldChar w:fldCharType="end"/>
+            </w:r>
+          </w:hyperlink>
+          <w:r>
+            <w:rPr>
+              <w:rStyle w:val="Hyperlink"/>
+              <w:noProof/>
+            </w:rPr>
+            <w:t>'</w:t>
+          </w:r>
+        </w:p>
+        <w:p>
+          <w:pPr>
+            <w:pStyle w:val="TOC1"/>
+            <w:tabs>
+              <w:tab w:val="right" w:leader="dot" w:pos="10790"/>
+            </w:tabs>
+            <w:rPr>
+              <w:rFonts w:cstheme="minorBidi"/>
+              <w:noProof/>
+              <w:kern w:val="2"/>
+              <w:sz w:val="24"/>
+              <w:szCs w:val="24"/>
+              <w:lang w:val="en-CA" w:eastAsia="en-CA"/>
+              <w14:ligatures w14:val="standardContextual"/>
+            </w:rPr>
+          </w:pPr>
+          <w:hyperlink w:anchor="_Toc192614243" w:history="1">
+            <w:r>
+              <w:rPr>
+                <w:rStyle w:val="Hyperlink"/>
+                <w:rFonts w:cstheme="minorHAnsi"/>
+                <w:noProof/>
+              </w:rPr>
+              <w:t>1 PROJECT OVERVIEW</w:t>
+            </w:r>
+            <w:r>
+              <w:rPr>
+                <w:noProof/>
+                <w:webHidden/>
+              </w:rPr>
+              <w:tab/>
+            </w:r>
+            <w:r>
+              <w:rPr>
+                <w:noProof/>
+                <w:webHidden/>
+              </w:rPr>
+              <w:fldChar w:fldCharType="begin"/>
+            </w:r>
+            <w:r>
+              <w:rPr>
+                <w:noProof/>
+                <w:webHidden/>
+              </w:rPr>
+              <w:instrText xml:space="preserve"> PAGEREF _Toc192614243 \h </w:instrText>
+            </w:r>
+            <w:r>
+              <w:rPr>
+                <w:noProof/>
+                <w:webHidden/>
+              </w:rPr>
+            </w:r>
+            <w:r>
+              <w:rPr>
+                <w:noProof/>
+                <w:webHidden/>
+              </w:rPr>
+              <w:fldChar w:fldCharType="separate"/>
+            </w:r>
+            <w:r>
+              <w:rPr>
+                <w:noProof/>
+                <w:webHidden/>
+              </w:rPr>
+              <w:t>2</w:t>
+            </w:r>
+            <w:r>
+              <w:rPr>
+                <w:noProof/>
+                <w:webHidden/>
+              </w:rPr>
+              <w:fldChar w:fldCharType="end"/>
+            </w:r>
+          </w:hyperlink>
+        </w:p>
+        <w:p>
+          <w:pPr>
+            <w:pStyle w:val="TOC2"/>
+            <w:tabs>
+              <w:tab w:val="left" w:pos="960"/>
+              <w:tab w:val="right" w:leader="dot" w:pos="10790"/>
+            </w:tabs>
+            <w:rPr>
+              <w:rFonts w:cstheme="minorBidi"/>
+              <w:noProof/>
+              <w:kern w:val="2"/>
+              <w:sz w:val="24"/>
+              <w:szCs w:val="24"/>
+              <w:lang w:val="en-CA" w:eastAsia="en-CA"/>
+              <w14:ligatures w14:val="standardContextual"/>
+            </w:rPr>
+          </w:pPr>
+          <w:hyperlink w:anchor="_Toc192614244" w:history="1">
+            <w:r>
+              <w:rPr>
+                <w:rStyle w:val="Hyperlink"/>
+                <w:rFonts w:cstheme="minorHAnsi"/>
+                <w:noProof/>
+              </w:rPr>
+              <w:t>1.1</w:t>
+            </w:r>
+            <w:r>
+              <w:rPr>
+                <w:rFonts w:cstheme="minorBidi"/>
+                <w:noProof/>
+                <w:kern w:val="2"/>
+                <w:sz w:val="24"/>
+                <w:szCs w:val="24"/>
+                <w:lang w:val="en-CA" w:eastAsia="en-CA"/>
+                <w14:ligatures w14:val="standardContextual"/>
+              </w:rPr>
+              <w:tab/>
+            </w:r>
+            <w:r>
+              <w:rPr>
+                <w:rStyle w:val="Hyperlink"/>
+                <w:rFonts w:cstheme="minorHAnsi"/>
+                <w:noProof/>
+              </w:rPr>
+              <w:t>Brief description:</w:t>
+            </w:r>
+            <w:r>
+              <w:rPr>
+                <w:noProof/>
+                <w:webHidden/>
+              </w:rPr>
+              <w:tab/>
+            </w:r>
+            <w:r>
+              <w:rPr>
+                <w:noProof/>
+                <w:webHidden/>
+              </w:rPr>
+              <w:fldChar w:fldCharType="begin"/>
+            </w:r>
+            <w:r>
+              <w:rPr>
+                <w:noProof/>
+                <w:webHidden/>
+              </w:rPr>
+              <w:instrText xml:space="preserve"> PAGEREF _Toc192614244 \h </w:instrText>
+            </w:r>
+            <w:r>
+              <w:rPr>
+                <w:noProof/>
+                <w:webHidden/>
+              </w:rPr>
+            </w:r>
+            <w:r>
+              <w:rPr>
+                <w:noProof/>
+                <w:webHidden/>
+              </w:rPr>
+              <w:fldChar w:fldCharType="separate"/>
+            </w:r>
+            <w:r>
+              <w:rPr>
+                <w:noProof/>
+                <w:webHidden/>
+              </w:rPr>
+              <w:t>2</w:t>
+            </w:r>
+            <w:r>
+              <w:rPr>
+                <w:noProof/>
+                <w:webHidden/>
+              </w:rPr>
+              <w:fldChar w:fldCharType="end"/>
+            </w:r>
+          </w:hyperlink>
+        </w:p>
+        <w:p>
+          <w:pPr>
+            <w:pStyle w:val="TOC2"/>
+            <w:tabs>
+              <w:tab w:val="left" w:pos="960"/>
+              <w:tab w:val="right" w:leader="dot" w:pos="10790"/>
+            </w:tabs>
+            <w:rPr>
+              <w:rFonts w:cstheme="minorBidi"/>
+              <w:noProof/>
+              <w:kern w:val="2"/>
+              <w:sz w:val="24"/>
+              <w:szCs w:val="24"/>
+              <w:lang w:val="en-CA" w:eastAsia="en-CA"/>
+              <w14:ligatures w14:val="standardContextual"/>
+            </w:rPr>
+          </w:pPr>
+          <w:hyperlink w:anchor="_Toc192614245" w:history="1">
+            <w:r>
+              <w:rPr>
+                <w:rStyle w:val="Hyperlink"/>
+                <w:rFonts w:cstheme="minorHAnsi"/>
+                <w:noProof/>
+              </w:rPr>
+              <w:t>1.2</w:t>
+            </w:r>
+            <w:r>
+              <w:rPr>
+                <w:rFonts w:cstheme="minorBidi"/>
+                <w:noProof/>
+                <w:kern w:val="2"/>
+                <w:sz w:val="24"/>
+                <w:szCs w:val="24"/>
+                <w:lang w:val="en-CA" w:eastAsia="en-CA"/>
+                <w14:ligatures w14:val="standardContextual"/>
+              </w:rPr>
+              <w:tab/>
+            </w:r>
+            <w:r>
+              <w:rPr>
+                <w:rStyle w:val="Hyperlink"/>
+                <w:rFonts w:cstheme="minorHAnsi"/>
+                <w:noProof/>
+              </w:rPr>
+              <w:t>Target Audience:</w:t>
+            </w:r>
+            <w:r>
+              <w:rPr>
+                <w:noProof/>
+                <w:webHidden/>
+              </w:rPr>
+              <w:tab/>
+            </w:r>
+            <w:r>
+              <w:rPr>
+                <w:noProof/>
+                <w:webHidden/>
+              </w:rPr>
+              <w:fldChar w:fldCharType="begin"/>
+            </w:r>
+            <w:r>
+              <w:rPr>
+                <w:noProof/>
+                <w:webHidden/>
+              </w:rPr>
+              <w:instrText xml:space="preserve"> PAGEREF _Toc192614245 \h </w:instrText>
+            </w:r>
+            <w:r>
+              <w:rPr>
+                <w:noProof/>
+                <w:webHidden/>
+              </w:rPr>
+            </w:r>
+            <w:r>
+              <w:rPr>
+                <w:noProof/>
+                <w:webHidden/>
+              </w:rPr>
+              <w:fldChar w:fldCharType="separate"/>
+            </w:r>
+            <w:r>
+              <w:rPr>
+                <w:noProof/>
+                <w:webHidden/>
+              </w:rPr>
+              <w:t>2</w:t>
+            </w:r>
+            <w:r>
+              <w:rPr>
+                <w:noProof/>
+                <w:webHidden/>
+              </w:rPr>
+              <w:fldChar w:fldCharType="end"/>
+            </w:r>
+          </w:hyperlink>
+        </w:p>
+        <w:p>
+          <w:pPr>
+            <w:pStyle w:val="TOC2"/>
+            <w:tabs>
+              <w:tab w:val="left" w:pos="960"/>
+              <w:tab w:val="right" w:leader="dot" w:pos="10790"/>
+            </w:tabs>
+            <w:rPr>
+              <w:rFonts w:cstheme="minorBidi"/>
+              <w:noProof/>
+              <w:kern w:val="2"/>
+              <w:sz w:val="24"/>
+              <w:szCs w:val="24"/>
+              <w:lang w:val="en-CA" w:eastAsia="en-CA"/>
+              <w14:ligatures w14:val="standardContextual"/>
+            </w:rPr>
+          </w:pPr>
+          <w:hyperlink w:anchor="_Toc192614246" w:history="1">
+            <w:r>
+              <w:rPr>
+                <w:rStyle w:val="Hyperlink"/>
+                <w:rFonts w:cstheme="minorHAnsi"/>
+                <w:noProof/>
+              </w:rPr>
+              <w:t>1.3</w:t>
+            </w:r>
+            <w:r>
+              <w:rPr>
+                <w:rFonts w:cstheme="minorBidi"/>
+                <w:noProof/>
+                <w:kern w:val="2"/>
+                <w:sz w:val="24"/>
+                <w:szCs w:val="24"/>
+                <w:lang w:val="en-CA" w:eastAsia="en-CA"/>
+                <w14:ligatures w14:val="standardContextual"/>
+              </w:rPr>
+              <w:tab/>
+            </w:r>
+            <w:r>
+              <w:rPr>
+                <w:rStyle w:val="Hyperlink"/>
+                <w:rFonts w:cstheme="minorHAnsi"/>
+                <w:noProof/>
+              </w:rPr>
+              <w:t>Expected Functionalities:</w:t>
+            </w:r>
+            <w:r>
+              <w:rPr>
+                <w:noProof/>
+                <w:webHidden/>
+              </w:rPr>
+              <w:tab/>
+            </w:r>
+            <w:r>
+              <w:rPr>
+                <w:noProof/>
+                <w:webHidden/>
+              </w:rPr>
+              <w:fldChar w:fldCharType="begin"/>
+            </w:r>
+            <w:r>
+              <w:rPr>
+                <w:noProof/>
+                <w:webHidden/>
+              </w:rPr>
+              <w:instrText xml:space="preserve"> PAGEREF _Toc192614246 \h </w:instrText>
+            </w:r>
+            <w:r>
+              <w:rPr>
+                <w:noProof/>
+                <w:webHidden/>
+              </w:rPr>
+            </w:r>
+            <w:r>
+              <w:rPr>
+                <w:noProof/>
+                <w:webHidden/>
+              </w:rPr>
+              <w:fldChar w:fldCharType="separate"/>
+            </w:r>
+            <w:r>
+              <w:rPr>
+                <w:noProof/>
+                <w:webHidden/>
+              </w:rPr>
+              <w:t>2</w:t>
+            </w:r>
+            <w:r>
+              <w:rPr>
+                <w:noProof/>
+                <w:webHidden/>
+              </w:rPr>
+              <w:fldChar w:fldCharType="end"/>
+            </w:r>
+          </w:hyperlink>
+        </w:p>
+        <w:p>
+          <w:pPr>
+            <w:pStyle w:val="TOC2"/>
+            <w:tabs>
+              <w:tab w:val="left" w:pos="960"/>
+              <w:tab w:val="right" w:leader="dot" w:pos="10790"/>
+            </w:tabs>
+            <w:rPr>
+              <w:rFonts w:cstheme="minorBidi"/>
+              <w:noProof/>
+              <w:kern w:val="2"/>
+              <w:sz w:val="24"/>
+              <w:szCs w:val="24"/>
+              <w:lang w:val="en-CA" w:eastAsia="en-CA"/>
+              <w14:ligatures w14:val="standardContextual"/>
+            </w:rPr>
+          </w:pPr>
+          <w:hyperlink w:anchor="_Toc192614247" w:history="1">
+            <w:r>
+              <w:rPr>
+                <w:rStyle w:val="Hyperlink"/>
+                <w:rFonts w:cstheme="minorHAnsi"/>
+                <w:noProof/>
+              </w:rPr>
+              <w:t>1.4</w:t>
+            </w:r>
+            <w:r>
+              <w:rPr>
+                <w:rFonts w:cstheme="minorBidi"/>
+                <w:noProof/>
+                <w:kern w:val="2"/>
+                <w:sz w:val="24"/>
+                <w:szCs w:val="24"/>
+                <w:lang w:val="en-CA" w:eastAsia="en-CA"/>
+                <w14:ligatures w14:val="standardContextual"/>
+              </w:rPr>
+              <w:tab/>
+            </w:r>
+            <w:r>
+              <w:rPr>
+                <w:rStyle w:val="Hyperlink"/>
+                <w:rFonts w:cstheme="minorHAnsi"/>
+                <w:noProof/>
+              </w:rPr>
+              <w:t>Unique Selling Points:</w:t>
+            </w:r>
+            <w:r>
+              <w:rPr>
+                <w:noProof/>
+                <w:webHidden/>
+              </w:rPr>
+              <w:tab/>
+            </w:r>
+            <w:r>
+              <w:rPr>
+                <w:noProof/>
+                <w:webHidden/>
+              </w:rPr>
+              <w:fldChar w:fldCharType="begin"/>
+            </w:r>
+            <w:r>
+              <w:rPr>
+                <w:noProof/>
+                <w:webHidden/>
+              </w:rPr>
+              <w:instrText xml:space="preserve"> PAGEREF _Toc192614247 \h </w:instrText>
+            </w:r>
+            <w:r>
+              <w:rPr>
+                <w:noProof/>
+                <w:webHidden/>
+              </w:rPr>
+            </w:r>
+            <w:r>
+              <w:rPr>
+                <w:noProof/>
+                <w:webHidden/>
+              </w:rPr>
+              <w:fldChar w:fldCharType="separate"/>
+            </w:r>
+            <w:r>
+              <w:rPr>
+                <w:noProof/>
+                <w:webHidden/>
+              </w:rPr>
+              <w:t>2</w:t>
+            </w:r>
+            <w:r>
+              <w:rPr>
+                <w:noProof/>
+                <w:webHidden/>
+              </w:rPr>
+              <w:fldChar w:fldCharType="end"/>
+            </w:r>
+          </w:hyperlink>
+        </w:p>
+        <w:p>
+          <w:pPr>
+            <w:pStyle w:val="TOC1"/>
+            <w:tabs>
+              <w:tab w:val="left" w:pos="440"/>
+              <w:tab w:val="right" w:leader="dot" w:pos="10790"/>
+            </w:tabs>
+            <w:rPr>
+              <w:rFonts w:cstheme="minorBidi"/>
+              <w:noProof/>
+              <w:kern w:val="2"/>
+              <w:sz w:val="24"/>
+              <w:szCs w:val="24"/>
+              <w:lang w:val="en-CA" w:eastAsia="en-CA"/>
+              <w14:ligatures w14:val="standardContextual"/>
+            </w:rPr>
+          </w:pPr>
+          <w:hyperlink w:anchor="_Toc192614248" w:history="1">
+            <w:r>
+              <w:rPr>
+                <w:rStyle w:val="Hyperlink"/>
+                <w:rFonts w:cstheme="minorHAnsi"/>
+                <w:noProof/>
+              </w:rPr>
+              <w:t>2</w:t>
+            </w:r>
+            <w:r>
+              <w:rPr>
+                <w:rFonts w:cstheme="minorBidi"/>
+                <w:noProof/>
+                <w:kern w:val="2"/>
+                <w:sz w:val="24"/>
+                <w:szCs w:val="24"/>
+                <w:lang w:val="en-CA" w:eastAsia="en-CA"/>
+                <w14:ligatures w14:val="standardContextual"/>
+              </w:rPr>
+              <w:tab/>
+            </w:r>
+            <w:r>
+              <w:rPr>
+                <w:rStyle w:val="Hyperlink"/>
+                <w:rFonts w:cstheme="minorHAnsi"/>
+                <w:noProof/>
+              </w:rPr>
+              <w:t>Website Structure &amp; Webpage Descriptions</w:t>
+            </w:r>
+            <w:r>
+              <w:rPr>
+                <w:noProof/>
+                <w:webHidden/>
+              </w:rPr>
+              <w:tab/>
+            </w:r>
+            <w:r>
+              <w:rPr>
+                <w:noProof/>
+                <w:webHidden/>
+              </w:rPr>
+              <w:fldChar w:fldCharType="begin"/>
+            </w:r>
+            <w:r>
+              <w:rPr>
+                <w:noProof/>
+                <w:webHidden/>
+              </w:rPr>
+              <w:instrText xml:space="preserve"> PAGEREF _Toc192614248 \h </w:instrText>
+            </w:r>
+            <w:r>
+              <w:rPr>
+                <w:noProof/>
+                <w:webHidden/>
+              </w:rPr>
+            </w:r>
+            <w:r>
+              <w:rPr>
+                <w:noProof/>
+                <w:webHidden/>
+              </w:rPr>
+              <w:fldChar w:fldCharType="separate"/>
+            </w:r>
+            <w:r>
+              <w:rPr>
+                <w:noProof/>
+                <w:webHidden/>
+              </w:rPr>
+              <w:t>3</w:t>
+            </w:r>
+            <w:r>
+              <w:rPr>
+                <w:noProof/>
+                <w:webHidden/>
+              </w:rPr>
+              <w:fldChar w:fldCharType="end"/>
+            </w:r>
+          </w:hyperlink>
+        </w:p>
+        <w:p>
+          <w:pPr>
+            <w:pStyle w:val="TOC2"/>
+            <w:tabs>
+              <w:tab w:val="left" w:pos="960"/>
+              <w:tab w:val="right" w:leader="dot" w:pos="10790"/>
+            </w:tabs>
+            <w:rPr>
+              <w:rFonts w:cstheme="minorBidi"/>
+              <w:noProof/>
+              <w:kern w:val="2"/>
+              <w:sz w:val="24"/>
+              <w:szCs w:val="24"/>
+              <w:lang w:val="en-CA" w:eastAsia="en-CA"/>
+              <w14:ligatures w14:val="standardContextual"/>
+            </w:rPr>
+          </w:pPr>
+          <w:hyperlink w:anchor="_Toc192614249" w:history="1">
+            <w:r>
+              <w:rPr>
+                <w:rStyle w:val="Hyperlink"/>
+                <w:rFonts w:cstheme="minorHAnsi"/>
+                <w:noProof/>
+              </w:rPr>
+              <w:t>2.1</w:t>
+            </w:r>
+            <w:r>
+              <w:rPr>
+                <w:rFonts w:cstheme="minorBidi"/>
+                <w:noProof/>
+                <w:kern w:val="2"/>
+                <w:sz w:val="24"/>
+                <w:szCs w:val="24"/>
+                <w:lang w:val="en-CA" w:eastAsia="en-CA"/>
+                <w14:ligatures w14:val="standardContextual"/>
+              </w:rPr>
+              <w:tab/>
+            </w:r>
+            <w:r>
+              <w:rPr>
+                <w:rStyle w:val="Hyperlink"/>
+                <w:rFonts w:cstheme="minorHAnsi"/>
+                <w:noProof/>
+              </w:rPr>
+              <w:t>Home page description:</w:t>
+            </w:r>
+            <w:r>
+              <w:rPr>
+                <w:noProof/>
+                <w:webHidden/>
+              </w:rPr>
+              <w:tab/>
+            </w:r>
+            <w:r>
+              <w:rPr>
+                <w:noProof/>
+                <w:webHidden/>
+              </w:rPr>
+              <w:fldChar w:fldCharType="begin"/>
+            </w:r>
+            <w:r>
+              <w:rPr>
+                <w:noProof/>
+                <w:webHidden/>
+              </w:rPr>
+              <w:instrText xml:space="preserve"> PAGEREF _Toc192614249 \h </w:instrText>
+            </w:r>
+            <w:r>
+              <w:rPr>
+                <w:noProof/>
+                <w:webHidden/>
+              </w:rPr>
+            </w:r>
+            <w:r>
+              <w:rPr>
+                <w:noProof/>
+                <w:webHidden/>
+              </w:rPr>
+              <w:fldChar w:fldCharType="separate"/>
+            </w:r>
+            <w:r>
+              <w:rPr>
+                <w:noProof/>
+                <w:webHidden/>
+              </w:rPr>
+              <w:t>3</w:t>
+            </w:r>
+            <w:r>
+              <w:rPr>
+                <w:noProof/>
+                <w:webHidden/>
+              </w:rPr>
+              <w:fldChar w:fldCharType="end"/>
+            </w:r>
+          </w:hyperlink>
+        </w:p>
+        <w:p>
+          <w:pPr>
+            <w:pStyle w:val="TOC2"/>
+            <w:tabs>
+              <w:tab w:val="left" w:pos="960"/>
+              <w:tab w:val="right" w:leader="dot" w:pos="10790"/>
+            </w:tabs>
+            <w:rPr>
+              <w:rFonts w:cstheme="minorBidi"/>
+              <w:noProof/>
+              <w:kern w:val="2"/>
+              <w:sz w:val="24"/>
+              <w:szCs w:val="24"/>
+              <w:lang w:val="en-CA" w:eastAsia="en-CA"/>
+              <w14:ligatures w14:val="standardContextual"/>
+            </w:rPr>
+          </w:pPr>
+          <w:hyperlink w:anchor="_Toc192614250" w:history="1">
+            <w:r>
+              <w:rPr>
+                <w:rStyle w:val="Hyperlink"/>
+                <w:rFonts w:cstheme="minorHAnsi"/>
+                <w:noProof/>
+              </w:rPr>
+              <w:t>2.2</w:t>
+            </w:r>
+            <w:r>
+              <w:rPr>
+                <w:rFonts w:cstheme="minorBidi"/>
+                <w:noProof/>
+                <w:kern w:val="2"/>
+                <w:sz w:val="24"/>
+                <w:szCs w:val="24"/>
+                <w:lang w:val="en-CA" w:eastAsia="en-CA"/>
+                <w14:ligatures w14:val="standardContextual"/>
+              </w:rPr>
+              <w:tab/>
+            </w:r>
+            <w:r>
+              <w:rPr>
+                <w:rStyle w:val="Hyperlink"/>
+                <w:rFonts w:cstheme="minorHAnsi"/>
+                <w:noProof/>
+              </w:rPr>
+              <w:t>Contact page description:</w:t>
+            </w:r>
+            <w:r>
+              <w:rPr>
+                <w:noProof/>
+                <w:webHidden/>
+              </w:rPr>
+              <w:tab/>
+            </w:r>
+            <w:r>
+              <w:rPr>
+                <w:noProof/>
+                <w:webHidden/>
+              </w:rPr>
+              <w:fldChar w:fldCharType="begin"/>
+            </w:r>
+            <w:r>
+              <w:rPr>
+                <w:noProof/>
+                <w:webHidden/>
+              </w:rPr>
+              <w:instrText xml:space="preserve"> PAGEREF _Toc192614250 \h </w:instrText>
+            </w:r>
+            <w:r>
+              <w:rPr>
+                <w:noProof/>
+                <w:webHidden/>
+              </w:rPr>
+            </w:r>
+            <w:r>
+              <w:rPr>
+                <w:noProof/>
+                <w:webHidden/>
+              </w:rPr>
+              <w:fldChar w:fldCharType="separate"/>
+            </w:r>
+            <w:r>
+              <w:rPr>
+                <w:noProof/>
+                <w:webHidden/>
+              </w:rPr>
+              <w:t>3</w:t>
+            </w:r>
+            <w:r>
+              <w:rPr>
+                <w:noProof/>
+                <w:webHidden/>
+              </w:rPr>
+              <w:fldChar w:fldCharType="end"/>
+            </w:r>
+          </w:hyperlink>
+        </w:p>
+        <w:p>
+          <w:pPr>
+            <w:pStyle w:val="TOC2"/>
+            <w:tabs>
+              <w:tab w:val="left" w:pos="960"/>
+              <w:tab w:val="right" w:leader="dot" w:pos="10790"/>
+            </w:tabs>
+            <w:rPr>
+              <w:rFonts w:cstheme="minorBidi"/>
+              <w:noProof/>
+              <w:kern w:val="2"/>
+              <w:sz w:val="24"/>
+              <w:szCs w:val="24"/>
+              <w:lang w:val="en-CA" w:eastAsia="en-CA"/>
+              <w14:ligatures w14:val="standardContextual"/>
+            </w:rPr>
+          </w:pPr>
+          <w:hyperlink w:anchor="_Toc192614251" w:history="1">
+            <w:r>
+              <w:rPr>
+                <w:rStyle w:val="Hyperlink"/>
+                <w:rFonts w:cstheme="minorHAnsi"/>
+                <w:noProof/>
+              </w:rPr>
+              <w:t>2.3</w:t>
+            </w:r>
+            <w:r>
+              <w:rPr>
+                <w:rFonts w:cstheme="minorBidi"/>
+                <w:noProof/>
+                <w:kern w:val="2"/>
+                <w:sz w:val="24"/>
+                <w:szCs w:val="24"/>
+                <w:lang w:val="en-CA" w:eastAsia="en-CA"/>
+                <w14:ligatures w14:val="standardContextual"/>
+              </w:rPr>
+              <w:tab/>
+            </w:r>
+            <w:r>
+              <w:rPr>
+                <w:rStyle w:val="Hyperlink"/>
+                <w:rFonts w:cstheme="minorHAnsi"/>
+                <w:noProof/>
+              </w:rPr>
+              <w:t>Create an account form description:</w:t>
+            </w:r>
+            <w:r>
+              <w:rPr>
+                <w:noProof/>
+                <w:webHidden/>
+              </w:rPr>
+              <w:tab/>
+            </w:r>
+            <w:r>
+              <w:rPr>
+                <w:noProof/>
+                <w:webHidden/>
+              </w:rPr>
+              <w:fldChar w:fldCharType="begin"/>
+            </w:r>
+            <w:r>
+              <w:rPr>
+                <w:noProof/>
+                <w:webHidden/>
+              </w:rPr>
+              <w:instrText xml:space="preserve"> PAGEREF _Toc192614251 \h </w:instrText>
+            </w:r>
+            <w:r>
+              <w:rPr>
+                <w:noProof/>
+                <w:webHidden/>
+              </w:rPr>
+            </w:r>
+            <w:r>
+              <w:rPr>
+                <w:noProof/>
+                <w:webHidden/>
+              </w:rPr>
+              <w:fldChar w:fldCharType="separate"/>
+            </w:r>
+            <w:r>
+              <w:rPr>
+                <w:noProof/>
+                <w:webHidden/>
+              </w:rPr>
+              <w:t>3</w:t>
+            </w:r>
+            <w:r>
+              <w:rPr>
+                <w:noProof/>
+                <w:webHidden/>
+              </w:rPr>
+              <w:fldChar w:fldCharType="end"/>
+            </w:r>
+          </w:hyperlink>
+        </w:p>
+        <w:p>
+          <w:pPr>
+            <w:pStyle w:val="TOC2"/>
+            <w:tabs>
+              <w:tab w:val="left" w:pos="960"/>
+              <w:tab w:val="right" w:leader="dot" w:pos="10790"/>
+            </w:tabs>
+            <w:rPr>
+              <w:rFonts w:cstheme="minorBidi"/>
+              <w:noProof/>
+              <w:kern w:val="2"/>
+              <w:sz w:val="24"/>
+              <w:szCs w:val="24"/>
+              <w:lang w:val="en-CA" w:eastAsia="en-CA"/>
+              <w14:ligatures w14:val="standardContextual"/>
+            </w:rPr>
+          </w:pPr>
+          <w:hyperlink w:anchor="_Toc192614252" w:history="1">
+            <w:r>
+              <w:rPr>
+                <w:rStyle w:val="Hyperlink"/>
+                <w:rFonts w:cstheme="minorHAnsi"/>
+                <w:noProof/>
+              </w:rPr>
+              <w:t>2.4</w:t>
+            </w:r>
+            <w:r>
+              <w:rPr>
+                <w:rFonts w:cstheme="minorBidi"/>
+                <w:noProof/>
+                <w:kern w:val="2"/>
+                <w:sz w:val="24"/>
+                <w:szCs w:val="24"/>
+                <w:lang w:val="en-CA" w:eastAsia="en-CA"/>
+                <w14:ligatures w14:val="standardContextual"/>
+              </w:rPr>
+              <w:tab/>
+            </w:r>
+            <w:r>
+              <w:rPr>
+                <w:rStyle w:val="Hyperlink"/>
+                <w:rFonts w:cstheme="minorHAnsi"/>
+                <w:noProof/>
+              </w:rPr>
+              <w:t>Login form description:</w:t>
+            </w:r>
+            <w:r>
+              <w:rPr>
+                <w:noProof/>
+                <w:webHidden/>
+              </w:rPr>
+              <w:tab/>
+            </w:r>
+            <w:r>
+              <w:rPr>
+                <w:noProof/>
+                <w:webHidden/>
+              </w:rPr>
+              <w:fldChar w:fldCharType="begin"/>
+            </w:r>
+            <w:r>
+              <w:rPr>
+                <w:noProof/>
+                <w:webHidden/>
+              </w:rPr>
+              <w:instrText xml:space="preserve"> PAGEREF _Toc192614252 \h </w:instrText>
+            </w:r>
+            <w:r>
+              <w:rPr>
+                <w:noProof/>
+                <w:webHidden/>
+              </w:rPr>
+            </w:r>
+            <w:r>
+              <w:rPr>
+                <w:noProof/>
+                <w:webHidden/>
+              </w:rPr>
+              <w:fldChar w:fldCharType="separate"/>
+            </w:r>
+            <w:r>
+              <w:rPr>
+                <w:noProof/>
+                <w:webHidden/>
+              </w:rPr>
+              <w:t>3</w:t>
+            </w:r>
+            <w:r>
+              <w:rPr>
+                <w:noProof/>
+                <w:webHidden/>
+              </w:rPr>
+              <w:fldChar w:fldCharType="end"/>
+            </w:r>
+          </w:hyperlink>
+        </w:p>
+        <w:p>
+          <w:pPr>
+            <w:pStyle w:val="TOC2"/>
+            <w:tabs>
+              <w:tab w:val="left" w:pos="960"/>
+              <w:tab w:val="right" w:leader="dot" w:pos="10790"/>
+            </w:tabs>
+            <w:rPr>
+              <w:rFonts w:cstheme="minorBidi"/>
+              <w:noProof/>
+              <w:kern w:val="2"/>
+              <w:sz w:val="24"/>
+              <w:szCs w:val="24"/>
+              <w:lang w:val="en-CA" w:eastAsia="en-CA"/>
+              <w14:ligatures w14:val="standardContextual"/>
+            </w:rPr>
+          </w:pPr>
+          <w:hyperlink w:anchor="_Toc192614253" w:history="1">
+            <w:r>
+              <w:rPr>
+                <w:rStyle w:val="Hyperlink"/>
+                <w:rFonts w:cstheme="minorHAnsi"/>
+                <w:noProof/>
+              </w:rPr>
+              <w:t>2.5</w:t>
+            </w:r>
+            <w:r>
+              <w:rPr>
+                <w:rFonts w:cstheme="minorBidi"/>
+                <w:noProof/>
+                <w:kern w:val="2"/>
+                <w:sz w:val="24"/>
+                <w:szCs w:val="24"/>
+                <w:lang w:val="en-CA" w:eastAsia="en-CA"/>
+                <w14:ligatures w14:val="standardContextual"/>
+              </w:rPr>
+              <w:tab/>
+            </w:r>
+            <w:r>
+              <w:rPr>
+                <w:rStyle w:val="Hyperlink"/>
+                <w:rFonts w:cstheme="minorHAnsi"/>
+                <w:noProof/>
+              </w:rPr>
+              <w:t>Product listing page description:</w:t>
+            </w:r>
+            <w:r>
+              <w:rPr>
+                <w:noProof/>
+                <w:webHidden/>
+              </w:rPr>
+              <w:tab/>
+            </w:r>
+            <w:r>
+              <w:rPr>
+                <w:noProof/>
+                <w:webHidden/>
+              </w:rPr>
+              <w:fldChar w:fldCharType="begin"/>
+            </w:r>
+            <w:r>
+              <w:rPr>
+                <w:noProof/>
+                <w:webHidden/>
+              </w:rPr>
+              <w:instrText xml:space="preserve"> PAGEREF _Toc192614253 \h </w:instrText>
+            </w:r>
+            <w:r>
+              <w:rPr>
+                <w:noProof/>
+                <w:webHidden/>
+              </w:rPr>
+            </w:r>
+            <w:r>
+              <w:rPr>
+                <w:noProof/>
+                <w:webHidden/>
+              </w:rPr>
+              <w:fldChar w:fldCharType="separate"/>
+            </w:r>
+            <w:r>
+              <w:rPr>
+                <w:noProof/>
+                <w:webHidden/>
+              </w:rPr>
+              <w:t>4</w:t>
+            </w:r>
+            <w:r>
+              <w:rPr>
+                <w:noProof/>
+                <w:webHidden/>
+              </w:rPr>
+              <w:fldChar w:fldCharType="end"/>
+            </w:r>
+          </w:hyperlink>
+        </w:p>
+        <w:p>
+          <w:pPr>
+            <w:pStyle w:val="TOC2"/>
+            <w:tabs>
+              <w:tab w:val="left" w:pos="960"/>
+              <w:tab w:val="right" w:leader="dot" w:pos="10790"/>
+            </w:tabs>
+            <w:rPr>
+              <w:rFonts w:cstheme="minorBidi"/>
+              <w:noProof/>
+              <w:kern w:val="2"/>
+              <w:sz w:val="24"/>
+              <w:szCs w:val="24"/>
+              <w:lang w:val="en-CA" w:eastAsia="en-CA"/>
+              <w14:ligatures w14:val="standardContextual"/>
+            </w:rPr>
+          </w:pPr>
+          <w:hyperlink w:anchor="_Toc192614254" w:history="1">
+            <w:r>
+              <w:rPr>
+                <w:rStyle w:val="Hyperlink"/>
+                <w:rFonts w:cstheme="minorHAnsi"/>
+                <w:noProof/>
+              </w:rPr>
+              <w:t>2.6</w:t>
+            </w:r>
+            <w:r>
+              <w:rPr>
+                <w:rFonts w:cstheme="minorBidi"/>
+                <w:noProof/>
+                <w:kern w:val="2"/>
+                <w:sz w:val="24"/>
+                <w:szCs w:val="24"/>
+                <w:lang w:val="en-CA" w:eastAsia="en-CA"/>
+                <w14:ligatures w14:val="standardContextual"/>
+              </w:rPr>
+              <w:tab/>
+            </w:r>
+            <w:r>
+              <w:rPr>
+                <w:rStyle w:val="Hyperlink"/>
+                <w:rFonts w:cstheme="minorHAnsi"/>
+                <w:noProof/>
+              </w:rPr>
+              <w:t>Product details page description:</w:t>
+            </w:r>
+            <w:r>
+              <w:rPr>
+                <w:noProof/>
+                <w:webHidden/>
+              </w:rPr>
+              <w:tab/>
+            </w:r>
+            <w:r>
+              <w:rPr>
+                <w:noProof/>
+                <w:webHidden/>
+              </w:rPr>
+              <w:fldChar w:fldCharType="begin"/>
+            </w:r>
+            <w:r>
+              <w:rPr>
+                <w:noProof/>
+                <w:webHidden/>
+              </w:rPr>
+              <w:instrText xml:space="preserve"> PAGEREF _Toc192614254 \h </w:instrText>
+            </w:r>
+            <w:r>
+              <w:rPr>
+                <w:noProof/>
+                <w:webHidden/>
+              </w:rPr>
+            </w:r>
+            <w:r>
+              <w:rPr>
+                <w:noProof/>
+                <w:webHidden/>
+              </w:rPr>
+              <w:fldChar w:fldCharType="separate"/>
+            </w:r>
+            <w:r>
+              <w:rPr>
+                <w:noProof/>
+                <w:webHidden/>
+              </w:rPr>
+              <w:t>4</w:t>
+            </w:r>
+            <w:r>
+              <w:rPr>
+                <w:noProof/>
+                <w:webHidden/>
+              </w:rPr>
+              <w:fldChar w:fldCharType="end"/>
+            </w:r>
+          </w:hyperlink>
+        </w:p>
+        <w:p>
+          <w:pPr>
+            <w:pStyle w:val="TOC2"/>
+            <w:tabs>
+              <w:tab w:val="left" w:pos="960"/>
+              <w:tab w:val="right" w:leader="dot" w:pos="10790"/>
+            </w:tabs>
+            <w:rPr>
+              <w:rFonts w:cstheme="minorBidi"/>
+              <w:noProof/>
+              <w:kern w:val="2"/>
+              <w:sz w:val="24"/>
+              <w:szCs w:val="24"/>
+              <w:lang w:val="en-CA" w:eastAsia="en-CA"/>
+              <w14:ligatures w14:val="standardContextual"/>
+            </w:rPr>
+          </w:pPr>
+          <w:hyperlink w:anchor="_Toc192614255" w:history="1">
+            <w:r>
+              <w:rPr>
+                <w:rStyle w:val="Hyperlink"/>
+                <w:rFonts w:cstheme="minorHAnsi"/>
+                <w:noProof/>
+              </w:rPr>
+              <w:t>2.7</w:t>
+            </w:r>
+            <w:r>
+              <w:rPr>
+                <w:rFonts w:cstheme="minorBidi"/>
+                <w:noProof/>
+                <w:kern w:val="2"/>
+                <w:sz w:val="24"/>
+                <w:szCs w:val="24"/>
+                <w:lang w:val="en-CA" w:eastAsia="en-CA"/>
+                <w14:ligatures w14:val="standardContextual"/>
+              </w:rPr>
+              <w:tab/>
+            </w:r>
+            <w:r>
+              <w:rPr>
+                <w:rStyle w:val="Hyperlink"/>
+                <w:rFonts w:cstheme="minorHAnsi"/>
+                <w:noProof/>
+              </w:rPr>
+              <w:t>Search feature description:</w:t>
+            </w:r>
+            <w:r>
+              <w:rPr>
+                <w:noProof/>
+                <w:webHidden/>
+              </w:rPr>
+              <w:tab/>
+            </w:r>
+            <w:r>
+              <w:rPr>
+                <w:noProof/>
+                <w:webHidden/>
+              </w:rPr>
+              <w:fldChar w:fldCharType="begin"/>
+            </w:r>
+            <w:r>
+              <w:rPr>
+                <w:noProof/>
+                <w:webHidden/>
+              </w:rPr>
+              <w:instrText xml:space="preserve"> PAGEREF _Toc192614255 \h </w:instrText>
+            </w:r>
+            <w:r>
+              <w:rPr>
+                <w:noProof/>
+                <w:webHidden/>
+              </w:rPr>
+            </w:r>
+            <w:r>
+              <w:rPr>
+                <w:noProof/>
+                <w:webHidden/>
+              </w:rPr>
+              <w:fldChar w:fldCharType="separate"/>
+            </w:r>
+            <w:r>
+              <w:rPr>
+                <w:noProof/>
+                <w:webHidden/>
+              </w:rPr>
+              <w:t>4</w:t>
+            </w:r>
+            <w:r>
+              <w:rPr>
+                <w:noProof/>
+                <w:webHidden/>
+              </w:rPr>
+              <w:fldChar w:fldCharType="end"/>
+            </w:r>
+          </w:hyperlink>
+        </w:p>
+        <w:p>
+          <w:pPr>
+            <w:pStyle w:val="TOC2"/>
+            <w:tabs>
+              <w:tab w:val="left" w:pos="960"/>
+              <w:tab w:val="right" w:leader="dot" w:pos="10790"/>
+            </w:tabs>
+            <w:rPr>
+              <w:rFonts w:cstheme="minorBidi"/>
+              <w:noProof/>
+              <w:kern w:val="2"/>
+              <w:sz w:val="24"/>
+              <w:szCs w:val="24"/>
+              <w:lang w:val="en-CA" w:eastAsia="en-CA"/>
+              <w14:ligatures w14:val="standardContextual"/>
+            </w:rPr>
+          </w:pPr>
+          <w:hyperlink w:anchor="_Toc192614256" w:history="1">
+            <w:r>
+              <w:rPr>
+                <w:rStyle w:val="Hyperlink"/>
+                <w:rFonts w:cstheme="minorHAnsi"/>
+                <w:noProof/>
+              </w:rPr>
+              <w:t>2.8</w:t>
+            </w:r>
+            <w:r>
+              <w:rPr>
+                <w:rFonts w:cstheme="minorBidi"/>
+                <w:noProof/>
+                <w:kern w:val="2"/>
+                <w:sz w:val="24"/>
+                <w:szCs w:val="24"/>
+                <w:lang w:val="en-CA" w:eastAsia="en-CA"/>
+                <w14:ligatures w14:val="standardContextual"/>
+              </w:rPr>
+              <w:tab/>
+            </w:r>
+            <w:r>
+              <w:rPr>
+                <w:rStyle w:val="Hyperlink"/>
+                <w:rFonts w:cstheme="minorHAnsi"/>
+                <w:noProof/>
+              </w:rPr>
+              <w:t>Shopping cart page description:</w:t>
+            </w:r>
+            <w:r>
+              <w:rPr>
+                <w:noProof/>
+                <w:webHidden/>
+              </w:rPr>
+              <w:tab/>
+            </w:r>
+            <w:r>
+              <w:rPr>
+                <w:noProof/>
+                <w:webHidden/>
+              </w:rPr>
+              <w:fldChar w:fldCharType="begin"/>
+            </w:r>
+            <w:r>
+              <w:rPr>
+                <w:noProof/>
+                <w:webHidden/>
+              </w:rPr>
+              <w:instrText xml:space="preserve"> PAGEREF _Toc192614256 \h </w:instrText>
+            </w:r>
+            <w:r>
+              <w:rPr>
+                <w:noProof/>
+                <w:webHidden/>
+              </w:rPr>
+            </w:r>
+            <w:r>
+              <w:rPr>
+                <w:noProof/>
+                <w:webHidden/>
+              </w:rPr>
+              <w:fldChar w:fldCharType="separate"/>
+            </w:r>
+            <w:r>
+              <w:rPr>
+                <w:noProof/>
+                <w:webHidden/>
+              </w:rPr>
+              <w:t>4</w:t>
+            </w:r>
+            <w:r>
+              <w:rPr>
+                <w:noProof/>
+                <w:webHidden/>
+              </w:rPr>
+              <w:fldChar w:fldCharType="end"/>
+            </w:r>
+          </w:hyperlink>
+        </w:p>
+        <w:p>
+          <w:pPr>
+            <w:pStyle w:val="TOC2"/>
+            <w:tabs>
+              <w:tab w:val="left" w:pos="960"/>
+              <w:tab w:val="right" w:leader="dot" w:pos="10790"/>
+            </w:tabs>
+            <w:rPr>
+              <w:rFonts w:cstheme="minorBidi"/>
+              <w:noProof/>
+              <w:kern w:val="2"/>
+              <w:sz w:val="24"/>
+              <w:szCs w:val="24"/>
+              <w:lang w:val="en-CA" w:eastAsia="en-CA"/>
+              <w14:ligatures w14:val="standardContextual"/>
+            </w:rPr>
+          </w:pPr>
+          <w:hyperlink w:anchor="_Toc192614257" w:history="1">
+            <w:r>
+              <w:rPr>
+                <w:rStyle w:val="Hyperlink"/>
+                <w:rFonts w:cstheme="minorHAnsi"/>
+                <w:noProof/>
+              </w:rPr>
+              <w:t>2.9</w:t>
+            </w:r>
+            <w:r>
+              <w:rPr>
+                <w:rFonts w:cstheme="minorBidi"/>
+                <w:noProof/>
+                <w:kern w:val="2"/>
+                <w:sz w:val="24"/>
+                <w:szCs w:val="24"/>
+                <w:lang w:val="en-CA" w:eastAsia="en-CA"/>
+                <w14:ligatures w14:val="standardContextual"/>
+              </w:rPr>
+              <w:tab/>
+            </w:r>
+            <w:r>
+              <w:rPr>
+                <w:rStyle w:val="Hyperlink"/>
+                <w:rFonts w:cstheme="minorHAnsi"/>
+                <w:noProof/>
+              </w:rPr>
+              <w:t>Remote data rendering page description:</w:t>
+            </w:r>
+            <w:r>
+              <w:rPr>
+                <w:noProof/>
+                <w:webHidden/>
+              </w:rPr>
+              <w:tab/>
+            </w:r>
+            <w:r>
+              <w:rPr>
+                <w:noProof/>
+                <w:webHidden/>
+              </w:rPr>
+              <w:fldChar w:fldCharType="begin"/>
+            </w:r>
+            <w:r>
+              <w:rPr>
+                <w:noProof/>
+                <w:webHidden/>
+              </w:rPr>
+              <w:instrText xml:space="preserve"> PAGEREF _Toc192614257 \h </w:instrText>
+            </w:r>
+            <w:r>
+              <w:rPr>
+                <w:noProof/>
+                <w:webHidden/>
+              </w:rPr>
+            </w:r>
+            <w:r>
+              <w:rPr>
+                <w:noProof/>
+                <w:webHidden/>
+              </w:rPr>
+              <w:fldChar w:fldCharType="separate"/>
+            </w:r>
+            <w:r>
+              <w:rPr>
+                <w:noProof/>
+                <w:webHidden/>
+              </w:rPr>
+              <w:t>4</w:t>
+            </w:r>
+            <w:r>
+              <w:rPr>
+                <w:noProof/>
+                <w:webHidden/>
+              </w:rPr>
+              <w:fldChar w:fldCharType="end"/>
+            </w:r>
+          </w:hyperlink>
+        </w:p>
+        <w:p>
+          <w:pPr>
+            <w:pStyle w:val="TOC1"/>
+            <w:tabs>
+              <w:tab w:val="left" w:pos="440"/>
+              <w:tab w:val="right" w:leader="dot" w:pos="10790"/>
+            </w:tabs>
+            <w:rPr>
+              <w:rFonts w:cstheme="minorBidi"/>
+              <w:noProof/>
+              <w:kern w:val="2"/>
+              <w:sz w:val="24"/>
+              <w:szCs w:val="24"/>
+              <w:lang w:val="en-CA" w:eastAsia="en-CA"/>
+              <w14:ligatures w14:val="standardContextual"/>
+            </w:rPr>
+          </w:pPr>
+          <w:hyperlink w:anchor="_Toc192614258" w:history="1">
+            <w:r>
+              <w:rPr>
+                <w:rStyle w:val="Hyperlink"/>
+                <w:rFonts w:cstheme="minorHAnsi"/>
+                <w:noProof/>
+              </w:rPr>
+              <w:t>3</w:t>
+            </w:r>
+            <w:r>
+              <w:rPr>
+                <w:rFonts w:cstheme="minorBidi"/>
+                <w:noProof/>
+                <w:kern w:val="2"/>
+                <w:sz w:val="24"/>
+                <w:szCs w:val="24"/>
+                <w:lang w:val="en-CA" w:eastAsia="en-CA"/>
+                <w14:ligatures w14:val="standardContextual"/>
+              </w:rPr>
+              <w:tab/>
+            </w:r>
+            <w:r>
+              <w:rPr>
+                <w:rStyle w:val="Hyperlink"/>
+                <w:rFonts w:cstheme="minorHAnsi"/>
+                <w:noProof/>
+              </w:rPr>
+              <w:t>UI Design &amp; Wireframes</w:t>
+            </w:r>
+            <w:r>
+              <w:rPr>
+                <w:noProof/>
+                <w:webHidden/>
+              </w:rPr>
+              <w:tab/>
+            </w:r>
+            <w:r>
+              <w:rPr>
+                <w:noProof/>
+                <w:webHidden/>
+              </w:rPr>
+              <w:fldChar w:fldCharType="begin"/>
+            </w:r>
+            <w:r>
+              <w:rPr>
+                <w:noProof/>
+                <w:webHidden/>
+              </w:rPr>
+              <w:instrText xml:space="preserve"> PAGEREF _Toc192614258 \h </w:instrText>
+            </w:r>
+            <w:r>
+              <w:rPr>
+                <w:noProof/>
+                <w:webHidden/>
+              </w:rPr>
+            </w:r>
+            <w:r>
+              <w:rPr>
+                <w:noProof/>
+                <w:webHidden/>
+              </w:rPr>
+              <w:fldChar w:fldCharType="separate"/>
+            </w:r>
+            <w:r>
+              <w:rPr>
+                <w:noProof/>
+                <w:webHidden/>
+              </w:rPr>
+              <w:t>5</w:t>
+            </w:r>
+            <w:r>
+              <w:rPr>
+                <w:noProof/>
+                <w:webHidden/>
+              </w:rPr>
+              <w:fldChar w:fldCharType="end"/>
+            </w:r>
+          </w:hyperlink>
+        </w:p>
+        <w:p>
+          <w:pPr>
+            <w:pStyle w:val="TOC2"/>
+            <w:tabs>
+              <w:tab w:val="left" w:pos="960"/>
+              <w:tab w:val="right" w:leader="dot" w:pos="10790"/>
+            </w:tabs>
+            <w:rPr>
+              <w:rFonts w:cstheme="minorBidi"/>
+              <w:noProof/>
+              <w:kern w:val="2"/>
+              <w:sz w:val="24"/>
+              <w:szCs w:val="24"/>
+              <w:lang w:val="en-CA" w:eastAsia="en-CA"/>
+              <w14:ligatures w14:val="standardContextual"/>
+            </w:rPr>
+          </w:pPr>
+          <w:hyperlink w:anchor="_Toc192614259" w:history="1">
+            <w:r>
+              <w:rPr>
+                <w:rStyle w:val="Hyperlink"/>
+                <w:rFonts w:cstheme="minorHAnsi"/>
+                <w:noProof/>
+              </w:rPr>
+              <w:t>3.1</w:t>
+            </w:r>
+            <w:r>
+              <w:rPr>
+                <w:rFonts w:cstheme="minorBidi"/>
+                <w:noProof/>
+                <w:kern w:val="2"/>
+                <w:sz w:val="24"/>
+                <w:szCs w:val="24"/>
+                <w:lang w:val="en-CA" w:eastAsia="en-CA"/>
+                <w14:ligatures w14:val="standardContextual"/>
+              </w:rPr>
+              <w:tab/>
+            </w:r>
+            <w:r>
+              <w:rPr>
+                <w:rStyle w:val="Hyperlink"/>
+                <w:rFonts w:cstheme="minorHAnsi"/>
+                <w:noProof/>
+              </w:rPr>
+              <w:t>main pages — diagrams and wireframes</w:t>
+            </w:r>
+            <w:r>
+              <w:rPr>
+                <w:noProof/>
+                <w:webHidden/>
+              </w:rPr>
+              <w:tab/>
+            </w:r>
+            <w:r>
+              <w:rPr>
+                <w:noProof/>
+                <w:webHidden/>
+              </w:rPr>
+              <w:fldChar w:fldCharType="begin"/>
+            </w:r>
+            <w:r>
+              <w:rPr>
+                <w:noProof/>
+                <w:webHidden/>
+              </w:rPr>
+              <w:instrText xml:space="preserve"> PAGEREF _Toc192614259 \h </w:instrText>
+            </w:r>
+            <w:r>
+              <w:rPr>
+                <w:noProof/>
+                <w:webHidden/>
+              </w:rPr>
+            </w:r>
+            <w:r>
+              <w:rPr>
+                <w:noProof/>
+                <w:webHidden/>
+              </w:rPr>
+              <w:fldChar w:fldCharType="separate"/>
+            </w:r>
+            <w:r>
+              <w:rPr>
+                <w:noProof/>
+                <w:webHidden/>
+              </w:rPr>
+              <w:t>5</w:t>
+            </w:r>
+            <w:r>
+              <w:rPr>
+                <w:noProof/>
+                <w:webHidden/>
+              </w:rPr>
+              <w:fldChar w:fldCharType="end"/>
+            </w:r>
+          </w:hyperlink>
+        </w:p>
+        <w:p>
+          <w:pPr>
+            <w:pStyle w:val="TOC2"/>
+            <w:tabs>
+              <w:tab w:val="left" w:pos="960"/>
+              <w:tab w:val="right" w:leader="dot" w:pos="10790"/>
+            </w:tabs>
+            <w:rPr>
+              <w:rFonts w:cstheme="minorBidi"/>
+              <w:noProof/>
+              <w:kern w:val="2"/>
+              <w:sz w:val="24"/>
+              <w:szCs w:val="24"/>
+              <w:lang w:val="en-CA" w:eastAsia="en-CA"/>
+              <w14:ligatures w14:val="standardContextual"/>
+            </w:rPr>
+          </w:pPr>
+          <w:hyperlink w:anchor="_Toc192614260" w:history="1">
+            <w:r>
+              <w:rPr>
+                <w:rStyle w:val="Hyperlink"/>
+                <w:rFonts w:cstheme="minorHAnsi"/>
+                <w:noProof/>
+              </w:rPr>
+              <w:t>3.2</w:t>
+            </w:r>
+            <w:r>
+              <w:rPr>
+                <w:rFonts w:cstheme="minorBidi"/>
+                <w:noProof/>
+                <w:kern w:val="2"/>
+                <w:sz w:val="24"/>
+                <w:szCs w:val="24"/>
+                <w:lang w:val="en-CA" w:eastAsia="en-CA"/>
+                <w14:ligatures w14:val="standardContextual"/>
+              </w:rPr>
+              <w:tab/>
+            </w:r>
+            <w:r>
+              <w:rPr>
+                <w:rStyle w:val="Hyperlink"/>
+                <w:rFonts w:cstheme="minorHAnsi"/>
+                <w:noProof/>
+              </w:rPr>
+              <w:t>UI/UX considerations</w:t>
+            </w:r>
+            <w:r>
+              <w:rPr>
+                <w:noProof/>
+                <w:webHidden/>
+              </w:rPr>
+              <w:tab/>
+            </w:r>
+            <w:r>
+              <w:rPr>
+                <w:noProof/>
+                <w:webHidden/>
+              </w:rPr>
+              <w:fldChar w:fldCharType="begin"/>
+            </w:r>
+            <w:r>
+              <w:rPr>
+                <w:noProof/>
+                <w:webHidden/>
+              </w:rPr>
+              <w:instrText xml:space="preserve"> PAGEREF _Toc192614260 \h </w:instrText>
+            </w:r>
+            <w:r>
+              <w:rPr>
+                <w:noProof/>
+                <w:webHidden/>
+              </w:rPr>
+            </w:r>
+            <w:r>
+              <w:rPr>
+                <w:noProof/>
+                <w:webHidden/>
+              </w:rPr>
+              <w:fldChar w:fldCharType="separate"/>
+            </w:r>
+            <w:r>
+              <w:rPr>
+                <w:noProof/>
+                <w:webHidden/>
+              </w:rPr>
+              <w:t>11</w:t>
+            </w:r>
+            <w:r>
+              <w:rPr>
+                <w:noProof/>
+                <w:webHidden/>
+              </w:rPr>
+              <w:fldChar w:fldCharType="end"/>
+            </w:r>
+          </w:hyperlink>
+        </w:p>
+        <w:p>
+          <w:pPr>
+            <w:pStyle w:val="TOC2"/>
+            <w:tabs>
+              <w:tab w:val="left" w:pos="960"/>
+              <w:tab w:val="right" w:leader="dot" w:pos="10790"/>
+            </w:tabs>
+            <w:rPr>
+              <w:rFonts w:cstheme="minorBidi"/>
+              <w:noProof/>
+              <w:kern w:val="2"/>
+              <w:sz w:val="24"/>
+              <w:szCs w:val="24"/>
+              <w:lang w:val="en-CA" w:eastAsia="en-CA"/>
+              <w14:ligatures w14:val="standardContextual"/>
+            </w:rPr>
+          </w:pPr>
+          <w:hyperlink w:anchor="_Toc192614261" w:history="1">
+            <w:r>
+              <w:rPr>
+                <w:rStyle w:val="Hyperlink"/>
+                <w:rFonts w:cstheme="minorHAnsi"/>
+                <w:noProof/>
+              </w:rPr>
+              <w:t>3.3</w:t>
+            </w:r>
+            <w:r>
+              <w:rPr>
+                <w:rFonts w:cstheme="minorBidi"/>
+                <w:noProof/>
+                <w:kern w:val="2"/>
+                <w:sz w:val="24"/>
+                <w:szCs w:val="24"/>
+                <w:lang w:val="en-CA" w:eastAsia="en-CA"/>
+                <w14:ligatures w14:val="standardContextual"/>
+              </w:rPr>
+              <w:tab/>
+            </w:r>
+            <w:r>
+              <w:rPr>
+                <w:rStyle w:val="Hyperlink"/>
+                <w:rFonts w:cstheme="minorHAnsi"/>
+                <w:noProof/>
+              </w:rPr>
+              <w:t>How users will navigate through the website</w:t>
+            </w:r>
+            <w:r>
+              <w:rPr>
+                <w:noProof/>
+                <w:webHidden/>
+              </w:rPr>
+              <w:tab/>
+            </w:r>
+            <w:r>
+              <w:rPr>
+                <w:noProof/>
+                <w:webHidden/>
+              </w:rPr>
+              <w:fldChar w:fldCharType="begin"/>
+            </w:r>
+            <w:r>
+              <w:rPr>
+                <w:noProof/>
+                <w:webHidden/>
+              </w:rPr>
+              <w:instrText xml:space="preserve"> PAGEREF _Toc192614261 \h </w:instrText>
+            </w:r>
+            <w:r>
+              <w:rPr>
+                <w:noProof/>
+                <w:webHidden/>
+              </w:rPr>
+            </w:r>
+            <w:r>
+              <w:rPr>
+                <w:noProof/>
+                <w:webHidden/>
+              </w:rPr>
+              <w:fldChar w:fldCharType="separate"/>
+            </w:r>
+            <w:r>
+              <w:rPr>
+                <w:noProof/>
+                <w:webHidden/>
+              </w:rPr>
+              <w:t>11</w:t>
+            </w:r>
+            <w:r>
+              <w:rPr>
+                <w:noProof/>
+                <w:webHidden/>
+              </w:rPr>
+              <w:fldChar w:fldCharType="end"/>
+            </w:r>
+          </w:hyperlink>
+        </w:p>
+        <w:p>
+          <w:pPr>
+            <w:pStyle w:val="TOC2"/>
+            <w:tabs>
+              <w:tab w:val="left" w:pos="960"/>
+              <w:tab w:val="right" w:leader="dot" w:pos="10790"/>
+            </w:tabs>
+            <w:rPr>
+              <w:rFonts w:cstheme="minorBidi"/>
+              <w:noProof/>
+              <w:kern w:val="2"/>
+              <w:sz w:val="24"/>
+              <w:szCs w:val="24"/>
+              <w:lang w:val="en-CA" w:eastAsia="en-CA"/>
+              <w14:ligatures w14:val="standardContextual"/>
+            </w:rPr>
+          </w:pPr>
+          <w:hyperlink w:anchor="_Toc192614262" w:history="1">
+            <w:r>
+              <w:rPr>
+                <w:rStyle w:val="Hyperlink"/>
+                <w:rFonts w:cstheme="minorHAnsi"/>
+                <w:noProof/>
+              </w:rPr>
+              <w:t>3.4</w:t>
+            </w:r>
+            <w:r>
+              <w:rPr>
+                <w:rFonts w:cstheme="minorBidi"/>
+                <w:noProof/>
+                <w:kern w:val="2"/>
+                <w:sz w:val="24"/>
+                <w:szCs w:val="24"/>
+                <w:lang w:val="en-CA" w:eastAsia="en-CA"/>
+                <w14:ligatures w14:val="standardContextual"/>
+              </w:rPr>
+              <w:tab/>
+            </w:r>
+            <w:r>
+              <w:rPr>
+                <w:rStyle w:val="Hyperlink"/>
+                <w:rFonts w:cstheme="minorHAnsi"/>
+                <w:noProof/>
+              </w:rPr>
+              <w:t>Color scheme/typography choices</w:t>
+            </w:r>
+            <w:r>
+              <w:rPr>
+                <w:noProof/>
+                <w:webHidden/>
+              </w:rPr>
+              <w:tab/>
+            </w:r>
+            <w:r>
+              <w:rPr>
+                <w:noProof/>
+                <w:webHidden/>
+              </w:rPr>
+              <w:fldChar w:fldCharType="begin"/>
+            </w:r>
+            <w:r>
+              <w:rPr>
+                <w:noProof/>
+                <w:webHidden/>
+              </w:rPr>
+              <w:instrText xml:space="preserve"> PAGEREF _Toc192614262 \h </w:instrText>
+            </w:r>
+            <w:r>
+              <w:rPr>
+                <w:noProof/>
+                <w:webHidden/>
+              </w:rPr>
+            </w:r>
+            <w:r>
+              <w:rPr>
+                <w:noProof/>
+                <w:webHidden/>
+              </w:rPr>
+              <w:fldChar w:fldCharType="separate"/>
+            </w:r>
+            <w:r>
+              <w:rPr>
+                <w:noProof/>
+                <w:webHidden/>
+              </w:rPr>
+              <w:t>11</w:t>
+            </w:r>
+            <w:r>
+              <w:rPr>
+                <w:noProof/>
+                <w:webHidden/>
+              </w:rPr>
+              <w:fldChar w:fldCharType="end"/>
+            </w:r>
+          </w:hyperlink>
+        </w:p>
+        <w:p>
+          <w:pPr>
+            <w:pStyle w:val="TOC2"/>
+            <w:tabs>
+              <w:tab w:val="left" w:pos="960"/>
+              <w:tab w:val="right" w:leader="dot" w:pos="10790"/>
+            </w:tabs>
+            <w:rPr>
+              <w:rFonts w:cstheme="minorBidi"/>
+              <w:noProof/>
+              <w:kern w:val="2"/>
+              <w:sz w:val="24"/>
+              <w:szCs w:val="24"/>
+              <w:lang w:val="en-CA" w:eastAsia="en-CA"/>
+              <w14:ligatures w14:val="standardContextual"/>
+            </w:rPr>
+          </w:pPr>
+          <w:hyperlink w:anchor="_Toc192614263" w:history="1">
+            <w:r>
+              <w:rPr>
+                <w:rStyle w:val="Hyperlink"/>
+                <w:rFonts w:cstheme="minorHAnsi"/>
+                <w:noProof/>
+              </w:rPr>
+              <w:t>3.5</w:t>
+            </w:r>
+            <w:r>
+              <w:rPr>
+                <w:rFonts w:cstheme="minorBidi"/>
+                <w:noProof/>
+                <w:kern w:val="2"/>
+                <w:sz w:val="24"/>
+                <w:szCs w:val="24"/>
+                <w:lang w:val="en-CA" w:eastAsia="en-CA"/>
+                <w14:ligatures w14:val="standardContextual"/>
+              </w:rPr>
+              <w:tab/>
+            </w:r>
+            <w:r>
+              <w:rPr>
+                <w:rStyle w:val="Hyperlink"/>
+                <w:rFonts w:cstheme="minorHAnsi"/>
+                <w:noProof/>
+              </w:rPr>
+              <w:t>Responsive design</w:t>
+            </w:r>
+            <w:r>
+              <w:rPr>
+                <w:noProof/>
+                <w:webHidden/>
+              </w:rPr>
+              <w:tab/>
+            </w:r>
+            <w:r>
+              <w:rPr>
+                <w:noProof/>
+                <w:webHidden/>
+              </w:rPr>
+              <w:fldChar w:fldCharType="begin"/>
+            </w:r>
+            <w:r>
+              <w:rPr>
+                <w:noProof/>
+                <w:webHidden/>
+              </w:rPr>
+              <w:instrText xml:space="preserve"> PAGEREF _Toc192614263 \h </w:instrText>
+            </w:r>
+            <w:r>
+              <w:rPr>
+                <w:noProof/>
+                <w:webHidden/>
+              </w:rPr>
+            </w:r>
+            <w:r>
+              <w:rPr>
+                <w:noProof/>
+                <w:webHidden/>
+              </w:rPr>
+              <w:fldChar w:fldCharType="separate"/>
+            </w:r>
+            <w:r>
+              <w:rPr>
+                <w:noProof/>
+                <w:webHidden/>
+              </w:rPr>
+              <w:t>11</w:t>
+            </w:r>
+            <w:r>
+              <w:rPr>
+                <w:noProof/>
+                <w:webHidden/>
+              </w:rPr>
+              <w:fldChar w:fldCharType="end"/>
+            </w:r>
+          </w:hyperlink>
+        </w:p>
+        <w:p>
+          <w:pPr>
+            <w:pStyle w:val="TOC1"/>
+            <w:tabs>
+              <w:tab w:val="left" w:pos="440"/>
+              <w:tab w:val="right" w:leader="dot" w:pos="10790"/>
+            </w:tabs>
+            <w:rPr>
+              <w:rFonts w:cstheme="minorBidi"/>
+              <w:noProof/>
+              <w:kern w:val="2"/>
+              <w:sz w:val="24"/>
+              <w:szCs w:val="24"/>
+              <w:lang w:val="en-CA" w:eastAsia="en-CA"/>
+              <w14:ligatures w14:val="standardContextual"/>
+            </w:rPr>
+          </w:pPr>
+          <w:hyperlink w:anchor="_Toc192614264" w:history="1">
+            <w:r>
+              <w:rPr>
+                <w:rStyle w:val="Hyperlink"/>
+                <w:noProof/>
+              </w:rPr>
+              <w:t>4</w:t>
+            </w:r>
+            <w:r>
+              <w:rPr>
+                <w:rFonts w:cstheme="minorBidi"/>
+                <w:noProof/>
+                <w:kern w:val="2"/>
+                <w:sz w:val="24"/>
+                <w:szCs w:val="24"/>
+                <w:lang w:val="en-CA" w:eastAsia="en-CA"/>
+                <w14:ligatures w14:val="standardContextual"/>
+              </w:rPr>
+              <w:tab/>
+            </w:r>
+            <w:r>
+              <w:rPr>
+                <w:rStyle w:val="Hyperlink"/>
+                <w:noProof/>
+              </w:rPr>
+              <w:t>Functionality and Features</w:t>
+            </w:r>
+            <w:r>
+              <w:rPr>
+                <w:noProof/>
+                <w:webHidden/>
+              </w:rPr>
+              <w:tab/>
+            </w:r>
+            <w:r>
+              <w:rPr>
+                <w:noProof/>
+                <w:webHidden/>
+              </w:rPr>
+              <w:fldChar w:fldCharType="begin"/>
+            </w:r>
+            <w:r>
+              <w:rPr>
+                <w:noProof/>
+                <w:webHidden/>
+              </w:rPr>
+              <w:instrText xml:space="preserve"> PAGEREF _Toc192614264 \h </w:instrText>
+            </w:r>
+            <w:r>
+              <w:rPr>
+                <w:noProof/>
+                <w:webHidden/>
+              </w:rPr>
+            </w:r>
+            <w:r>
+              <w:rPr>
+                <w:noProof/>
+                <w:webHidden/>
+              </w:rPr>
+              <w:fldChar w:fldCharType="separate"/>
+            </w:r>
+            <w:r>
+              <w:rPr>
+                <w:noProof/>
+                <w:webHidden/>
+              </w:rPr>
+              <w:t>12</w:t>
+            </w:r>
+            <w:r>
+              <w:rPr>
+                <w:noProof/>
+                <w:webHidden/>
+              </w:rPr>
+              <w:fldChar w:fldCharType="end"/>
+            </w:r>
+          </w:hyperlink>
+        </w:p>
+        <w:p>
+          <w:pPr>
+            <w:pStyle w:val="TOC2"/>
+            <w:tabs>
+              <w:tab w:val="left" w:pos="960"/>
+              <w:tab w:val="right" w:leader="dot" w:pos="10790"/>
+            </w:tabs>
+            <w:rPr>
+              <w:rFonts w:cstheme="minorBidi"/>
+              <w:noProof/>
+              <w:kern w:val="2"/>
+              <w:sz w:val="24"/>
+              <w:szCs w:val="24"/>
+              <w:lang w:val="en-CA" w:eastAsia="en-CA"/>
+              <w14:ligatures w14:val="standardContextual"/>
+            </w:rPr>
+          </w:pPr>
+          <w:hyperlink w:anchor="_Toc192614265" w:history="1">
+            <w:r>
+              <w:rPr>
+                <w:rStyle w:val="Hyperlink"/>
+                <w:rFonts w:cstheme="minorHAnsi"/>
+                <w:noProof/>
+              </w:rPr>
+              <w:t>4.1</w:t>
+            </w:r>
+            <w:r>
+              <w:rPr>
+                <w:rFonts w:cstheme="minorBidi"/>
+                <w:noProof/>
+                <w:kern w:val="2"/>
+                <w:sz w:val="24"/>
+                <w:szCs w:val="24"/>
+                <w:lang w:val="en-CA" w:eastAsia="en-CA"/>
+                <w14:ligatures w14:val="standardContextual"/>
+              </w:rPr>
+              <w:tab/>
+            </w:r>
+            <w:r>
+              <w:rPr>
+                <w:rStyle w:val="Hyperlink"/>
+                <w:rFonts w:cstheme="minorHAnsi"/>
+                <w:noProof/>
+              </w:rPr>
+              <w:t>Describe how the different pages will interact with each other</w:t>
+            </w:r>
+            <w:r>
+              <w:rPr>
+                <w:noProof/>
+                <w:webHidden/>
+              </w:rPr>
+              <w:tab/>
+            </w:r>
+            <w:r>
+              <w:rPr>
+                <w:noProof/>
+                <w:webHidden/>
+              </w:rPr>
+              <w:fldChar w:fldCharType="begin"/>
+            </w:r>
+            <w:r>
+              <w:rPr>
+                <w:noProof/>
+                <w:webHidden/>
+              </w:rPr>
+              <w:instrText xml:space="preserve"> PAGEREF _Toc192614265 \h </w:instrText>
+            </w:r>
+            <w:r>
+              <w:rPr>
+                <w:noProof/>
+                <w:webHidden/>
+              </w:rPr>
+            </w:r>
+            <w:r>
+              <w:rPr>
+                <w:noProof/>
+                <w:webHidden/>
+              </w:rPr>
+              <w:fldChar w:fldCharType="separate"/>
+            </w:r>
+            <w:r>
+              <w:rPr>
+                <w:noProof/>
+                <w:webHidden/>
+              </w:rPr>
+              <w:t>12</w:t>
+            </w:r>
+            <w:r>
+              <w:rPr>
+                <w:noProof/>
+                <w:webHidden/>
+              </w:rPr>
+              <w:fldChar w:fldCharType="end"/>
+            </w:r>
+          </w:hyperlink>
+        </w:p>
+        <w:p>
+          <w:pPr>
+            <w:pStyle w:val="TOC2"/>
+            <w:tabs>
+              <w:tab w:val="left" w:pos="960"/>
+              <w:tab w:val="right" w:leader="dot" w:pos="10790"/>
+            </w:tabs>
+            <w:rPr>
+              <w:rFonts w:cstheme="minorBidi"/>
+              <w:noProof/>
+              <w:kern w:val="2"/>
+              <w:sz w:val="24"/>
+              <w:szCs w:val="24"/>
+              <w:lang w:val="en-CA" w:eastAsia="en-CA"/>
+              <w14:ligatures w14:val="standardContextual"/>
+            </w:rPr>
+          </w:pPr>
+          <w:hyperlink w:anchor="_Toc192614266" w:history="1">
+            <w:r>
+              <w:rPr>
+                <w:rStyle w:val="Hyperlink"/>
+                <w:rFonts w:cstheme="minorHAnsi"/>
+                <w:noProof/>
+              </w:rPr>
+              <w:t>4.2</w:t>
+            </w:r>
+            <w:r>
+              <w:rPr>
+                <w:rFonts w:cstheme="minorBidi"/>
+                <w:noProof/>
+                <w:kern w:val="2"/>
+                <w:sz w:val="24"/>
+                <w:szCs w:val="24"/>
+                <w:lang w:val="en-CA" w:eastAsia="en-CA"/>
+                <w14:ligatures w14:val="standardContextual"/>
+              </w:rPr>
+              <w:tab/>
+            </w:r>
+            <w:r>
+              <w:rPr>
+                <w:rStyle w:val="Hyperlink"/>
+                <w:rFonts w:cstheme="minorHAnsi"/>
+                <w:noProof/>
+              </w:rPr>
+              <w:t>Explaining how users add/remove items from their cart,  and how the cart will update:</w:t>
+            </w:r>
+            <w:r>
+              <w:rPr>
+                <w:noProof/>
+                <w:webHidden/>
+              </w:rPr>
+              <w:tab/>
+            </w:r>
+            <w:r>
+              <w:rPr>
+                <w:noProof/>
+                <w:webHidden/>
+              </w:rPr>
+              <w:fldChar w:fldCharType="begin"/>
+            </w:r>
+            <w:r>
+              <w:rPr>
+                <w:noProof/>
+                <w:webHidden/>
+              </w:rPr>
+              <w:instrText xml:space="preserve"> PAGEREF _Toc192614266 \h </w:instrText>
+            </w:r>
+            <w:r>
+              <w:rPr>
+                <w:noProof/>
+                <w:webHidden/>
+              </w:rPr>
+            </w:r>
+            <w:r>
+              <w:rPr>
+                <w:noProof/>
+                <w:webHidden/>
+              </w:rPr>
+              <w:fldChar w:fldCharType="separate"/>
+            </w:r>
+            <w:r>
+              <w:rPr>
+                <w:noProof/>
+                <w:webHidden/>
+              </w:rPr>
+              <w:t>12</w:t>
+            </w:r>
+            <w:r>
+              <w:rPr>
+                <w:noProof/>
+                <w:webHidden/>
+              </w:rPr>
+              <w:fldChar w:fldCharType="end"/>
+            </w:r>
+          </w:hyperlink>
+        </w:p>
+        <w:p>
+          <w:pPr>
+            <w:pStyle w:val="TOC2"/>
+            <w:tabs>
+              <w:tab w:val="left" w:pos="960"/>
+              <w:tab w:val="right" w:leader="dot" w:pos="10790"/>
+            </w:tabs>
+            <w:rPr>
+              <w:rFonts w:cstheme="minorBidi"/>
+              <w:noProof/>
+              <w:kern w:val="2"/>
+              <w:sz w:val="24"/>
+              <w:szCs w:val="24"/>
+              <w:lang w:val="en-CA" w:eastAsia="en-CA"/>
+              <w14:ligatures w14:val="standardContextual"/>
+            </w:rPr>
+          </w:pPr>
+          <w:hyperlink w:anchor="_Toc192614267" w:history="1">
+            <w:r>
+              <w:rPr>
+                <w:rStyle w:val="Hyperlink"/>
+                <w:rFonts w:cstheme="minorHAnsi"/>
+                <w:noProof/>
+              </w:rPr>
+              <w:t>4.3</w:t>
+            </w:r>
+            <w:r>
+              <w:rPr>
+                <w:rFonts w:cstheme="minorBidi"/>
+                <w:noProof/>
+                <w:kern w:val="2"/>
+                <w:sz w:val="24"/>
+                <w:szCs w:val="24"/>
+                <w:lang w:val="en-CA" w:eastAsia="en-CA"/>
+                <w14:ligatures w14:val="standardContextual"/>
+              </w:rPr>
+              <w:tab/>
+            </w:r>
+            <w:r>
+              <w:rPr>
+                <w:rStyle w:val="Hyperlink"/>
+                <w:rFonts w:cstheme="minorHAnsi"/>
+                <w:noProof/>
+              </w:rPr>
+              <w:t>Discussing how search feature will function and how users can filter products:</w:t>
+            </w:r>
+            <w:r>
+              <w:rPr>
+                <w:noProof/>
+                <w:webHidden/>
+              </w:rPr>
+              <w:tab/>
+            </w:r>
+            <w:r>
+              <w:rPr>
+                <w:noProof/>
+                <w:webHidden/>
+              </w:rPr>
+              <w:fldChar w:fldCharType="begin"/>
+            </w:r>
+            <w:r>
+              <w:rPr>
+                <w:noProof/>
+                <w:webHidden/>
+              </w:rPr>
+              <w:instrText xml:space="preserve"> PAGEREF _Toc192614267 \h </w:instrText>
+            </w:r>
+            <w:r>
+              <w:rPr>
+                <w:noProof/>
+                <w:webHidden/>
+              </w:rPr>
+            </w:r>
+            <w:r>
+              <w:rPr>
+                <w:noProof/>
+                <w:webHidden/>
+              </w:rPr>
+              <w:fldChar w:fldCharType="separate"/>
+            </w:r>
+            <w:r>
+              <w:rPr>
+                <w:noProof/>
+                <w:webHidden/>
+              </w:rPr>
+              <w:t>12</w:t>
+            </w:r>
+            <w:r>
+              <w:rPr>
+                <w:noProof/>
+                <w:webHidden/>
+              </w:rPr>
+              <w:fldChar w:fldCharType="end"/>
+            </w:r>
+          </w:hyperlink>
+        </w:p>
+        <w:p>
+          <w:r>
+            <w:rPr>
+              <w:b/>
+              <w:bCs/>
+              <w:noProof/>
+            </w:rPr>
+            <w:fldChar w:fldCharType="end"/>
+          </w:r>
+        </w:p>
+      </w:sdtContent>
+    </w:sdt>
     <w:p>
       <w:pPr>
-        <w:pStyle w:val="Title"/>
-        <w:rPr>
-          <w:sz w:val="20"/>
-          <w:szCs w:val="20"/>
-        </w:rPr>
-      </w:pPr>
-      <w:r>
-        <w:rPr>
-          <w:sz w:val="20"/>
-          <w:szCs w:val="20"/>
-        </w:rPr>
-        <w:t>Internet Programming | Team Project Proposal</w:t>
-      </w:r>
+        <w:rPr>
+          <w:rFonts w:eastAsiaTheme="majorEastAsia" w:cstheme="minorHAnsi"/>
+          <w:b/>
+          <w:bCs/>
+          <w:smallCaps/>
+          <w:color w:val="000000" w:themeColor="text1"/>
+          <w:sz w:val="36"/>
+          <w:szCs w:val="36"/>
+        </w:rPr>
+      </w:pPr>
     </w:p>
     <w:p>
-      <w:r>
-        <w:t>Team Members: Sabrina Robinson, H</w:t>
-      </w:r>
-      <w:r>
-        <w:t>é</w:t>
-      </w:r>
-      <w:r>
-        <w:t>l</w:t>
-      </w:r>
-      <w:r>
-        <w:t>è</w:t>
-      </w:r>
-      <w:r>
-        <w:t>ne Rousseau &amp; Rachel Herron</w:t>
-      </w:r>
+      <w:pPr>
+        <w:pStyle w:val="Heading1"/>
+        <w:numPr>
+          <w:ilvl w:val="0"/>
+          <w:numId w:val="0"/>
+        </w:numPr>
+        <w:rPr>
+          <w:rFonts w:asciiTheme="minorHAnsi" w:hAnsiTheme="minorHAnsi" w:cstheme="minorHAnsi"/>
+        </w:rPr>
+      </w:pPr>
+      <w:bookmarkStart w:id="6" w:name="_Toc192614243"/>
+      <w:r>
+        <w:rPr>
+          <w:rFonts w:asciiTheme="minorHAnsi" w:hAnsiTheme="minorHAnsi" w:cstheme="minorHAnsi"/>
+        </w:rPr>
+        <w:lastRenderedPageBreak/>
+        <w:t>1 PROJECT</w:t>
+      </w:r>
+      <w:r>
+        <w:rPr>
+          <w:rFonts w:asciiTheme="minorHAnsi" w:hAnsiTheme="minorHAnsi" w:cstheme="minorHAnsi"/>
+        </w:rPr>
+        <w:t xml:space="preserve"> </w:t>
+      </w:r>
+      <w:r>
+        <w:rPr>
+          <w:rFonts w:asciiTheme="minorHAnsi" w:hAnsiTheme="minorHAnsi" w:cstheme="minorHAnsi"/>
+        </w:rPr>
+        <w:t>OVERVIEW</w:t>
+      </w:r>
+      <w:bookmarkEnd w:id="6"/>
     </w:p>
     <w:p>
       <w:pPr>
-        <w:pStyle w:val="Heading1"/>
-        <w:rPr>
-          <w:b w:val="0"/>
-          <w:bCs w:val="0"/>
-        </w:rPr>
-      </w:pPr>
-      <w:r>
-        <w:rPr>
-          <w:b w:val="0"/>
-          <w:bCs w:val="0"/>
-        </w:rPr>
-        <w:t>Project Overview</w:t>
-      </w:r>
+        <w:pStyle w:val="Heading2"/>
+        <w:rPr>
+          <w:rFonts w:asciiTheme="minorHAnsi" w:hAnsiTheme="minorHAnsi" w:cstheme="minorHAnsi"/>
+          <w:b w:val="0"/>
+          <w:bCs w:val="0"/>
+        </w:rPr>
+      </w:pPr>
+      <w:bookmarkStart w:id="7" w:name="_Toc192614244"/>
+      <w:r>
+        <w:rPr>
+          <w:rFonts w:asciiTheme="minorHAnsi" w:hAnsiTheme="minorHAnsi" w:cstheme="minorHAnsi"/>
+          <w:b w:val="0"/>
+          <w:bCs w:val="0"/>
+        </w:rPr>
+        <w:t>Brief description</w:t>
+      </w:r>
+      <w:r>
+        <w:rPr>
+          <w:rFonts w:asciiTheme="minorHAnsi" w:hAnsiTheme="minorHAnsi" w:cstheme="minorHAnsi"/>
+          <w:b w:val="0"/>
+          <w:bCs w:val="0"/>
+        </w:rPr>
+        <w:t>:</w:t>
+      </w:r>
+      <w:bookmarkEnd w:id="7"/>
     </w:p>
     <w:p>
       <w:pPr>
-        <w:pStyle w:val="Heading2"/>
-        <w:rPr>
-          <w:b w:val="0"/>
-          <w:bCs w:val="0"/>
-        </w:rPr>
-      </w:pPr>
-      <w:r>
-        <w:rPr>
-          <w:b w:val="0"/>
-          <w:bCs w:val="0"/>
-        </w:rPr>
-        <w:t xml:space="preserve">Brief description </w:t>
+        <w:spacing w:line="360" w:lineRule="auto"/>
+        <w:ind w:firstLine="720"/>
+        <w:rPr>
+          <w:rFonts w:ascii="Calibri Light" w:hAnsi="Calibri Light" w:cs="Calibri Light"/>
+        </w:rPr>
+      </w:pPr>
+      <w:r>
+        <w:rPr>
+          <w:rFonts w:ascii="Calibri Light" w:hAnsi="Calibri Light" w:cs="Calibri Light"/>
+        </w:rPr>
+        <w:t>The website is for a company that sells vinyls, CD’s and books. The website will include a webstore. In the webstore, there will be a page that displays the products available for purchase. The user will be able to create a user profile where they can participate in sharing their collections such as playlists/booklists.</w:t>
       </w:r>
     </w:p>
     <w:p>
-      <w:r>
-        <w:t>The website is for a company that sells vinyls, CD’s and books. The website will include a webstore. In the webstore, there will be a page that displays the products available for purchase. The user will be able to create a user profile where they can participate in sharing their collections such as playlists/booklists.</w:t>
-      </w:r>
+      <w:pPr>
+        <w:pStyle w:val="Heading2"/>
+        <w:rPr>
+          <w:rFonts w:asciiTheme="minorHAnsi" w:hAnsiTheme="minorHAnsi" w:cstheme="minorHAnsi"/>
+          <w:b w:val="0"/>
+          <w:bCs w:val="0"/>
+        </w:rPr>
+      </w:pPr>
+      <w:bookmarkStart w:id="8" w:name="_Toc192614245"/>
+      <w:r>
+        <w:rPr>
+          <w:rFonts w:asciiTheme="minorHAnsi" w:hAnsiTheme="minorHAnsi" w:cstheme="minorHAnsi"/>
+          <w:b w:val="0"/>
+          <w:bCs w:val="0"/>
+        </w:rPr>
+        <w:t xml:space="preserve">Target </w:t>
+      </w:r>
+      <w:r>
+        <w:rPr>
+          <w:rFonts w:asciiTheme="minorHAnsi" w:hAnsiTheme="minorHAnsi" w:cstheme="minorHAnsi"/>
+          <w:b w:val="0"/>
+          <w:bCs w:val="0"/>
+        </w:rPr>
+        <w:t>A</w:t>
+      </w:r>
+      <w:r>
+        <w:rPr>
+          <w:rFonts w:asciiTheme="minorHAnsi" w:hAnsiTheme="minorHAnsi" w:cstheme="minorHAnsi"/>
+          <w:b w:val="0"/>
+          <w:bCs w:val="0"/>
+        </w:rPr>
+        <w:t>udience</w:t>
+      </w:r>
+      <w:r>
+        <w:rPr>
+          <w:rFonts w:asciiTheme="minorHAnsi" w:hAnsiTheme="minorHAnsi" w:cstheme="minorHAnsi"/>
+          <w:b w:val="0"/>
+          <w:bCs w:val="0"/>
+        </w:rPr>
+        <w:t>:</w:t>
+      </w:r>
+      <w:bookmarkEnd w:id="8"/>
     </w:p>
     <w:p>
       <w:pPr>
+        <w:spacing w:line="360" w:lineRule="auto"/>
+        <w:ind w:firstLine="720"/>
+        <w:rPr>
+          <w:rFonts w:ascii="Calibri Light" w:hAnsi="Calibri Light" w:cs="Calibri Light"/>
+        </w:rPr>
+      </w:pPr>
+      <w:r>
+        <w:rPr>
+          <w:rFonts w:ascii="Calibri Light" w:hAnsi="Calibri Light" w:cs="Calibri Light"/>
+        </w:rPr>
+        <w:t xml:space="preserve">Our target audience is readers and music enthusiasts that are looking for a website equivalent to a book/music store as well as a social media app other than the usual Amazon or X. Within this broad group, we will mainly target Gen Z and </w:t>
+      </w:r>
+      <w:r>
+        <w:rPr>
+          <w:rFonts w:ascii="Calibri Light" w:hAnsi="Calibri Light" w:cs="Calibri Light"/>
+        </w:rPr>
+        <w:t>Millennials</w:t>
+      </w:r>
+      <w:r>
+        <w:rPr>
+          <w:rFonts w:ascii="Calibri Light" w:hAnsi="Calibri Light" w:cs="Calibri Light"/>
+        </w:rPr>
+        <w:t xml:space="preserve"> in terms of design such as the </w:t>
+      </w:r>
+      <w:r>
+        <w:rPr>
+          <w:rFonts w:ascii="Calibri Light" w:hAnsi="Calibri Light" w:cs="Calibri Light"/>
+        </w:rPr>
+        <w:t>color</w:t>
+      </w:r>
+      <w:r>
+        <w:rPr>
+          <w:rFonts w:ascii="Calibri Light" w:hAnsi="Calibri Light" w:cs="Calibri Light"/>
+        </w:rPr>
+        <w:t xml:space="preserve"> scheme and the overall style choices for our buttons, inputs, interactions, etc.</w:t>
+      </w:r>
+    </w:p>
+    <w:p>
+      <w:pPr>
         <w:pStyle w:val="Heading2"/>
         <w:rPr>
-          <w:b w:val="0"/>
-          <w:bCs w:val="0"/>
-        </w:rPr>
-      </w:pPr>
-      <w:r>
-        <w:rPr>
-          <w:b w:val="0"/>
-          <w:bCs w:val="0"/>
-        </w:rPr>
-        <w:t xml:space="preserve">Target audience </w:t>
+          <w:rFonts w:asciiTheme="minorHAnsi" w:hAnsiTheme="minorHAnsi" w:cstheme="minorHAnsi"/>
+          <w:b w:val="0"/>
+          <w:bCs w:val="0"/>
+        </w:rPr>
+      </w:pPr>
+      <w:bookmarkStart w:id="9" w:name="_Toc192614246"/>
+      <w:r>
+        <w:rPr>
+          <w:rFonts w:asciiTheme="minorHAnsi" w:hAnsiTheme="minorHAnsi" w:cstheme="minorHAnsi"/>
+          <w:b w:val="0"/>
+          <w:bCs w:val="0"/>
+        </w:rPr>
+        <w:t xml:space="preserve">Expected </w:t>
+      </w:r>
+      <w:r>
+        <w:rPr>
+          <w:rFonts w:asciiTheme="minorHAnsi" w:hAnsiTheme="minorHAnsi" w:cstheme="minorHAnsi"/>
+          <w:b w:val="0"/>
+          <w:bCs w:val="0"/>
+        </w:rPr>
+        <w:t>F</w:t>
+      </w:r>
+      <w:r>
+        <w:rPr>
+          <w:rFonts w:asciiTheme="minorHAnsi" w:hAnsiTheme="minorHAnsi" w:cstheme="minorHAnsi"/>
+          <w:b w:val="0"/>
+          <w:bCs w:val="0"/>
+        </w:rPr>
+        <w:t>unctionalities</w:t>
+      </w:r>
+      <w:r>
+        <w:rPr>
+          <w:rFonts w:asciiTheme="minorHAnsi" w:hAnsiTheme="minorHAnsi" w:cstheme="minorHAnsi"/>
+          <w:b w:val="0"/>
+          <w:bCs w:val="0"/>
+        </w:rPr>
+        <w:t>:</w:t>
+      </w:r>
+      <w:bookmarkEnd w:id="9"/>
+      <w:r>
+        <w:rPr>
+          <w:rFonts w:asciiTheme="minorHAnsi" w:hAnsiTheme="minorHAnsi" w:cstheme="minorHAnsi"/>
+          <w:b w:val="0"/>
+          <w:bCs w:val="0"/>
+        </w:rPr>
+        <w:t xml:space="preserve"> </w:t>
+      </w:r>
+    </w:p>
+    <w:p>
+      <w:pPr>
+        <w:spacing w:line="360" w:lineRule="auto"/>
+        <w:ind w:firstLine="720"/>
+        <w:rPr>
+          <w:rFonts w:ascii="Calibri Light" w:hAnsi="Calibri Light" w:cs="Calibri Light"/>
+        </w:rPr>
+      </w:pPr>
+      <w:r>
+        <w:rPr>
+          <w:rFonts w:ascii="Calibri Light" w:hAnsi="Calibri Light" w:cs="Calibri Light"/>
+        </w:rPr>
+        <w:t xml:space="preserve">The website is expected to function as an online store as well as a social media application. To do so, the website will include an item gallery to display all purchasable items as well as a shopping cart page that is easily accessible via a link in the user option’s drop-down located on the right side of the navigation bar. The site also includes aspects to promote user engagement such as an interactive map to help users locate in person store locations so they can shop or hang out, user profiles that include the user’s personal collections that they can share with friends via a hyperlink. </w:t>
+      </w:r>
+    </w:p>
+    <w:p>
+      <w:pPr>
+        <w:pStyle w:val="Heading2"/>
+        <w:rPr>
+          <w:rFonts w:asciiTheme="minorHAnsi" w:hAnsiTheme="minorHAnsi" w:cstheme="minorHAnsi"/>
+          <w:b w:val="0"/>
+          <w:bCs w:val="0"/>
+        </w:rPr>
+      </w:pPr>
+      <w:bookmarkStart w:id="10" w:name="_Toc192614247"/>
+      <w:r>
+        <w:rPr>
+          <w:rFonts w:asciiTheme="minorHAnsi" w:hAnsiTheme="minorHAnsi" w:cstheme="minorHAnsi"/>
+          <w:b w:val="0"/>
+          <w:bCs w:val="0"/>
+        </w:rPr>
+        <w:t>Unique Selling Points</w:t>
+      </w:r>
+      <w:r>
+        <w:rPr>
+          <w:rFonts w:asciiTheme="minorHAnsi" w:hAnsiTheme="minorHAnsi" w:cstheme="minorHAnsi"/>
+          <w:b w:val="0"/>
+          <w:bCs w:val="0"/>
+        </w:rPr>
+        <w:t>:</w:t>
+      </w:r>
+      <w:bookmarkEnd w:id="10"/>
+    </w:p>
+    <w:p>
+      <w:pPr>
+        <w:spacing w:line="360" w:lineRule="auto"/>
+        <w:ind w:firstLine="720"/>
+        <w:rPr>
+          <w:rFonts w:ascii="Calibri Light" w:hAnsi="Calibri Light" w:cs="Calibri Light"/>
+        </w:rPr>
+      </w:pPr>
+      <w:r>
+        <w:rPr>
+          <w:rFonts w:ascii="Calibri Light" w:hAnsi="Calibri Light" w:cs="Calibri Light"/>
+        </w:rPr>
+        <w:t xml:space="preserve">To compete with other websites, we added some functionalities that are not commonly found </w:t>
+      </w:r>
+      <w:r>
+        <w:rPr>
+          <w:rFonts w:ascii="Calibri Light" w:hAnsi="Calibri Light" w:cs="Calibri Light"/>
+        </w:rPr>
+        <w:t>on</w:t>
+      </w:r>
+      <w:r>
+        <w:rPr>
+          <w:rFonts w:ascii="Calibri Light" w:hAnsi="Calibri Light" w:cs="Calibri Light"/>
+        </w:rPr>
+        <w:t xml:space="preserve"> other websites, or are not commonly integrated together:</w:t>
+      </w:r>
+    </w:p>
+    <w:p>
+      <w:pPr>
+        <w:pStyle w:val="ListParagraph"/>
+        <w:numPr>
+          <w:ilvl w:val="0"/>
+          <w:numId w:val="17"/>
+        </w:numPr>
+        <w:spacing w:line="360" w:lineRule="auto"/>
+        <w:rPr>
+          <w:rFonts w:ascii="Calibri Light" w:hAnsi="Calibri Light" w:cs="Calibri Light"/>
+        </w:rPr>
+      </w:pPr>
+      <w:r>
+        <w:rPr>
+          <w:rFonts w:ascii="Calibri Light" w:hAnsi="Calibri Light" w:cs="Calibri Light"/>
+        </w:rPr>
+        <w:t>User-made collections for sharing personal book/music recommendations.</w:t>
+      </w:r>
+    </w:p>
+    <w:p>
+      <w:pPr>
+        <w:pStyle w:val="ListParagraph"/>
+        <w:numPr>
+          <w:ilvl w:val="0"/>
+          <w:numId w:val="17"/>
+        </w:numPr>
+        <w:spacing w:line="360" w:lineRule="auto"/>
+        <w:rPr>
+          <w:rFonts w:ascii="Calibri Light" w:hAnsi="Calibri Light" w:cs="Calibri Light"/>
+        </w:rPr>
+      </w:pPr>
+      <w:r>
+        <w:rPr>
+          <w:rFonts w:ascii="Calibri Light" w:hAnsi="Calibri Light" w:cs="Calibri Light"/>
+        </w:rPr>
+        <w:t xml:space="preserve">Recommendations </w:t>
+      </w:r>
+      <w:r>
+        <w:rPr>
+          <w:rFonts w:ascii="Calibri Light" w:hAnsi="Calibri Light" w:cs="Calibri Light"/>
+        </w:rPr>
+        <w:t xml:space="preserve">for a </w:t>
+      </w:r>
+      <w:r>
+        <w:rPr>
+          <w:rFonts w:ascii="Calibri Light" w:hAnsi="Calibri Light" w:cs="Calibri Light"/>
+        </w:rPr>
+        <w:t>book playlist for a specific book.</w:t>
+      </w:r>
+    </w:p>
+    <w:p>
+      <w:pPr>
+        <w:pStyle w:val="ListParagraph"/>
+        <w:numPr>
+          <w:ilvl w:val="0"/>
+          <w:numId w:val="17"/>
+        </w:numPr>
+        <w:spacing w:line="360" w:lineRule="auto"/>
+        <w:rPr>
+          <w:rFonts w:ascii="Calibri Light" w:hAnsi="Calibri Light" w:cs="Calibri Light"/>
+        </w:rPr>
+      </w:pPr>
+      <w:r>
+        <w:rPr>
+          <w:rFonts w:ascii="Calibri Light" w:hAnsi="Calibri Light" w:cs="Calibri Light"/>
+        </w:rPr>
+        <w:t xml:space="preserve">Recommendations </w:t>
+      </w:r>
+      <w:r>
+        <w:rPr>
+          <w:rFonts w:ascii="Calibri Light" w:hAnsi="Calibri Light" w:cs="Calibri Light"/>
+        </w:rPr>
+        <w:t>for a music</w:t>
+      </w:r>
+      <w:r>
+        <w:rPr>
+          <w:rFonts w:ascii="Calibri Light" w:hAnsi="Calibri Light" w:cs="Calibri Light"/>
+        </w:rPr>
+        <w:t xml:space="preserve"> playlist related to a specific song.</w:t>
+      </w:r>
+    </w:p>
+    <w:p>
+      <w:pPr>
+        <w:pStyle w:val="ListParagraph"/>
+        <w:numPr>
+          <w:ilvl w:val="0"/>
+          <w:numId w:val="17"/>
+        </w:numPr>
+        <w:spacing w:line="360" w:lineRule="auto"/>
+        <w:rPr>
+          <w:rFonts w:ascii="Calibri Light" w:hAnsi="Calibri Light" w:cs="Calibri Light"/>
+        </w:rPr>
+      </w:pPr>
+      <w:r>
+        <w:rPr>
+          <w:rFonts w:ascii="Calibri Light" w:hAnsi="Calibri Light" w:cs="Calibri Light"/>
+        </w:rPr>
+        <w:t>Discussions on books/music (social integration of a hobby that is considered a solitary activity)</w:t>
+      </w:r>
+    </w:p>
+    <w:p>
+      <w:pPr>
+        <w:pStyle w:val="ListParagraph"/>
+        <w:numPr>
+          <w:ilvl w:val="0"/>
+          <w:numId w:val="17"/>
+        </w:numPr>
+        <w:spacing w:line="360" w:lineRule="auto"/>
+        <w:rPr>
+          <w:rFonts w:ascii="Calibri Light" w:hAnsi="Calibri Light" w:cs="Calibri Light"/>
+        </w:rPr>
+      </w:pPr>
+      <w:r>
+        <w:rPr>
+          <w:rFonts w:ascii="Calibri Light" w:hAnsi="Calibri Light" w:cs="Calibri Light"/>
+        </w:rPr>
+        <w:t>Focus on sustainability; selling retro/vintage items reduces the production of new stuff.</w:t>
+      </w:r>
+    </w:p>
+    <w:p>
+      <w:pPr>
+        <w:rPr>
+          <w:rFonts w:eastAsiaTheme="majorEastAsia" w:cstheme="minorHAnsi"/>
+          <w:b/>
+          <w:bCs/>
+          <w:smallCaps/>
+          <w:color w:val="000000" w:themeColor="text1"/>
+          <w:sz w:val="36"/>
+          <w:szCs w:val="36"/>
+        </w:rPr>
+      </w:pPr>
+      <w:r>
+        <w:rPr>
+          <w:rFonts w:cstheme="minorHAnsi"/>
+        </w:rPr>
+        <w:br w:type="page"/>
+      </w:r>
+    </w:p>
+    <w:p>
+      <w:pPr>
+        <w:pStyle w:val="Heading1"/>
+        <w:rPr>
+          <w:rFonts w:asciiTheme="minorHAnsi" w:hAnsiTheme="minorHAnsi" w:cstheme="minorHAnsi"/>
+        </w:rPr>
+      </w:pPr>
+      <w:bookmarkStart w:id="11" w:name="_Toc192614248"/>
+      <w:r>
+        <w:rPr>
+          <w:rFonts w:asciiTheme="minorHAnsi" w:hAnsiTheme="minorHAnsi" w:cstheme="minorHAnsi"/>
+        </w:rPr>
+        <w:lastRenderedPageBreak/>
+        <w:t>Website Structure &amp; Webpage Descriptions</w:t>
+      </w:r>
+      <w:bookmarkEnd w:id="11"/>
+    </w:p>
+    <w:p>
+      <w:pPr>
+        <w:pStyle w:val="Heading2"/>
+        <w:rPr>
+          <w:rFonts w:asciiTheme="minorHAnsi" w:hAnsiTheme="minorHAnsi" w:cstheme="minorHAnsi"/>
+          <w:b w:val="0"/>
+          <w:bCs w:val="0"/>
+        </w:rPr>
+      </w:pPr>
+      <w:bookmarkStart w:id="12" w:name="_Toc192614249"/>
+      <w:r>
+        <w:rPr>
+          <w:rFonts w:asciiTheme="minorHAnsi" w:hAnsiTheme="minorHAnsi" w:cstheme="minorHAnsi"/>
+          <w:b w:val="0"/>
+          <w:bCs w:val="0"/>
+        </w:rPr>
+        <w:t xml:space="preserve">Home </w:t>
+      </w:r>
+      <w:r>
+        <w:rPr>
+          <w:rFonts w:asciiTheme="minorHAnsi" w:hAnsiTheme="minorHAnsi" w:cstheme="minorHAnsi"/>
+          <w:b w:val="0"/>
+          <w:bCs w:val="0"/>
+        </w:rPr>
+        <w:t>p</w:t>
+      </w:r>
+      <w:r>
+        <w:rPr>
+          <w:rFonts w:asciiTheme="minorHAnsi" w:hAnsiTheme="minorHAnsi" w:cstheme="minorHAnsi"/>
+          <w:b w:val="0"/>
+          <w:bCs w:val="0"/>
+        </w:rPr>
+        <w:t>age</w:t>
+      </w:r>
+      <w:r>
+        <w:rPr>
+          <w:rFonts w:asciiTheme="minorHAnsi" w:hAnsiTheme="minorHAnsi" w:cstheme="minorHAnsi"/>
+          <w:b w:val="0"/>
+          <w:bCs w:val="0"/>
+        </w:rPr>
+        <w:t xml:space="preserve"> description:</w:t>
+      </w:r>
+      <w:bookmarkEnd w:id="12"/>
+    </w:p>
+    <w:p>
+      <w:pPr>
+        <w:spacing w:line="360" w:lineRule="auto"/>
+        <w:ind w:firstLine="720"/>
+        <w:rPr>
+          <w:rFonts w:ascii="Calibri Light" w:hAnsi="Calibri Light" w:cs="Calibri Light"/>
+        </w:rPr>
+      </w:pPr>
+      <w:r>
+        <w:rPr>
+          <w:rFonts w:ascii="Calibri Light" w:hAnsi="Calibri Light" w:cs="Calibri Light"/>
+        </w:rPr>
+        <w:t>The website’s homepage first features a hero container. This container includes a dynamic carousel that will display featured artwork, either from album covers, book covers, or promotional work (i.e. Website campaigns, sale advertisements, etc.). Below this container is a section that includes 3 featured items, and a brief introduction to the store. If the user continues to scroll past this point, they’ll find the store overview followed by the footer bar.</w:t>
+      </w:r>
+    </w:p>
+    <w:p>
+      <w:pPr>
+        <w:pStyle w:val="Heading2"/>
+        <w:rPr>
+          <w:rFonts w:asciiTheme="minorHAnsi" w:hAnsiTheme="minorHAnsi" w:cstheme="minorHAnsi"/>
+          <w:b w:val="0"/>
+          <w:bCs w:val="0"/>
+        </w:rPr>
+      </w:pPr>
+      <w:bookmarkStart w:id="13" w:name="_Toc192614250"/>
+      <w:r>
+        <w:rPr>
+          <w:rFonts w:asciiTheme="minorHAnsi" w:hAnsiTheme="minorHAnsi" w:cstheme="minorHAnsi"/>
+          <w:b w:val="0"/>
+          <w:bCs w:val="0"/>
+        </w:rPr>
+        <w:t xml:space="preserve">Contact </w:t>
+      </w:r>
+      <w:r>
+        <w:rPr>
+          <w:rFonts w:asciiTheme="minorHAnsi" w:hAnsiTheme="minorHAnsi" w:cstheme="minorHAnsi"/>
+          <w:b w:val="0"/>
+          <w:bCs w:val="0"/>
+        </w:rPr>
+        <w:t>p</w:t>
+      </w:r>
+      <w:r>
+        <w:rPr>
+          <w:rFonts w:asciiTheme="minorHAnsi" w:hAnsiTheme="minorHAnsi" w:cstheme="minorHAnsi"/>
+          <w:b w:val="0"/>
+          <w:bCs w:val="0"/>
+        </w:rPr>
+        <w:t>age</w:t>
+      </w:r>
+      <w:r>
+        <w:rPr>
+          <w:rFonts w:asciiTheme="minorHAnsi" w:hAnsiTheme="minorHAnsi" w:cstheme="minorHAnsi"/>
+          <w:b w:val="0"/>
+          <w:bCs w:val="0"/>
+        </w:rPr>
+        <w:t xml:space="preserve"> </w:t>
+      </w:r>
+      <w:r>
+        <w:rPr>
+          <w:rFonts w:asciiTheme="minorHAnsi" w:hAnsiTheme="minorHAnsi" w:cstheme="minorHAnsi"/>
+          <w:b w:val="0"/>
+          <w:bCs w:val="0"/>
+        </w:rPr>
+        <w:t>description:</w:t>
+      </w:r>
+      <w:bookmarkEnd w:id="13"/>
+    </w:p>
+    <w:p>
+      <w:pPr>
+        <w:spacing w:line="360" w:lineRule="auto"/>
+        <w:ind w:firstLine="720"/>
+        <w:rPr>
+          <w:rFonts w:ascii="Calibri Light" w:hAnsi="Calibri Light" w:cs="Calibri Light"/>
+        </w:rPr>
+      </w:pPr>
+      <w:r>
+        <w:rPr>
+          <w:rFonts w:ascii="Calibri Light" w:hAnsi="Calibri Light" w:cs="Calibri Light"/>
+        </w:rPr>
+        <w:t>This page on the website displays first and foremost a contact form to get in touch with us. This form includes a text input box to collect the following information: the user’s first name, last name, email address and the subject matter for the reason why they are contacting us. The form also includes a text-area input box where the user can type out their question and then submit using the butting at the bottom of the form. In a sidebar to the left of the ‘Get in touch with us’ form is the contact information for the store itself, in case the user would like to contact the store through other means. This includes the store’s phone number, email address, and the location (main location/head office if the store turns out to be a chain).</w:t>
+      </w:r>
+      <w:r>
+        <w:rPr>
+          <w:rFonts w:ascii="Calibri Light" w:hAnsi="Calibri Light" w:cs="Calibri Light"/>
+        </w:rPr>
+        <w:t xml:space="preserve"> </w:t>
+      </w:r>
+      <w:r>
+        <w:rPr>
+          <w:rFonts w:ascii="Calibri Light" w:hAnsi="Calibri Light" w:cs="Calibri Light"/>
+        </w:rPr>
+        <w:t>Finally,</w:t>
+      </w:r>
+      <w:r>
+        <w:rPr>
+          <w:rFonts w:ascii="Calibri Light" w:hAnsi="Calibri Light" w:cs="Calibri Light"/>
+        </w:rPr>
+        <w:t xml:space="preserve"> the page ends with an extensive FAQ list and the website’s copyrights.</w:t>
+      </w:r>
+    </w:p>
+    <w:p>
+      <w:pPr>
+        <w:pStyle w:val="Heading2"/>
+        <w:rPr>
+          <w:rFonts w:asciiTheme="minorHAnsi" w:hAnsiTheme="minorHAnsi" w:cstheme="minorHAnsi"/>
+          <w:b w:val="0"/>
+          <w:bCs w:val="0"/>
+        </w:rPr>
+      </w:pPr>
+      <w:bookmarkStart w:id="14" w:name="_Toc192614251"/>
+      <w:r>
+        <w:rPr>
+          <w:rFonts w:asciiTheme="minorHAnsi" w:hAnsiTheme="minorHAnsi" w:cstheme="minorHAnsi"/>
+          <w:b w:val="0"/>
+          <w:bCs w:val="0"/>
+        </w:rPr>
+        <w:t xml:space="preserve">Create an </w:t>
+      </w:r>
+      <w:r>
+        <w:rPr>
+          <w:rFonts w:asciiTheme="minorHAnsi" w:hAnsiTheme="minorHAnsi" w:cstheme="minorHAnsi"/>
+          <w:b w:val="0"/>
+          <w:bCs w:val="0"/>
+        </w:rPr>
+        <w:t>a</w:t>
+      </w:r>
+      <w:r>
+        <w:rPr>
+          <w:rFonts w:asciiTheme="minorHAnsi" w:hAnsiTheme="minorHAnsi" w:cstheme="minorHAnsi"/>
+          <w:b w:val="0"/>
+          <w:bCs w:val="0"/>
+        </w:rPr>
+        <w:t xml:space="preserve">ccount </w:t>
+      </w:r>
+      <w:r>
+        <w:rPr>
+          <w:rFonts w:asciiTheme="minorHAnsi" w:hAnsiTheme="minorHAnsi" w:cstheme="minorHAnsi"/>
+          <w:b w:val="0"/>
+          <w:bCs w:val="0"/>
+        </w:rPr>
+        <w:t>f</w:t>
+      </w:r>
+      <w:r>
+        <w:rPr>
+          <w:rFonts w:asciiTheme="minorHAnsi" w:hAnsiTheme="minorHAnsi" w:cstheme="minorHAnsi"/>
+          <w:b w:val="0"/>
+          <w:bCs w:val="0"/>
+        </w:rPr>
+        <w:t>orm</w:t>
+      </w:r>
+      <w:r>
+        <w:rPr>
+          <w:rFonts w:asciiTheme="minorHAnsi" w:hAnsiTheme="minorHAnsi" w:cstheme="minorHAnsi"/>
+          <w:b w:val="0"/>
+          <w:bCs w:val="0"/>
+        </w:rPr>
+        <w:t xml:space="preserve"> </w:t>
+      </w:r>
+      <w:r>
+        <w:rPr>
+          <w:rFonts w:asciiTheme="minorHAnsi" w:hAnsiTheme="minorHAnsi" w:cstheme="minorHAnsi"/>
+          <w:b w:val="0"/>
+          <w:bCs w:val="0"/>
+        </w:rPr>
+        <w:t>description:</w:t>
+      </w:r>
+      <w:bookmarkEnd w:id="14"/>
+    </w:p>
+    <w:p>
+      <w:pPr>
+        <w:spacing w:line="360" w:lineRule="auto"/>
+        <w:ind w:firstLine="720"/>
+        <w:rPr>
+          <w:rFonts w:ascii="Calibri Light" w:hAnsi="Calibri Light" w:cs="Calibri Light"/>
+        </w:rPr>
+      </w:pPr>
+      <w:r>
+        <w:rPr>
+          <w:rFonts w:ascii="Calibri Light" w:hAnsi="Calibri Light" w:cs="Calibri Light"/>
+        </w:rPr>
+        <w:t>This page will display a “create an account” form. The form will include text input boxes where the user will type their email they’d like to use to sign up, along with “password” and “retype password” boxes to confirm their password, ensuring that there are no typos. Underneath, there will be a submit button along with a hyperlink that says “Already have an account? Log in.”. The link will navigate the user to the “Login” Page. </w:t>
+      </w:r>
+    </w:p>
+    <w:p>
+      <w:pPr>
+        <w:pStyle w:val="Heading2"/>
+        <w:rPr>
+          <w:rFonts w:asciiTheme="minorHAnsi" w:hAnsiTheme="minorHAnsi" w:cstheme="minorHAnsi"/>
+          <w:b w:val="0"/>
+          <w:bCs w:val="0"/>
+        </w:rPr>
+      </w:pPr>
+      <w:bookmarkStart w:id="15" w:name="_Toc192614252"/>
+      <w:r>
+        <w:rPr>
+          <w:rFonts w:asciiTheme="minorHAnsi" w:hAnsiTheme="minorHAnsi" w:cstheme="minorHAnsi"/>
+          <w:b w:val="0"/>
+          <w:bCs w:val="0"/>
+        </w:rPr>
+        <w:t xml:space="preserve">Login </w:t>
+      </w:r>
+      <w:r>
+        <w:rPr>
+          <w:rFonts w:asciiTheme="minorHAnsi" w:hAnsiTheme="minorHAnsi" w:cstheme="minorHAnsi"/>
+          <w:b w:val="0"/>
+          <w:bCs w:val="0"/>
+        </w:rPr>
+        <w:t>f</w:t>
+      </w:r>
+      <w:r>
+        <w:rPr>
+          <w:rFonts w:asciiTheme="minorHAnsi" w:hAnsiTheme="minorHAnsi" w:cstheme="minorHAnsi"/>
+          <w:b w:val="0"/>
+          <w:bCs w:val="0"/>
+        </w:rPr>
+        <w:t>orm</w:t>
+      </w:r>
+      <w:r>
+        <w:rPr>
+          <w:rFonts w:asciiTheme="minorHAnsi" w:hAnsiTheme="minorHAnsi" w:cstheme="minorHAnsi"/>
+          <w:b w:val="0"/>
+          <w:bCs w:val="0"/>
+        </w:rPr>
+        <w:t xml:space="preserve"> </w:t>
+      </w:r>
+      <w:r>
+        <w:rPr>
+          <w:rFonts w:asciiTheme="minorHAnsi" w:hAnsiTheme="minorHAnsi" w:cstheme="minorHAnsi"/>
+          <w:b w:val="0"/>
+          <w:bCs w:val="0"/>
+        </w:rPr>
+        <w:t>description:</w:t>
+      </w:r>
+      <w:bookmarkEnd w:id="15"/>
+    </w:p>
+    <w:p>
+      <w:pPr>
+        <w:pStyle w:val="NormalWeb"/>
+        <w:spacing w:before="0" w:beforeAutospacing="0" w:after="0" w:afterAutospacing="0" w:line="360" w:lineRule="auto"/>
+        <w:ind w:firstLine="720"/>
+        <w:rPr>
+          <w:rFonts w:asciiTheme="minorHAnsi" w:hAnsiTheme="minorHAnsi" w:cstheme="minorHAnsi"/>
+          <w:color w:val="000000" w:themeColor="text1"/>
+          <w:sz w:val="22"/>
+          <w:szCs w:val="22"/>
+        </w:rPr>
+      </w:pPr>
+      <w:r>
+        <w:rPr>
+          <w:rFonts w:ascii="Calibri Light" w:hAnsi="Calibri Light" w:cs="Calibri Light"/>
+        </w:rPr>
+        <w:t>For the Login Page, there will be a form for the user to fill out. The form will include text input boxes where the user can type their account’s existing username or email, and the password that they created for the account when they signed up. There will also be a button with the text ‘Forgot password?” that will bring the user to a new page to reset their password. As well as a hyperlink that reads “Don’t have an account? Sign up.”. The link will navigate the user to the ‘Create an Account’ page</w:t>
+      </w:r>
+      <w:r>
+        <w:rPr>
+          <w:rFonts w:asciiTheme="minorHAnsi" w:hAnsiTheme="minorHAnsi" w:cstheme="minorHAnsi"/>
+          <w:color w:val="000000" w:themeColor="text1"/>
+          <w:sz w:val="22"/>
+          <w:szCs w:val="22"/>
+        </w:rPr>
+        <w:t>. </w:t>
+      </w:r>
+    </w:p>
+    <w:p>
+      <w:pPr>
+        <w:rPr>
+          <w:rFonts w:eastAsia="Times New Roman" w:cstheme="minorHAnsi"/>
+          <w:color w:val="000000" w:themeColor="text1"/>
+        </w:rPr>
+      </w:pPr>
+      <w:r>
+        <w:rPr>
+          <w:rFonts w:cstheme="minorHAnsi"/>
+          <w:color w:val="000000" w:themeColor="text1"/>
+        </w:rPr>
+        <w:br w:type="page"/>
+      </w:r>
+      <w:r>
+        <w:rPr>
+          <w:rFonts w:cstheme="minorHAnsi"/>
+          <w:color w:val="000000" w:themeColor="text1"/>
+        </w:rPr>
+        <w:lastRenderedPageBreak/>
+        <w:br/>
+      </w:r>
+    </w:p>
+    <w:p>
+      <w:pPr>
+        <w:pStyle w:val="Heading2"/>
+        <w:rPr>
+          <w:rFonts w:asciiTheme="minorHAnsi" w:hAnsiTheme="minorHAnsi" w:cstheme="minorHAnsi"/>
+          <w:b w:val="0"/>
+          <w:bCs w:val="0"/>
+        </w:rPr>
+      </w:pPr>
+      <w:bookmarkStart w:id="16" w:name="_Toc192614253"/>
+      <w:r>
+        <w:rPr>
+          <w:rFonts w:asciiTheme="minorHAnsi" w:hAnsiTheme="minorHAnsi" w:cstheme="minorHAnsi"/>
+          <w:b w:val="0"/>
+          <w:bCs w:val="0"/>
+        </w:rPr>
+        <w:t xml:space="preserve">Product </w:t>
+      </w:r>
+      <w:r>
+        <w:rPr>
+          <w:rFonts w:asciiTheme="minorHAnsi" w:hAnsiTheme="minorHAnsi" w:cstheme="minorHAnsi"/>
+          <w:b w:val="0"/>
+          <w:bCs w:val="0"/>
+        </w:rPr>
+        <w:t>l</w:t>
+      </w:r>
+      <w:r>
+        <w:rPr>
+          <w:rFonts w:asciiTheme="minorHAnsi" w:hAnsiTheme="minorHAnsi" w:cstheme="minorHAnsi"/>
+          <w:b w:val="0"/>
+          <w:bCs w:val="0"/>
+        </w:rPr>
+        <w:t xml:space="preserve">isting </w:t>
+      </w:r>
+      <w:r>
+        <w:rPr>
+          <w:rFonts w:asciiTheme="minorHAnsi" w:hAnsiTheme="minorHAnsi" w:cstheme="minorHAnsi"/>
+          <w:b w:val="0"/>
+          <w:bCs w:val="0"/>
+        </w:rPr>
+        <w:t>p</w:t>
+      </w:r>
+      <w:r>
+        <w:rPr>
+          <w:rFonts w:asciiTheme="minorHAnsi" w:hAnsiTheme="minorHAnsi" w:cstheme="minorHAnsi"/>
+          <w:b w:val="0"/>
+          <w:bCs w:val="0"/>
+        </w:rPr>
+        <w:t>age</w:t>
+      </w:r>
+      <w:r>
+        <w:rPr>
+          <w:rFonts w:asciiTheme="minorHAnsi" w:hAnsiTheme="minorHAnsi" w:cstheme="minorHAnsi"/>
+          <w:b w:val="0"/>
+          <w:bCs w:val="0"/>
+        </w:rPr>
+        <w:t xml:space="preserve"> </w:t>
+      </w:r>
+      <w:r>
+        <w:rPr>
+          <w:rFonts w:asciiTheme="minorHAnsi" w:hAnsiTheme="minorHAnsi" w:cstheme="minorHAnsi"/>
+          <w:b w:val="0"/>
+          <w:bCs w:val="0"/>
+        </w:rPr>
+        <w:t>description:</w:t>
+      </w:r>
+      <w:bookmarkEnd w:id="16"/>
+    </w:p>
+    <w:p>
+      <w:pPr>
+        <w:spacing w:line="360" w:lineRule="auto"/>
+        <w:ind w:firstLine="720"/>
+        <w:rPr>
+          <w:rFonts w:ascii="Calibri Light" w:hAnsi="Calibri Light" w:cs="Calibri Light"/>
+        </w:rPr>
+      </w:pPr>
+      <w:r>
+        <w:rPr>
+          <w:rFonts w:ascii="Calibri Light" w:hAnsi="Calibri Light" w:cs="Calibri Light"/>
+        </w:rPr>
+        <w:t xml:space="preserve">The product listing page will be the page that displays all the products available for purchase. The products will be listed based on media </w:t>
+      </w:r>
+      <w:r>
+        <w:rPr>
+          <w:rFonts w:ascii="Calibri Light" w:hAnsi="Calibri Light" w:cs="Calibri Light"/>
+        </w:rPr>
+        <w:t>type (</w:t>
+      </w:r>
+      <w:r>
+        <w:rPr>
+          <w:rFonts w:ascii="Calibri Light" w:hAnsi="Calibri Light" w:cs="Calibri Light"/>
+        </w:rPr>
+        <w:t xml:space="preserve">i.e. CDs, Books, </w:t>
+      </w:r>
+      <w:r>
+        <w:rPr>
+          <w:rFonts w:ascii="Calibri Light" w:hAnsi="Calibri Light" w:cs="Calibri Light"/>
+        </w:rPr>
+        <w:t>Vinyls</w:t>
+      </w:r>
+      <w:r>
+        <w:rPr>
+          <w:rFonts w:ascii="Calibri Light" w:hAnsi="Calibri Light" w:cs="Calibri Light"/>
+        </w:rPr>
+        <w:t xml:space="preserve">). The user will be able to filter through the products based on certain </w:t>
+      </w:r>
+      <w:r>
+        <w:rPr>
+          <w:rFonts w:ascii="Calibri Light" w:hAnsi="Calibri Light" w:cs="Calibri Light"/>
+        </w:rPr>
+        <w:t>subcategories</w:t>
+      </w:r>
+      <w:r>
+        <w:rPr>
+          <w:rFonts w:ascii="Calibri Light" w:hAnsi="Calibri Light" w:cs="Calibri Light"/>
+        </w:rPr>
+        <w:t xml:space="preserve"> such as genre or price. This will make their shopping experience much more enjoyable and efficient.</w:t>
+      </w:r>
+      <w:r>
+        <w:rPr>
+          <w:rFonts w:ascii="Calibri Light" w:hAnsi="Calibri Light" w:cs="Calibri Light"/>
+        </w:rPr>
+        <w:br/>
+      </w:r>
+      <w:r>
+        <w:rPr>
+          <w:rFonts w:ascii="Calibri Light" w:hAnsi="Calibri Light" w:cs="Calibri Light"/>
+        </w:rPr>
+        <w:br/>
+      </w:r>
+    </w:p>
+    <w:p>
+      <w:pPr>
+        <w:pStyle w:val="Heading2"/>
+        <w:rPr>
+          <w:rFonts w:asciiTheme="minorHAnsi" w:hAnsiTheme="minorHAnsi" w:cstheme="minorHAnsi"/>
+          <w:b w:val="0"/>
+          <w:bCs w:val="0"/>
+        </w:rPr>
+      </w:pPr>
+      <w:bookmarkStart w:id="17" w:name="_Toc192614254"/>
+      <w:r>
+        <w:rPr>
+          <w:rFonts w:asciiTheme="minorHAnsi" w:hAnsiTheme="minorHAnsi" w:cstheme="minorHAnsi"/>
+          <w:b w:val="0"/>
+          <w:bCs w:val="0"/>
+        </w:rPr>
+        <w:t xml:space="preserve">Product </w:t>
+      </w:r>
+      <w:r>
+        <w:rPr>
+          <w:rFonts w:asciiTheme="minorHAnsi" w:hAnsiTheme="minorHAnsi" w:cstheme="minorHAnsi"/>
+          <w:b w:val="0"/>
+          <w:bCs w:val="0"/>
+        </w:rPr>
+        <w:t>d</w:t>
+      </w:r>
+      <w:r>
+        <w:rPr>
+          <w:rFonts w:asciiTheme="minorHAnsi" w:hAnsiTheme="minorHAnsi" w:cstheme="minorHAnsi"/>
+          <w:b w:val="0"/>
+          <w:bCs w:val="0"/>
+        </w:rPr>
+        <w:t xml:space="preserve">etails </w:t>
+      </w:r>
+      <w:r>
+        <w:rPr>
+          <w:rFonts w:asciiTheme="minorHAnsi" w:hAnsiTheme="minorHAnsi" w:cstheme="minorHAnsi"/>
+          <w:b w:val="0"/>
+          <w:bCs w:val="0"/>
+        </w:rPr>
+        <w:t>p</w:t>
+      </w:r>
+      <w:r>
+        <w:rPr>
+          <w:rFonts w:asciiTheme="minorHAnsi" w:hAnsiTheme="minorHAnsi" w:cstheme="minorHAnsi"/>
+          <w:b w:val="0"/>
+          <w:bCs w:val="0"/>
+        </w:rPr>
+        <w:t>age</w:t>
+      </w:r>
+      <w:r>
+        <w:rPr>
+          <w:rFonts w:asciiTheme="minorHAnsi" w:hAnsiTheme="minorHAnsi" w:cstheme="minorHAnsi"/>
+          <w:b w:val="0"/>
+          <w:bCs w:val="0"/>
+        </w:rPr>
+        <w:t xml:space="preserve"> </w:t>
+      </w:r>
+      <w:r>
+        <w:rPr>
+          <w:rFonts w:asciiTheme="minorHAnsi" w:hAnsiTheme="minorHAnsi" w:cstheme="minorHAnsi"/>
+          <w:b w:val="0"/>
+          <w:bCs w:val="0"/>
+        </w:rPr>
+        <w:t>description:</w:t>
+      </w:r>
+      <w:bookmarkEnd w:id="17"/>
+    </w:p>
+    <w:p>
+      <w:pPr>
+        <w:spacing w:line="360" w:lineRule="auto"/>
+        <w:ind w:firstLine="720"/>
+        <w:rPr>
+          <w:rFonts w:ascii="Calibri Light" w:hAnsi="Calibri Light" w:cs="Calibri Light"/>
+        </w:rPr>
+      </w:pPr>
+      <w:r>
+        <w:rPr>
+          <w:rFonts w:ascii="Calibri Light" w:hAnsi="Calibri Light" w:cs="Calibri Light"/>
+        </w:rPr>
+        <w:t>The product details page will outline everything the user needs to know about a specific product. This information could include size, color, pricing, etc. There will be a descriptive product name at the beginning of the page. Followed by a high-quality image of the specific product, and then a detailed product description. At the bottom of the webpage, there will be recommended products based on what the user has previously viewed.</w:t>
+      </w:r>
+    </w:p>
+    <w:p>
+      <w:pPr>
+        <w:pStyle w:val="Heading2"/>
+        <w:rPr>
+          <w:rFonts w:asciiTheme="minorHAnsi" w:hAnsiTheme="minorHAnsi" w:cstheme="minorHAnsi"/>
+          <w:b w:val="0"/>
+          <w:bCs w:val="0"/>
+        </w:rPr>
+      </w:pPr>
+      <w:bookmarkStart w:id="18" w:name="_Toc192614255"/>
+      <w:r>
+        <w:rPr>
+          <w:rFonts w:asciiTheme="minorHAnsi" w:hAnsiTheme="minorHAnsi" w:cstheme="minorHAnsi"/>
+          <w:b w:val="0"/>
+          <w:bCs w:val="0"/>
+        </w:rPr>
+        <w:t xml:space="preserve">Search </w:t>
+      </w:r>
+      <w:r>
+        <w:rPr>
+          <w:rFonts w:asciiTheme="minorHAnsi" w:hAnsiTheme="minorHAnsi" w:cstheme="minorHAnsi"/>
+          <w:b w:val="0"/>
+          <w:bCs w:val="0"/>
+        </w:rPr>
+        <w:t>f</w:t>
+      </w:r>
+      <w:r>
+        <w:rPr>
+          <w:rFonts w:asciiTheme="minorHAnsi" w:hAnsiTheme="minorHAnsi" w:cstheme="minorHAnsi"/>
+          <w:b w:val="0"/>
+          <w:bCs w:val="0"/>
+        </w:rPr>
+        <w:t>eature</w:t>
+      </w:r>
+      <w:r>
+        <w:rPr>
+          <w:rFonts w:asciiTheme="minorHAnsi" w:hAnsiTheme="minorHAnsi" w:cstheme="minorHAnsi"/>
+          <w:b w:val="0"/>
+          <w:bCs w:val="0"/>
+        </w:rPr>
+        <w:t xml:space="preserve"> </w:t>
+      </w:r>
+      <w:r>
+        <w:rPr>
+          <w:rFonts w:asciiTheme="minorHAnsi" w:hAnsiTheme="minorHAnsi" w:cstheme="minorHAnsi"/>
+          <w:b w:val="0"/>
+          <w:bCs w:val="0"/>
+        </w:rPr>
+        <w:t>description:</w:t>
+      </w:r>
+      <w:bookmarkEnd w:id="18"/>
+    </w:p>
+    <w:p>
+      <w:pPr>
+        <w:spacing w:line="360" w:lineRule="auto"/>
+        <w:ind w:firstLine="720"/>
+        <w:rPr>
+          <w:rFonts w:ascii="Calibri Light" w:hAnsi="Calibri Light" w:cs="Calibri Light"/>
+        </w:rPr>
+      </w:pPr>
+      <w:r>
+        <w:rPr>
+          <w:rFonts w:ascii="Calibri Light" w:hAnsi="Calibri Light" w:cs="Calibri Light"/>
+        </w:rPr>
+        <w:t>Located on</w:t>
+      </w:r>
+      <w:r>
+        <w:rPr>
+          <w:rFonts w:ascii="Calibri Light" w:hAnsi="Calibri Light" w:cs="Calibri Light"/>
+        </w:rPr>
+        <w:t xml:space="preserve"> the </w:t>
+      </w:r>
+      <w:r>
+        <w:rPr>
+          <w:rFonts w:ascii="Calibri Light" w:hAnsi="Calibri Light" w:cs="Calibri Light"/>
+        </w:rPr>
+        <w:t>right-hand</w:t>
+      </w:r>
+      <w:r>
+        <w:rPr>
+          <w:rFonts w:ascii="Calibri Light" w:hAnsi="Calibri Light" w:cs="Calibri Light"/>
+        </w:rPr>
+        <w:t xml:space="preserve"> side of the navigation bar at the top of the screen is a small clickable icon for a magnifying glass. When the user clicks on this icon, the tabs in the navbar will shrink to allow room for a text input box to appear and span </w:t>
+      </w:r>
+      <w:r>
+        <w:rPr>
+          <w:rFonts w:ascii="Calibri Light" w:hAnsi="Calibri Light" w:cs="Calibri Light"/>
+        </w:rPr>
+        <w:t>much of</w:t>
+      </w:r>
+      <w:r>
+        <w:rPr>
+          <w:rFonts w:ascii="Calibri Light" w:hAnsi="Calibri Light" w:cs="Calibri Light"/>
+        </w:rPr>
+        <w:t xml:space="preserve"> the length of the navigation bar. When the user starts to type inside of this text input box, recommended items, playlists or user profiles will be listed below.</w:t>
+      </w:r>
+    </w:p>
+    <w:p>
+      <w:pPr>
+        <w:pStyle w:val="Heading2"/>
+        <w:rPr>
+          <w:rFonts w:asciiTheme="minorHAnsi" w:hAnsiTheme="minorHAnsi" w:cstheme="minorHAnsi"/>
+          <w:b w:val="0"/>
+          <w:bCs w:val="0"/>
+        </w:rPr>
+      </w:pPr>
+      <w:bookmarkStart w:id="19" w:name="_Toc192614256"/>
+      <w:r>
+        <w:rPr>
+          <w:rFonts w:asciiTheme="minorHAnsi" w:hAnsiTheme="minorHAnsi" w:cstheme="minorHAnsi"/>
+          <w:b w:val="0"/>
+          <w:bCs w:val="0"/>
+        </w:rPr>
+        <w:t xml:space="preserve">Shopping </w:t>
+      </w:r>
+      <w:r>
+        <w:rPr>
+          <w:rFonts w:asciiTheme="minorHAnsi" w:hAnsiTheme="minorHAnsi" w:cstheme="minorHAnsi"/>
+          <w:b w:val="0"/>
+          <w:bCs w:val="0"/>
+        </w:rPr>
+        <w:t>c</w:t>
+      </w:r>
+      <w:r>
+        <w:rPr>
+          <w:rFonts w:asciiTheme="minorHAnsi" w:hAnsiTheme="minorHAnsi" w:cstheme="minorHAnsi"/>
+          <w:b w:val="0"/>
+          <w:bCs w:val="0"/>
+        </w:rPr>
+        <w:t xml:space="preserve">art </w:t>
+      </w:r>
+      <w:r>
+        <w:rPr>
+          <w:rFonts w:asciiTheme="minorHAnsi" w:hAnsiTheme="minorHAnsi" w:cstheme="minorHAnsi"/>
+          <w:b w:val="0"/>
+          <w:bCs w:val="0"/>
+        </w:rPr>
+        <w:t>p</w:t>
+      </w:r>
+      <w:r>
+        <w:rPr>
+          <w:rFonts w:asciiTheme="minorHAnsi" w:hAnsiTheme="minorHAnsi" w:cstheme="minorHAnsi"/>
+          <w:b w:val="0"/>
+          <w:bCs w:val="0"/>
+        </w:rPr>
+        <w:t>age</w:t>
+      </w:r>
+      <w:r>
+        <w:rPr>
+          <w:rFonts w:asciiTheme="minorHAnsi" w:hAnsiTheme="minorHAnsi" w:cstheme="minorHAnsi"/>
+          <w:b w:val="0"/>
+          <w:bCs w:val="0"/>
+        </w:rPr>
+        <w:t xml:space="preserve"> </w:t>
+      </w:r>
+      <w:r>
+        <w:rPr>
+          <w:rFonts w:asciiTheme="minorHAnsi" w:hAnsiTheme="minorHAnsi" w:cstheme="minorHAnsi"/>
+          <w:b w:val="0"/>
+          <w:bCs w:val="0"/>
+        </w:rPr>
+        <w:t>description:</w:t>
+      </w:r>
+      <w:bookmarkEnd w:id="19"/>
+    </w:p>
+    <w:p>
+      <w:pPr>
+        <w:spacing w:line="360" w:lineRule="auto"/>
+        <w:ind w:firstLine="720"/>
+        <w:rPr>
+          <w:rFonts w:ascii="Calibri Light" w:hAnsi="Calibri Light" w:cs="Calibri Light"/>
+        </w:rPr>
+      </w:pPr>
+      <w:r>
+        <w:rPr>
+          <w:rFonts w:ascii="Calibri Light" w:hAnsi="Calibri Light" w:cs="Calibri Light"/>
+        </w:rPr>
+        <w:t xml:space="preserve">Users can easily navigate to the shopping cart page via a clickable shopping bag icon located on the </w:t>
+      </w:r>
+      <w:r>
+        <w:rPr>
+          <w:rFonts w:ascii="Calibri Light" w:hAnsi="Calibri Light" w:cs="Calibri Light"/>
+        </w:rPr>
+        <w:t>right-hand</w:t>
+      </w:r>
+      <w:r>
+        <w:rPr>
+          <w:rFonts w:ascii="Calibri Light" w:hAnsi="Calibri Light" w:cs="Calibri Light"/>
+        </w:rPr>
+        <w:t xml:space="preserve"> side of the navigation bar at the top of the screen. The shopping cart page displays an image of the user’s products that they’d like to purchase along with a description of the product. It will also display the quantity of a certain product in the cart. There will also be an option to remove a certain item with a remove button. The shopping cart is the place to modify and manage their selected items. Ultimately, this space provides a short summary of their intended purchase.</w:t>
+      </w:r>
+    </w:p>
+    <w:p>
+      <w:pPr>
+        <w:pStyle w:val="Heading2"/>
+        <w:rPr>
+          <w:rFonts w:asciiTheme="minorHAnsi" w:hAnsiTheme="minorHAnsi" w:cstheme="minorHAnsi"/>
+          <w:b w:val="0"/>
+          <w:bCs w:val="0"/>
+        </w:rPr>
+      </w:pPr>
+      <w:bookmarkStart w:id="20" w:name="_Toc192614257"/>
+      <w:r>
+        <w:rPr>
+          <w:rFonts w:asciiTheme="minorHAnsi" w:hAnsiTheme="minorHAnsi" w:cstheme="minorHAnsi"/>
+          <w:b w:val="0"/>
+          <w:bCs w:val="0"/>
+        </w:rPr>
+        <w:t xml:space="preserve">Remote </w:t>
+      </w:r>
+      <w:r>
+        <w:rPr>
+          <w:rFonts w:asciiTheme="minorHAnsi" w:hAnsiTheme="minorHAnsi" w:cstheme="minorHAnsi"/>
+          <w:b w:val="0"/>
+          <w:bCs w:val="0"/>
+        </w:rPr>
+        <w:t>d</w:t>
+      </w:r>
+      <w:r>
+        <w:rPr>
+          <w:rFonts w:asciiTheme="minorHAnsi" w:hAnsiTheme="minorHAnsi" w:cstheme="minorHAnsi"/>
+          <w:b w:val="0"/>
+          <w:bCs w:val="0"/>
+        </w:rPr>
+        <w:t xml:space="preserve">ata </w:t>
+      </w:r>
+      <w:r>
+        <w:rPr>
+          <w:rFonts w:asciiTheme="minorHAnsi" w:hAnsiTheme="minorHAnsi" w:cstheme="minorHAnsi"/>
+          <w:b w:val="0"/>
+          <w:bCs w:val="0"/>
+        </w:rPr>
+        <w:t>r</w:t>
+      </w:r>
+      <w:r>
+        <w:rPr>
+          <w:rFonts w:asciiTheme="minorHAnsi" w:hAnsiTheme="minorHAnsi" w:cstheme="minorHAnsi"/>
+          <w:b w:val="0"/>
+          <w:bCs w:val="0"/>
+        </w:rPr>
+        <w:t xml:space="preserve">endering </w:t>
+      </w:r>
+      <w:r>
+        <w:rPr>
+          <w:rFonts w:asciiTheme="minorHAnsi" w:hAnsiTheme="minorHAnsi" w:cstheme="minorHAnsi"/>
+          <w:b w:val="0"/>
+          <w:bCs w:val="0"/>
+        </w:rPr>
+        <w:t>p</w:t>
+      </w:r>
+      <w:r>
+        <w:rPr>
+          <w:rFonts w:asciiTheme="minorHAnsi" w:hAnsiTheme="minorHAnsi" w:cstheme="minorHAnsi"/>
+          <w:b w:val="0"/>
+          <w:bCs w:val="0"/>
+        </w:rPr>
+        <w:t>age</w:t>
+      </w:r>
+      <w:r>
+        <w:rPr>
+          <w:rFonts w:asciiTheme="minorHAnsi" w:hAnsiTheme="minorHAnsi" w:cstheme="minorHAnsi"/>
+          <w:b w:val="0"/>
+          <w:bCs w:val="0"/>
+        </w:rPr>
+        <w:t xml:space="preserve"> </w:t>
+      </w:r>
+      <w:r>
+        <w:rPr>
+          <w:rFonts w:asciiTheme="minorHAnsi" w:hAnsiTheme="minorHAnsi" w:cstheme="minorHAnsi"/>
+          <w:b w:val="0"/>
+          <w:bCs w:val="0"/>
+        </w:rPr>
+        <w:t>description:</w:t>
+      </w:r>
+      <w:bookmarkEnd w:id="20"/>
+    </w:p>
+    <w:p>
+      <w:pPr>
+        <w:spacing w:line="360" w:lineRule="auto"/>
+        <w:ind w:firstLine="720"/>
+        <w:rPr>
+          <w:rFonts w:ascii="Calibri Light" w:hAnsi="Calibri Light" w:cs="Calibri Light"/>
+        </w:rPr>
+      </w:pPr>
+      <w:r>
+        <w:rPr>
+          <w:rFonts w:ascii="Calibri Light" w:hAnsi="Calibri Light" w:cs="Calibri Light"/>
+        </w:rPr>
+        <w:t xml:space="preserve">This website will use a myriad of data fetched from remote REST APIs such as item </w:t>
+      </w:r>
+      <w:r>
+        <w:rPr>
+          <w:rFonts w:ascii="Calibri Light" w:hAnsi="Calibri Light" w:cs="Calibri Light"/>
+        </w:rPr>
+        <w:t>information (</w:t>
+      </w:r>
+      <w:r>
+        <w:rPr>
+          <w:rFonts w:ascii="Calibri Light" w:hAnsi="Calibri Light" w:cs="Calibri Light"/>
+        </w:rPr>
+        <w:t xml:space="preserve">for our books, </w:t>
+      </w:r>
+      <w:r>
+        <w:rPr>
+          <w:rFonts w:ascii="Calibri Light" w:hAnsi="Calibri Light" w:cs="Calibri Light"/>
+        </w:rPr>
+        <w:t>CD</w:t>
+      </w:r>
+      <w:r>
+        <w:rPr>
+          <w:rFonts w:ascii="Calibri Light" w:hAnsi="Calibri Light" w:cs="Calibri Light"/>
+        </w:rPr>
+        <w:t xml:space="preserve">s and </w:t>
+      </w:r>
+      <w:r>
+        <w:rPr>
+          <w:rFonts w:ascii="Calibri Light" w:hAnsi="Calibri Light" w:cs="Calibri Light"/>
+        </w:rPr>
+        <w:t>Vinyls</w:t>
+      </w:r>
+      <w:r>
+        <w:rPr>
+          <w:rFonts w:ascii="Calibri Light" w:hAnsi="Calibri Light" w:cs="Calibri Light"/>
+        </w:rPr>
+        <w:t xml:space="preserve">), </w:t>
+      </w:r>
+      <w:r>
+        <w:rPr>
+          <w:rFonts w:ascii="Calibri Light" w:hAnsi="Calibri Light" w:cs="Calibri Light"/>
+        </w:rPr>
+        <w:t>Spotify</w:t>
+      </w:r>
+      <w:r>
+        <w:rPr>
+          <w:rFonts w:ascii="Calibri Light" w:hAnsi="Calibri Light" w:cs="Calibri Light"/>
+        </w:rPr>
+        <w:t xml:space="preserve"> songs and playlists, as well as a map to feature in person locations.</w:t>
+      </w:r>
+    </w:p>
+    <w:p>
+      <w:pPr>
+        <w:rPr>
+          <w:rFonts w:eastAsiaTheme="majorEastAsia" w:cstheme="minorHAnsi"/>
+          <w:b/>
+          <w:bCs/>
+          <w:smallCaps/>
+          <w:color w:val="000000" w:themeColor="text1"/>
+        </w:rPr>
+      </w:pPr>
+      <w:r>
+        <w:rPr>
+          <w:rFonts w:cstheme="minorHAnsi"/>
+        </w:rPr>
+        <w:br w:type="page"/>
+      </w:r>
+    </w:p>
+    <w:p>
+      <w:pPr>
+        <w:pStyle w:val="Heading1"/>
+        <w:rPr>
+          <w:rFonts w:asciiTheme="minorHAnsi" w:hAnsiTheme="minorHAnsi" w:cstheme="minorHAnsi"/>
+        </w:rPr>
+      </w:pPr>
+      <w:bookmarkStart w:id="21" w:name="_Toc192614258"/>
+      <w:r>
+        <w:rPr>
+          <w:rFonts w:asciiTheme="minorHAnsi" w:hAnsiTheme="minorHAnsi" w:cstheme="minorHAnsi"/>
+        </w:rPr>
+        <w:lastRenderedPageBreak/>
+        <w:t>UI Design &amp; Wireframes</w:t>
+      </w:r>
+      <w:bookmarkEnd w:id="21"/>
+    </w:p>
+    <w:p>
+      <w:pPr>
+        <w:pStyle w:val="Heading2"/>
+        <w:rPr>
+          <w:rFonts w:asciiTheme="minorHAnsi" w:hAnsiTheme="minorHAnsi" w:cstheme="minorHAnsi"/>
+          <w:b w:val="0"/>
+          <w:bCs w:val="0"/>
+        </w:rPr>
+      </w:pPr>
+      <w:bookmarkStart w:id="22" w:name="_Toc192614259"/>
+      <w:r>
+        <w:rPr>
+          <w:rFonts w:asciiTheme="minorHAnsi" w:hAnsiTheme="minorHAnsi" w:cstheme="minorHAnsi"/>
+          <w:b w:val="0"/>
+          <w:bCs w:val="0"/>
+        </w:rPr>
+        <w:t>main pages</w:t>
+      </w:r>
+      <w:r>
+        <w:rPr>
+          <w:rFonts w:asciiTheme="minorHAnsi" w:hAnsiTheme="minorHAnsi" w:cstheme="minorHAnsi"/>
+          <w:b w:val="0"/>
+          <w:bCs w:val="0"/>
+        </w:rPr>
+        <w:t xml:space="preserve"> </w:t>
+      </w:r>
+      <w:r>
+        <w:rPr>
+          <w:rFonts w:asciiTheme="minorHAnsi" w:hAnsiTheme="minorHAnsi" w:cstheme="minorHAnsi"/>
+          <w:b w:val="0"/>
+          <w:bCs w:val="0"/>
+        </w:rPr>
+        <w:t>—</w:t>
+      </w:r>
+      <w:r>
+        <w:rPr>
+          <w:rFonts w:asciiTheme="minorHAnsi" w:hAnsiTheme="minorHAnsi" w:cstheme="minorHAnsi"/>
+          <w:b w:val="0"/>
+          <w:bCs w:val="0"/>
+        </w:rPr>
+        <w:t xml:space="preserve"> </w:t>
+      </w:r>
+      <w:r>
+        <w:rPr>
+          <w:rFonts w:asciiTheme="minorHAnsi" w:hAnsiTheme="minorHAnsi" w:cstheme="minorHAnsi"/>
+          <w:b w:val="0"/>
+          <w:bCs w:val="0"/>
+        </w:rPr>
+        <w:t>diagrams and wireframes</w:t>
+      </w:r>
+      <w:bookmarkEnd w:id="22"/>
+    </w:p>
+    <w:p>
+      <w:pPr>
+        <w:spacing w:after="0" w:line="240" w:lineRule="auto"/>
+        <w:ind w:left="576"/>
+        <w:rPr>
+          <w:rFonts w:ascii="Arial" w:eastAsia="Times New Roman" w:hAnsi="Arial" w:cs="Arial"/>
+          <w:b/>
+          <w:bCs/>
+          <w:color w:val="000000" w:themeColor="text1"/>
+          <w:lang w:val="en-CA" w:eastAsia="en-CA"/>
+        </w:rPr>
+      </w:pPr>
+      <w:r>
+        <w:rPr>
+          <w:rFonts w:asciiTheme="majorHAnsi" w:eastAsia="Times New Roman" w:hAnsiTheme="majorHAnsi" w:cstheme="majorHAnsi"/>
+          <w:color w:val="000000" w:themeColor="text1"/>
+          <w:lang w:val="en-CA" w:eastAsia="en-CA"/>
+        </w:rPr>
+        <w:br/>
+      </w:r>
+      <w:r>
+        <w:rPr>
+          <w:rFonts w:asciiTheme="majorHAnsi" w:eastAsia="Times New Roman" w:hAnsiTheme="majorHAnsi" w:cstheme="majorHAnsi"/>
+          <w:color w:val="000000" w:themeColor="text1"/>
+          <w:lang w:val="en-CA" w:eastAsia="en-CA"/>
+        </w:rPr>
+        <w:br/>
+      </w:r>
+      <w:r>
+        <w:rPr>
+          <w:rFonts w:asciiTheme="majorHAnsi" w:eastAsia="Times New Roman" w:hAnsiTheme="majorHAnsi" w:cstheme="majorHAnsi"/>
+          <w:color w:val="000000" w:themeColor="text1"/>
+          <w:lang w:val="en-CA" w:eastAsia="en-CA"/>
+        </w:rPr>
+        <w:t>Navigation Bar featuring a search function and cart:</w:t>
+      </w:r>
+    </w:p>
+    <w:p>
+      <w:pPr>
+        <w:spacing w:after="0" w:line="240" w:lineRule="auto"/>
+        <w:rPr>
+          <w:rFonts w:ascii="Times New Roman" w:eastAsia="Times New Roman" w:hAnsi="Times New Roman" w:cs="Times New Roman"/>
+          <w:lang w:val="en-CA" w:eastAsia="en-CA"/>
+        </w:rPr>
+      </w:pPr>
+      <w:r>
+        <w:rPr>
+          <w:rFonts w:ascii="Arial" w:eastAsia="Times New Roman" w:hAnsi="Arial" w:cs="Arial"/>
+          <w:b/>
+          <w:bCs/>
+          <w:noProof/>
+          <w:color w:val="CCCCCC"/>
+          <w:bdr w:val="none" w:sz="0" w:space="0" w:color="auto" w:frame="1"/>
+          <w:lang w:val="en-CA" w:eastAsia="en-CA"/>
+        </w:rPr>
+        <w:drawing>
+          <wp:inline distT="0" distB="0" distL="0" distR="0" wp14:anchorId="31DF5AEA" wp14:editId="7B45EA19">
+            <wp:extent cx="5943600" cy="1794510"/>
+            <wp:effectExtent l="0" t="0" r="0" b="0"/>
+            <wp:docPr id="1766265190" name="Picture 10" descr="A screenshot of a computer&#10;&#10;AI-generated content may be incorrect."/>
+            <wp:cNvGraphicFramePr>
+              <a:graphicFrameLocks xmlns:a="http://schemas.openxmlformats.org/drawingml/2006/main" noChangeAspect="1"/>
+            </wp:cNvGraphicFramePr>
+            <a:graphic xmlns:a="http://schemas.openxmlformats.org/drawingml/2006/main">
+              <a:graphicData uri="http://schemas.openxmlformats.org/drawingml/2006/picture">
+                <pic:pic xmlns:pic="http://schemas.openxmlformats.org/drawingml/2006/picture">
+                  <pic:nvPicPr>
+                    <pic:cNvPr id="1766265190" name="Picture 10" descr="A screenshot of a computer&#10;&#10;AI-generated content may be incorrect."/>
+                    <pic:cNvPicPr>
+                      <a:picLocks noChangeAspect="1" noChangeArrowheads="1"/>
+                    </pic:cNvPicPr>
+                  </pic:nvPicPr>
+                  <pic:blipFill>
+                    <a:blip r:embed="rId12" cstate="print">
+                      <a:extLst>
+                        <a:ext uri="{28A0092B-C50C-407E-A947-70E740481C1C}">
+                          <a14:useLocalDpi xmlns:a14="http://schemas.microsoft.com/office/drawing/2010/main" val="0"/>
+                        </a:ext>
+                      </a:extLst>
+                    </a:blip>
+                    <a:srcRect/>
+                    <a:stretch>
+                      <a:fillRect/>
+                    </a:stretch>
+                  </pic:blipFill>
+                  <pic:spPr bwMode="auto">
+                    <a:xfrm>
+                      <a:off x="0" y="0"/>
+                      <a:ext cx="5943600" cy="1794510"/>
+                    </a:xfrm>
+                    <a:prstGeom prst="rect">
+                      <a:avLst/>
+                    </a:prstGeom>
+                    <a:noFill/>
+                    <a:ln>
+                      <a:noFill/>
+                    </a:ln>
+                  </pic:spPr>
+                </pic:pic>
+              </a:graphicData>
+            </a:graphic>
+          </wp:inline>
+        </w:drawing>
+      </w:r>
+    </w:p>
+    <w:p>
+      <w:pPr>
+        <w:spacing w:after="0" w:line="240" w:lineRule="auto"/>
+        <w:ind w:left="576"/>
+        <w:rPr>
+          <w:rFonts w:asciiTheme="majorHAnsi" w:eastAsia="Times New Roman" w:hAnsiTheme="majorHAnsi" w:cstheme="majorHAnsi"/>
+          <w:color w:val="000000" w:themeColor="text1"/>
+          <w:lang w:val="en-CA" w:eastAsia="en-CA"/>
+        </w:rPr>
+      </w:pPr>
+      <w:r>
+        <w:rPr>
+          <w:rFonts w:ascii="Arial" w:eastAsia="Times New Roman" w:hAnsi="Arial" w:cs="Arial"/>
+          <w:b/>
+          <w:bCs/>
+          <w:color w:val="CCCCCC"/>
+          <w:lang w:val="en-CA" w:eastAsia="en-CA"/>
+        </w:rPr>
+        <w:t>  </w:t>
+      </w:r>
+      <w:r>
+        <w:rPr>
+          <w:rFonts w:ascii="Arial" w:eastAsia="Times New Roman" w:hAnsi="Arial" w:cs="Arial"/>
+          <w:b/>
+          <w:bCs/>
+          <w:color w:val="CCCCCC"/>
+          <w:lang w:val="en-CA" w:eastAsia="en-CA"/>
+        </w:rPr>
+        <w:br/>
+      </w:r>
+      <w:r>
+        <w:rPr>
+          <w:rFonts w:asciiTheme="majorHAnsi" w:eastAsia="Times New Roman" w:hAnsiTheme="majorHAnsi" w:cstheme="majorHAnsi"/>
+          <w:color w:val="000000" w:themeColor="text1"/>
+          <w:lang w:val="en-CA" w:eastAsia="en-CA"/>
+        </w:rPr>
+        <w:t>Settings page:</w:t>
+      </w:r>
+    </w:p>
+    <w:p>
+      <w:pPr>
+        <w:spacing w:after="0" w:line="240" w:lineRule="auto"/>
+        <w:ind w:firstLine="576"/>
+        <w:rPr>
+          <w:rFonts w:asciiTheme="majorHAnsi" w:eastAsia="Times New Roman" w:hAnsiTheme="majorHAnsi" w:cstheme="majorHAnsi"/>
+          <w:color w:val="000000" w:themeColor="text1"/>
+          <w:lang w:val="en-CA" w:eastAsia="en-CA"/>
+        </w:rPr>
+      </w:pPr>
+      <w:r>
+        <w:rPr>
+          <w:rFonts w:ascii="Arial" w:eastAsia="Times New Roman" w:hAnsi="Arial" w:cs="Arial"/>
+          <w:b/>
+          <w:bCs/>
+          <w:color w:val="CCCCCC"/>
+          <w:lang w:val="en-CA" w:eastAsia="en-CA"/>
+        </w:rPr>
+        <w:br/>
+      </w:r>
+      <w:r>
+        <w:rPr>
+          <w:rFonts w:ascii="Arial" w:eastAsia="Times New Roman" w:hAnsi="Arial" w:cs="Arial"/>
+          <w:b/>
+          <w:bCs/>
+          <w:noProof/>
+          <w:color w:val="CCCCCC"/>
+          <w:bdr w:val="none" w:sz="0" w:space="0" w:color="auto" w:frame="1"/>
+          <w:lang w:val="en-CA" w:eastAsia="en-CA"/>
+        </w:rPr>
+        <w:drawing>
+          <wp:inline distT="0" distB="0" distL="0" distR="0" wp14:anchorId="2752C3E3" wp14:editId="2047B465">
+            <wp:extent cx="5943600" cy="3970020"/>
+            <wp:effectExtent l="0" t="0" r="0" b="0"/>
+            <wp:docPr id="1957324950" name="Picture 8" descr="A screenshot of a computer screen&#10;&#10;AI-generated content may be incorrect."/>
+            <wp:cNvGraphicFramePr>
+              <a:graphicFrameLocks xmlns:a="http://schemas.openxmlformats.org/drawingml/2006/main" noChangeAspect="1"/>
+            </wp:cNvGraphicFramePr>
+            <a:graphic xmlns:a="http://schemas.openxmlformats.org/drawingml/2006/main">
+              <a:graphicData uri="http://schemas.openxmlformats.org/drawingml/2006/picture">
+                <pic:pic xmlns:pic="http://schemas.openxmlformats.org/drawingml/2006/picture">
+                  <pic:nvPicPr>
+                    <pic:cNvPr id="1957324950" name="Picture 8" descr="A screenshot of a computer screen&#10;&#10;AI-generated content may be incorrect."/>
+                    <pic:cNvPicPr>
+                      <a:picLocks noChangeAspect="1" noChangeArrowheads="1"/>
+                    </pic:cNvPicPr>
+                  </pic:nvPicPr>
+                  <pic:blipFill>
+                    <a:blip r:embed="rId13" cstate="print">
+                      <a:extLst>
+                        <a:ext uri="{28A0092B-C50C-407E-A947-70E740481C1C}">
+                          <a14:useLocalDpi xmlns:a14="http://schemas.microsoft.com/office/drawing/2010/main" val="0"/>
+                        </a:ext>
+                      </a:extLst>
+                    </a:blip>
+                    <a:srcRect/>
+                    <a:stretch>
+                      <a:fillRect/>
+                    </a:stretch>
+                  </pic:blipFill>
+                  <pic:spPr bwMode="auto">
+                    <a:xfrm>
+                      <a:off x="0" y="0"/>
+                      <a:ext cx="5943600" cy="3970020"/>
+                    </a:xfrm>
+                    <a:prstGeom prst="rect">
+                      <a:avLst/>
+                    </a:prstGeom>
+                    <a:noFill/>
+                    <a:ln>
+                      <a:noFill/>
+                    </a:ln>
+                  </pic:spPr>
+                </pic:pic>
+              </a:graphicData>
+            </a:graphic>
+          </wp:inline>
+        </w:drawing>
+      </w:r>
+    </w:p>
+    <w:p>
+      <w:pPr>
+        <w:rPr>
+          <w:rFonts w:asciiTheme="majorHAnsi" w:eastAsia="Times New Roman" w:hAnsiTheme="majorHAnsi" w:cstheme="majorHAnsi"/>
+          <w:color w:val="000000" w:themeColor="text1"/>
+          <w:lang w:val="en-CA" w:eastAsia="en-CA"/>
+        </w:rPr>
+      </w:pPr>
+      <w:r>
+        <w:rPr>
+          <w:rFonts w:asciiTheme="majorHAnsi" w:eastAsia="Times New Roman" w:hAnsiTheme="majorHAnsi" w:cstheme="majorHAnsi"/>
+          <w:color w:val="000000" w:themeColor="text1"/>
+          <w:lang w:val="en-CA" w:eastAsia="en-CA"/>
+        </w:rPr>
+        <w:br w:type="page"/>
+      </w:r>
+    </w:p>
+    <w:p>
+      <w:pPr>
+        <w:spacing w:after="0" w:line="240" w:lineRule="auto"/>
+        <w:ind w:firstLine="576"/>
+        <w:rPr>
+          <w:rFonts w:ascii="Times New Roman" w:eastAsia="Times New Roman" w:hAnsi="Times New Roman" w:cs="Times New Roman"/>
+          <w:lang w:val="en-CA" w:eastAsia="en-CA"/>
+        </w:rPr>
+      </w:pPr>
+      <w:r>
+        <w:rPr>
+          <w:rFonts w:asciiTheme="majorHAnsi" w:eastAsia="Times New Roman" w:hAnsiTheme="majorHAnsi" w:cstheme="majorHAnsi"/>
+          <w:color w:val="000000" w:themeColor="text1"/>
+          <w:lang w:val="en-CA" w:eastAsia="en-CA"/>
+        </w:rPr>
+        <w:lastRenderedPageBreak/>
+        <w:t>Home Page:</w:t>
+      </w:r>
+    </w:p>
+    <w:p>
+      <w:pPr>
+        <w:spacing w:after="0" w:line="240" w:lineRule="auto"/>
+        <w:rPr>
+          <w:rFonts w:ascii="Times New Roman" w:eastAsia="Times New Roman" w:hAnsi="Times New Roman" w:cs="Times New Roman"/>
+          <w:lang w:val="en-CA" w:eastAsia="en-CA"/>
+        </w:rPr>
+      </w:pPr>
+      <w:r>
+        <w:rPr>
+          <w:rFonts w:ascii="Arial" w:eastAsia="Times New Roman" w:hAnsi="Arial" w:cs="Arial"/>
+          <w:b/>
+          <w:bCs/>
+          <w:noProof/>
+          <w:color w:val="CCCCCC"/>
+          <w:bdr w:val="none" w:sz="0" w:space="0" w:color="auto" w:frame="1"/>
+          <w:lang w:val="en-CA" w:eastAsia="en-CA"/>
+        </w:rPr>
+        <w:drawing>
+          <wp:inline distT="0" distB="0" distL="0" distR="0" wp14:anchorId="60AFA430" wp14:editId="07AE581C">
+            <wp:extent cx="5943600" cy="7193915"/>
+            <wp:effectExtent l="0" t="0" r="0" b="6985"/>
+            <wp:docPr id="1016015682" name="Picture 9" descr="A screenshot of a computer application&#10;&#10;AI-generated content may be incorrect."/>
+            <wp:cNvGraphicFramePr>
+              <a:graphicFrameLocks xmlns:a="http://schemas.openxmlformats.org/drawingml/2006/main" noChangeAspect="1"/>
+            </wp:cNvGraphicFramePr>
+            <a:graphic xmlns:a="http://schemas.openxmlformats.org/drawingml/2006/main">
+              <a:graphicData uri="http://schemas.openxmlformats.org/drawingml/2006/picture">
+                <pic:pic xmlns:pic="http://schemas.openxmlformats.org/drawingml/2006/picture">
+                  <pic:nvPicPr>
+                    <pic:cNvPr id="1016015682" name="Picture 9" descr="A screenshot of a computer application&#10;&#10;AI-generated content may be incorrect."/>
+                    <pic:cNvPicPr>
+                      <a:picLocks noChangeAspect="1" noChangeArrowheads="1"/>
+                    </pic:cNvPicPr>
+                  </pic:nvPicPr>
+                  <pic:blipFill>
+                    <a:blip r:embed="rId14">
+                      <a:extLst>
+                        <a:ext uri="{28A0092B-C50C-407E-A947-70E740481C1C}">
+                          <a14:useLocalDpi xmlns:a14="http://schemas.microsoft.com/office/drawing/2010/main" val="0"/>
+                        </a:ext>
+                      </a:extLst>
+                    </a:blip>
+                    <a:srcRect/>
+                    <a:stretch>
+                      <a:fillRect/>
+                    </a:stretch>
+                  </pic:blipFill>
+                  <pic:spPr bwMode="auto">
+                    <a:xfrm>
+                      <a:off x="0" y="0"/>
+                      <a:ext cx="5943600" cy="7193915"/>
+                    </a:xfrm>
+                    <a:prstGeom prst="rect">
+                      <a:avLst/>
+                    </a:prstGeom>
+                    <a:noFill/>
+                    <a:ln>
+                      <a:noFill/>
+                    </a:ln>
+                  </pic:spPr>
+                </pic:pic>
+              </a:graphicData>
+            </a:graphic>
+          </wp:inline>
+        </w:drawing>
+      </w:r>
+    </w:p>
+    <w:p>
+      <w:pPr>
+        <w:spacing w:after="0" w:line="240" w:lineRule="auto"/>
+        <w:rPr>
+          <w:rFonts w:ascii="Times New Roman" w:eastAsia="Times New Roman" w:hAnsi="Times New Roman" w:cs="Times New Roman"/>
+          <w:lang w:val="en-CA" w:eastAsia="en-CA"/>
+        </w:rPr>
+      </w:pPr>
+    </w:p>
+    <w:p>
+      <w:pPr>
+        <w:rPr>
+          <w:rFonts w:asciiTheme="majorHAnsi" w:eastAsia="Times New Roman" w:hAnsiTheme="majorHAnsi" w:cstheme="majorHAnsi"/>
+          <w:color w:val="000000" w:themeColor="text1"/>
+          <w:lang w:val="en-CA" w:eastAsia="en-CA"/>
+        </w:rPr>
+      </w:pPr>
+      <w:r>
+        <w:rPr>
+          <w:rFonts w:asciiTheme="majorHAnsi" w:eastAsia="Times New Roman" w:hAnsiTheme="majorHAnsi" w:cstheme="majorHAnsi"/>
+          <w:color w:val="000000" w:themeColor="text1"/>
+          <w:lang w:val="en-CA" w:eastAsia="en-CA"/>
+        </w:rPr>
+        <w:br w:type="page"/>
+      </w:r>
+    </w:p>
+    <w:p>
+      <w:pPr>
+        <w:spacing w:after="0" w:line="240" w:lineRule="auto"/>
+        <w:ind w:firstLine="720"/>
+        <w:rPr>
+          <w:rFonts w:asciiTheme="majorHAnsi" w:eastAsia="Times New Roman" w:hAnsiTheme="majorHAnsi" w:cstheme="majorHAnsi"/>
+          <w:color w:val="000000" w:themeColor="text1"/>
+          <w:lang w:val="en-CA" w:eastAsia="en-CA"/>
+        </w:rPr>
+      </w:pPr>
+      <w:r>
+        <w:rPr>
+          <w:rFonts w:asciiTheme="majorHAnsi" w:eastAsia="Times New Roman" w:hAnsiTheme="majorHAnsi" w:cstheme="majorHAnsi"/>
+          <w:color w:val="000000" w:themeColor="text1"/>
+          <w:lang w:val="en-CA" w:eastAsia="en-CA"/>
+        </w:rPr>
+        <w:lastRenderedPageBreak/>
+        <w:t>Login Page: </w:t>
+      </w:r>
+    </w:p>
+    <w:p>
+      <w:pPr>
+        <w:spacing w:after="0" w:line="240" w:lineRule="auto"/>
+        <w:rPr>
+          <w:rFonts w:ascii="Times New Roman" w:eastAsia="Times New Roman" w:hAnsi="Times New Roman" w:cs="Times New Roman"/>
+          <w:lang w:val="en-CA" w:eastAsia="en-CA"/>
+        </w:rPr>
+      </w:pPr>
+      <w:r>
+        <w:rPr>
+          <w:rFonts w:ascii="Arial" w:eastAsia="Times New Roman" w:hAnsi="Arial" w:cs="Arial"/>
+          <w:b/>
+          <w:bCs/>
+          <w:noProof/>
+          <w:color w:val="CCCCCC"/>
+          <w:bdr w:val="none" w:sz="0" w:space="0" w:color="auto" w:frame="1"/>
+          <w:lang w:val="en-CA" w:eastAsia="en-CA"/>
+        </w:rPr>
+        <w:drawing>
+          <wp:inline distT="0" distB="0" distL="0" distR="0" wp14:anchorId="605E7189" wp14:editId="56F17432">
+            <wp:extent cx="5943600" cy="3058160"/>
+            <wp:effectExtent l="0" t="0" r="0" b="8890"/>
+            <wp:docPr id="1045441579" name="Picture 7" descr="A screenshot of a login screen&#10;&#10;AI-generated content may be incorrect."/>
+            <wp:cNvGraphicFramePr>
+              <a:graphicFrameLocks xmlns:a="http://schemas.openxmlformats.org/drawingml/2006/main" noChangeAspect="1"/>
+            </wp:cNvGraphicFramePr>
+            <a:graphic xmlns:a="http://schemas.openxmlformats.org/drawingml/2006/main">
+              <a:graphicData uri="http://schemas.openxmlformats.org/drawingml/2006/picture">
+                <pic:pic xmlns:pic="http://schemas.openxmlformats.org/drawingml/2006/picture">
+                  <pic:nvPicPr>
+                    <pic:cNvPr id="1045441579" name="Picture 7" descr="A screenshot of a login screen&#10;&#10;AI-generated content may be incorrect."/>
+                    <pic:cNvPicPr>
+                      <a:picLocks noChangeAspect="1" noChangeArrowheads="1"/>
+                    </pic:cNvPicPr>
+                  </pic:nvPicPr>
+                  <pic:blipFill>
+                    <a:blip r:embed="rId15">
+                      <a:extLst>
+                        <a:ext uri="{28A0092B-C50C-407E-A947-70E740481C1C}">
+                          <a14:useLocalDpi xmlns:a14="http://schemas.microsoft.com/office/drawing/2010/main" val="0"/>
+                        </a:ext>
+                      </a:extLst>
+                    </a:blip>
+                    <a:srcRect/>
+                    <a:stretch>
+                      <a:fillRect/>
+                    </a:stretch>
+                  </pic:blipFill>
+                  <pic:spPr bwMode="auto">
+                    <a:xfrm>
+                      <a:off x="0" y="0"/>
+                      <a:ext cx="5943600" cy="3058160"/>
+                    </a:xfrm>
+                    <a:prstGeom prst="rect">
+                      <a:avLst/>
+                    </a:prstGeom>
+                    <a:noFill/>
+                    <a:ln>
+                      <a:noFill/>
+                    </a:ln>
+                  </pic:spPr>
+                </pic:pic>
+              </a:graphicData>
+            </a:graphic>
+          </wp:inline>
+        </w:drawing>
+      </w:r>
+    </w:p>
+    <w:p>
+      <w:pPr>
+        <w:spacing w:after="0" w:line="240" w:lineRule="auto"/>
+        <w:rPr>
+          <w:rFonts w:ascii="Times New Roman" w:eastAsia="Times New Roman" w:hAnsi="Times New Roman" w:cs="Times New Roman"/>
+          <w:lang w:val="en-CA" w:eastAsia="en-CA"/>
+        </w:rPr>
+      </w:pPr>
+    </w:p>
+    <w:p>
+      <w:pPr>
+        <w:spacing w:after="0" w:line="240" w:lineRule="auto"/>
+        <w:ind w:left="720"/>
+        <w:rPr>
+          <w:rFonts w:asciiTheme="majorHAnsi" w:eastAsia="Times New Roman" w:hAnsiTheme="majorHAnsi" w:cstheme="majorHAnsi"/>
+          <w:color w:val="000000" w:themeColor="text1"/>
+          <w:lang w:val="en-CA" w:eastAsia="en-CA"/>
+        </w:rPr>
+      </w:pPr>
+      <w:r>
+        <w:rPr>
+          <w:rFonts w:asciiTheme="majorHAnsi" w:eastAsia="Times New Roman" w:hAnsiTheme="majorHAnsi" w:cstheme="majorHAnsi"/>
+          <w:color w:val="000000" w:themeColor="text1"/>
+          <w:lang w:val="en-CA" w:eastAsia="en-CA"/>
+        </w:rPr>
+        <w:br/>
+      </w:r>
+      <w:r>
+        <w:rPr>
+          <w:rFonts w:asciiTheme="majorHAnsi" w:eastAsia="Times New Roman" w:hAnsiTheme="majorHAnsi" w:cstheme="majorHAnsi"/>
+          <w:color w:val="000000" w:themeColor="text1"/>
+          <w:lang w:val="en-CA" w:eastAsia="en-CA"/>
+        </w:rPr>
+        <w:br/>
+      </w:r>
+      <w:r>
+        <w:rPr>
+          <w:rFonts w:asciiTheme="majorHAnsi" w:eastAsia="Times New Roman" w:hAnsiTheme="majorHAnsi" w:cstheme="majorHAnsi"/>
+          <w:color w:val="000000" w:themeColor="text1"/>
+          <w:lang w:val="en-CA" w:eastAsia="en-CA"/>
+        </w:rPr>
+        <w:br/>
+      </w:r>
+      <w:r>
+        <w:rPr>
+          <w:rFonts w:asciiTheme="majorHAnsi" w:eastAsia="Times New Roman" w:hAnsiTheme="majorHAnsi" w:cstheme="majorHAnsi"/>
+          <w:color w:val="000000" w:themeColor="text1"/>
+          <w:lang w:val="en-CA" w:eastAsia="en-CA"/>
+        </w:rPr>
+        <w:t>Sign up Page:</w:t>
+      </w:r>
+    </w:p>
+    <w:p>
+      <w:pPr>
+        <w:spacing w:after="0" w:line="240" w:lineRule="auto"/>
+        <w:rPr>
+          <w:rFonts w:ascii="Times New Roman" w:eastAsia="Times New Roman" w:hAnsi="Times New Roman" w:cs="Times New Roman"/>
+          <w:lang w:val="en-CA" w:eastAsia="en-CA"/>
+        </w:rPr>
+      </w:pPr>
+      <w:r>
+        <w:rPr>
+          <w:rFonts w:ascii="Arial" w:eastAsia="Times New Roman" w:hAnsi="Arial" w:cs="Arial"/>
+          <w:b/>
+          <w:bCs/>
+          <w:noProof/>
+          <w:color w:val="CCCCCC"/>
+          <w:bdr w:val="none" w:sz="0" w:space="0" w:color="auto" w:frame="1"/>
+          <w:lang w:val="en-CA" w:eastAsia="en-CA"/>
+        </w:rPr>
+        <w:drawing>
+          <wp:inline distT="0" distB="0" distL="0" distR="0" wp14:anchorId="223687B6" wp14:editId="08037989">
+            <wp:extent cx="5943600" cy="2891790"/>
+            <wp:effectExtent l="0" t="0" r="0" b="3810"/>
+            <wp:docPr id="1476066170" name="Picture 6" descr="A screenshot of a login screen&#10;&#10;AI-generated content may be incorrect."/>
+            <wp:cNvGraphicFramePr>
+              <a:graphicFrameLocks xmlns:a="http://schemas.openxmlformats.org/drawingml/2006/main" noChangeAspect="1"/>
+            </wp:cNvGraphicFramePr>
+            <a:graphic xmlns:a="http://schemas.openxmlformats.org/drawingml/2006/main">
+              <a:graphicData uri="http://schemas.openxmlformats.org/drawingml/2006/picture">
+                <pic:pic xmlns:pic="http://schemas.openxmlformats.org/drawingml/2006/picture">
+                  <pic:nvPicPr>
+                    <pic:cNvPr id="1476066170" name="Picture 6" descr="A screenshot of a login screen&#10;&#10;AI-generated content may be incorrect."/>
+                    <pic:cNvPicPr>
+                      <a:picLocks noChangeAspect="1" noChangeArrowheads="1"/>
+                    </pic:cNvPicPr>
+                  </pic:nvPicPr>
+                  <pic:blipFill>
+                    <a:blip r:embed="rId16">
+                      <a:extLst>
+                        <a:ext uri="{28A0092B-C50C-407E-A947-70E740481C1C}">
+                          <a14:useLocalDpi xmlns:a14="http://schemas.microsoft.com/office/drawing/2010/main" val="0"/>
+                        </a:ext>
+                      </a:extLst>
+                    </a:blip>
+                    <a:srcRect/>
+                    <a:stretch>
+                      <a:fillRect/>
+                    </a:stretch>
+                  </pic:blipFill>
+                  <pic:spPr bwMode="auto">
+                    <a:xfrm>
+                      <a:off x="0" y="0"/>
+                      <a:ext cx="5943600" cy="2891790"/>
+                    </a:xfrm>
+                    <a:prstGeom prst="rect">
+                      <a:avLst/>
+                    </a:prstGeom>
+                    <a:noFill/>
+                    <a:ln>
+                      <a:noFill/>
+                    </a:ln>
+                  </pic:spPr>
+                </pic:pic>
+              </a:graphicData>
+            </a:graphic>
+          </wp:inline>
+        </w:drawing>
+      </w:r>
+      <w:r>
+        <w:rPr>
+          <w:rFonts w:ascii="Arial" w:eastAsia="Times New Roman" w:hAnsi="Arial" w:cs="Arial"/>
+          <w:b/>
+          <w:bCs/>
+          <w:color w:val="CCCCCC"/>
+          <w:lang w:val="en-CA" w:eastAsia="en-CA"/>
+        </w:rPr>
+        <w:br/>
+      </w:r>
+      <w:r>
+        <w:rPr>
+          <w:rFonts w:ascii="Arial" w:eastAsia="Times New Roman" w:hAnsi="Arial" w:cs="Arial"/>
+          <w:b/>
+          <w:bCs/>
+          <w:color w:val="CCCCCC"/>
+          <w:lang w:val="en-CA" w:eastAsia="en-CA"/>
+        </w:rPr>
+        <w:br/>
+      </w:r>
+    </w:p>
+    <w:p>
+      <w:pPr>
+        <w:rPr>
+          <w:rFonts w:asciiTheme="majorHAnsi" w:eastAsia="Times New Roman" w:hAnsiTheme="majorHAnsi" w:cstheme="majorHAnsi"/>
+          <w:color w:val="000000" w:themeColor="text1"/>
+          <w:lang w:val="en-CA" w:eastAsia="en-CA"/>
+        </w:rPr>
+      </w:pPr>
+      <w:r>
+        <w:rPr>
+          <w:rFonts w:asciiTheme="majorHAnsi" w:eastAsia="Times New Roman" w:hAnsiTheme="majorHAnsi" w:cstheme="majorHAnsi"/>
+          <w:color w:val="000000" w:themeColor="text1"/>
+          <w:lang w:val="en-CA" w:eastAsia="en-CA"/>
+        </w:rPr>
+        <w:br w:type="page"/>
+      </w:r>
+    </w:p>
+    <w:p>
+      <w:pPr>
+        <w:spacing w:after="0" w:line="240" w:lineRule="auto"/>
+        <w:ind w:firstLine="720"/>
+        <w:rPr>
+          <w:rFonts w:asciiTheme="majorHAnsi" w:eastAsia="Times New Roman" w:hAnsiTheme="majorHAnsi" w:cstheme="majorHAnsi"/>
+          <w:color w:val="000000" w:themeColor="text1"/>
+          <w:lang w:val="en-CA" w:eastAsia="en-CA"/>
+        </w:rPr>
+      </w:pPr>
+      <w:r>
+        <w:rPr>
+          <w:rFonts w:asciiTheme="majorHAnsi" w:eastAsia="Times New Roman" w:hAnsiTheme="majorHAnsi" w:cstheme="majorHAnsi"/>
+          <w:color w:val="000000" w:themeColor="text1"/>
+          <w:lang w:val="en-CA" w:eastAsia="en-CA"/>
+        </w:rPr>
+        <w:lastRenderedPageBreak/>
+        <w:t>Contact Page:</w:t>
+      </w:r>
+    </w:p>
+    <w:p>
+      <w:pPr>
+        <w:spacing w:after="0" w:line="240" w:lineRule="auto"/>
+        <w:rPr>
+          <w:rFonts w:ascii="Times New Roman" w:eastAsia="Times New Roman" w:hAnsi="Times New Roman" w:cs="Times New Roman"/>
+          <w:lang w:val="en-CA" w:eastAsia="en-CA"/>
+        </w:rPr>
+      </w:pPr>
+    </w:p>
+    <w:p>
+      <w:pPr>
+        <w:spacing w:after="0" w:line="240" w:lineRule="auto"/>
+        <w:rPr>
+          <w:rFonts w:ascii="Times New Roman" w:eastAsia="Times New Roman" w:hAnsi="Times New Roman" w:cs="Times New Roman"/>
+          <w:lang w:val="en-CA" w:eastAsia="en-CA"/>
+        </w:rPr>
+      </w:pPr>
+      <w:r>
+        <w:rPr>
+          <w:rFonts w:ascii="Arial" w:eastAsia="Times New Roman" w:hAnsi="Arial" w:cs="Arial"/>
+          <w:b/>
+          <w:bCs/>
+          <w:noProof/>
+          <w:color w:val="CCCCCC"/>
+          <w:bdr w:val="none" w:sz="0" w:space="0" w:color="auto" w:frame="1"/>
+          <w:lang w:val="en-CA" w:eastAsia="en-CA"/>
+        </w:rPr>
+        <w:drawing>
+          <wp:inline distT="0" distB="0" distL="0" distR="0" wp14:anchorId="21011D06" wp14:editId="7D608221">
+            <wp:extent cx="5051728" cy="3384550"/>
+            <wp:effectExtent l="0" t="0" r="0" b="6350"/>
+            <wp:docPr id="1321920140" name="Picture 5" descr="A screenshot of a computer&#10;&#10;AI-generated content may be incorrect."/>
+            <wp:cNvGraphicFramePr>
+              <a:graphicFrameLocks xmlns:a="http://schemas.openxmlformats.org/drawingml/2006/main" noChangeAspect="1"/>
+            </wp:cNvGraphicFramePr>
+            <a:graphic xmlns:a="http://schemas.openxmlformats.org/drawingml/2006/main">
+              <a:graphicData uri="http://schemas.openxmlformats.org/drawingml/2006/picture">
+                <pic:pic xmlns:pic="http://schemas.openxmlformats.org/drawingml/2006/picture">
+                  <pic:nvPicPr>
+                    <pic:cNvPr id="1321920140" name="Picture 5" descr="A screenshot of a computer&#10;&#10;AI-generated content may be incorrect."/>
+                    <pic:cNvPicPr>
+                      <a:picLocks noChangeAspect="1" noChangeArrowheads="1"/>
+                    </pic:cNvPicPr>
+                  </pic:nvPicPr>
+                  <pic:blipFill>
+                    <a:blip r:embed="rId17">
+                      <a:extLst>
+                        <a:ext uri="{28A0092B-C50C-407E-A947-70E740481C1C}">
+                          <a14:useLocalDpi xmlns:a14="http://schemas.microsoft.com/office/drawing/2010/main" val="0"/>
+                        </a:ext>
+                      </a:extLst>
+                    </a:blip>
+                    <a:srcRect/>
+                    <a:stretch>
+                      <a:fillRect/>
+                    </a:stretch>
+                  </pic:blipFill>
+                  <pic:spPr bwMode="auto">
+                    <a:xfrm>
+                      <a:off x="0" y="0"/>
+                      <a:ext cx="5055721" cy="3387225"/>
+                    </a:xfrm>
+                    <a:prstGeom prst="rect">
+                      <a:avLst/>
+                    </a:prstGeom>
+                    <a:noFill/>
+                    <a:ln>
+                      <a:noFill/>
+                    </a:ln>
+                  </pic:spPr>
+                </pic:pic>
+              </a:graphicData>
+            </a:graphic>
+          </wp:inline>
+        </w:drawing>
+      </w:r>
+    </w:p>
+    <w:p>
+      <w:pPr>
+        <w:spacing w:after="0" w:line="240" w:lineRule="auto"/>
+        <w:rPr>
+          <w:rFonts w:ascii="Times New Roman" w:eastAsia="Times New Roman" w:hAnsi="Times New Roman" w:cs="Times New Roman"/>
+          <w:lang w:val="en-CA" w:eastAsia="en-CA"/>
+        </w:rPr>
+      </w:pPr>
+    </w:p>
+    <w:p>
+      <w:pPr>
+        <w:spacing w:after="0" w:line="240" w:lineRule="auto"/>
+        <w:ind w:left="720"/>
+        <w:rPr>
+          <w:rFonts w:asciiTheme="majorHAnsi" w:eastAsia="Times New Roman" w:hAnsiTheme="majorHAnsi" w:cstheme="majorHAnsi"/>
+          <w:color w:val="000000" w:themeColor="text1"/>
+          <w:lang w:val="en-CA" w:eastAsia="en-CA"/>
+        </w:rPr>
+      </w:pPr>
+      <w:r>
+        <w:rPr>
+          <w:rFonts w:asciiTheme="majorHAnsi" w:eastAsia="Times New Roman" w:hAnsiTheme="majorHAnsi" w:cstheme="majorHAnsi"/>
+          <w:color w:val="000000" w:themeColor="text1"/>
+          <w:lang w:val="en-CA" w:eastAsia="en-CA"/>
+        </w:rPr>
+        <w:br/>
+      </w:r>
+      <w:r>
+        <w:rPr>
+          <w:rFonts w:asciiTheme="majorHAnsi" w:eastAsia="Times New Roman" w:hAnsiTheme="majorHAnsi" w:cstheme="majorHAnsi"/>
+          <w:color w:val="000000" w:themeColor="text1"/>
+          <w:lang w:val="en-CA" w:eastAsia="en-CA"/>
+        </w:rPr>
+        <w:t>Shopping Cart Page: </w:t>
+      </w:r>
+    </w:p>
+    <w:p>
+      <w:pPr>
+        <w:spacing w:after="0" w:line="240" w:lineRule="auto"/>
+        <w:rPr>
+          <w:rFonts w:ascii="Times New Roman" w:eastAsia="Times New Roman" w:hAnsi="Times New Roman" w:cs="Times New Roman"/>
+          <w:lang w:val="en-CA" w:eastAsia="en-CA"/>
+        </w:rPr>
+      </w:pPr>
+      <w:r>
+        <w:rPr>
+          <w:rFonts w:ascii="Arial" w:eastAsia="Times New Roman" w:hAnsi="Arial" w:cs="Arial"/>
+          <w:b/>
+          <w:bCs/>
+          <w:noProof/>
+          <w:color w:val="CCCCCC"/>
+          <w:bdr w:val="none" w:sz="0" w:space="0" w:color="auto" w:frame="1"/>
+          <w:lang w:val="en-CA" w:eastAsia="en-CA"/>
+        </w:rPr>
+        <w:drawing>
+          <wp:inline distT="0" distB="0" distL="0" distR="0" wp14:anchorId="42C322BB" wp14:editId="5B352143">
+            <wp:extent cx="5051425" cy="4177139"/>
+            <wp:effectExtent l="0" t="0" r="0" b="0"/>
+            <wp:docPr id="1805219794" name="Picture 4" descr="Screens screenshots of a computer&#10;&#10;AI-generated content may be incorrect."/>
+            <wp:cNvGraphicFramePr>
+              <a:graphicFrameLocks xmlns:a="http://schemas.openxmlformats.org/drawingml/2006/main" noChangeAspect="1"/>
+            </wp:cNvGraphicFramePr>
+            <a:graphic xmlns:a="http://schemas.openxmlformats.org/drawingml/2006/main">
+              <a:graphicData uri="http://schemas.openxmlformats.org/drawingml/2006/picture">
+                <pic:pic xmlns:pic="http://schemas.openxmlformats.org/drawingml/2006/picture">
+                  <pic:nvPicPr>
+                    <pic:cNvPr id="1805219794" name="Picture 4" descr="Screens screenshots of a computer&#10;&#10;AI-generated content may be incorrect."/>
+                    <pic:cNvPicPr>
+                      <a:picLocks noChangeAspect="1" noChangeArrowheads="1"/>
+                    </pic:cNvPicPr>
+                  </pic:nvPicPr>
+                  <pic:blipFill>
+                    <a:blip r:embed="rId18">
+                      <a:extLst>
+                        <a:ext uri="{28A0092B-C50C-407E-A947-70E740481C1C}">
+                          <a14:useLocalDpi xmlns:a14="http://schemas.microsoft.com/office/drawing/2010/main" val="0"/>
+                        </a:ext>
+                      </a:extLst>
+                    </a:blip>
+                    <a:srcRect/>
+                    <a:stretch>
+                      <a:fillRect/>
+                    </a:stretch>
+                  </pic:blipFill>
+                  <pic:spPr bwMode="auto">
+                    <a:xfrm>
+                      <a:off x="0" y="0"/>
+                      <a:ext cx="5066253" cy="4189400"/>
+                    </a:xfrm>
+                    <a:prstGeom prst="rect">
+                      <a:avLst/>
+                    </a:prstGeom>
+                    <a:noFill/>
+                    <a:ln>
+                      <a:noFill/>
+                    </a:ln>
+                  </pic:spPr>
+                </pic:pic>
+              </a:graphicData>
+            </a:graphic>
+          </wp:inline>
+        </w:drawing>
+      </w:r>
+    </w:p>
+    <w:p>
+      <w:pPr>
+        <w:spacing w:after="0" w:line="240" w:lineRule="auto"/>
+        <w:rPr>
+          <w:rFonts w:ascii="Times New Roman" w:eastAsia="Times New Roman" w:hAnsi="Times New Roman" w:cs="Times New Roman"/>
+          <w:lang w:val="en-CA" w:eastAsia="en-CA"/>
+        </w:rPr>
+      </w:pPr>
+    </w:p>
+    <w:p>
+      <w:pPr>
+        <w:spacing w:after="0" w:line="240" w:lineRule="auto"/>
+        <w:ind w:firstLine="720"/>
+        <w:rPr>
+          <w:rFonts w:asciiTheme="majorHAnsi" w:eastAsia="Times New Roman" w:hAnsiTheme="majorHAnsi" w:cstheme="majorHAnsi"/>
+          <w:color w:val="000000" w:themeColor="text1"/>
+          <w:lang w:val="en-CA" w:eastAsia="en-CA"/>
+        </w:rPr>
+      </w:pPr>
+      <w:r>
+        <w:rPr>
+          <w:rFonts w:asciiTheme="majorHAnsi" w:eastAsia="Times New Roman" w:hAnsiTheme="majorHAnsi" w:cstheme="majorHAnsi"/>
+          <w:color w:val="000000" w:themeColor="text1"/>
+          <w:lang w:val="en-CA" w:eastAsia="en-CA"/>
+        </w:rPr>
+        <w:t xml:space="preserve">Discover </w:t>
+      </w:r>
+      <w:r>
+        <w:rPr>
+          <w:rFonts w:asciiTheme="majorHAnsi" w:eastAsia="Times New Roman" w:hAnsiTheme="majorHAnsi" w:cstheme="majorHAnsi"/>
+          <w:color w:val="000000" w:themeColor="text1"/>
+          <w:lang w:val="en-CA" w:eastAsia="en-CA"/>
+        </w:rPr>
+        <w:t>page:</w:t>
+      </w:r>
+      <w:r>
+        <w:rPr>
+          <w:rFonts w:asciiTheme="majorHAnsi" w:eastAsia="Times New Roman" w:hAnsiTheme="majorHAnsi" w:cstheme="majorHAnsi"/>
+          <w:color w:val="000000" w:themeColor="text1"/>
+          <w:lang w:val="en-CA" w:eastAsia="en-CA"/>
+        </w:rPr>
+        <w:t> </w:t>
+      </w:r>
+    </w:p>
+    <w:p>
+      <w:pPr>
+        <w:spacing w:after="0" w:line="240" w:lineRule="auto"/>
+        <w:rPr>
+          <w:rFonts w:ascii="Times New Roman" w:eastAsia="Times New Roman" w:hAnsi="Times New Roman" w:cs="Times New Roman"/>
+          <w:lang w:val="en-CA" w:eastAsia="en-CA"/>
+        </w:rPr>
+      </w:pPr>
+      <w:r>
+        <w:rPr>
+          <w:rFonts w:ascii="Arial" w:eastAsia="Times New Roman" w:hAnsi="Arial" w:cs="Arial"/>
+          <w:b/>
+          <w:bCs/>
+          <w:noProof/>
+          <w:color w:val="CCCCCC"/>
+          <w:bdr w:val="none" w:sz="0" w:space="0" w:color="auto" w:frame="1"/>
+          <w:lang w:val="en-CA" w:eastAsia="en-CA"/>
+        </w:rPr>
+        <w:drawing>
+          <wp:inline distT="0" distB="0" distL="0" distR="0" wp14:anchorId="53183893" wp14:editId="71709EA5">
+            <wp:extent cx="5632450" cy="5700448"/>
+            <wp:effectExtent l="0" t="0" r="6350" b="0"/>
+            <wp:docPr id="173956709" name="Picture 3" descr="A white keyboard with many squares&#10;&#10;AI-generated content may be incorrect."/>
+            <wp:cNvGraphicFramePr>
+              <a:graphicFrameLocks xmlns:a="http://schemas.openxmlformats.org/drawingml/2006/main" noChangeAspect="1"/>
+            </wp:cNvGraphicFramePr>
+            <a:graphic xmlns:a="http://schemas.openxmlformats.org/drawingml/2006/main">
+              <a:graphicData uri="http://schemas.openxmlformats.org/drawingml/2006/picture">
+                <pic:pic xmlns:pic="http://schemas.openxmlformats.org/drawingml/2006/picture">
+                  <pic:nvPicPr>
+                    <pic:cNvPr id="173956709" name="Picture 3" descr="A white keyboard with many squares&#10;&#10;AI-generated content may be incorrect."/>
+                    <pic:cNvPicPr>
+                      <a:picLocks noChangeAspect="1" noChangeArrowheads="1"/>
+                    </pic:cNvPicPr>
+                  </pic:nvPicPr>
+                  <pic:blipFill>
+                    <a:blip r:embed="rId19">
+                      <a:extLst>
+                        <a:ext uri="{28A0092B-C50C-407E-A947-70E740481C1C}">
+                          <a14:useLocalDpi xmlns:a14="http://schemas.microsoft.com/office/drawing/2010/main" val="0"/>
+                        </a:ext>
+                      </a:extLst>
+                    </a:blip>
+                    <a:srcRect/>
+                    <a:stretch>
+                      <a:fillRect/>
+                    </a:stretch>
+                  </pic:blipFill>
+                  <pic:spPr bwMode="auto">
+                    <a:xfrm>
+                      <a:off x="0" y="0"/>
+                      <a:ext cx="5663043" cy="5731410"/>
+                    </a:xfrm>
+                    <a:prstGeom prst="rect">
+                      <a:avLst/>
+                    </a:prstGeom>
+                    <a:noFill/>
+                    <a:ln>
+                      <a:noFill/>
+                    </a:ln>
+                  </pic:spPr>
+                </pic:pic>
+              </a:graphicData>
+            </a:graphic>
+          </wp:inline>
+        </w:drawing>
+      </w:r>
+    </w:p>
+    <w:p>
+      <w:pPr>
+        <w:spacing w:after="0" w:line="240" w:lineRule="auto"/>
+        <w:rPr>
+          <w:rFonts w:ascii="Times New Roman" w:eastAsia="Times New Roman" w:hAnsi="Times New Roman" w:cs="Times New Roman"/>
+          <w:lang w:val="en-CA" w:eastAsia="en-CA"/>
+        </w:rPr>
+      </w:pPr>
+    </w:p>
+    <w:p>
+      <w:pPr>
+        <w:spacing w:after="0" w:line="240" w:lineRule="auto"/>
+        <w:rPr>
+          <w:rFonts w:asciiTheme="majorHAnsi" w:eastAsia="Times New Roman" w:hAnsiTheme="majorHAnsi" w:cstheme="majorHAnsi"/>
+          <w:color w:val="000000" w:themeColor="text1"/>
+          <w:lang w:val="en-CA" w:eastAsia="en-CA"/>
+        </w:rPr>
+      </w:pPr>
+      <w:r>
+        <w:rPr>
+          <w:rFonts w:asciiTheme="majorHAnsi" w:eastAsia="Times New Roman" w:hAnsiTheme="majorHAnsi" w:cstheme="majorHAnsi"/>
+          <w:color w:val="000000" w:themeColor="text1"/>
+          <w:lang w:val="en-CA" w:eastAsia="en-CA"/>
+        </w:rPr>
+        <w:t>Product Details Page:</w:t>
+      </w:r>
+    </w:p>
+    <w:p>
+      <w:pPr>
+        <w:spacing w:after="0" w:line="240" w:lineRule="auto"/>
+        <w:rPr>
+          <w:rFonts w:ascii="Times New Roman" w:eastAsia="Times New Roman" w:hAnsi="Times New Roman" w:cs="Times New Roman"/>
+          <w:lang w:val="en-CA" w:eastAsia="en-CA"/>
+        </w:rPr>
+      </w:pPr>
+      <w:r>
+        <w:rPr>
+          <w:rFonts w:ascii="Arial" w:eastAsia="Times New Roman" w:hAnsi="Arial" w:cs="Arial"/>
+          <w:b/>
+          <w:bCs/>
+          <w:noProof/>
+          <w:color w:val="CCCCCC"/>
+          <w:bdr w:val="none" w:sz="0" w:space="0" w:color="auto" w:frame="1"/>
+          <w:lang w:val="en-CA" w:eastAsia="en-CA"/>
+        </w:rPr>
+        <w:drawing>
+          <wp:inline distT="0" distB="0" distL="0" distR="0" wp14:anchorId="633F34AB" wp14:editId="73B7ED58">
+            <wp:extent cx="2952191" cy="1720850"/>
+            <wp:effectExtent l="0" t="0" r="635" b="0"/>
+            <wp:docPr id="809687421" name="Picture 2" descr="A close-up of a card&#10;&#10;AI-generated content may be incorrect."/>
+            <wp:cNvGraphicFramePr>
+              <a:graphicFrameLocks xmlns:a="http://schemas.openxmlformats.org/drawingml/2006/main" noChangeAspect="1"/>
+            </wp:cNvGraphicFramePr>
+            <a:graphic xmlns:a="http://schemas.openxmlformats.org/drawingml/2006/main">
+              <a:graphicData uri="http://schemas.openxmlformats.org/drawingml/2006/picture">
+                <pic:pic xmlns:pic="http://schemas.openxmlformats.org/drawingml/2006/picture">
+                  <pic:nvPicPr>
+                    <pic:cNvPr id="809687421" name="Picture 2" descr="A close-up of a card&#10;&#10;AI-generated content may be incorrect."/>
+                    <pic:cNvPicPr>
+                      <a:picLocks noChangeAspect="1" noChangeArrowheads="1"/>
+                    </pic:cNvPicPr>
+                  </pic:nvPicPr>
+                  <pic:blipFill>
+                    <a:blip r:embed="rId20" cstate="print">
+                      <a:extLst>
+                        <a:ext uri="{28A0092B-C50C-407E-A947-70E740481C1C}">
+                          <a14:useLocalDpi xmlns:a14="http://schemas.microsoft.com/office/drawing/2010/main" val="0"/>
+                        </a:ext>
+                      </a:extLst>
+                    </a:blip>
+                    <a:srcRect/>
+                    <a:stretch>
+                      <a:fillRect/>
+                    </a:stretch>
+                  </pic:blipFill>
+                  <pic:spPr bwMode="auto">
+                    <a:xfrm>
+                      <a:off x="0" y="0"/>
+                      <a:ext cx="2983589" cy="1739152"/>
+                    </a:xfrm>
+                    <a:prstGeom prst="rect">
+                      <a:avLst/>
+                    </a:prstGeom>
+                    <a:noFill/>
+                    <a:ln>
+                      <a:noFill/>
+                    </a:ln>
+                  </pic:spPr>
+                </pic:pic>
+              </a:graphicData>
+            </a:graphic>
+          </wp:inline>
+        </w:drawing>
+      </w:r>
+      <w:r>
+        <w:rPr>
+          <w:rFonts w:ascii="Arial" w:eastAsia="Times New Roman" w:hAnsi="Arial" w:cs="Arial"/>
+          <w:b/>
+          <w:bCs/>
+          <w:noProof/>
+          <w:color w:val="CCCCCC"/>
+          <w:bdr w:val="none" w:sz="0" w:space="0" w:color="auto" w:frame="1"/>
+          <w:lang w:val="en-CA" w:eastAsia="en-CA"/>
+        </w:rPr>
+        <w:drawing>
+          <wp:inline distT="0" distB="0" distL="0" distR="0" wp14:anchorId="36728476" wp14:editId="1B452694">
+            <wp:extent cx="2990850" cy="1645928"/>
+            <wp:effectExtent l="0" t="0" r="0" b="0"/>
+            <wp:docPr id="254311128" name="Picture 1" descr="A close-up of a card&#10;&#10;AI-generated content may be incorrect."/>
+            <wp:cNvGraphicFramePr>
+              <a:graphicFrameLocks xmlns:a="http://schemas.openxmlformats.org/drawingml/2006/main" noChangeAspect="1"/>
+            </wp:cNvGraphicFramePr>
+            <a:graphic xmlns:a="http://schemas.openxmlformats.org/drawingml/2006/main">
+              <a:graphicData uri="http://schemas.openxmlformats.org/drawingml/2006/picture">
+                <pic:pic xmlns:pic="http://schemas.openxmlformats.org/drawingml/2006/picture">
+                  <pic:nvPicPr>
+                    <pic:cNvPr id="254311128" name="Picture 1" descr="A close-up of a card&#10;&#10;AI-generated content may be incorrect."/>
+                    <pic:cNvPicPr>
+                      <a:picLocks noChangeAspect="1" noChangeArrowheads="1"/>
+                    </pic:cNvPicPr>
+                  </pic:nvPicPr>
+                  <pic:blipFill>
+                    <a:blip r:embed="rId21">
+                      <a:extLst>
+                        <a:ext uri="{28A0092B-C50C-407E-A947-70E740481C1C}">
+                          <a14:useLocalDpi xmlns:a14="http://schemas.microsoft.com/office/drawing/2010/main" val="0"/>
+                        </a:ext>
+                      </a:extLst>
+                    </a:blip>
+                    <a:srcRect/>
+                    <a:stretch>
+                      <a:fillRect/>
+                    </a:stretch>
+                  </pic:blipFill>
+                  <pic:spPr bwMode="auto">
+                    <a:xfrm>
+                      <a:off x="0" y="0"/>
+                      <a:ext cx="3017711" cy="1660710"/>
+                    </a:xfrm>
+                    <a:prstGeom prst="rect">
+                      <a:avLst/>
+                    </a:prstGeom>
+                    <a:noFill/>
+                    <a:ln>
+                      <a:noFill/>
+                    </a:ln>
+                  </pic:spPr>
+                </pic:pic>
+              </a:graphicData>
+            </a:graphic>
+          </wp:inline>
+        </w:drawing>
+      </w:r>
+    </w:p>
+    <w:p>
+      <w:pPr>
+        <w:rPr>
+          <w:rFonts w:eastAsiaTheme="majorEastAsia" w:cstheme="minorHAnsi"/>
+          <w:smallCaps/>
+          <w:color w:val="000000" w:themeColor="text1"/>
+          <w:sz w:val="28"/>
+          <w:szCs w:val="28"/>
+        </w:rPr>
+      </w:pPr>
+      <w:r>
+        <w:rPr>
+          <w:rFonts w:cstheme="minorHAnsi"/>
+          <w:b/>
+          <w:bCs/>
+        </w:rPr>
+        <w:br w:type="page"/>
+      </w:r>
+      <w:r>
+        <w:rPr>
+          <w:rFonts w:cstheme="minorHAnsi"/>
+          <w:b/>
+          <w:bCs/>
+        </w:rPr>
+        <w:lastRenderedPageBreak/>
+        <w:br/>
+      </w:r>
+    </w:p>
+    <w:p>
+      <w:pPr>
+        <w:pStyle w:val="Heading2"/>
+        <w:rPr>
+          <w:rFonts w:asciiTheme="minorHAnsi" w:hAnsiTheme="minorHAnsi" w:cstheme="minorHAnsi"/>
+          <w:b w:val="0"/>
+          <w:bCs w:val="0"/>
+        </w:rPr>
+      </w:pPr>
+      <w:bookmarkStart w:id="23" w:name="_Toc192614260"/>
+      <w:r>
+        <w:rPr>
+          <w:rFonts w:asciiTheme="minorHAnsi" w:hAnsiTheme="minorHAnsi" w:cstheme="minorHAnsi"/>
+          <w:b w:val="0"/>
+          <w:bCs w:val="0"/>
+        </w:rPr>
+        <w:t>UI/UX considerations</w:t>
+      </w:r>
+      <w:bookmarkEnd w:id="23"/>
+      <w:r>
+        <w:rPr>
+          <w:rFonts w:asciiTheme="minorHAnsi" w:hAnsiTheme="minorHAnsi" w:cstheme="minorHAnsi"/>
+          <w:b w:val="0"/>
+          <w:bCs w:val="0"/>
+        </w:rPr>
+        <w:t xml:space="preserve"> </w:t>
+      </w:r>
+    </w:p>
+    <w:p>
+      <w:pPr>
+        <w:pStyle w:val="ListParagraph"/>
+        <w:numPr>
+          <w:ilvl w:val="0"/>
+          <w:numId w:val="17"/>
+        </w:numPr>
+        <w:spacing w:line="360" w:lineRule="auto"/>
+        <w:rPr>
+          <w:rFonts w:ascii="Calibri Light" w:hAnsi="Calibri Light" w:cs="Calibri Light"/>
+        </w:rPr>
+      </w:pPr>
+      <w:r>
+        <w:rPr>
+          <w:rFonts w:ascii="Calibri Light" w:hAnsi="Calibri Light" w:cs="Calibri Light"/>
+        </w:rPr>
+        <w:t xml:space="preserve"> Limited use of harsh straight lines </w:t>
+      </w:r>
+      <w:r>
+        <w:rPr>
+          <w:rFonts w:ascii="Calibri Light" w:hAnsi="Calibri Light" w:cs="Calibri Light"/>
+        </w:rPr>
+        <w:t>except for</w:t>
+      </w:r>
+      <w:r>
+        <w:rPr>
+          <w:rFonts w:ascii="Calibri Light" w:hAnsi="Calibri Light" w:cs="Calibri Light"/>
+        </w:rPr>
+        <w:t xml:space="preserve"> some boxes used</w:t>
+      </w:r>
+      <w:r>
+        <w:rPr>
+          <w:rFonts w:ascii="Calibri Light" w:hAnsi="Calibri Light" w:cs="Calibri Light"/>
+        </w:rPr>
+        <w:t xml:space="preserve"> </w:t>
+      </w:r>
+      <w:r>
+        <w:rPr>
+          <w:rFonts w:ascii="Calibri Light" w:hAnsi="Calibri Light" w:cs="Calibri Light"/>
+        </w:rPr>
+        <w:br/>
+        <w:t xml:space="preserve"> (</w:t>
+      </w:r>
+      <w:r>
+        <w:rPr>
+          <w:rFonts w:ascii="Calibri Light" w:hAnsi="Calibri Light" w:cs="Calibri Light"/>
+        </w:rPr>
+        <w:t>to add additional emphasis to important text like key features and headings</w:t>
+      </w:r>
+      <w:r>
+        <w:rPr>
+          <w:rFonts w:ascii="Calibri Light" w:hAnsi="Calibri Light" w:cs="Calibri Light"/>
+        </w:rPr>
+        <w:t>)</w:t>
+      </w:r>
+      <w:r>
+        <w:rPr>
+          <w:rFonts w:ascii="Calibri Light" w:hAnsi="Calibri Light" w:cs="Calibri Light"/>
+        </w:rPr>
+        <w:t>.</w:t>
+      </w:r>
+    </w:p>
+    <w:p>
+      <w:pPr>
+        <w:pStyle w:val="ListParagraph"/>
+        <w:numPr>
+          <w:ilvl w:val="0"/>
+          <w:numId w:val="17"/>
+        </w:numPr>
+        <w:spacing w:line="360" w:lineRule="auto"/>
+        <w:rPr>
+          <w:rFonts w:ascii="Calibri Light" w:hAnsi="Calibri Light" w:cs="Calibri Light"/>
+        </w:rPr>
+      </w:pPr>
+      <w:r>
+        <w:rPr>
+          <w:rFonts w:ascii="Calibri Light" w:hAnsi="Calibri Light" w:cs="Calibri Light"/>
+        </w:rPr>
+        <w:t xml:space="preserve"> Rounded borders and circles in place of squares. </w:t>
       </w:r>
     </w:p>
     <w:p/>
@@ -93,27 +5546,47 @@
       <w:pPr>
         <w:pStyle w:val="Heading2"/>
         <w:rPr>
-          <w:b w:val="0"/>
-          <w:bCs w:val="0"/>
-        </w:rPr>
-      </w:pPr>
-      <w:r>
-        <w:rPr>
-          <w:b w:val="0"/>
-          <w:bCs w:val="0"/>
-        </w:rPr>
-        <w:t xml:space="preserve">Expected functionalities </w:t>
-      </w:r>
+          <w:rFonts w:asciiTheme="minorHAnsi" w:hAnsiTheme="minorHAnsi" w:cstheme="minorHAnsi"/>
+          <w:b w:val="0"/>
+          <w:bCs w:val="0"/>
+        </w:rPr>
+      </w:pPr>
+      <w:bookmarkStart w:id="24" w:name="_Toc192614261"/>
+      <w:r>
+        <w:rPr>
+          <w:rFonts w:asciiTheme="minorHAnsi" w:hAnsiTheme="minorHAnsi" w:cstheme="minorHAnsi"/>
+          <w:b w:val="0"/>
+          <w:bCs w:val="0"/>
+        </w:rPr>
+        <w:t>How users will navigate through the website</w:t>
+      </w:r>
+      <w:bookmarkEnd w:id="24"/>
     </w:p>
     <w:p>
-      <w:r>
-        <w:t xml:space="preserve">The website is expected to function as an online store as well as a social media application. To do so, the website will include an item gallery to display all purchasable items as well as a shopping cart page that is easily accessible via a link in the user option’s drop-down located on the right side of the navigation bar. The site also includes aspects to promote user engagement such as an interactive map to help users locate in person store locations so they can shop or </w:t>
-      </w:r>
-      <w:r>
-        <w:t>hang out</w:t>
-      </w:r>
-      <w:r>
-        <w:t xml:space="preserve">, user profiles that include the user’s personal collections that they can share with friends via a hyperlink. </w:t>
+      <w:pPr>
+        <w:spacing w:line="360" w:lineRule="auto"/>
+        <w:ind w:firstLine="720"/>
+        <w:rPr>
+          <w:rFonts w:ascii="Calibri Light" w:hAnsi="Calibri Light" w:cs="Calibri Light"/>
+        </w:rPr>
+      </w:pPr>
+      <w:r>
+        <w:rPr>
+          <w:rFonts w:ascii="Calibri Light" w:hAnsi="Calibri Light" w:cs="Calibri Light"/>
+        </w:rPr>
+        <w:t xml:space="preserve">Users will navigate our website through different hyperlinks available throughout the website. The main links are located on the navigation bar at the top of the screen. There are additional links located </w:t>
+      </w:r>
+      <w:r>
+        <w:rPr>
+          <w:rFonts w:ascii="Calibri Light" w:hAnsi="Calibri Light" w:cs="Calibri Light"/>
+        </w:rPr>
+        <w:t>on</w:t>
+      </w:r>
+      <w:r>
+        <w:rPr>
+          <w:rFonts w:ascii="Calibri Light" w:hAnsi="Calibri Light" w:cs="Calibri Light"/>
+        </w:rPr>
+        <w:t xml:space="preserve"> the footer of the website. These include similar links to that of the navbar with some added links to elements of note (this may include specific pages, or specific locations on a page). </w:t>
       </w:r>
     </w:p>
     <w:p/>
@@ -121,203 +5594,131 @@
       <w:pPr>
         <w:pStyle w:val="Heading2"/>
         <w:rPr>
-          <w:b w:val="0"/>
-          <w:bCs w:val="0"/>
-        </w:rPr>
-      </w:pPr>
-      <w:r>
-        <w:rPr>
-          <w:b w:val="0"/>
-          <w:bCs w:val="0"/>
-        </w:rPr>
-        <w:t>Unique Selling Points</w:t>
-      </w:r>
+          <w:rFonts w:asciiTheme="minorHAnsi" w:hAnsiTheme="minorHAnsi" w:cstheme="minorHAnsi"/>
+          <w:b w:val="0"/>
+          <w:bCs w:val="0"/>
+        </w:rPr>
+      </w:pPr>
+      <w:bookmarkStart w:id="25" w:name="_Toc192614262"/>
+      <w:r>
+        <w:rPr>
+          <w:rFonts w:asciiTheme="minorHAnsi" w:hAnsiTheme="minorHAnsi" w:cstheme="minorHAnsi"/>
+          <w:b w:val="0"/>
+          <w:bCs w:val="0"/>
+        </w:rPr>
+        <w:t>Color scheme/typography choices</w:t>
+      </w:r>
+      <w:bookmarkEnd w:id="25"/>
     </w:p>
     <w:p>
       <w:pPr>
-        <w:pStyle w:val="ListParagraph"/>
-        <w:numPr>
-          <w:ilvl w:val="0"/>
-          <w:numId w:val="15"/>
-        </w:numPr>
-      </w:pPr>
-      <w:r>
-        <w:t xml:space="preserve">Shareable personalized collections to share book/music recommendations </w:t>
-      </w:r>
-    </w:p>
-    <w:p>
-      <w:pPr>
-        <w:pStyle w:val="ListParagraph"/>
-        <w:numPr>
-          <w:ilvl w:val="0"/>
-          <w:numId w:val="15"/>
-        </w:numPr>
-      </w:pPr>
-      <w:r>
-        <w:t xml:space="preserve">Sustainability </w:t>
-      </w:r>
-      <w:r>
-        <w:t>(selling</w:t>
-      </w:r>
-      <w:r>
-        <w:t xml:space="preserve"> retro/vintage items reduces the production of new stuff)</w:t>
-      </w:r>
-    </w:p>
-    <w:p>
-      <w:pPr>
-        <w:pStyle w:val="ListParagraph"/>
-        <w:numPr>
-          <w:ilvl w:val="0"/>
-          <w:numId w:val="15"/>
-        </w:numPr>
-      </w:pPr>
-      <w:r>
-        <w:t>Seamless integration of e-commerce functionality with social/lifestyle</w:t>
-      </w:r>
-    </w:p>
-    <w:p/>
-    <w:p/>
-    <w:p>
-      <w:pPr>
-        <w:pStyle w:val="Heading1"/>
-        <w:rPr>
-          <w:b w:val="0"/>
-          <w:bCs w:val="0"/>
-        </w:rPr>
-      </w:pPr>
-      <w:r>
-        <w:rPr>
-          <w:b w:val="0"/>
-          <w:bCs w:val="0"/>
-        </w:rPr>
-        <w:t>Website Structure &amp; Webpage Descriptions</w:t>
-      </w:r>
-    </w:p>
-    <w:p>
-      <w:pPr>
-        <w:pStyle w:val="Heading2"/>
-        <w:rPr>
-          <w:b w:val="0"/>
-          <w:bCs w:val="0"/>
-        </w:rPr>
-      </w:pPr>
-      <w:r>
-        <w:rPr>
-          <w:b w:val="0"/>
-          <w:bCs w:val="0"/>
-        </w:rPr>
-        <w:t>Home Page</w:t>
-      </w:r>
-    </w:p>
-    <w:p>
-      <w:r>
-        <w:t xml:space="preserve">The website’s homepage first features a hero container. This container includes a dynamic carousel that will display featured artwork, either from album covers, book covers, or promotional </w:t>
-      </w:r>
-      <w:r>
-        <w:t>work (</w:t>
-      </w:r>
-      <w:r>
-        <w:t>i.e. Website campaigns, sale advertisements, etc.). Below this container is a section that includes 3 featured items, and a brief introduction to the store. If the user continues to scroll past this point, they’ll find the store overview followed by the footer bar.</w:t>
-      </w:r>
-    </w:p>
-    <w:p>
-      <w:pPr>
-        <w:pStyle w:val="Heading2"/>
-        <w:rPr>
-          <w:b w:val="0"/>
-          <w:bCs w:val="0"/>
-        </w:rPr>
-      </w:pPr>
-      <w:r>
-        <w:rPr>
-          <w:b w:val="0"/>
-          <w:bCs w:val="0"/>
-        </w:rPr>
-        <w:lastRenderedPageBreak/>
-        <w:t>Contact Page</w:t>
-      </w:r>
-    </w:p>
-    <w:p>
-      <w:r>
-        <w:t xml:space="preserve">This page on the website displays first and foremost a contact form </w:t>
-      </w:r>
-      <w:r>
-        <w:t>to</w:t>
-      </w:r>
-      <w:r>
-        <w:t xml:space="preserve"> get in touch with us. This form includes a text input box to collect the following information: the user’s first name, last name, email address and the subject matter for the reason why they are contacting us. The form also includes a text-area input box where the user can type out their question and then submit using the butting at the bottom of the form. </w:t>
-      </w:r>
-      <w:r>
+        <w:spacing w:line="360" w:lineRule="auto"/>
+        <w:ind w:firstLine="720"/>
+        <w:rPr>
+          <w:rFonts w:ascii="Calibri Light" w:hAnsi="Calibri Light" w:cs="Calibri Light"/>
+        </w:rPr>
+      </w:pPr>
+      <w:r>
+        <w:rPr>
+          <w:rFonts w:ascii="Calibri Light" w:hAnsi="Calibri Light" w:cs="Calibri Light"/>
+        </w:rPr>
+        <w:t xml:space="preserve">For the </w:t>
+      </w:r>
+      <w:r>
+        <w:rPr>
+          <w:rFonts w:ascii="Calibri Light" w:hAnsi="Calibri Light" w:cs="Calibri Light"/>
+        </w:rPr>
+        <w:t>color</w:t>
+      </w:r>
+      <w:r>
+        <w:rPr>
+          <w:rFonts w:ascii="Calibri Light" w:hAnsi="Calibri Light" w:cs="Calibri Light"/>
+        </w:rPr>
+        <w:t xml:space="preserve"> scheme, we decided to go </w:t>
+      </w:r>
+      <w:r>
+        <w:rPr>
+          <w:rFonts w:ascii="Calibri Light" w:hAnsi="Calibri Light" w:cs="Calibri Light"/>
+        </w:rPr>
+        <w:t>for neutral</w:t>
+      </w:r>
+      <w:r>
+        <w:rPr>
+          <w:rFonts w:ascii="Calibri Light" w:hAnsi="Calibri Light" w:cs="Calibri Light"/>
+        </w:rPr>
+        <w:t xml:space="preserve"> tones with compliments of bold </w:t>
+      </w:r>
+      <w:r>
+        <w:rPr>
+          <w:rFonts w:ascii="Calibri Light" w:hAnsi="Calibri Light" w:cs="Calibri Light"/>
+        </w:rPr>
+        <w:t>colors</w:t>
+      </w:r>
+      <w:r>
+        <w:rPr>
+          <w:rFonts w:ascii="Calibri Light" w:hAnsi="Calibri Light" w:cs="Calibri Light"/>
+        </w:rPr>
+        <w:t xml:space="preserve">. </w:t>
+      </w:r>
+      <w:r>
+        <w:rPr>
+          <w:rFonts w:ascii="Calibri Light" w:hAnsi="Calibri Light" w:cs="Calibri Light"/>
+        </w:rPr>
         <w:br/>
       </w:r>
-    </w:p>
-    <w:p>
-      <w:r>
-        <w:t>In a sidebar to the left of the ‘Get in touch with us’ form is the contact information for the store itself, in case the user would like to contact the store through other means. This includes the store’s phone number, email address, and the location (main location/head office if the store turns out to be a chain).</w:t>
-      </w:r>
-      <w:r>
-        <w:br/>
-        <w:t xml:space="preserve">Finally the page ends with an extensive FAQ list and the </w:t>
-      </w:r>
-      <w:r>
-        <w:t>website’s</w:t>
-      </w:r>
-      <w:r>
-        <w:t xml:space="preserve"> copyrights.</w:t>
-      </w:r>
-    </w:p>
-    <w:p>
-      <w:pPr>
-        <w:pStyle w:val="Heading2"/>
-        <w:rPr>
-          <w:b w:val="0"/>
-          <w:bCs w:val="0"/>
-        </w:rPr>
-      </w:pPr>
-      <w:r>
-        <w:rPr>
-          <w:b w:val="0"/>
-          <w:bCs w:val="0"/>
-        </w:rPr>
-        <w:t>Create an Account Form</w:t>
-      </w:r>
-    </w:p>
-    <w:p>
-      <w:pPr>
-        <w:pStyle w:val="NormalWeb"/>
-        <w:spacing w:before="0" w:beforeAutospacing="0" w:after="0" w:afterAutospacing="0"/>
-        <w:rPr>
-          <w:rFonts w:asciiTheme="minorHAnsi" w:hAnsiTheme="minorHAnsi" w:cstheme="minorHAnsi"/>
-          <w:sz w:val="22"/>
-          <w:szCs w:val="22"/>
-        </w:rPr>
-      </w:pPr>
-      <w:r>
-        <w:rPr>
-          <w:rFonts w:asciiTheme="minorHAnsi" w:hAnsiTheme="minorHAnsi" w:cstheme="minorHAnsi"/>
-          <w:color w:val="000000"/>
-          <w:sz w:val="22"/>
-          <w:szCs w:val="22"/>
-        </w:rPr>
-        <w:t xml:space="preserve">This page will display a “create an account” form. The form will include text input boxes where the user will type their email they’d like to use to sign up, along </w:t>
-      </w:r>
-      <w:r>
-        <w:rPr>
-          <w:rFonts w:asciiTheme="minorHAnsi" w:hAnsiTheme="minorHAnsi" w:cstheme="minorHAnsi"/>
-          <w:color w:val="000000"/>
-          <w:sz w:val="22"/>
-          <w:szCs w:val="22"/>
-        </w:rPr>
-        <w:t>with “</w:t>
-      </w:r>
-      <w:r>
-        <w:rPr>
-          <w:rFonts w:asciiTheme="minorHAnsi" w:hAnsiTheme="minorHAnsi" w:cstheme="minorHAnsi"/>
-          <w:color w:val="000000"/>
-          <w:sz w:val="22"/>
-          <w:szCs w:val="22"/>
-        </w:rPr>
-        <w:t>password” and “retype password” boxes to confirm their password, ensuring that there are no typos. Underneath, there will be a submit button along with a hyperlink that says “Already have an account? Log in.”. The link will navigate the user to the “Login” Page. </w:t>
+      <w:r>
+        <w:rPr>
+          <w:rFonts w:ascii="Calibri Light" w:hAnsi="Calibri Light" w:cs="Calibri Light"/>
+        </w:rPr>
+        <w:t xml:space="preserve">We want to have pops of </w:t>
+      </w:r>
+      <w:r>
+        <w:rPr>
+          <w:rFonts w:ascii="Calibri Light" w:hAnsi="Calibri Light" w:cs="Calibri Light"/>
+        </w:rPr>
+        <w:t>color</w:t>
+      </w:r>
+      <w:r>
+        <w:rPr>
+          <w:rFonts w:ascii="Calibri Light" w:hAnsi="Calibri Light" w:cs="Calibri Light"/>
+        </w:rPr>
+        <w:t xml:space="preserve"> everywhere that’ll make the eye catch onto important features of our website.</w:t>
+      </w:r>
+      <w:r>
+        <w:rPr>
+          <w:rFonts w:ascii="Calibri Light" w:hAnsi="Calibri Light" w:cs="Calibri Light"/>
+        </w:rPr>
+        <w:t xml:space="preserve"> </w:t>
+      </w:r>
+      <w:r>
+        <w:rPr>
+          <w:rFonts w:ascii="Calibri Light" w:hAnsi="Calibri Light" w:cs="Calibri Light"/>
+        </w:rPr>
+        <w:t>As for the typography, we chose ‘Berkshire Swash’ for our main title font, since it was more in line with the artsy vibe we were going for while still being quite easy to read. Our secondary titles will be in the font ‘Cinzel’, a serif font in all caps for easy reading of book titles and music names. The paragraph’s font we wanted was ‘Eastman Grotesque Alt’, but it was not available on google fonts. So, we went for ‘Montserrat Alternate’</w:t>
+      </w:r>
+      <w:r>
+        <w:rPr>
+          <w:rFonts w:ascii="Calibri Light" w:hAnsi="Calibri Light" w:cs="Calibri Light"/>
+        </w:rPr>
+        <w:t>;</w:t>
+      </w:r>
+      <w:r>
+        <w:rPr>
+          <w:rFonts w:ascii="Calibri Light" w:hAnsi="Calibri Light" w:cs="Calibri Light"/>
+        </w:rPr>
+        <w:t xml:space="preserve"> a font that resembles our first choice in terms of </w:t>
+      </w:r>
+      <w:r>
+        <w:rPr>
+          <w:rFonts w:ascii="Calibri Light" w:hAnsi="Calibri Light" w:cs="Calibri Light"/>
+        </w:rPr>
+        <w:t>design but</w:t>
+      </w:r>
+      <w:r>
+        <w:rPr>
+          <w:rFonts w:ascii="Calibri Light" w:hAnsi="Calibri Light" w:cs="Calibri Light"/>
+        </w:rPr>
+        <w:t xml:space="preserve"> is available on google fonts.</w:t>
       </w:r>
     </w:p>
     <w:p/>
@@ -325,157 +5726,235 @@
       <w:pPr>
         <w:pStyle w:val="Heading2"/>
         <w:rPr>
-          <w:b w:val="0"/>
-          <w:bCs w:val="0"/>
-        </w:rPr>
-      </w:pPr>
-      <w:r>
-        <w:rPr>
-          <w:b w:val="0"/>
-          <w:bCs w:val="0"/>
-        </w:rPr>
-        <w:t>Login Form</w:t>
-      </w:r>
+          <w:rFonts w:asciiTheme="minorHAnsi" w:hAnsiTheme="minorHAnsi" w:cstheme="minorHAnsi"/>
+          <w:b w:val="0"/>
+          <w:bCs w:val="0"/>
+        </w:rPr>
+      </w:pPr>
+      <w:bookmarkStart w:id="26" w:name="_Toc192614263"/>
+      <w:r>
+        <w:rPr>
+          <w:rFonts w:asciiTheme="minorHAnsi" w:hAnsiTheme="minorHAnsi" w:cstheme="minorHAnsi"/>
+          <w:b w:val="0"/>
+          <w:bCs w:val="0"/>
+        </w:rPr>
+        <w:t>Responsive design</w:t>
+      </w:r>
+      <w:bookmarkEnd w:id="26"/>
     </w:p>
     <w:p>
       <w:pPr>
-        <w:pStyle w:val="NormalWeb"/>
-        <w:spacing w:before="0" w:beforeAutospacing="0" w:after="0" w:afterAutospacing="0"/>
-        <w:rPr>
-          <w:rFonts w:asciiTheme="minorHAnsi" w:hAnsiTheme="minorHAnsi" w:cstheme="minorHAnsi"/>
-          <w:color w:val="000000" w:themeColor="text1"/>
-          <w:sz w:val="22"/>
-          <w:szCs w:val="22"/>
-        </w:rPr>
-      </w:pPr>
-      <w:r>
-        <w:rPr>
-          <w:rFonts w:asciiTheme="minorHAnsi" w:hAnsiTheme="minorHAnsi" w:cstheme="minorHAnsi"/>
-          <w:color w:val="000000" w:themeColor="text1"/>
-          <w:sz w:val="22"/>
-          <w:szCs w:val="22"/>
-        </w:rPr>
-        <w:t>For the Login Page, there will be a form for the user to fill out. The form will include text input boxes where the user can type their account’s existing username or email, and the password that they created for the account when they signed up. There will also be a button with the text ‘Forgot password?” that will bring the user to a new page to reset their password. As well as a hyperlink that reads “Don’t have an account? Sign up.”. The link will navigate the user to the ‘Create an Account’ page. </w:t>
+        <w:spacing w:line="360" w:lineRule="auto"/>
+        <w:ind w:firstLine="720"/>
+        <w:rPr>
+          <w:rFonts w:ascii="Calibri Light" w:hAnsi="Calibri Light" w:cs="Calibri Light"/>
+        </w:rPr>
+      </w:pPr>
+      <w:r>
+        <w:rPr>
+          <w:rFonts w:ascii="Calibri Light" w:hAnsi="Calibri Light" w:cs="Calibri Light"/>
+        </w:rPr>
+        <w:t>For our website, we decided to implement three layouts. The site will be configured for desktops, tablets and mobile devices. The design of the website prioritizes desktop and mobile, with the tablet’s design being the middle ground of the two.</w:t>
       </w:r>
     </w:p>
     <w:p>
       <w:pPr>
         <w:rPr>
-          <w:color w:val="000000" w:themeColor="text1"/>
-        </w:rPr>
-      </w:pPr>
+          <w:rFonts w:ascii="Calibri Light" w:hAnsi="Calibri Light" w:cs="Calibri Light"/>
+        </w:rPr>
+      </w:pPr>
+      <w:r>
+        <w:rPr>
+          <w:rFonts w:ascii="Calibri Light" w:hAnsi="Calibri Light" w:cs="Calibri Light"/>
+        </w:rPr>
+        <w:br w:type="page"/>
+      </w:r>
     </w:p>
     <w:p>
       <w:pPr>
-        <w:pStyle w:val="Heading2"/>
-        <w:rPr>
-          <w:b w:val="0"/>
-          <w:bCs w:val="0"/>
-        </w:rPr>
-      </w:pPr>
+        <w:pStyle w:val="Heading1"/>
+        <w:rPr>
+          <w:b w:val="0"/>
+          <w:bCs w:val="0"/>
+        </w:rPr>
+      </w:pPr>
+      <w:bookmarkStart w:id="27" w:name="_Toc192614264"/>
       <w:r>
         <w:rPr>
           <w:b w:val="0"/>
           <w:bCs w:val="0"/>
         </w:rPr>
         <w:lastRenderedPageBreak/>
-        <w:t>Product Listing Page: Description of the product catalog here*</w:t>
-      </w:r>
+        <w:t>Functionality and Features</w:t>
+      </w:r>
+      <w:bookmarkEnd w:id="27"/>
     </w:p>
     <w:p>
       <w:pPr>
         <w:pStyle w:val="Heading2"/>
         <w:rPr>
-          <w:b w:val="0"/>
-          <w:bCs w:val="0"/>
-        </w:rPr>
-      </w:pPr>
-      <w:r>
-        <w:rPr>
-          <w:b w:val="0"/>
-          <w:bCs w:val="0"/>
-        </w:rPr>
-        <w:t>Product Details Page: Description of specific details of a product page here*</w:t>
+          <w:rFonts w:asciiTheme="minorHAnsi" w:hAnsiTheme="minorHAnsi" w:cstheme="minorHAnsi"/>
+          <w:b w:val="0"/>
+          <w:bCs w:val="0"/>
+        </w:rPr>
+      </w:pPr>
+      <w:bookmarkStart w:id="28" w:name="_Toc192614265"/>
+      <w:r>
+        <w:rPr>
+          <w:rFonts w:asciiTheme="minorHAnsi" w:hAnsiTheme="minorHAnsi" w:cstheme="minorHAnsi"/>
+          <w:b w:val="0"/>
+          <w:bCs w:val="0"/>
+        </w:rPr>
+        <w:t>Describe how the different pages will interact with each other</w:t>
+      </w:r>
+      <w:bookmarkEnd w:id="28"/>
+      <w:r>
+        <w:rPr>
+          <w:rFonts w:asciiTheme="minorHAnsi" w:hAnsiTheme="minorHAnsi" w:cstheme="minorHAnsi"/>
+          <w:b w:val="0"/>
+          <w:bCs w:val="0"/>
+        </w:rPr>
+        <w:t xml:space="preserve"> </w:t>
       </w:r>
     </w:p>
     <w:p>
       <w:pPr>
-        <w:pStyle w:val="Heading2"/>
-        <w:rPr>
-          <w:b w:val="0"/>
-          <w:bCs w:val="0"/>
-        </w:rPr>
-      </w:pPr>
-      <w:r>
-        <w:rPr>
-          <w:b w:val="0"/>
-          <w:bCs w:val="0"/>
-        </w:rPr>
-        <w:t>Search Feature: Description of the search feature here*</w:t>
+        <w:spacing w:line="360" w:lineRule="auto"/>
+        <w:ind w:firstLine="720"/>
+        <w:rPr>
+          <w:rFonts w:ascii="Calibri Light" w:hAnsi="Calibri Light" w:cs="Calibri Light"/>
+        </w:rPr>
+      </w:pPr>
+      <w:r>
+        <w:rPr>
+          <w:rFonts w:ascii="Calibri Light" w:hAnsi="Calibri Light" w:cs="Calibri Light"/>
+        </w:rPr>
+        <w:t xml:space="preserve">There </w:t>
+      </w:r>
+      <w:r>
+        <w:rPr>
+          <w:rFonts w:ascii="Calibri Light" w:hAnsi="Calibri Light" w:cs="Calibri Light"/>
+        </w:rPr>
+        <w:t>is</w:t>
+      </w:r>
+      <w:r>
+        <w:rPr>
+          <w:rFonts w:ascii="Calibri Light" w:hAnsi="Calibri Light" w:cs="Calibri Light"/>
+        </w:rPr>
+        <w:t xml:space="preserve"> a myriad of ways in which our website’s pages will interact with each other. Of course, each page is reachable from the navigation bar and the footer</w:t>
+      </w:r>
+      <w:r>
+        <w:rPr>
+          <w:rFonts w:ascii="Calibri Light" w:hAnsi="Calibri Light" w:cs="Calibri Light"/>
+        </w:rPr>
+        <w:t xml:space="preserve"> bar. While</w:t>
+      </w:r>
+      <w:r>
+        <w:rPr>
+          <w:rFonts w:ascii="Calibri Light" w:hAnsi="Calibri Light" w:cs="Calibri Light"/>
+        </w:rPr>
+        <w:t xml:space="preserve"> the navigation bar features tabs </w:t>
+      </w:r>
+      <w:proofErr w:type="gramStart"/>
+      <w:r>
+        <w:rPr>
+          <w:rFonts w:ascii="Calibri Light" w:hAnsi="Calibri Light" w:cs="Calibri Light"/>
+        </w:rPr>
+        <w:t>to</w:t>
+      </w:r>
+      <w:proofErr w:type="gramEnd"/>
+      <w:r>
+        <w:rPr>
+          <w:rFonts w:ascii="Calibri Light" w:hAnsi="Calibri Light" w:cs="Calibri Light"/>
+        </w:rPr>
+        <w:t xml:space="preserve"> pages, a user setting’s drop down to help users navigate to their settings page, and the user’s profile picture in which they can click to navigate to their personal profile. The pages will also include </w:t>
+      </w:r>
+      <w:r>
+        <w:rPr>
+          <w:rFonts w:ascii="Calibri Light" w:hAnsi="Calibri Light" w:cs="Calibri Light"/>
+        </w:rPr>
+        <w:t>promotional buttons</w:t>
+      </w:r>
+      <w:r>
+        <w:rPr>
+          <w:rFonts w:ascii="Calibri Light" w:hAnsi="Calibri Light" w:cs="Calibri Light"/>
+        </w:rPr>
+        <w:t xml:space="preserve"> and hyperlinks in different sections of each page to entice users in navigating elsewhere on the website. </w:t>
       </w:r>
     </w:p>
     <w:p>
       <w:pPr>
-        <w:pStyle w:val="Heading2"/>
-        <w:rPr>
-          <w:b w:val="0"/>
-          <w:bCs w:val="0"/>
-        </w:rPr>
-      </w:pPr>
-      <w:r>
-        <w:rPr>
-          <w:b w:val="0"/>
-          <w:bCs w:val="0"/>
-        </w:rPr>
-        <w:t>Shopping Cart Page: Description of the shopping cart feature here*</w:t>
-      </w:r>
-    </w:p>
-    <w:p>
-      <w:pPr>
-        <w:pStyle w:val="Heading2"/>
-        <w:rPr>
-          <w:b w:val="0"/>
-          <w:bCs w:val="0"/>
-        </w:rPr>
-      </w:pPr>
-      <w:r>
-        <w:rPr>
-          <w:b w:val="0"/>
-          <w:bCs w:val="0"/>
-        </w:rPr>
-        <w:t>Remote Data Rendering Page: Description of dynamic data page here*</w:t>
-      </w:r>
-    </w:p>
-    <w:p>
-      <w:pPr>
-        <w:pStyle w:val="Heading1"/>
-        <w:rPr>
-          <w:b w:val="0"/>
-          <w:bCs w:val="0"/>
-        </w:rPr>
-      </w:pPr>
-      <w:r>
-        <w:rPr>
-          <w:b w:val="0"/>
-          <w:bCs w:val="0"/>
-        </w:rPr>
-        <w:t>UI Design &amp; Wireframes</w:t>
-      </w:r>
-    </w:p>
-    <w:p>
-      <w:pPr>
-        <w:pStyle w:val="Heading2"/>
-        <w:rPr>
-          <w:b w:val="0"/>
-          <w:bCs w:val="0"/>
-        </w:rPr>
-      </w:pPr>
-      <w:r>
-        <w:rPr>
-          <w:b w:val="0"/>
-          <w:bCs w:val="0"/>
-        </w:rPr>
-        <w:t>Insert rough sketches of how the main pages will look—include diagrams and wireframes</w:t>
+        <w:spacing w:line="360" w:lineRule="auto"/>
+        <w:ind w:firstLine="720"/>
+        <w:rPr>
+          <w:rFonts w:ascii="Calibri Light" w:hAnsi="Calibri Light" w:cs="Calibri Light"/>
+        </w:rPr>
+      </w:pPr>
+      <w:r>
+        <w:rPr>
+          <w:rFonts w:ascii="Calibri Light" w:hAnsi="Calibri Light" w:cs="Calibri Light"/>
+        </w:rPr>
+        <w:t xml:space="preserve">For example, the home page will provide several ways to navigate to the item gallery to promote user purchases, as well as links to the </w:t>
+      </w:r>
+      <w:r>
+        <w:rPr>
+          <w:rFonts w:ascii="Calibri Light" w:hAnsi="Calibri Light" w:cs="Calibri Light"/>
+        </w:rPr>
+        <w:t>website’s</w:t>
+      </w:r>
+      <w:r>
+        <w:rPr>
+          <w:rFonts w:ascii="Calibri Light" w:hAnsi="Calibri Light" w:cs="Calibri Light"/>
+        </w:rPr>
+        <w:t xml:space="preserve"> </w:t>
+      </w:r>
+      <w:r>
+        <w:rPr>
+          <w:rFonts w:ascii="Calibri Light" w:hAnsi="Calibri Light" w:cs="Calibri Light"/>
+        </w:rPr>
+        <w:t>‘</w:t>
+      </w:r>
+      <w:r>
+        <w:rPr>
+          <w:rFonts w:ascii="Calibri Light" w:hAnsi="Calibri Light" w:cs="Calibri Light"/>
+        </w:rPr>
+        <w:t>about me</w:t>
+      </w:r>
+      <w:r>
+        <w:rPr>
+          <w:rFonts w:ascii="Calibri Light" w:hAnsi="Calibri Light" w:cs="Calibri Light"/>
+        </w:rPr>
+        <w:t>’</w:t>
+      </w:r>
+      <w:r>
+        <w:rPr>
+          <w:rFonts w:ascii="Calibri Light" w:hAnsi="Calibri Light" w:cs="Calibri Light"/>
+        </w:rPr>
+        <w:t xml:space="preserve"> and </w:t>
+      </w:r>
+      <w:r>
+        <w:rPr>
+          <w:rFonts w:ascii="Calibri Light" w:hAnsi="Calibri Light" w:cs="Calibri Light"/>
+        </w:rPr>
+        <w:t>‘</w:t>
+      </w:r>
+      <w:r>
+        <w:rPr>
+          <w:rFonts w:ascii="Calibri Light" w:hAnsi="Calibri Light" w:cs="Calibri Light"/>
+        </w:rPr>
+        <w:t>explore</w:t>
+      </w:r>
+      <w:r>
+        <w:rPr>
+          <w:rFonts w:ascii="Calibri Light" w:hAnsi="Calibri Light" w:cs="Calibri Light"/>
+        </w:rPr>
+        <w:t>’</w:t>
+      </w:r>
+      <w:r>
+        <w:rPr>
+          <w:rFonts w:ascii="Calibri Light" w:hAnsi="Calibri Light" w:cs="Calibri Light"/>
+        </w:rPr>
+        <w:t xml:space="preserve"> pages. The more pages the user visits, the more they’ll discover.</w:t>
       </w:r>
     </w:p>
     <w:p/>
@@ -483,138 +5962,421 @@
       <w:pPr>
         <w:pStyle w:val="Heading2"/>
         <w:rPr>
-          <w:b w:val="0"/>
-          <w:bCs w:val="0"/>
-        </w:rPr>
-      </w:pPr>
-      <w:r>
-        <w:rPr>
-          <w:b w:val="0"/>
-          <w:bCs w:val="0"/>
-        </w:rPr>
-        <w:t xml:space="preserve">UI/UX considerations </w:t>
-      </w:r>
+          <w:rFonts w:asciiTheme="minorHAnsi" w:hAnsiTheme="minorHAnsi" w:cstheme="minorHAnsi"/>
+          <w:b w:val="0"/>
+          <w:bCs w:val="0"/>
+        </w:rPr>
+      </w:pPr>
+      <w:bookmarkStart w:id="29" w:name="_Toc192614266"/>
+      <w:r>
+        <w:rPr>
+          <w:rFonts w:asciiTheme="minorHAnsi" w:hAnsiTheme="minorHAnsi" w:cstheme="minorHAnsi"/>
+          <w:b w:val="0"/>
+          <w:bCs w:val="0"/>
+        </w:rPr>
+        <w:t>Explain</w:t>
+      </w:r>
+      <w:r>
+        <w:rPr>
+          <w:rFonts w:asciiTheme="minorHAnsi" w:hAnsiTheme="minorHAnsi" w:cstheme="minorHAnsi"/>
+          <w:b w:val="0"/>
+          <w:bCs w:val="0"/>
+        </w:rPr>
+        <w:t>ing</w:t>
+      </w:r>
+      <w:r>
+        <w:rPr>
+          <w:rFonts w:asciiTheme="minorHAnsi" w:hAnsiTheme="minorHAnsi" w:cstheme="minorHAnsi"/>
+          <w:b w:val="0"/>
+          <w:bCs w:val="0"/>
+        </w:rPr>
+        <w:t xml:space="preserve"> how users add</w:t>
+      </w:r>
+      <w:r>
+        <w:rPr>
+          <w:rFonts w:asciiTheme="minorHAnsi" w:hAnsiTheme="minorHAnsi" w:cstheme="minorHAnsi"/>
+          <w:b w:val="0"/>
+          <w:bCs w:val="0"/>
+        </w:rPr>
+        <w:t>/</w:t>
+      </w:r>
+      <w:r>
+        <w:rPr>
+          <w:rFonts w:asciiTheme="minorHAnsi" w:hAnsiTheme="minorHAnsi" w:cstheme="minorHAnsi"/>
+          <w:b w:val="0"/>
+          <w:bCs w:val="0"/>
+        </w:rPr>
+        <w:t xml:space="preserve">remove items from their cart, </w:t>
+      </w:r>
+      <w:r>
+        <w:rPr>
+          <w:rFonts w:asciiTheme="minorHAnsi" w:hAnsiTheme="minorHAnsi" w:cstheme="minorHAnsi"/>
+          <w:b w:val="0"/>
+          <w:bCs w:val="0"/>
+        </w:rPr>
+        <w:br/>
+      </w:r>
+      <w:r>
+        <w:rPr>
+          <w:rFonts w:asciiTheme="minorHAnsi" w:hAnsiTheme="minorHAnsi" w:cstheme="minorHAnsi"/>
+          <w:b w:val="0"/>
+          <w:bCs w:val="0"/>
+        </w:rPr>
+        <w:t>and how the cart will update</w:t>
+      </w:r>
+      <w:r>
+        <w:rPr>
+          <w:rFonts w:asciiTheme="minorHAnsi" w:hAnsiTheme="minorHAnsi" w:cstheme="minorHAnsi"/>
+          <w:b w:val="0"/>
+          <w:bCs w:val="0"/>
+        </w:rPr>
+        <w:t>:</w:t>
+      </w:r>
+      <w:bookmarkEnd w:id="29"/>
     </w:p>
     <w:p>
       <w:pPr>
-        <w:pStyle w:val="Heading2"/>
-        <w:rPr>
-          <w:b w:val="0"/>
-          <w:bCs w:val="0"/>
-        </w:rPr>
-      </w:pPr>
-      <w:r>
-        <w:rPr>
-          <w:b w:val="0"/>
-          <w:bCs w:val="0"/>
-        </w:rPr>
-        <w:t>How users will navigate through the website</w:t>
+        <w:spacing w:line="360" w:lineRule="auto"/>
+        <w:ind w:firstLine="720"/>
+        <w:rPr>
+          <w:rFonts w:ascii="Calibri Light" w:hAnsi="Calibri Light" w:cs="Calibri Light"/>
+        </w:rPr>
+      </w:pPr>
+      <w:r>
+        <w:rPr>
+          <w:rFonts w:ascii="Calibri Light" w:hAnsi="Calibri Light" w:cs="Calibri Light"/>
+        </w:rPr>
+        <w:t xml:space="preserve">As users browse the discovery page under the ‘shops’ tab, users may hover over an item and notice an effect on each item’s card that will hide the item’s image to reveal a button with the text </w:t>
+      </w:r>
+      <w:r>
+        <w:rPr>
+          <w:rFonts w:ascii="Calibri Light" w:hAnsi="Calibri Light" w:cs="Calibri Light"/>
+        </w:rPr>
+        <w:t>‘</w:t>
+      </w:r>
+      <w:r>
+        <w:rPr>
+          <w:rFonts w:ascii="Calibri Light" w:hAnsi="Calibri Light" w:cs="Calibri Light"/>
+        </w:rPr>
+        <w:t xml:space="preserve">view </w:t>
+      </w:r>
+      <w:proofErr w:type="gramStart"/>
+      <w:r>
+        <w:rPr>
+          <w:rFonts w:ascii="Calibri Light" w:hAnsi="Calibri Light" w:cs="Calibri Light"/>
+        </w:rPr>
+        <w:t>details’</w:t>
+      </w:r>
+      <w:proofErr w:type="gramEnd"/>
+      <w:r>
+        <w:rPr>
+          <w:rFonts w:ascii="Calibri Light" w:hAnsi="Calibri Light" w:cs="Calibri Light"/>
+        </w:rPr>
+        <w:t xml:space="preserve">. If the user clicks this button, they will be navigated to the item’s detail page where they can specify the details of the item and add the item and its specifications to their shopping cart/bag. To remove items from their cart, the user must navigate to the shopping cart page from the shopping bag icon in the navigation bar. From this page they can add items from the carousel </w:t>
+      </w:r>
+      <w:r>
+        <w:rPr>
+          <w:rFonts w:ascii="Calibri Light" w:hAnsi="Calibri Light" w:cs="Calibri Light"/>
+        </w:rPr>
+        <w:t>of suggested</w:t>
+      </w:r>
+      <w:r>
+        <w:rPr>
+          <w:rFonts w:ascii="Calibri Light" w:hAnsi="Calibri Light" w:cs="Calibri Light"/>
+        </w:rPr>
+        <w:t xml:space="preserve"> items, change the number of items with a drop down to the right of the item they would like to purchase or even remove items with the click of a button located just below each item in the cart if necessary.</w:t>
       </w:r>
     </w:p>
     <w:p>
       <w:pPr>
         <w:pStyle w:val="Heading2"/>
         <w:rPr>
-          <w:b w:val="0"/>
-          <w:bCs w:val="0"/>
-        </w:rPr>
-      </w:pPr>
-      <w:r>
-        <w:rPr>
-          <w:b w:val="0"/>
-          <w:bCs w:val="0"/>
-        </w:rPr>
-        <w:t>Color scheme/typography choices</w:t>
-      </w:r>
+          <w:rFonts w:asciiTheme="minorHAnsi" w:hAnsiTheme="minorHAnsi" w:cstheme="minorHAnsi"/>
+          <w:b w:val="0"/>
+          <w:bCs w:val="0"/>
+        </w:rPr>
+      </w:pPr>
+      <w:bookmarkStart w:id="30" w:name="_Toc192614267"/>
+      <w:r>
+        <w:rPr>
+          <w:rFonts w:asciiTheme="minorHAnsi" w:hAnsiTheme="minorHAnsi" w:cstheme="minorHAnsi"/>
+          <w:b w:val="0"/>
+          <w:bCs w:val="0"/>
+        </w:rPr>
+        <w:t>Discuss</w:t>
+      </w:r>
+      <w:r>
+        <w:rPr>
+          <w:rFonts w:asciiTheme="minorHAnsi" w:hAnsiTheme="minorHAnsi" w:cstheme="minorHAnsi"/>
+          <w:b w:val="0"/>
+          <w:bCs w:val="0"/>
+        </w:rPr>
+        <w:t>ing</w:t>
+      </w:r>
+      <w:r>
+        <w:rPr>
+          <w:rFonts w:asciiTheme="minorHAnsi" w:hAnsiTheme="minorHAnsi" w:cstheme="minorHAnsi"/>
+          <w:b w:val="0"/>
+          <w:bCs w:val="0"/>
+        </w:rPr>
+        <w:t xml:space="preserve"> how search feature will function and how users can filter products</w:t>
+      </w:r>
+      <w:r>
+        <w:rPr>
+          <w:rFonts w:asciiTheme="minorHAnsi" w:hAnsiTheme="minorHAnsi" w:cstheme="minorHAnsi"/>
+          <w:b w:val="0"/>
+          <w:bCs w:val="0"/>
+        </w:rPr>
+        <w:t>:</w:t>
+      </w:r>
+      <w:bookmarkEnd w:id="30"/>
     </w:p>
     <w:p>
       <w:pPr>
-        <w:pStyle w:val="Heading2"/>
-        <w:rPr>
-          <w:b w:val="0"/>
-          <w:bCs w:val="0"/>
-        </w:rPr>
-      </w:pPr>
-      <w:r>
-        <w:rPr>
-          <w:b w:val="0"/>
-          <w:bCs w:val="0"/>
-        </w:rPr>
-        <w:t>Responsive design</w:t>
-      </w:r>
-    </w:p>
-    <w:p>
-      <w:pPr>
-        <w:pStyle w:val="Heading1"/>
-        <w:rPr>
-          <w:b w:val="0"/>
-          <w:bCs w:val="0"/>
-        </w:rPr>
-      </w:pPr>
-      <w:r>
-        <w:rPr>
-          <w:b w:val="0"/>
-          <w:bCs w:val="0"/>
-        </w:rPr>
-        <w:t>Functionality and Features</w:t>
-      </w:r>
-    </w:p>
-    <w:p>
-      <w:pPr>
-        <w:pStyle w:val="Heading2"/>
-        <w:rPr>
-          <w:b w:val="0"/>
-          <w:bCs w:val="0"/>
-        </w:rPr>
-      </w:pPr>
-      <w:r>
-        <w:rPr>
-          <w:b w:val="0"/>
-          <w:bCs w:val="0"/>
-        </w:rPr>
-        <w:t xml:space="preserve">Describe how the different pages will interact with each other </w:t>
-      </w:r>
-    </w:p>
-    <w:p>
-      <w:pPr>
-        <w:pStyle w:val="Heading2"/>
-        <w:rPr>
-          <w:b w:val="0"/>
-          <w:bCs w:val="0"/>
-        </w:rPr>
-      </w:pPr>
-      <w:r>
-        <w:rPr>
-          <w:b w:val="0"/>
-          <w:bCs w:val="0"/>
-        </w:rPr>
-        <w:t>Explain how users can add and remove items from their shopping cart, and how the cart will update.</w:t>
-      </w:r>
-    </w:p>
-    <w:p>
-      <w:pPr>
-        <w:pStyle w:val="Heading2"/>
-        <w:rPr>
-          <w:b w:val="0"/>
-          <w:bCs w:val="0"/>
-        </w:rPr>
-      </w:pPr>
-      <w:r>
-        <w:rPr>
-          <w:b w:val="0"/>
-          <w:bCs w:val="0"/>
-        </w:rPr>
-        <w:t>Discuss how the search feature will function and how users can filter the products.</w:t>
+        <w:spacing w:line="360" w:lineRule="auto"/>
+        <w:ind w:firstLine="720"/>
+        <w:rPr>
+          <w:rFonts w:ascii="Calibri Light" w:hAnsi="Calibri Light" w:cs="Calibri Light"/>
+        </w:rPr>
+      </w:pPr>
+      <w:r>
+        <w:rPr>
+          <w:rFonts w:ascii="Calibri Light" w:hAnsi="Calibri Light" w:cs="Calibri Light"/>
+        </w:rPr>
+        <w:t xml:space="preserve">Users may search for </w:t>
+      </w:r>
+      <w:r>
+        <w:rPr>
+          <w:rFonts w:ascii="Calibri Light" w:hAnsi="Calibri Light" w:cs="Calibri Light"/>
+        </w:rPr>
+        <w:t>several</w:t>
+      </w:r>
+      <w:r>
+        <w:rPr>
+          <w:rFonts w:ascii="Calibri Light" w:hAnsi="Calibri Light" w:cs="Calibri Light"/>
+        </w:rPr>
+        <w:t xml:space="preserve"> things all from the same search bar. To do so, they simply </w:t>
+      </w:r>
+      <w:proofErr w:type="gramStart"/>
+      <w:r>
+        <w:rPr>
+          <w:rFonts w:ascii="Calibri Light" w:hAnsi="Calibri Light" w:cs="Calibri Light"/>
+        </w:rPr>
+        <w:t>have to</w:t>
+      </w:r>
+      <w:proofErr w:type="gramEnd"/>
+      <w:r>
+        <w:rPr>
+          <w:rFonts w:ascii="Calibri Light" w:hAnsi="Calibri Light" w:cs="Calibri Light"/>
+        </w:rPr>
+        <w:t xml:space="preserve"> start</w:t>
+      </w:r>
+      <w:r>
+        <w:rPr>
+          <w:rFonts w:ascii="Calibri Light" w:hAnsi="Calibri Light" w:cs="Calibri Light"/>
+        </w:rPr>
+        <w:t xml:space="preserve"> typ</w:t>
+      </w:r>
+      <w:r>
+        <w:rPr>
+          <w:rFonts w:ascii="Calibri Light" w:hAnsi="Calibri Light" w:cs="Calibri Light"/>
+        </w:rPr>
+        <w:t>ing a key word for</w:t>
+      </w:r>
+      <w:r>
+        <w:rPr>
+          <w:rFonts w:ascii="Calibri Light" w:hAnsi="Calibri Light" w:cs="Calibri Light"/>
+        </w:rPr>
+        <w:t xml:space="preserve"> what they’re looking for</w:t>
+      </w:r>
+      <w:r>
+        <w:rPr>
+          <w:rFonts w:ascii="Calibri Light" w:hAnsi="Calibri Light" w:cs="Calibri Light"/>
+        </w:rPr>
+        <w:t xml:space="preserve">. A key word being </w:t>
+      </w:r>
+      <w:r>
+        <w:rPr>
+          <w:rFonts w:ascii="Calibri Light" w:hAnsi="Calibri Light" w:cs="Calibri Light"/>
+        </w:rPr>
+        <w:t>either a username, an item name, book author or music artist, etc.</w:t>
       </w:r>
     </w:p>
     <w:sectPr>
+      <w:footerReference w:type="default" r:id="rId22"/>
       <w:pgSz w:w="12240" w:h="15840"/>
-      <w:pgMar w:top="1440" w:right="1440" w:bottom="1440" w:left="1440" w:header="720" w:footer="720" w:gutter="0"/>
+      <w:pgMar w:top="720" w:right="720" w:bottom="720" w:left="720" w:header="720" w:footer="720" w:gutter="0"/>
+      <w:pgNumType w:start="0"/>
       <w:cols w:space="720"/>
+      <w:titlePg/>
       <w:docGrid w:linePitch="360"/>
     </w:sectPr>
   </w:body>
 </w:document>
+</file>
+
+<file path=word/endnotes.xml><?xml version="1.0" encoding="utf-8"?>
+<w:endnotes xmlns:wpc="http://schemas.microsoft.com/office/word/2010/wordprocessingCanvas" xmlns:cx="http://schemas.microsoft.com/office/drawing/2014/chartex" xmlns:cx1="http://schemas.microsoft.com/office/drawing/2015/9/8/chartex" xmlns:cx2="http://schemas.microsoft.com/office/drawing/2015/10/21/chartex" xmlns:cx3="http://schemas.microsoft.com/office/drawing/2016/5/9/chartex" xmlns:cx4="http://schemas.microsoft.com/office/drawing/2016/5/10/chartex" xmlns:cx5="http://schemas.microsoft.com/office/drawing/2016/5/11/chartex" xmlns:cx6="http://schemas.microsoft.com/office/drawing/2016/5/12/chartex" xmlns:cx7="http://schemas.microsoft.com/office/drawing/2016/5/13/chartex" xmlns:cx8="http://schemas.microsoft.com/office/drawing/2016/5/14/chartex" xmlns:mc="http://schemas.openxmlformats.org/markup-compatibility/2006" xmlns:aink="http://schemas.microsoft.com/office/drawing/2016/ink" xmlns:am3d="http://schemas.microsoft.com/office/drawing/2017/model3d" xmlns:o="urn:schemas-microsoft-com:office:office" xmlns:oel="http://schemas.microsoft.com/office/2019/extlst" xmlns:r="http://schemas.openxmlformats.org/officeDocument/2006/relationships" xmlns:m="http://schemas.openxmlformats.org/officeDocument/2006/math" xmlns:v="urn:schemas-microsoft-com:vml" xmlns:wp14="http://schemas.microsoft.com/office/word/2010/wordprocessingDrawing" xmlns:wp="http://schemas.openxmlformats.org/drawingml/2006/wordprocessingDrawing" xmlns:w10="urn:schemas-microsoft-com:office:word" xmlns:w="http://schemas.openxmlformats.org/wordprocessingml/2006/main" xmlns:w14="http://schemas.microsoft.com/office/word/2010/wordml" xmlns:w15="http://schemas.microsoft.com/office/word/2012/wordml" xmlns:w16cex="http://schemas.microsoft.com/office/word/2018/wordml/cex" xmlns:w16cid="http://schemas.microsoft.com/office/word/2016/wordml/cid" xmlns:w16="http://schemas.microsoft.com/office/word/2018/wordml" xmlns:w16du="http://schemas.microsoft.com/office/word/2023/wordml/word16du" xmlns:w16sdtdh="http://schemas.microsoft.com/office/word/2020/wordml/sdtdatahash" xmlns:w16sdtfl="http://schemas.microsoft.com/office/word/2024/wordml/sdtformatlock" xmlns:w16se="http://schemas.microsoft.com/office/word/2015/wordml/symex" xmlns:wpg="http://schemas.microsoft.com/office/word/2010/wordprocessingGroup" xmlns:wpi="http://schemas.microsoft.com/office/word/2010/wordprocessingInk" xmlns:wne="http://schemas.microsoft.com/office/word/2006/wordml" xmlns:wps="http://schemas.microsoft.com/office/word/2010/wordprocessingShape" mc:Ignorable="w14 w15 w16se w16cid w16 w16cex w16sdtdh w16sdtfl w16du wp14">
+  <w:endnote w:type="separator" w:id="-1">
+    <w:p>
+      <w:pPr>
+        <w:spacing w:after="0" w:line="240" w:lineRule="auto"/>
+      </w:pPr>
+      <w:r>
+        <w:separator/>
+      </w:r>
+    </w:p>
+  </w:endnote>
+  <w:endnote w:type="continuationSeparator" w:id="0">
+    <w:p>
+      <w:pPr>
+        <w:spacing w:after="0" w:line="240" w:lineRule="auto"/>
+      </w:pPr>
+      <w:r>
+        <w:continuationSeparator/>
+      </w:r>
+    </w:p>
+  </w:endnote>
+</w:endnotes>
+</file>
+
+<file path=word/footer1.xml><?xml version="1.0" encoding="utf-8"?>
+<w:ftr xmlns:wpc="http://schemas.microsoft.com/office/word/2010/wordprocessingCanvas" xmlns:cx="http://schemas.microsoft.com/office/drawing/2014/chartex" xmlns:cx1="http://schemas.microsoft.com/office/drawing/2015/9/8/chartex" xmlns:cx2="http://schemas.microsoft.com/office/drawing/2015/10/21/chartex" xmlns:cx3="http://schemas.microsoft.com/office/drawing/2016/5/9/chartex" xmlns:cx4="http://schemas.microsoft.com/office/drawing/2016/5/10/chartex" xmlns:cx5="http://schemas.microsoft.com/office/drawing/2016/5/11/chartex" xmlns:cx6="http://schemas.microsoft.com/office/drawing/2016/5/12/chartex" xmlns:cx7="http://schemas.microsoft.com/office/drawing/2016/5/13/chartex" xmlns:cx8="http://schemas.microsoft.com/office/drawing/2016/5/14/chartex" xmlns:mc="http://schemas.openxmlformats.org/markup-compatibility/2006" xmlns:aink="http://schemas.microsoft.com/office/drawing/2016/ink" xmlns:am3d="http://schemas.microsoft.com/office/drawing/2017/model3d" xmlns:o="urn:schemas-microsoft-com:office:office" xmlns:oel="http://schemas.microsoft.com/office/2019/extlst" xmlns:r="http://schemas.openxmlformats.org/officeDocument/2006/relationships" xmlns:m="http://schemas.openxmlformats.org/officeDocument/2006/math" xmlns:v="urn:schemas-microsoft-com:vml" xmlns:wp14="http://schemas.microsoft.com/office/word/2010/wordprocessingDrawing" xmlns:wp="http://schemas.openxmlformats.org/drawingml/2006/wordprocessingDrawing" xmlns:w10="urn:schemas-microsoft-com:office:word" xmlns:w="http://schemas.openxmlformats.org/wordprocessingml/2006/main" xmlns:w14="http://schemas.microsoft.com/office/word/2010/wordml" xmlns:w15="http://schemas.microsoft.com/office/word/2012/wordml" xmlns:w16cex="http://schemas.microsoft.com/office/word/2018/wordml/cex" xmlns:w16cid="http://schemas.microsoft.com/office/word/2016/wordml/cid" xmlns:w16="http://schemas.microsoft.com/office/word/2018/wordml" xmlns:w16du="http://schemas.microsoft.com/office/word/2023/wordml/word16du" xmlns:w16sdtdh="http://schemas.microsoft.com/office/word/2020/wordml/sdtdatahash" xmlns:w16sdtfl="http://schemas.microsoft.com/office/word/2024/wordml/sdtformatlock" xmlns:w16se="http://schemas.microsoft.com/office/word/2015/wordml/symex" xmlns:wpg="http://schemas.microsoft.com/office/word/2010/wordprocessingGroup" xmlns:wpi="http://schemas.microsoft.com/office/word/2010/wordprocessingInk" xmlns:wne="http://schemas.microsoft.com/office/word/2006/wordml" xmlns:wps="http://schemas.microsoft.com/office/word/2010/wordprocessingShape" mc:Ignorable="w14 w15 w16se w16cid w16 w16cex w16sdtdh w16sdtfl w16du wp14">
+  <w:tbl>
+    <w:tblPr>
+      <w:tblpPr w:leftFromText="187" w:rightFromText="187" w:vertAnchor="page" w:horzAnchor="margin" w:tblpXSpec="center" w:tblpYSpec="bottom"/>
+      <w:tblW w:w="5000" w:type="pct"/>
+      <w:tblLayout w:type="fixed"/>
+      <w:tblLook w:val="04A0" w:firstRow="1" w:lastRow="0" w:firstColumn="1" w:lastColumn="0" w:noHBand="0" w:noVBand="1"/>
+    </w:tblPr>
+    <w:tblGrid>
+      <w:gridCol w:w="8640"/>
+      <w:gridCol w:w="2160"/>
+    </w:tblGrid>
+    <w:sdt>
+      <w:sdtPr>
+        <w:rPr>
+          <w:rFonts w:asciiTheme="majorHAnsi" w:eastAsiaTheme="majorEastAsia" w:hAnsiTheme="majorHAnsi" w:cstheme="majorBidi"/>
+          <w:sz w:val="20"/>
+          <w:szCs w:val="20"/>
+        </w:rPr>
+        <w:id w:val="1602915949"/>
+        <w:docPartObj>
+          <w:docPartGallery w:val="Page Numbers (Bottom of Page)"/>
+          <w:docPartUnique/>
+        </w:docPartObj>
+      </w:sdtPr>
+      <w:sdtEndPr>
+        <w:rPr>
+          <w:rFonts w:asciiTheme="minorHAnsi" w:eastAsiaTheme="minorEastAsia" w:hAnsiTheme="minorHAnsi" w:cstheme="minorBidi"/>
+          <w:noProof/>
+          <w:sz w:val="22"/>
+          <w:szCs w:val="22"/>
+        </w:rPr>
+      </w:sdtEndPr>
+      <w:sdtContent>
+        <w:tr>
+          <w:trPr>
+            <w:trHeight w:val="727"/>
+          </w:trPr>
+          <w:tc>
+            <w:tcPr>
+              <w:tcW w:w="4000" w:type="pct"/>
+              <w:tcBorders>
+                <w:right w:val="triple" w:sz="4" w:space="0" w:color="4472C4" w:themeColor="accent1"/>
+              </w:tcBorders>
+            </w:tcPr>
+            <w:p>
+              <w:pPr>
+                <w:tabs>
+                  <w:tab w:val="left" w:pos="620"/>
+                  <w:tab w:val="center" w:pos="4320"/>
+                </w:tabs>
+                <w:jc w:val="right"/>
+                <w:rPr>
+                  <w:rFonts w:asciiTheme="majorHAnsi" w:eastAsiaTheme="majorEastAsia" w:hAnsiTheme="majorHAnsi" w:cstheme="majorBidi"/>
+                  <w:sz w:val="20"/>
+                  <w:szCs w:val="20"/>
+                </w:rPr>
+              </w:pPr>
+            </w:p>
+          </w:tc>
+          <w:tc>
+            <w:tcPr>
+              <w:tcW w:w="1000" w:type="pct"/>
+              <w:tcBorders>
+                <w:left w:val="triple" w:sz="4" w:space="0" w:color="4472C4" w:themeColor="accent1"/>
+              </w:tcBorders>
+            </w:tcPr>
+            <w:p>
+              <w:pPr>
+                <w:tabs>
+                  <w:tab w:val="left" w:pos="1490"/>
+                </w:tabs>
+                <w:rPr>
+                  <w:rFonts w:asciiTheme="majorHAnsi" w:eastAsiaTheme="majorEastAsia" w:hAnsiTheme="majorHAnsi" w:cstheme="majorBidi"/>
+                  <w:sz w:val="28"/>
+                  <w:szCs w:val="28"/>
+                </w:rPr>
+              </w:pPr>
+              <w:r>
+                <w:fldChar w:fldCharType="begin"/>
+              </w:r>
+              <w:r>
+                <w:instrText xml:space="preserve"> PAGE    \* MERGEFORMAT </w:instrText>
+              </w:r>
+              <w:r>
+                <w:fldChar w:fldCharType="separate"/>
+              </w:r>
+              <w:r>
+                <w:rPr>
+                  <w:noProof/>
+                </w:rPr>
+                <w:t>2</w:t>
+              </w:r>
+              <w:r>
+                <w:rPr>
+                  <w:noProof/>
+                </w:rPr>
+                <w:fldChar w:fldCharType="end"/>
+              </w:r>
+            </w:p>
+          </w:tc>
+        </w:tr>
+      </w:sdtContent>
+    </w:sdt>
+  </w:tbl>
+  <w:p>
+    <w:pPr>
+      <w:pStyle w:val="Footer"/>
+    </w:pPr>
+  </w:p>
+</w:ftr>
+</file>
+
+<file path=word/footnotes.xml><?xml version="1.0" encoding="utf-8"?>
+<w:footnotes xmlns:wpc="http://schemas.microsoft.com/office/word/2010/wordprocessingCanvas" xmlns:cx="http://schemas.microsoft.com/office/drawing/2014/chartex" xmlns:cx1="http://schemas.microsoft.com/office/drawing/2015/9/8/chartex" xmlns:cx2="http://schemas.microsoft.com/office/drawing/2015/10/21/chartex" xmlns:cx3="http://schemas.microsoft.com/office/drawing/2016/5/9/chartex" xmlns:cx4="http://schemas.microsoft.com/office/drawing/2016/5/10/chartex" xmlns:cx5="http://schemas.microsoft.com/office/drawing/2016/5/11/chartex" xmlns:cx6="http://schemas.microsoft.com/office/drawing/2016/5/12/chartex" xmlns:cx7="http://schemas.microsoft.com/office/drawing/2016/5/13/chartex" xmlns:cx8="http://schemas.microsoft.com/office/drawing/2016/5/14/chartex" xmlns:mc="http://schemas.openxmlformats.org/markup-compatibility/2006" xmlns:aink="http://schemas.microsoft.com/office/drawing/2016/ink" xmlns:am3d="http://schemas.microsoft.com/office/drawing/2017/model3d" xmlns:o="urn:schemas-microsoft-com:office:office" xmlns:oel="http://schemas.microsoft.com/office/2019/extlst" xmlns:r="http://schemas.openxmlformats.org/officeDocument/2006/relationships" xmlns:m="http://schemas.openxmlformats.org/officeDocument/2006/math" xmlns:v="urn:schemas-microsoft-com:vml" xmlns:wp14="http://schemas.microsoft.com/office/word/2010/wordprocessingDrawing" xmlns:wp="http://schemas.openxmlformats.org/drawingml/2006/wordprocessingDrawing" xmlns:w10="urn:schemas-microsoft-com:office:word" xmlns:w="http://schemas.openxmlformats.org/wordprocessingml/2006/main" xmlns:w14="http://schemas.microsoft.com/office/word/2010/wordml" xmlns:w15="http://schemas.microsoft.com/office/word/2012/wordml" xmlns:w16cex="http://schemas.microsoft.com/office/word/2018/wordml/cex" xmlns:w16cid="http://schemas.microsoft.com/office/word/2016/wordml/cid" xmlns:w16="http://schemas.microsoft.com/office/word/2018/wordml" xmlns:w16du="http://schemas.microsoft.com/office/word/2023/wordml/word16du" xmlns:w16sdtdh="http://schemas.microsoft.com/office/word/2020/wordml/sdtdatahash" xmlns:w16sdtfl="http://schemas.microsoft.com/office/word/2024/wordml/sdtformatlock" xmlns:w16se="http://schemas.microsoft.com/office/word/2015/wordml/symex" xmlns:wpg="http://schemas.microsoft.com/office/word/2010/wordprocessingGroup" xmlns:wpi="http://schemas.microsoft.com/office/word/2010/wordprocessingInk" xmlns:wne="http://schemas.microsoft.com/office/word/2006/wordml" xmlns:wps="http://schemas.microsoft.com/office/word/2010/wordprocessingShape" mc:Ignorable="w14 w15 w16se w16cid w16 w16cex w16sdtdh w16sdtfl w16du wp14">
+  <w:footnote w:type="separator" w:id="-1">
+    <w:p>
+      <w:pPr>
+        <w:spacing w:after="0" w:line="240" w:lineRule="auto"/>
+      </w:pPr>
+      <w:r>
+        <w:separator/>
+      </w:r>
+    </w:p>
+  </w:footnote>
+  <w:footnote w:type="continuationSeparator" w:id="0">
+    <w:p>
+      <w:pPr>
+        <w:spacing w:after="0" w:line="240" w:lineRule="auto"/>
+      </w:pPr>
+      <w:r>
+        <w:continuationSeparator/>
+      </w:r>
+    </w:p>
+  </w:footnote>
+</w:footnotes>
 </file>
 
 <file path=word/numbering.xml><?xml version="1.0" encoding="utf-8"?>
@@ -715,6 +6477,233 @@
     </w:lvl>
   </w:abstractNum>
   <w:abstractNum w:abstractNumId="1" w15:restartNumberingAfterBreak="0">
+    <w:nsid w:val="16E875C1"/>
+    <w:multiLevelType w:val="hybridMultilevel"/>
+    <w:tmpl w:val="9F167F88"/>
+    <w:lvl w:ilvl="0" w:tplc="91F87D62">
+      <w:start w:val="1"/>
+      <w:numFmt w:val="bullet"/>
+      <w:lvlText w:val=""/>
+      <w:lvlJc w:val="left"/>
+      <w:pPr>
+        <w:ind w:left="720" w:hanging="360"/>
+      </w:pPr>
+      <w:rPr>
+        <w:rFonts w:ascii="Wingdings" w:eastAsiaTheme="minorEastAsia" w:hAnsi="Wingdings" w:cs="Calibri Light" w:hint="default"/>
+      </w:rPr>
+    </w:lvl>
+    <w:lvl w:ilvl="1" w:tplc="10090003" w:tentative="1">
+      <w:start w:val="1"/>
+      <w:numFmt w:val="bullet"/>
+      <w:lvlText w:val="o"/>
+      <w:lvlJc w:val="left"/>
+      <w:pPr>
+        <w:ind w:left="1440" w:hanging="360"/>
+      </w:pPr>
+      <w:rPr>
+        <w:rFonts w:ascii="Courier New" w:hAnsi="Courier New" w:cs="Courier New" w:hint="default"/>
+      </w:rPr>
+    </w:lvl>
+    <w:lvl w:ilvl="2" w:tplc="10090005" w:tentative="1">
+      <w:start w:val="1"/>
+      <w:numFmt w:val="bullet"/>
+      <w:lvlText w:val=""/>
+      <w:lvlJc w:val="left"/>
+      <w:pPr>
+        <w:ind w:left="2160" w:hanging="360"/>
+      </w:pPr>
+      <w:rPr>
+        <w:rFonts w:ascii="Wingdings" w:hAnsi="Wingdings" w:hint="default"/>
+      </w:rPr>
+    </w:lvl>
+    <w:lvl w:ilvl="3" w:tplc="10090001" w:tentative="1">
+      <w:start w:val="1"/>
+      <w:numFmt w:val="bullet"/>
+      <w:lvlText w:val=""/>
+      <w:lvlJc w:val="left"/>
+      <w:pPr>
+        <w:ind w:left="2880" w:hanging="360"/>
+      </w:pPr>
+      <w:rPr>
+        <w:rFonts w:ascii="Symbol" w:hAnsi="Symbol" w:hint="default"/>
+      </w:rPr>
+    </w:lvl>
+    <w:lvl w:ilvl="4" w:tplc="10090003" w:tentative="1">
+      <w:start w:val="1"/>
+      <w:numFmt w:val="bullet"/>
+      <w:lvlText w:val="o"/>
+      <w:lvlJc w:val="left"/>
+      <w:pPr>
+        <w:ind w:left="3600" w:hanging="360"/>
+      </w:pPr>
+      <w:rPr>
+        <w:rFonts w:ascii="Courier New" w:hAnsi="Courier New" w:cs="Courier New" w:hint="default"/>
+      </w:rPr>
+    </w:lvl>
+    <w:lvl w:ilvl="5" w:tplc="10090005" w:tentative="1">
+      <w:start w:val="1"/>
+      <w:numFmt w:val="bullet"/>
+      <w:lvlText w:val=""/>
+      <w:lvlJc w:val="left"/>
+      <w:pPr>
+        <w:ind w:left="4320" w:hanging="360"/>
+      </w:pPr>
+      <w:rPr>
+        <w:rFonts w:ascii="Wingdings" w:hAnsi="Wingdings" w:hint="default"/>
+      </w:rPr>
+    </w:lvl>
+    <w:lvl w:ilvl="6" w:tplc="10090001" w:tentative="1">
+      <w:start w:val="1"/>
+      <w:numFmt w:val="bullet"/>
+      <w:lvlText w:val=""/>
+      <w:lvlJc w:val="left"/>
+      <w:pPr>
+        <w:ind w:left="5040" w:hanging="360"/>
+      </w:pPr>
+      <w:rPr>
+        <w:rFonts w:ascii="Symbol" w:hAnsi="Symbol" w:hint="default"/>
+      </w:rPr>
+    </w:lvl>
+    <w:lvl w:ilvl="7" w:tplc="10090003" w:tentative="1">
+      <w:start w:val="1"/>
+      <w:numFmt w:val="bullet"/>
+      <w:lvlText w:val="o"/>
+      <w:lvlJc w:val="left"/>
+      <w:pPr>
+        <w:ind w:left="5760" w:hanging="360"/>
+      </w:pPr>
+      <w:rPr>
+        <w:rFonts w:ascii="Courier New" w:hAnsi="Courier New" w:cs="Courier New" w:hint="default"/>
+      </w:rPr>
+    </w:lvl>
+    <w:lvl w:ilvl="8" w:tplc="10090005" w:tentative="1">
+      <w:start w:val="1"/>
+      <w:numFmt w:val="bullet"/>
+      <w:lvlText w:val=""/>
+      <w:lvlJc w:val="left"/>
+      <w:pPr>
+        <w:ind w:left="6480" w:hanging="360"/>
+      </w:pPr>
+      <w:rPr>
+        <w:rFonts w:ascii="Wingdings" w:hAnsi="Wingdings" w:hint="default"/>
+      </w:rPr>
+    </w:lvl>
+  </w:abstractNum>
+  <w:abstractNum w:abstractNumId="2" w15:restartNumberingAfterBreak="0">
+    <w:nsid w:val="22BD5AE5"/>
+    <w:multiLevelType w:val="hybridMultilevel"/>
+    <w:tmpl w:val="92067B90"/>
+    <w:lvl w:ilvl="0" w:tplc="5A2E0748">
+      <w:numFmt w:val="bullet"/>
+      <w:lvlText w:val=""/>
+      <w:lvlJc w:val="left"/>
+      <w:pPr>
+        <w:ind w:left="720" w:hanging="360"/>
+      </w:pPr>
+      <w:rPr>
+        <w:rFonts w:ascii="Wingdings" w:eastAsia="Times New Roman" w:hAnsi="Wingdings" w:cs="Arial" w:hint="default"/>
+        <w:color w:val="434343"/>
+        <w:sz w:val="20"/>
+      </w:rPr>
+    </w:lvl>
+    <w:lvl w:ilvl="1" w:tplc="10090003" w:tentative="1">
+      <w:start w:val="1"/>
+      <w:numFmt w:val="bullet"/>
+      <w:lvlText w:val="o"/>
+      <w:lvlJc w:val="left"/>
+      <w:pPr>
+        <w:ind w:left="1440" w:hanging="360"/>
+      </w:pPr>
+      <w:rPr>
+        <w:rFonts w:ascii="Courier New" w:hAnsi="Courier New" w:cs="Courier New" w:hint="default"/>
+      </w:rPr>
+    </w:lvl>
+    <w:lvl w:ilvl="2" w:tplc="10090005" w:tentative="1">
+      <w:start w:val="1"/>
+      <w:numFmt w:val="bullet"/>
+      <w:lvlText w:val=""/>
+      <w:lvlJc w:val="left"/>
+      <w:pPr>
+        <w:ind w:left="2160" w:hanging="360"/>
+      </w:pPr>
+      <w:rPr>
+        <w:rFonts w:ascii="Wingdings" w:hAnsi="Wingdings" w:hint="default"/>
+      </w:rPr>
+    </w:lvl>
+    <w:lvl w:ilvl="3" w:tplc="10090001" w:tentative="1">
+      <w:start w:val="1"/>
+      <w:numFmt w:val="bullet"/>
+      <w:lvlText w:val=""/>
+      <w:lvlJc w:val="left"/>
+      <w:pPr>
+        <w:ind w:left="2880" w:hanging="360"/>
+      </w:pPr>
+      <w:rPr>
+        <w:rFonts w:ascii="Symbol" w:hAnsi="Symbol" w:hint="default"/>
+      </w:rPr>
+    </w:lvl>
+    <w:lvl w:ilvl="4" w:tplc="10090003" w:tentative="1">
+      <w:start w:val="1"/>
+      <w:numFmt w:val="bullet"/>
+      <w:lvlText w:val="o"/>
+      <w:lvlJc w:val="left"/>
+      <w:pPr>
+        <w:ind w:left="3600" w:hanging="360"/>
+      </w:pPr>
+      <w:rPr>
+        <w:rFonts w:ascii="Courier New" w:hAnsi="Courier New" w:cs="Courier New" w:hint="default"/>
+      </w:rPr>
+    </w:lvl>
+    <w:lvl w:ilvl="5" w:tplc="10090005" w:tentative="1">
+      <w:start w:val="1"/>
+      <w:numFmt w:val="bullet"/>
+      <w:lvlText w:val=""/>
+      <w:lvlJc w:val="left"/>
+      <w:pPr>
+        <w:ind w:left="4320" w:hanging="360"/>
+      </w:pPr>
+      <w:rPr>
+        <w:rFonts w:ascii="Wingdings" w:hAnsi="Wingdings" w:hint="default"/>
+      </w:rPr>
+    </w:lvl>
+    <w:lvl w:ilvl="6" w:tplc="10090001" w:tentative="1">
+      <w:start w:val="1"/>
+      <w:numFmt w:val="bullet"/>
+      <w:lvlText w:val=""/>
+      <w:lvlJc w:val="left"/>
+      <w:pPr>
+        <w:ind w:left="5040" w:hanging="360"/>
+      </w:pPr>
+      <w:rPr>
+        <w:rFonts w:ascii="Symbol" w:hAnsi="Symbol" w:hint="default"/>
+      </w:rPr>
+    </w:lvl>
+    <w:lvl w:ilvl="7" w:tplc="10090003" w:tentative="1">
+      <w:start w:val="1"/>
+      <w:numFmt w:val="bullet"/>
+      <w:lvlText w:val="o"/>
+      <w:lvlJc w:val="left"/>
+      <w:pPr>
+        <w:ind w:left="5760" w:hanging="360"/>
+      </w:pPr>
+      <w:rPr>
+        <w:rFonts w:ascii="Courier New" w:hAnsi="Courier New" w:cs="Courier New" w:hint="default"/>
+      </w:rPr>
+    </w:lvl>
+    <w:lvl w:ilvl="8" w:tplc="10090005" w:tentative="1">
+      <w:start w:val="1"/>
+      <w:numFmt w:val="bullet"/>
+      <w:lvlText w:val=""/>
+      <w:lvlJc w:val="left"/>
+      <w:pPr>
+        <w:ind w:left="6480" w:hanging="360"/>
+      </w:pPr>
+      <w:rPr>
+        <w:rFonts w:ascii="Wingdings" w:hAnsi="Wingdings" w:hint="default"/>
+      </w:rPr>
+    </w:lvl>
+  </w:abstractNum>
+  <w:abstractNum w:abstractNumId="3" w15:restartNumberingAfterBreak="0">
     <w:nsid w:val="270C2D14"/>
     <w:multiLevelType w:val="hybridMultilevel"/>
     <w:tmpl w:val="F4EE17C6"/>
@@ -827,7 +6816,7 @@
       </w:rPr>
     </w:lvl>
   </w:abstractNum>
-  <w:abstractNum w:abstractNumId="2" w15:restartNumberingAfterBreak="0">
+  <w:abstractNum w:abstractNumId="4" w15:restartNumberingAfterBreak="0">
     <w:nsid w:val="310C6628"/>
     <w:multiLevelType w:val="hybridMultilevel"/>
     <w:tmpl w:val="C514029C"/>
@@ -939,7 +6928,7 @@
       </w:rPr>
     </w:lvl>
   </w:abstractNum>
-  <w:abstractNum w:abstractNumId="3" w15:restartNumberingAfterBreak="0">
+  <w:abstractNum w:abstractNumId="5" w15:restartNumberingAfterBreak="0">
     <w:nsid w:val="3CB359C8"/>
     <w:multiLevelType w:val="hybridMultilevel"/>
     <w:tmpl w:val="14F2D450"/>
@@ -1052,7 +7041,7 @@
       </w:rPr>
     </w:lvl>
   </w:abstractNum>
-  <w:abstractNum w:abstractNumId="4" w15:restartNumberingAfterBreak="0">
+  <w:abstractNum w:abstractNumId="6" w15:restartNumberingAfterBreak="0">
     <w:nsid w:val="507E3838"/>
     <w:multiLevelType w:val="hybridMultilevel"/>
     <w:tmpl w:val="0C92C364"/>
@@ -1165,7 +7154,7 @@
       </w:rPr>
     </w:lvl>
   </w:abstractNum>
-  <w:abstractNum w:abstractNumId="5" w15:restartNumberingAfterBreak="0">
+  <w:abstractNum w:abstractNumId="7" w15:restartNumberingAfterBreak="0">
     <w:nsid w:val="58E3333A"/>
     <w:multiLevelType w:val="hybridMultilevel"/>
     <w:tmpl w:val="2FE02788"/>
@@ -1255,7 +7244,7 @@
     </w:lvl>
   </w:abstractNum>
   <w:num w:numId="1" w16cid:durableId="1578176126">
-    <w:abstractNumId w:val="5"/>
+    <w:abstractNumId w:val="7"/>
   </w:num>
   <w:num w:numId="2" w16cid:durableId="1523204576">
     <w:abstractNumId w:val="0"/>
@@ -1288,16 +7277,22 @@
     <w:abstractNumId w:val="0"/>
   </w:num>
   <w:num w:numId="12" w16cid:durableId="1418021148">
-    <w:abstractNumId w:val="1"/>
+    <w:abstractNumId w:val="3"/>
   </w:num>
   <w:num w:numId="13" w16cid:durableId="1792556945">
-    <w:abstractNumId w:val="3"/>
+    <w:abstractNumId w:val="5"/>
   </w:num>
   <w:num w:numId="14" w16cid:durableId="243226224">
+    <w:abstractNumId w:val="6"/>
+  </w:num>
+  <w:num w:numId="15" w16cid:durableId="819620020">
     <w:abstractNumId w:val="4"/>
   </w:num>
-  <w:num w:numId="15" w16cid:durableId="819620020">
+  <w:num w:numId="16" w16cid:durableId="977688162">
     <w:abstractNumId w:val="2"/>
+  </w:num>
+  <w:num w:numId="17" w16cid:durableId="889538876">
+    <w:abstractNumId w:val="1"/>
   </w:num>
 </w:numbering>
 </file>
@@ -1767,7 +7762,6 @@
     <w:next w:val="Normal"/>
     <w:link w:val="Heading3Char"/>
     <w:uiPriority w:val="9"/>
-    <w:semiHidden/>
     <w:unhideWhenUsed/>
     <w:qFormat/>
     <w:rsid w:val="00027CA3"/>
@@ -2047,7 +8041,6 @@
     <w:basedOn w:val="DefaultParagraphFont"/>
     <w:link w:val="Heading3"/>
     <w:uiPriority w:val="9"/>
-    <w:semiHidden/>
     <w:rsid w:val="00027CA3"/>
     <w:rPr>
       <w:rFonts w:asciiTheme="majorHAnsi" w:eastAsiaTheme="majorEastAsia" w:hAnsiTheme="majorHAnsi" w:cstheme="majorBidi"/>
@@ -2217,6 +8210,7 @@
   </w:style>
   <w:style w:type="paragraph" w:styleId="NoSpacing">
     <w:name w:val="No Spacing"/>
+    <w:link w:val="NoSpacingChar"/>
     <w:uiPriority w:val="1"/>
     <w:qFormat/>
     <w:rsid w:val="00027CA3"/>
@@ -2356,7 +8350,6 @@
     <w:basedOn w:val="Heading1"/>
     <w:next w:val="Normal"/>
     <w:uiPriority w:val="39"/>
-    <w:semiHidden/>
     <w:unhideWhenUsed/>
     <w:qFormat/>
     <w:rsid w:val="00027CA3"/>
@@ -2447,7 +8440,6 @@
     <w:name w:val="Normal (Web)"/>
     <w:basedOn w:val="Normal"/>
     <w:uiPriority w:val="99"/>
-    <w:semiHidden/>
     <w:unhideWhenUsed/>
     <w:rsid w:val="00AC37EB"/>
     <w:pPr>
@@ -2459,7 +8451,824 @@
       <w:szCs w:val="24"/>
     </w:rPr>
   </w:style>
+  <w:style w:type="character" w:customStyle="1" w:styleId="NoSpacingChar">
+    <w:name w:val="No Spacing Char"/>
+    <w:basedOn w:val="DefaultParagraphFont"/>
+    <w:link w:val="NoSpacing"/>
+    <w:uiPriority w:val="1"/>
+    <w:rsid w:val="004E0B70"/>
+  </w:style>
+  <w:style w:type="paragraph" w:styleId="Header">
+    <w:name w:val="header"/>
+    <w:basedOn w:val="Normal"/>
+    <w:link w:val="HeaderChar"/>
+    <w:uiPriority w:val="99"/>
+    <w:unhideWhenUsed/>
+    <w:rsid w:val="002C715E"/>
+    <w:pPr>
+      <w:tabs>
+        <w:tab w:val="center" w:pos="4680"/>
+        <w:tab w:val="right" w:pos="9360"/>
+      </w:tabs>
+      <w:spacing w:after="0" w:line="240" w:lineRule="auto"/>
+    </w:pPr>
+  </w:style>
+  <w:style w:type="character" w:customStyle="1" w:styleId="HeaderChar">
+    <w:name w:val="Header Char"/>
+    <w:basedOn w:val="DefaultParagraphFont"/>
+    <w:link w:val="Header"/>
+    <w:uiPriority w:val="99"/>
+    <w:rsid w:val="002C715E"/>
+  </w:style>
+  <w:style w:type="paragraph" w:styleId="Footer">
+    <w:name w:val="footer"/>
+    <w:basedOn w:val="Normal"/>
+    <w:link w:val="FooterChar"/>
+    <w:uiPriority w:val="99"/>
+    <w:unhideWhenUsed/>
+    <w:rsid w:val="002C715E"/>
+    <w:pPr>
+      <w:tabs>
+        <w:tab w:val="center" w:pos="4680"/>
+        <w:tab w:val="right" w:pos="9360"/>
+      </w:tabs>
+      <w:spacing w:after="0" w:line="240" w:lineRule="auto"/>
+    </w:pPr>
+  </w:style>
+  <w:style w:type="character" w:customStyle="1" w:styleId="FooterChar">
+    <w:name w:val="Footer Char"/>
+    <w:basedOn w:val="DefaultParagraphFont"/>
+    <w:link w:val="Footer"/>
+    <w:uiPriority w:val="99"/>
+    <w:rsid w:val="002C715E"/>
+  </w:style>
+  <w:style w:type="paragraph" w:styleId="TOC2">
+    <w:name w:val="toc 2"/>
+    <w:basedOn w:val="Normal"/>
+    <w:next w:val="Normal"/>
+    <w:autoRedefine/>
+    <w:uiPriority w:val="39"/>
+    <w:unhideWhenUsed/>
+    <w:rsid w:val="002C715E"/>
+    <w:pPr>
+      <w:spacing w:after="100"/>
+      <w:ind w:left="220"/>
+    </w:pPr>
+    <w:rPr>
+      <w:rFonts w:cs="Times New Roman"/>
+    </w:rPr>
+  </w:style>
+  <w:style w:type="paragraph" w:styleId="TOC1">
+    <w:name w:val="toc 1"/>
+    <w:basedOn w:val="Normal"/>
+    <w:next w:val="Normal"/>
+    <w:autoRedefine/>
+    <w:uiPriority w:val="39"/>
+    <w:unhideWhenUsed/>
+    <w:rsid w:val="002C715E"/>
+    <w:pPr>
+      <w:spacing w:after="100"/>
+    </w:pPr>
+    <w:rPr>
+      <w:rFonts w:cs="Times New Roman"/>
+    </w:rPr>
+  </w:style>
+  <w:style w:type="paragraph" w:styleId="TOC3">
+    <w:name w:val="toc 3"/>
+    <w:basedOn w:val="Normal"/>
+    <w:next w:val="Normal"/>
+    <w:autoRedefine/>
+    <w:uiPriority w:val="39"/>
+    <w:unhideWhenUsed/>
+    <w:rsid w:val="002C715E"/>
+    <w:pPr>
+      <w:spacing w:after="100"/>
+      <w:ind w:left="440"/>
+    </w:pPr>
+    <w:rPr>
+      <w:rFonts w:cs="Times New Roman"/>
+    </w:rPr>
+  </w:style>
+  <w:style w:type="character" w:styleId="Hyperlink">
+    <w:name w:val="Hyperlink"/>
+    <w:basedOn w:val="DefaultParagraphFont"/>
+    <w:uiPriority w:val="99"/>
+    <w:unhideWhenUsed/>
+    <w:rsid w:val="002C715E"/>
+    <w:rPr>
+      <w:color w:val="0563C1" w:themeColor="hyperlink"/>
+      <w:u w:val="single"/>
+    </w:rPr>
+  </w:style>
 </w:styles>
+</file>
+
+<file path=word/glossary/document.xml><?xml version="1.0" encoding="utf-8"?>
+<w:glossaryDocument xmlns:wpc="http://schemas.microsoft.com/office/word/2010/wordprocessingCanvas" xmlns:cx="http://schemas.microsoft.com/office/drawing/2014/chartex" xmlns:cx1="http://schemas.microsoft.com/office/drawing/2015/9/8/chartex" xmlns:cx2="http://schemas.microsoft.com/office/drawing/2015/10/21/chartex" xmlns:cx3="http://schemas.microsoft.com/office/drawing/2016/5/9/chartex" xmlns:cx4="http://schemas.microsoft.com/office/drawing/2016/5/10/chartex" xmlns:cx5="http://schemas.microsoft.com/office/drawing/2016/5/11/chartex" xmlns:cx6="http://schemas.microsoft.com/office/drawing/2016/5/12/chartex" xmlns:cx7="http://schemas.microsoft.com/office/drawing/2016/5/13/chartex" xmlns:cx8="http://schemas.microsoft.com/office/drawing/2016/5/14/chartex" xmlns:mc="http://schemas.openxmlformats.org/markup-compatibility/2006" xmlns:aink="http://schemas.microsoft.com/office/drawing/2016/ink" xmlns:am3d="http://schemas.microsoft.com/office/drawing/2017/model3d" xmlns:o="urn:schemas-microsoft-com:office:office" xmlns:oel="http://schemas.microsoft.com/office/2019/extlst" xmlns:r="http://schemas.openxmlformats.org/officeDocument/2006/relationships" xmlns:m="http://schemas.openxmlformats.org/officeDocument/2006/math" xmlns:v="urn:schemas-microsoft-com:vml" xmlns:wp14="http://schemas.microsoft.com/office/word/2010/wordprocessingDrawing" xmlns:wp="http://schemas.openxmlformats.org/drawingml/2006/wordprocessingDrawing" xmlns:w10="urn:schemas-microsoft-com:office:word" xmlns:w="http://schemas.openxmlformats.org/wordprocessingml/2006/main" xmlns:w14="http://schemas.microsoft.com/office/word/2010/wordml" xmlns:w15="http://schemas.microsoft.com/office/word/2012/wordml" xmlns:w16cex="http://schemas.microsoft.com/office/word/2018/wordml/cex" xmlns:w16cid="http://schemas.microsoft.com/office/word/2016/wordml/cid" xmlns:w16="http://schemas.microsoft.com/office/word/2018/wordml" xmlns:w16du="http://schemas.microsoft.com/office/word/2023/wordml/word16du" xmlns:w16sdtdh="http://schemas.microsoft.com/office/word/2020/wordml/sdtdatahash" xmlns:w16sdtfl="http://schemas.microsoft.com/office/word/2024/wordml/sdtformatlock" xmlns:w16se="http://schemas.microsoft.com/office/word/2015/wordml/symex" xmlns:wpg="http://schemas.microsoft.com/office/word/2010/wordprocessingGroup" xmlns:wpi="http://schemas.microsoft.com/office/word/2010/wordprocessingInk" xmlns:wne="http://schemas.microsoft.com/office/word/2006/wordml" xmlns:wps="http://schemas.microsoft.com/office/word/2010/wordprocessingShape" mc:Ignorable="w14 w15 w16se w16cid w16 w16cex w16sdtdh w16sdtfl w16du wp14">
+  <w:docParts>
+    <w:docPart>
+      <w:docPartPr>
+        <w:name w:val="2FCF46C07112404AAF268F5B8C664B01"/>
+        <w:category>
+          <w:name w:val="General"/>
+          <w:gallery w:val="placeholder"/>
+        </w:category>
+        <w:types>
+          <w:type w:val="bbPlcHdr"/>
+        </w:types>
+        <w:behaviors>
+          <w:behavior w:val="content"/>
+        </w:behaviors>
+        <w:guid w:val="{6FF0D5B3-FA02-4591-BA14-8A70BBDC45D6}"/>
+      </w:docPartPr>
+      <w:docPartBody>
+        <w:p>
+          <w:pPr>
+            <w:pStyle w:val="2FCF46C07112404AAF268F5B8C664B01"/>
+          </w:pPr>
+          <w:r>
+            <w:rPr>
+              <w:color w:val="156082" w:themeColor="accent1"/>
+              <w:sz w:val="28"/>
+              <w:szCs w:val="28"/>
+            </w:rPr>
+            <w:t>[Date]</w:t>
+          </w:r>
+        </w:p>
+      </w:docPartBody>
+    </w:docPart>
+    <w:docPart>
+      <w:docPartPr>
+        <w:name w:val="99C17568FCAF47F48917CA6499FD3F3D"/>
+        <w:category>
+          <w:name w:val="General"/>
+          <w:gallery w:val="placeholder"/>
+        </w:category>
+        <w:types>
+          <w:type w:val="bbPlcHdr"/>
+        </w:types>
+        <w:behaviors>
+          <w:behavior w:val="content"/>
+        </w:behaviors>
+        <w:guid w:val="{9EBED30D-803A-4E22-8E9B-1559F71FFB0A}"/>
+      </w:docPartPr>
+      <w:docPartBody>
+        <w:p>
+          <w:pPr>
+            <w:pStyle w:val="99C17568FCAF47F48917CA6499FD3F3D"/>
+          </w:pPr>
+          <w:r>
+            <w:rPr>
+              <w:rFonts w:asciiTheme="majorHAnsi" w:eastAsiaTheme="majorEastAsia" w:hAnsiTheme="majorHAnsi" w:cstheme="majorBidi"/>
+              <w:color w:val="156082" w:themeColor="accent1"/>
+              <w:sz w:val="88"/>
+              <w:szCs w:val="88"/>
+            </w:rPr>
+            <w:t>[Document title]</w:t>
+          </w:r>
+        </w:p>
+      </w:docPartBody>
+    </w:docPart>
+    <w:docPart>
+      <w:docPartPr>
+        <w:name w:val="C5014BD7162C4488BF3609472174545F"/>
+        <w:category>
+          <w:name w:val="General"/>
+          <w:gallery w:val="placeholder"/>
+        </w:category>
+        <w:types>
+          <w:type w:val="bbPlcHdr"/>
+        </w:types>
+        <w:behaviors>
+          <w:behavior w:val="content"/>
+        </w:behaviors>
+        <w:guid w:val="{0C6891D1-0AA0-48A2-9135-0ECF654B7354}"/>
+      </w:docPartPr>
+      <w:docPartBody>
+        <w:p>
+          <w:pPr>
+            <w:pStyle w:val="C5014BD7162C4488BF3609472174545F"/>
+          </w:pPr>
+          <w:r>
+            <w:rPr>
+              <w:color w:val="0F4761" w:themeColor="accent1" w:themeShade="BF"/>
+            </w:rPr>
+            <w:t>[Document subtitle]</w:t>
+          </w:r>
+        </w:p>
+      </w:docPartBody>
+    </w:docPart>
+  </w:docParts>
+</w:glossaryDocument>
+</file>
+
+<file path=word/glossary/fontTable.xml><?xml version="1.0" encoding="utf-8"?>
+<w:fonts xmlns:mc="http://schemas.openxmlformats.org/markup-compatibility/2006" xmlns:r="http://schemas.openxmlformats.org/officeDocument/2006/relationships" xmlns:w="http://schemas.openxmlformats.org/wordprocessingml/2006/main" xmlns:w14="http://schemas.microsoft.com/office/word/2010/wordml" xmlns:w15="http://schemas.microsoft.com/office/word/2012/wordml" xmlns:w16cex="http://schemas.microsoft.com/office/word/2018/wordml/cex" xmlns:w16cid="http://schemas.microsoft.com/office/word/2016/wordml/cid" xmlns:w16="http://schemas.microsoft.com/office/word/2018/wordml" xmlns:w16du="http://schemas.microsoft.com/office/word/2023/wordml/word16du" xmlns:w16sdtdh="http://schemas.microsoft.com/office/word/2020/wordml/sdtdatahash" xmlns:w16sdtfl="http://schemas.microsoft.com/office/word/2024/wordml/sdtformatlock" xmlns:w16se="http://schemas.microsoft.com/office/word/2015/wordml/symex" mc:Ignorable="w14 w15 w16se w16cid w16 w16cex w16sdtdh w16sdtfl w16du">
+  <w:font w:name="Wingdings">
+    <w:panose1 w:val="05000000000000000000"/>
+    <w:charset w:val="02"/>
+    <w:family w:val="auto"/>
+    <w:pitch w:val="variable"/>
+    <w:sig w:usb0="00000000" w:usb1="10000000" w:usb2="00000000" w:usb3="00000000" w:csb0="80000000" w:csb1="00000000"/>
+  </w:font>
+  <w:font w:name="Times New Roman">
+    <w:panose1 w:val="02020603050405020304"/>
+    <w:charset w:val="00"/>
+    <w:family w:val="roman"/>
+    <w:pitch w:val="variable"/>
+    <w:sig w:usb0="E0002EFF" w:usb1="C000785B" w:usb2="00000009" w:usb3="00000000" w:csb0="000001FF" w:csb1="00000000"/>
+  </w:font>
+  <w:font w:name="Calibri Light">
+    <w:panose1 w:val="020F0302020204030204"/>
+    <w:charset w:val="00"/>
+    <w:family w:val="swiss"/>
+    <w:pitch w:val="variable"/>
+    <w:sig w:usb0="E4002EFF" w:usb1="C200247B" w:usb2="00000009" w:usb3="00000000" w:csb0="000001FF" w:csb1="00000000"/>
+  </w:font>
+  <w:font w:name="Courier New">
+    <w:panose1 w:val="02070309020205020404"/>
+    <w:charset w:val="00"/>
+    <w:family w:val="modern"/>
+    <w:pitch w:val="fixed"/>
+    <w:sig w:usb0="E0002EFF" w:usb1="C0007843" w:usb2="00000009" w:usb3="00000000" w:csb0="000001FF" w:csb1="00000000"/>
+  </w:font>
+  <w:font w:name="Symbol">
+    <w:panose1 w:val="05050102010706020507"/>
+    <w:charset w:val="02"/>
+    <w:family w:val="roman"/>
+    <w:pitch w:val="variable"/>
+    <w:sig w:usb0="00000000" w:usb1="10000000" w:usb2="00000000" w:usb3="00000000" w:csb0="80000000" w:csb1="00000000"/>
+  </w:font>
+  <w:font w:name="Arial">
+    <w:panose1 w:val="020B0604020202020204"/>
+    <w:charset w:val="00"/>
+    <w:family w:val="swiss"/>
+    <w:pitch w:val="variable"/>
+    <w:sig w:usb0="E0002EFF" w:usb1="C000785B" w:usb2="00000009" w:usb3="00000000" w:csb0="000001FF" w:csb1="00000000"/>
+  </w:font>
+  <w:font w:name="Calibri">
+    <w:panose1 w:val="020F0502020204030204"/>
+    <w:charset w:val="00"/>
+    <w:family w:val="swiss"/>
+    <w:pitch w:val="variable"/>
+    <w:sig w:usb0="E4002EFF" w:usb1="C200247B" w:usb2="00000009" w:usb3="00000000" w:csb0="000001FF" w:csb1="00000000"/>
+  </w:font>
+  <w:font w:name="Aptos">
+    <w:charset w:val="00"/>
+    <w:family w:val="swiss"/>
+    <w:pitch w:val="variable"/>
+    <w:sig w:usb0="20000287" w:usb1="00000003" w:usb2="00000000" w:usb3="00000000" w:csb0="0000019F" w:csb1="00000000"/>
+  </w:font>
+  <w:font w:name="Aptos Display">
+    <w:charset w:val="00"/>
+    <w:family w:val="swiss"/>
+    <w:pitch w:val="variable"/>
+    <w:sig w:usb0="20000287" w:usb1="00000003" w:usb2="00000000" w:usb3="00000000" w:csb0="0000019F" w:csb1="00000000"/>
+  </w:font>
+</w:fonts>
+</file>
+
+<file path=word/glossary/settings.xml><?xml version="1.0" encoding="utf-8"?>
+<w:settings xmlns:mc="http://schemas.openxmlformats.org/markup-compatibility/2006" xmlns:o="urn:schemas-microsoft-com:office:office" xmlns:r="http://schemas.openxmlformats.org/officeDocument/2006/relationships" xmlns:m="http://schemas.openxmlformats.org/officeDocument/2006/math" xmlns:v="urn:schemas-microsoft-com:vml" xmlns:w10="urn:schemas-microsoft-com:office:word" xmlns:w="http://schemas.openxmlformats.org/wordprocessingml/2006/main" xmlns:w14="http://schemas.microsoft.com/office/word/2010/wordml" xmlns:w15="http://schemas.microsoft.com/office/word/2012/wordml" xmlns:w16cex="http://schemas.microsoft.com/office/word/2018/wordml/cex" xmlns:w16cid="http://schemas.microsoft.com/office/word/2016/wordml/cid" xmlns:w16="http://schemas.microsoft.com/office/word/2018/wordml" xmlns:w16du="http://schemas.microsoft.com/office/word/2023/wordml/word16du" xmlns:w16sdtdh="http://schemas.microsoft.com/office/word/2020/wordml/sdtdatahash" xmlns:w16sdtfl="http://schemas.microsoft.com/office/word/2024/wordml/sdtformatlock" xmlns:w16se="http://schemas.microsoft.com/office/word/2015/wordml/symex" xmlns:sl="http://schemas.openxmlformats.org/schemaLibrary/2006/main" mc:Ignorable="w14 w15 w16se w16cid w16 w16cex w16sdtdh w16sdtfl w16du">
+  <w:view w:val="normal"/>
+  <w:defaultTabStop w:val="720"/>
+  <w:characterSpacingControl w:val="doNotCompress"/>
+  <w:compat>
+    <w:useFELayout/>
+    <w:compatSetting w:name="compatibilityMode" w:uri="http://schemas.microsoft.com/office/word" w:val="15"/>
+    <w:compatSetting w:name="overrideTableStyleFontSizeAndJustification" w:uri="http://schemas.microsoft.com/office/word" w:val="1"/>
+    <w:compatSetting w:name="enableOpenTypeFeatures" w:uri="http://schemas.microsoft.com/office/word" w:val="1"/>
+    <w:compatSetting w:name="doNotFlipMirrorIndents" w:uri="http://schemas.microsoft.com/office/word" w:val="1"/>
+    <w:compatSetting w:name="differentiateMultirowTableHeaders" w:uri="http://schemas.microsoft.com/office/word" w:val="1"/>
+    <w:compatSetting w:name="useWord2013TrackBottomHyphenation" w:uri="http://schemas.microsoft.com/office/word" w:val="0"/>
+  </w:compat>
+  <w:rsids>
+    <w:rsidRoot w:val="00297FC1"/>
+    <w:rsid w:val="000015D4"/>
+    <w:rsid w:val="00297FC1"/>
+    <w:rsid w:val="00B40E0A"/>
+  </w:rsids>
+  <m:mathPr>
+    <m:mathFont m:val="Cambria Math"/>
+    <m:brkBin m:val="before"/>
+    <m:brkBinSub m:val="--"/>
+    <m:smallFrac m:val="0"/>
+    <m:dispDef/>
+    <m:lMargin m:val="0"/>
+    <m:rMargin m:val="0"/>
+    <m:defJc m:val="centerGroup"/>
+    <m:wrapIndent m:val="1440"/>
+    <m:intLim m:val="subSup"/>
+    <m:naryLim m:val="undOvr"/>
+  </m:mathPr>
+  <w:themeFontLang w:val="en-CA"/>
+  <w:clrSchemeMapping w:bg1="light1" w:t1="dark1" w:bg2="light2" w:t2="dark2" w:accent1="accent1" w:accent2="accent2" w:accent3="accent3" w:accent4="accent4" w:accent5="accent5" w:accent6="accent6" w:hyperlink="hyperlink" w:followedHyperlink="followedHyperlink"/>
+  <w:decimalSymbol w:val="."/>
+  <w:listSeparator w:val=","/>
+  <w15:chartTrackingRefBased/>
+</w:settings>
+</file>
+
+<file path=word/glossary/styles.xml><?xml version="1.0" encoding="utf-8"?>
+<w:styles xmlns:mc="http://schemas.openxmlformats.org/markup-compatibility/2006" xmlns:r="http://schemas.openxmlformats.org/officeDocument/2006/relationships" xmlns:w="http://schemas.openxmlformats.org/wordprocessingml/2006/main" xmlns:w14="http://schemas.microsoft.com/office/word/2010/wordml" xmlns:w15="http://schemas.microsoft.com/office/word/2012/wordml" xmlns:w16cex="http://schemas.microsoft.com/office/word/2018/wordml/cex" xmlns:w16cid="http://schemas.microsoft.com/office/word/2016/wordml/cid" xmlns:w16="http://schemas.microsoft.com/office/word/2018/wordml" xmlns:w16du="http://schemas.microsoft.com/office/word/2023/wordml/word16du" xmlns:w16sdtdh="http://schemas.microsoft.com/office/word/2020/wordml/sdtdatahash" xmlns:w16sdtfl="http://schemas.microsoft.com/office/word/2024/wordml/sdtformatlock" xmlns:w16se="http://schemas.microsoft.com/office/word/2015/wordml/symex" mc:Ignorable="w14 w15 w16se w16cid w16 w16cex w16sdtdh w16sdtfl w16du">
+  <w:docDefaults>
+    <w:rPrDefault>
+      <w:rPr>
+        <w:rFonts w:asciiTheme="minorHAnsi" w:eastAsiaTheme="minorEastAsia" w:hAnsiTheme="minorHAnsi" w:cstheme="minorBidi"/>
+        <w:kern w:val="2"/>
+        <w:sz w:val="24"/>
+        <w:szCs w:val="24"/>
+        <w:lang w:val="en-CA" w:eastAsia="en-CA" w:bidi="ar-SA"/>
+        <w14:ligatures w14:val="standardContextual"/>
+      </w:rPr>
+    </w:rPrDefault>
+    <w:pPrDefault>
+      <w:pPr>
+        <w:spacing w:after="160" w:line="278" w:lineRule="auto"/>
+      </w:pPr>
+    </w:pPrDefault>
+  </w:docDefaults>
+  <w:latentStyles w:defLockedState="0" w:defUIPriority="99" w:defSemiHidden="0" w:defUnhideWhenUsed="0" w:defQFormat="0" w:count="376">
+    <w:lsdException w:name="Normal" w:uiPriority="0" w:qFormat="1"/>
+    <w:lsdException w:name="heading 1" w:uiPriority="9" w:qFormat="1"/>
+    <w:lsdException w:name="heading 2" w:semiHidden="1" w:uiPriority="9" w:unhideWhenUsed="1" w:qFormat="1"/>
+    <w:lsdException w:name="heading 3" w:semiHidden="1" w:uiPriority="9" w:unhideWhenUsed="1" w:qFormat="1"/>
+    <w:lsdException w:name="heading 4" w:semiHidden="1" w:uiPriority="9" w:unhideWhenUsed="1" w:qFormat="1"/>
+    <w:lsdException w:name="heading 5" w:semiHidden="1" w:uiPriority="9" w:unhideWhenUsed="1" w:qFormat="1"/>
+    <w:lsdException w:name="heading 6" w:semiHidden="1" w:uiPriority="9" w:unhideWhenUsed="1" w:qFormat="1"/>
+    <w:lsdException w:name="heading 7" w:semiHidden="1" w:uiPriority="9" w:unhideWhenUsed="1" w:qFormat="1"/>
+    <w:lsdException w:name="heading 8" w:semiHidden="1" w:uiPriority="9" w:unhideWhenUsed="1" w:qFormat="1"/>
+    <w:lsdException w:name="heading 9" w:semiHidden="1" w:uiPriority="9" w:unhideWhenUsed="1" w:qFormat="1"/>
+    <w:lsdException w:name="index 1" w:semiHidden="1" w:unhideWhenUsed="1"/>
+    <w:lsdException w:name="index 2" w:semiHidden="1" w:unhideWhenUsed="1"/>
+    <w:lsdException w:name="index 3" w:semiHidden="1" w:unhideWhenUsed="1"/>
+    <w:lsdException w:name="index 4" w:semiHidden="1" w:unhideWhenUsed="1"/>
+    <w:lsdException w:name="index 5" w:semiHidden="1" w:unhideWhenUsed="1"/>
+    <w:lsdException w:name="index 6" w:semiHidden="1" w:unhideWhenUsed="1"/>
+    <w:lsdException w:name="index 7" w:semiHidden="1" w:unhideWhenUsed="1"/>
+    <w:lsdException w:name="index 8" w:semiHidden="1" w:unhideWhenUsed="1"/>
+    <w:lsdException w:name="index 9" w:semiHidden="1" w:unhideWhenUsed="1"/>
+    <w:lsdException w:name="toc 1" w:semiHidden="1" w:uiPriority="39" w:unhideWhenUsed="1"/>
+    <w:lsdException w:name="toc 2" w:semiHidden="1" w:uiPriority="39" w:unhideWhenUsed="1"/>
+    <w:lsdException w:name="toc 3" w:semiHidden="1" w:uiPriority="39" w:unhideWhenUsed="1"/>
+    <w:lsdException w:name="toc 4" w:semiHidden="1" w:uiPriority="39" w:unhideWhenUsed="1"/>
+    <w:lsdException w:name="toc 5" w:semiHidden="1" w:uiPriority="39" w:unhideWhenUsed="1"/>
+    <w:lsdException w:name="toc 6" w:semiHidden="1" w:uiPriority="39" w:unhideWhenUsed="1"/>
+    <w:lsdException w:name="toc 7" w:semiHidden="1" w:uiPriority="39" w:unhideWhenUsed="1"/>
+    <w:lsdException w:name="toc 8" w:semiHidden="1" w:uiPriority="39" w:unhideWhenUsed="1"/>
+    <w:lsdException w:name="toc 9" w:semiHidden="1" w:uiPriority="39" w:unhideWhenUsed="1"/>
+    <w:lsdException w:name="Normal Indent" w:semiHidden="1" w:unhideWhenUsed="1"/>
+    <w:lsdException w:name="footnote text" w:semiHidden="1" w:unhideWhenUsed="1"/>
+    <w:lsdException w:name="annotation text" w:semiHidden="1" w:unhideWhenUsed="1"/>
+    <w:lsdException w:name="header" w:semiHidden="1" w:unhideWhenUsed="1"/>
+    <w:lsdException w:name="footer" w:semiHidden="1" w:unhideWhenUsed="1"/>
+    <w:lsdException w:name="index heading" w:semiHidden="1" w:unhideWhenUsed="1"/>
+    <w:lsdException w:name="caption" w:semiHidden="1" w:uiPriority="35" w:unhideWhenUsed="1" w:qFormat="1"/>
+    <w:lsdException w:name="table of figures" w:semiHidden="1" w:unhideWhenUsed="1"/>
+    <w:lsdException w:name="envelope address" w:semiHidden="1" w:unhideWhenUsed="1"/>
+    <w:lsdException w:name="envelope return" w:semiHidden="1" w:unhideWhenUsed="1"/>
+    <w:lsdException w:name="footnote reference" w:semiHidden="1" w:unhideWhenUsed="1"/>
+    <w:lsdException w:name="annotation reference" w:semiHidden="1" w:unhideWhenUsed="1"/>
+    <w:lsdException w:name="line number" w:semiHidden="1" w:unhideWhenUsed="1"/>
+    <w:lsdException w:name="page number" w:semiHidden="1" w:unhideWhenUsed="1"/>
+    <w:lsdException w:name="endnote reference" w:semiHidden="1" w:unhideWhenUsed="1"/>
+    <w:lsdException w:name="endnote text" w:semiHidden="1" w:unhideWhenUsed="1"/>
+    <w:lsdException w:name="table of authorities" w:semiHidden="1" w:unhideWhenUsed="1"/>
+    <w:lsdException w:name="macro" w:semiHidden="1" w:unhideWhenUsed="1"/>
+    <w:lsdException w:name="toa heading" w:semiHidden="1" w:unhideWhenUsed="1"/>
+    <w:lsdException w:name="List" w:semiHidden="1" w:unhideWhenUsed="1"/>
+    <w:lsdException w:name="List Bullet" w:semiHidden="1" w:unhideWhenUsed="1"/>
+    <w:lsdException w:name="List Number" w:semiHidden="1" w:unhideWhenUsed="1"/>
+    <w:lsdException w:name="List 2" w:semiHidden="1" w:unhideWhenUsed="1"/>
+    <w:lsdException w:name="List 3" w:semiHidden="1" w:unhideWhenUsed="1"/>
+    <w:lsdException w:name="List 4" w:semiHidden="1" w:unhideWhenUsed="1"/>
+    <w:lsdException w:name="List 5" w:semiHidden="1" w:unhideWhenUsed="1"/>
+    <w:lsdException w:name="List Bullet 2" w:semiHidden="1" w:unhideWhenUsed="1"/>
+    <w:lsdException w:name="List Bullet 3" w:semiHidden="1" w:unhideWhenUsed="1"/>
+    <w:lsdException w:name="List Bullet 4" w:semiHidden="1" w:unhideWhenUsed="1"/>
+    <w:lsdException w:name="List Bullet 5" w:semiHidden="1" w:unhideWhenUsed="1"/>
+    <w:lsdException w:name="List Number 2" w:semiHidden="1" w:unhideWhenUsed="1"/>
+    <w:lsdException w:name="List Number 3" w:semiHidden="1" w:unhideWhenUsed="1"/>
+    <w:lsdException w:name="List Number 4" w:semiHidden="1" w:unhideWhenUsed="1"/>
+    <w:lsdException w:name="List Number 5" w:semiHidden="1" w:unhideWhenUsed="1"/>
+    <w:lsdException w:name="Title" w:uiPriority="10" w:qFormat="1"/>
+    <w:lsdException w:name="Closing" w:semiHidden="1" w:unhideWhenUsed="1"/>
+    <w:lsdException w:name="Signature" w:semiHidden="1" w:unhideWhenUsed="1"/>
+    <w:lsdException w:name="Default Paragraph Font" w:semiHidden="1" w:uiPriority="1" w:unhideWhenUsed="1"/>
+    <w:lsdException w:name="Body Text" w:semiHidden="1" w:unhideWhenUsed="1"/>
+    <w:lsdException w:name="Body Text Indent" w:semiHidden="1" w:unhideWhenUsed="1"/>
+    <w:lsdException w:name="List Continue" w:semiHidden="1" w:unhideWhenUsed="1"/>
+    <w:lsdException w:name="List Continue 2" w:semiHidden="1" w:unhideWhenUsed="1"/>
+    <w:lsdException w:name="List Continue 3" w:semiHidden="1" w:unhideWhenUsed="1"/>
+    <w:lsdException w:name="List Continue 4" w:semiHidden="1" w:unhideWhenUsed="1"/>
+    <w:lsdException w:name="List Continue 5" w:semiHidden="1" w:unhideWhenUsed="1"/>
+    <w:lsdException w:name="Message Header" w:semiHidden="1" w:unhideWhenUsed="1"/>
+    <w:lsdException w:name="Subtitle" w:uiPriority="11" w:qFormat="1"/>
+    <w:lsdException w:name="Salutation" w:semiHidden="1" w:unhideWhenUsed="1"/>
+    <w:lsdException w:name="Date" w:semiHidden="1" w:unhideWhenUsed="1"/>
+    <w:lsdException w:name="Body Text First Indent" w:semiHidden="1" w:unhideWhenUsed="1"/>
+    <w:lsdException w:name="Body Text First Indent 2" w:semiHidden="1" w:unhideWhenUsed="1"/>
+    <w:lsdException w:name="Note Heading" w:semiHidden="1" w:unhideWhenUsed="1"/>
+    <w:lsdException w:name="Body Text 2" w:semiHidden="1" w:unhideWhenUsed="1"/>
+    <w:lsdException w:name="Body Text 3" w:semiHidden="1" w:unhideWhenUsed="1"/>
+    <w:lsdException w:name="Body Text Indent 2" w:semiHidden="1" w:unhideWhenUsed="1"/>
+    <w:lsdException w:name="Body Text Indent 3" w:semiHidden="1" w:unhideWhenUsed="1"/>
+    <w:lsdException w:name="Block Text" w:semiHidden="1" w:unhideWhenUsed="1"/>
+    <w:lsdException w:name="Hyperlink" w:semiHidden="1" w:unhideWhenUsed="1"/>
+    <w:lsdException w:name="FollowedHyperlink" w:semiHidden="1" w:unhideWhenUsed="1"/>
+    <w:lsdException w:name="Strong" w:uiPriority="22" w:qFormat="1"/>
+    <w:lsdException w:name="Emphasis" w:uiPriority="20" w:qFormat="1"/>
+    <w:lsdException w:name="Document Map" w:semiHidden="1" w:unhideWhenUsed="1"/>
+    <w:lsdException w:name="Plain Text" w:semiHidden="1" w:unhideWhenUsed="1"/>
+    <w:lsdException w:name="E-mail Signature" w:semiHidden="1" w:unhideWhenUsed="1"/>
+    <w:lsdException w:name="HTML Top of Form" w:semiHidden="1" w:unhideWhenUsed="1"/>
+    <w:lsdException w:name="HTML Bottom of Form" w:semiHidden="1" w:unhideWhenUsed="1"/>
+    <w:lsdException w:name="Normal (Web)" w:semiHidden="1" w:unhideWhenUsed="1"/>
+    <w:lsdException w:name="HTML Acronym" w:semiHidden="1" w:unhideWhenUsed="1"/>
+    <w:lsdException w:name="HTML Address" w:semiHidden="1" w:unhideWhenUsed="1"/>
+    <w:lsdException w:name="HTML Cite" w:semiHidden="1" w:unhideWhenUsed="1"/>
+    <w:lsdException w:name="HTML Code" w:semiHidden="1" w:unhideWhenUsed="1"/>
+    <w:lsdException w:name="HTML Definition" w:semiHidden="1" w:unhideWhenUsed="1"/>
+    <w:lsdException w:name="HTML Keyboard" w:semiHidden="1" w:unhideWhenUsed="1"/>
+    <w:lsdException w:name="HTML Preformatted" w:semiHidden="1" w:unhideWhenUsed="1"/>
+    <w:lsdException w:name="HTML Sample" w:semiHidden="1" w:unhideWhenUsed="1"/>
+    <w:lsdException w:name="HTML Typewriter" w:semiHidden="1" w:unhideWhenUsed="1"/>
+    <w:lsdException w:name="HTML Variable" w:semiHidden="1" w:unhideWhenUsed="1"/>
+    <w:lsdException w:name="Normal Table" w:semiHidden="1" w:unhideWhenUsed="1"/>
+    <w:lsdException w:name="annotation subject" w:semiHidden="1" w:unhideWhenUsed="1"/>
+    <w:lsdException w:name="No List" w:semiHidden="1" w:unhideWhenUsed="1"/>
+    <w:lsdException w:name="Outline List 1" w:semiHidden="1" w:unhideWhenUsed="1"/>
+    <w:lsdException w:name="Outline List 2" w:semiHidden="1" w:unhideWhenUsed="1"/>
+    <w:lsdException w:name="Outline List 3" w:semiHidden="1" w:unhideWhenUsed="1"/>
+    <w:lsdException w:name="Table Simple 1" w:semiHidden="1" w:unhideWhenUsed="1"/>
+    <w:lsdException w:name="Table Simple 2" w:semiHidden="1" w:unhideWhenUsed="1"/>
+    <w:lsdException w:name="Table Simple 3" w:semiHidden="1" w:unhideWhenUsed="1"/>
+    <w:lsdException w:name="Table Classic 1" w:semiHidden="1" w:unhideWhenUsed="1"/>
+    <w:lsdException w:name="Table Classic 2" w:semiHidden="1" w:unhideWhenUsed="1"/>
+    <w:lsdException w:name="Table Classic 3" w:semiHidden="1" w:unhideWhenUsed="1"/>
+    <w:lsdException w:name="Table Classic 4" w:semiHidden="1" w:unhideWhenUsed="1"/>
+    <w:lsdException w:name="Table Colorful 1" w:semiHidden="1" w:unhideWhenUsed="1"/>
+    <w:lsdException w:name="Table Colorful 2" w:semiHidden="1" w:unhideWhenUsed="1"/>
+    <w:lsdException w:name="Table Colorful 3" w:semiHidden="1" w:unhideWhenUsed="1"/>
+    <w:lsdException w:name="Table Columns 1" w:semiHidden="1" w:unhideWhenUsed="1"/>
+    <w:lsdException w:name="Table Columns 2" w:semiHidden="1" w:unhideWhenUsed="1"/>
+    <w:lsdException w:name="Table Columns 3" w:semiHidden="1" w:unhideWhenUsed="1"/>
+    <w:lsdException w:name="Table Columns 4" w:semiHidden="1" w:unhideWhenUsed="1"/>
+    <w:lsdException w:name="Table Columns 5" w:semiHidden="1" w:unhideWhenUsed="1"/>
+    <w:lsdException w:name="Table Grid 1" w:semiHidden="1" w:unhideWhenUsed="1"/>
+    <w:lsdException w:name="Table Grid 2" w:semiHidden="1" w:unhideWhenUsed="1"/>
+    <w:lsdException w:name="Table Grid 3" w:semiHidden="1" w:unhideWhenUsed="1"/>
+    <w:lsdException w:name="Table Grid 4" w:semiHidden="1" w:unhideWhenUsed="1"/>
+    <w:lsdException w:name="Table Grid 5" w:semiHidden="1" w:unhideWhenUsed="1"/>
+    <w:lsdException w:name="Table Grid 6" w:semiHidden="1" w:unhideWhenUsed="1"/>
+    <w:lsdException w:name="Table Grid 7" w:semiHidden="1" w:unhideWhenUsed="1"/>
+    <w:lsdException w:name="Table Grid 8" w:semiHidden="1" w:unhideWhenUsed="1"/>
+    <w:lsdException w:name="Table List 1" w:semiHidden="1" w:unhideWhenUsed="1"/>
+    <w:lsdException w:name="Table List 2" w:semiHidden="1" w:unhideWhenUsed="1"/>
+    <w:lsdException w:name="Table List 3" w:semiHidden="1" w:unhideWhenUsed="1"/>
+    <w:lsdException w:name="Table List 4" w:semiHidden="1" w:unhideWhenUsed="1"/>
+    <w:lsdException w:name="Table List 5" w:semiHidden="1" w:unhideWhenUsed="1"/>
+    <w:lsdException w:name="Table List 6" w:semiHidden="1" w:unhideWhenUsed="1"/>
+    <w:lsdException w:name="Table List 7" w:semiHidden="1" w:unhideWhenUsed="1"/>
+    <w:lsdException w:name="Table List 8" w:semiHidden="1" w:unhideWhenUsed="1"/>
+    <w:lsdException w:name="Table 3D effects 1" w:semiHidden="1" w:unhideWhenUsed="1"/>
+    <w:lsdException w:name="Table 3D effects 2" w:semiHidden="1" w:unhideWhenUsed="1"/>
+    <w:lsdException w:name="Table 3D effects 3" w:semiHidden="1" w:unhideWhenUsed="1"/>
+    <w:lsdException w:name="Table Contemporary" w:semiHidden="1" w:unhideWhenUsed="1"/>
+    <w:lsdException w:name="Table Elegant" w:semiHidden="1" w:unhideWhenUsed="1"/>
+    <w:lsdException w:name="Table Professional" w:semiHidden="1" w:unhideWhenUsed="1"/>
+    <w:lsdException w:name="Table Subtle 1" w:semiHidden="1" w:unhideWhenUsed="1"/>
+    <w:lsdException w:name="Table Subtle 2" w:semiHidden="1" w:unhideWhenUsed="1"/>
+    <w:lsdException w:name="Table Web 1" w:semiHidden="1" w:unhideWhenUsed="1"/>
+    <w:lsdException w:name="Table Web 2" w:semiHidden="1" w:unhideWhenUsed="1"/>
+    <w:lsdException w:name="Table Web 3" w:semiHidden="1" w:unhideWhenUsed="1"/>
+    <w:lsdException w:name="Balloon Text" w:semiHidden="1" w:unhideWhenUsed="1"/>
+    <w:lsdException w:name="Table Grid" w:uiPriority="39"/>
+    <w:lsdException w:name="Table Theme" w:semiHidden="1" w:unhideWhenUsed="1"/>
+    <w:lsdException w:name="Placeholder Text" w:semiHidden="1"/>
+    <w:lsdException w:name="No Spacing" w:uiPriority="1" w:qFormat="1"/>
+    <w:lsdException w:name="Light Shading" w:uiPriority="60"/>
+    <w:lsdException w:name="Light List" w:uiPriority="61"/>
+    <w:lsdException w:name="Light Grid" w:uiPriority="62"/>
+    <w:lsdException w:name="Medium Shading 1" w:uiPriority="63"/>
+    <w:lsdException w:name="Medium Shading 2" w:uiPriority="64"/>
+    <w:lsdException w:name="Medium List 1" w:uiPriority="65"/>
+    <w:lsdException w:name="Medium List 2" w:uiPriority="66"/>
+    <w:lsdException w:name="Medium Grid 1" w:uiPriority="67"/>
+    <w:lsdException w:name="Medium Grid 2" w:uiPriority="68"/>
+    <w:lsdException w:name="Medium Grid 3" w:uiPriority="69"/>
+    <w:lsdException w:name="Dark List" w:uiPriority="70"/>
+    <w:lsdException w:name="Colorful Shading" w:uiPriority="71"/>
+    <w:lsdException w:name="Colorful List" w:uiPriority="72"/>
+    <w:lsdException w:name="Colorful Grid" w:uiPriority="73"/>
+    <w:lsdException w:name="Light Shading Accent 1" w:uiPriority="60"/>
+    <w:lsdException w:name="Light List Accent 1" w:uiPriority="61"/>
+    <w:lsdException w:name="Light Grid Accent 1" w:uiPriority="62"/>
+    <w:lsdException w:name="Medium Shading 1 Accent 1" w:uiPriority="63"/>
+    <w:lsdException w:name="Medium Shading 2 Accent 1" w:uiPriority="64"/>
+    <w:lsdException w:name="Medium List 1 Accent 1" w:uiPriority="65"/>
+    <w:lsdException w:name="Revision" w:semiHidden="1"/>
+    <w:lsdException w:name="List Paragraph" w:uiPriority="34" w:qFormat="1"/>
+    <w:lsdException w:name="Quote" w:uiPriority="29" w:qFormat="1"/>
+    <w:lsdException w:name="Intense Quote" w:uiPriority="30" w:qFormat="1"/>
+    <w:lsdException w:name="Medium List 2 Accent 1" w:uiPriority="66"/>
+    <w:lsdException w:name="Medium Grid 1 Accent 1" w:uiPriority="67"/>
+    <w:lsdException w:name="Medium Grid 2 Accent 1" w:uiPriority="68"/>
+    <w:lsdException w:name="Medium Grid 3 Accent 1" w:uiPriority="69"/>
+    <w:lsdException w:name="Dark List Accent 1" w:uiPriority="70"/>
+    <w:lsdException w:name="Colorful Shading Accent 1" w:uiPriority="71"/>
+    <w:lsdException w:name="Colorful List Accent 1" w:uiPriority="72"/>
+    <w:lsdException w:name="Colorful Grid Accent 1" w:uiPriority="73"/>
+    <w:lsdException w:name="Light Shading Accent 2" w:uiPriority="60"/>
+    <w:lsdException w:name="Light List Accent 2" w:uiPriority="61"/>
+    <w:lsdException w:name="Light Grid Accent 2" w:uiPriority="62"/>
+    <w:lsdException w:name="Medium Shading 1 Accent 2" w:uiPriority="63"/>
+    <w:lsdException w:name="Medium Shading 2 Accent 2" w:uiPriority="64"/>
+    <w:lsdException w:name="Medium List 1 Accent 2" w:uiPriority="65"/>
+    <w:lsdException w:name="Medium List 2 Accent 2" w:uiPriority="66"/>
+    <w:lsdException w:name="Medium Grid 1 Accent 2" w:uiPriority="67"/>
+    <w:lsdException w:name="Medium Grid 2 Accent 2" w:uiPriority="68"/>
+    <w:lsdException w:name="Medium Grid 3 Accent 2" w:uiPriority="69"/>
+    <w:lsdException w:name="Dark List Accent 2" w:uiPriority="70"/>
+    <w:lsdException w:name="Colorful Shading Accent 2" w:uiPriority="71"/>
+    <w:lsdException w:name="Colorful List Accent 2" w:uiPriority="72"/>
+    <w:lsdException w:name="Colorful Grid Accent 2" w:uiPriority="73"/>
+    <w:lsdException w:name="Light Shading Accent 3" w:uiPriority="60"/>
+    <w:lsdException w:name="Light List Accent 3" w:uiPriority="61"/>
+    <w:lsdException w:name="Light Grid Accent 3" w:uiPriority="62"/>
+    <w:lsdException w:name="Medium Shading 1 Accent 3" w:uiPriority="63"/>
+    <w:lsdException w:name="Medium Shading 2 Accent 3" w:uiPriority="64"/>
+    <w:lsdException w:name="Medium List 1 Accent 3" w:uiPriority="65"/>
+    <w:lsdException w:name="Medium List 2 Accent 3" w:uiPriority="66"/>
+    <w:lsdException w:name="Medium Grid 1 Accent 3" w:uiPriority="67"/>
+    <w:lsdException w:name="Medium Grid 2 Accent 3" w:uiPriority="68"/>
+    <w:lsdException w:name="Medium Grid 3 Accent 3" w:uiPriority="69"/>
+    <w:lsdException w:name="Dark List Accent 3" w:uiPriority="70"/>
+    <w:lsdException w:name="Colorful Shading Accent 3" w:uiPriority="71"/>
+    <w:lsdException w:name="Colorful List Accent 3" w:uiPriority="72"/>
+    <w:lsdException w:name="Colorful Grid Accent 3" w:uiPriority="73"/>
+    <w:lsdException w:name="Light Shading Accent 4" w:uiPriority="60"/>
+    <w:lsdException w:name="Light List Accent 4" w:uiPriority="61"/>
+    <w:lsdException w:name="Light Grid Accent 4" w:uiPriority="62"/>
+    <w:lsdException w:name="Medium Shading 1 Accent 4" w:uiPriority="63"/>
+    <w:lsdException w:name="Medium Shading 2 Accent 4" w:uiPriority="64"/>
+    <w:lsdException w:name="Medium List 1 Accent 4" w:uiPriority="65"/>
+    <w:lsdException w:name="Medium List 2 Accent 4" w:uiPriority="66"/>
+    <w:lsdException w:name="Medium Grid 1 Accent 4" w:uiPriority="67"/>
+    <w:lsdException w:name="Medium Grid 2 Accent 4" w:uiPriority="68"/>
+    <w:lsdException w:name="Medium Grid 3 Accent 4" w:uiPriority="69"/>
+    <w:lsdException w:name="Dark List Accent 4" w:uiPriority="70"/>
+    <w:lsdException w:name="Colorful Shading Accent 4" w:uiPriority="71"/>
+    <w:lsdException w:name="Colorful List Accent 4" w:uiPriority="72"/>
+    <w:lsdException w:name="Colorful Grid Accent 4" w:uiPriority="73"/>
+    <w:lsdException w:name="Light Shading Accent 5" w:uiPriority="60"/>
+    <w:lsdException w:name="Light List Accent 5" w:uiPriority="61"/>
+    <w:lsdException w:name="Light Grid Accent 5" w:uiPriority="62"/>
+    <w:lsdException w:name="Medium Shading 1 Accent 5" w:uiPriority="63"/>
+    <w:lsdException w:name="Medium Shading 2 Accent 5" w:uiPriority="64"/>
+    <w:lsdException w:name="Medium List 1 Accent 5" w:uiPriority="65"/>
+    <w:lsdException w:name="Medium List 2 Accent 5" w:uiPriority="66"/>
+    <w:lsdException w:name="Medium Grid 1 Accent 5" w:uiPriority="67"/>
+    <w:lsdException w:name="Medium Grid 2 Accent 5" w:uiPriority="68"/>
+    <w:lsdException w:name="Medium Grid 3 Accent 5" w:uiPriority="69"/>
+    <w:lsdException w:name="Dark List Accent 5" w:uiPriority="70"/>
+    <w:lsdException w:name="Colorful Shading Accent 5" w:uiPriority="71"/>
+    <w:lsdException w:name="Colorful List Accent 5" w:uiPriority="72"/>
+    <w:lsdException w:name="Colorful Grid Accent 5" w:uiPriority="73"/>
+    <w:lsdException w:name="Light Shading Accent 6" w:uiPriority="60"/>
+    <w:lsdException w:name="Light List Accent 6" w:uiPriority="61"/>
+    <w:lsdException w:name="Light Grid Accent 6" w:uiPriority="62"/>
+    <w:lsdException w:name="Medium Shading 1 Accent 6" w:uiPriority="63"/>
+    <w:lsdException w:name="Medium Shading 2 Accent 6" w:uiPriority="64"/>
+    <w:lsdException w:name="Medium List 1 Accent 6" w:uiPriority="65"/>
+    <w:lsdException w:name="Medium List 2 Accent 6" w:uiPriority="66"/>
+    <w:lsdException w:name="Medium Grid 1 Accent 6" w:uiPriority="67"/>
+    <w:lsdException w:name="Medium Grid 2 Accent 6" w:uiPriority="68"/>
+    <w:lsdException w:name="Medium Grid 3 Accent 6" w:uiPriority="69"/>
+    <w:lsdException w:name="Dark List Accent 6" w:uiPriority="70"/>
+    <w:lsdException w:name="Colorful Shading Accent 6" w:uiPriority="71"/>
+    <w:lsdException w:name="Colorful List Accent 6" w:uiPriority="72"/>
+    <w:lsdException w:name="Colorful Grid Accent 6" w:uiPriority="73"/>
+    <w:lsdException w:name="Subtle Emphasis" w:uiPriority="19" w:qFormat="1"/>
+    <w:lsdException w:name="Intense Emphasis" w:uiPriority="21" w:qFormat="1"/>
+    <w:lsdException w:name="Subtle Reference" w:uiPriority="31" w:qFormat="1"/>
+    <w:lsdException w:name="Intense Reference" w:uiPriority="32" w:qFormat="1"/>
+    <w:lsdException w:name="Book Title" w:uiPriority="33" w:qFormat="1"/>
+    <w:lsdException w:name="Bibliography" w:semiHidden="1" w:uiPriority="37" w:unhideWhenUsed="1"/>
+    <w:lsdException w:name="TOC Heading" w:semiHidden="1" w:uiPriority="39" w:unhideWhenUsed="1" w:qFormat="1"/>
+    <w:lsdException w:name="Plain Table 1" w:uiPriority="41"/>
+    <w:lsdException w:name="Plain Table 2" w:uiPriority="42"/>
+    <w:lsdException w:name="Plain Table 3" w:uiPriority="43"/>
+    <w:lsdException w:name="Plain Table 4" w:uiPriority="44"/>
+    <w:lsdException w:name="Plain Table 5" w:uiPriority="45"/>
+    <w:lsdException w:name="Grid Table Light" w:uiPriority="40"/>
+    <w:lsdException w:name="Grid Table 1 Light" w:uiPriority="46"/>
+    <w:lsdException w:name="Grid Table 2" w:uiPriority="47"/>
+    <w:lsdException w:name="Grid Table 3" w:uiPriority="48"/>
+    <w:lsdException w:name="Grid Table 4" w:uiPriority="49"/>
+    <w:lsdException w:name="Grid Table 5 Dark" w:uiPriority="50"/>
+    <w:lsdException w:name="Grid Table 6 Colorful" w:uiPriority="51"/>
+    <w:lsdException w:name="Grid Table 7 Colorful" w:uiPriority="52"/>
+    <w:lsdException w:name="Grid Table 1 Light Accent 1" w:uiPriority="46"/>
+    <w:lsdException w:name="Grid Table 2 Accent 1" w:uiPriority="47"/>
+    <w:lsdException w:name="Grid Table 3 Accent 1" w:uiPriority="48"/>
+    <w:lsdException w:name="Grid Table 4 Accent 1" w:uiPriority="49"/>
+    <w:lsdException w:name="Grid Table 5 Dark Accent 1" w:uiPriority="50"/>
+    <w:lsdException w:name="Grid Table 6 Colorful Accent 1" w:uiPriority="51"/>
+    <w:lsdException w:name="Grid Table 7 Colorful Accent 1" w:uiPriority="52"/>
+    <w:lsdException w:name="Grid Table 1 Light Accent 2" w:uiPriority="46"/>
+    <w:lsdException w:name="Grid Table 2 Accent 2" w:uiPriority="47"/>
+    <w:lsdException w:name="Grid Table 3 Accent 2" w:uiPriority="48"/>
+    <w:lsdException w:name="Grid Table 4 Accent 2" w:uiPriority="49"/>
+    <w:lsdException w:name="Grid Table 5 Dark Accent 2" w:uiPriority="50"/>
+    <w:lsdException w:name="Grid Table 6 Colorful Accent 2" w:uiPriority="51"/>
+    <w:lsdException w:name="Grid Table 7 Colorful Accent 2" w:uiPriority="52"/>
+    <w:lsdException w:name="Grid Table 1 Light Accent 3" w:uiPriority="46"/>
+    <w:lsdException w:name="Grid Table 2 Accent 3" w:uiPriority="47"/>
+    <w:lsdException w:name="Grid Table 3 Accent 3" w:uiPriority="48"/>
+    <w:lsdException w:name="Grid Table 4 Accent 3" w:uiPriority="49"/>
+    <w:lsdException w:name="Grid Table 5 Dark Accent 3" w:uiPriority="50"/>
+    <w:lsdException w:name="Grid Table 6 Colorful Accent 3" w:uiPriority="51"/>
+    <w:lsdException w:name="Grid Table 7 Colorful Accent 3" w:uiPriority="52"/>
+    <w:lsdException w:name="Grid Table 1 Light Accent 4" w:uiPriority="46"/>
+    <w:lsdException w:name="Grid Table 2 Accent 4" w:uiPriority="47"/>
+    <w:lsdException w:name="Grid Table 3 Accent 4" w:uiPriority="48"/>
+    <w:lsdException w:name="Grid Table 4 Accent 4" w:uiPriority="49"/>
+    <w:lsdException w:name="Grid Table 5 Dark Accent 4" w:uiPriority="50"/>
+    <w:lsdException w:name="Grid Table 6 Colorful Accent 4" w:uiPriority="51"/>
+    <w:lsdException w:name="Grid Table 7 Colorful Accent 4" w:uiPriority="52"/>
+    <w:lsdException w:name="Grid Table 1 Light Accent 5" w:uiPriority="46"/>
+    <w:lsdException w:name="Grid Table 2 Accent 5" w:uiPriority="47"/>
+    <w:lsdException w:name="Grid Table 3 Accent 5" w:uiPriority="48"/>
+    <w:lsdException w:name="Grid Table 4 Accent 5" w:uiPriority="49"/>
+    <w:lsdException w:name="Grid Table 5 Dark Accent 5" w:uiPriority="50"/>
+    <w:lsdException w:name="Grid Table 6 Colorful Accent 5" w:uiPriority="51"/>
+    <w:lsdException w:name="Grid Table 7 Colorful Accent 5" w:uiPriority="52"/>
+    <w:lsdException w:name="Grid Table 1 Light Accent 6" w:uiPriority="46"/>
+    <w:lsdException w:name="Grid Table 2 Accent 6" w:uiPriority="47"/>
+    <w:lsdException w:name="Grid Table 3 Accent 6" w:uiPriority="48"/>
+    <w:lsdException w:name="Grid Table 4 Accent 6" w:uiPriority="49"/>
+    <w:lsdException w:name="Grid Table 5 Dark Accent 6" w:uiPriority="50"/>
+    <w:lsdException w:name="Grid Table 6 Colorful Accent 6" w:uiPriority="51"/>
+    <w:lsdException w:name="Grid Table 7 Colorful Accent 6" w:uiPriority="52"/>
+    <w:lsdException w:name="List Table 1 Light" w:uiPriority="46"/>
+    <w:lsdException w:name="List Table 2" w:uiPriority="47"/>
+    <w:lsdException w:name="List Table 3" w:uiPriority="48"/>
+    <w:lsdException w:name="List Table 4" w:uiPriority="49"/>
+    <w:lsdException w:name="List Table 5 Dark" w:uiPriority="50"/>
+    <w:lsdException w:name="List Table 6 Colorful" w:uiPriority="51"/>
+    <w:lsdException w:name="List Table 7 Colorful" w:uiPriority="52"/>
+    <w:lsdException w:name="List Table 1 Light Accent 1" w:uiPriority="46"/>
+    <w:lsdException w:name="List Table 2 Accent 1" w:uiPriority="47"/>
+    <w:lsdException w:name="List Table 3 Accent 1" w:uiPriority="48"/>
+    <w:lsdException w:name="List Table 4 Accent 1" w:uiPriority="49"/>
+    <w:lsdException w:name="List Table 5 Dark Accent 1" w:uiPriority="50"/>
+    <w:lsdException w:name="List Table 6 Colorful Accent 1" w:uiPriority="51"/>
+    <w:lsdException w:name="List Table 7 Colorful Accent 1" w:uiPriority="52"/>
+    <w:lsdException w:name="List Table 1 Light Accent 2" w:uiPriority="46"/>
+    <w:lsdException w:name="List Table 2 Accent 2" w:uiPriority="47"/>
+    <w:lsdException w:name="List Table 3 Accent 2" w:uiPriority="48"/>
+    <w:lsdException w:name="List Table 4 Accent 2" w:uiPriority="49"/>
+    <w:lsdException w:name="List Table 5 Dark Accent 2" w:uiPriority="50"/>
+    <w:lsdException w:name="List Table 6 Colorful Accent 2" w:uiPriority="51"/>
+    <w:lsdException w:name="List Table 7 Colorful Accent 2" w:uiPriority="52"/>
+    <w:lsdException w:name="List Table 1 Light Accent 3" w:uiPriority="46"/>
+    <w:lsdException w:name="List Table 2 Accent 3" w:uiPriority="47"/>
+    <w:lsdException w:name="List Table 3 Accent 3" w:uiPriority="48"/>
+    <w:lsdException w:name="List Table 4 Accent 3" w:uiPriority="49"/>
+    <w:lsdException w:name="List Table 5 Dark Accent 3" w:uiPriority="50"/>
+    <w:lsdException w:name="List Table 6 Colorful Accent 3" w:uiPriority="51"/>
+    <w:lsdException w:name="List Table 7 Colorful Accent 3" w:uiPriority="52"/>
+    <w:lsdException w:name="List Table 1 Light Accent 4" w:uiPriority="46"/>
+    <w:lsdException w:name="List Table 2 Accent 4" w:uiPriority="47"/>
+    <w:lsdException w:name="List Table 3 Accent 4" w:uiPriority="48"/>
+    <w:lsdException w:name="List Table 4 Accent 4" w:uiPriority="49"/>
+    <w:lsdException w:name="List Table 5 Dark Accent 4" w:uiPriority="50"/>
+    <w:lsdException w:name="List Table 6 Colorful Accent 4" w:uiPriority="51"/>
+    <w:lsdException w:name="List Table 7 Colorful Accent 4" w:uiPriority="52"/>
+    <w:lsdException w:name="List Table 1 Light Accent 5" w:uiPriority="46"/>
+    <w:lsdException w:name="List Table 2 Accent 5" w:uiPriority="47"/>
+    <w:lsdException w:name="List Table 3 Accent 5" w:uiPriority="48"/>
+    <w:lsdException w:name="List Table 4 Accent 5" w:uiPriority="49"/>
+    <w:lsdException w:name="List Table 5 Dark Accent 5" w:uiPriority="50"/>
+    <w:lsdException w:name="List Table 6 Colorful Accent 5" w:uiPriority="51"/>
+    <w:lsdException w:name="List Table 7 Colorful Accent 5" w:uiPriority="52"/>
+    <w:lsdException w:name="List Table 1 Light Accent 6" w:uiPriority="46"/>
+    <w:lsdException w:name="List Table 2 Accent 6" w:uiPriority="47"/>
+    <w:lsdException w:name="List Table 3 Accent 6" w:uiPriority="48"/>
+    <w:lsdException w:name="List Table 4 Accent 6" w:uiPriority="49"/>
+    <w:lsdException w:name="List Table 5 Dark Accent 6" w:uiPriority="50"/>
+    <w:lsdException w:name="List Table 6 Colorful Accent 6" w:uiPriority="51"/>
+    <w:lsdException w:name="List Table 7 Colorful Accent 6" w:uiPriority="52"/>
+    <w:lsdException w:name="Mention" w:semiHidden="1" w:unhideWhenUsed="1"/>
+    <w:lsdException w:name="Smart Hyperlink" w:semiHidden="1" w:unhideWhenUsed="1"/>
+    <w:lsdException w:name="Hashtag" w:semiHidden="1" w:unhideWhenUsed="1"/>
+    <w:lsdException w:name="Unresolved Mention" w:semiHidden="1" w:unhideWhenUsed="1"/>
+    <w:lsdException w:name="Smart Link" w:semiHidden="1" w:unhideWhenUsed="1"/>
+  </w:latentStyles>
+  <w:style w:type="paragraph" w:default="1" w:styleId="Normal">
+    <w:name w:val="Normal"/>
+    <w:qFormat/>
+  </w:style>
+  <w:style w:type="character" w:default="1" w:styleId="DefaultParagraphFont">
+    <w:name w:val="Default Paragraph Font"/>
+    <w:uiPriority w:val="1"/>
+    <w:semiHidden/>
+    <w:unhideWhenUsed/>
+  </w:style>
+  <w:style w:type="table" w:default="1" w:styleId="TableNormal">
+    <w:name w:val="Normal Table"/>
+    <w:uiPriority w:val="99"/>
+    <w:semiHidden/>
+    <w:unhideWhenUsed/>
+    <w:tblPr>
+      <w:tblInd w:w="0" w:type="dxa"/>
+      <w:tblCellMar>
+        <w:top w:w="0" w:type="dxa"/>
+        <w:left w:w="108" w:type="dxa"/>
+        <w:bottom w:w="0" w:type="dxa"/>
+        <w:right w:w="108" w:type="dxa"/>
+      </w:tblCellMar>
+    </w:tblPr>
+  </w:style>
+  <w:style w:type="numbering" w:default="1" w:styleId="NoList">
+    <w:name w:val="No List"/>
+    <w:uiPriority w:val="99"/>
+    <w:semiHidden/>
+    <w:unhideWhenUsed/>
+  </w:style>
+  <w:style w:type="paragraph" w:customStyle="1" w:styleId="D22AAA05F40F4244BE0EBC86CDD73D57">
+    <w:name w:val="D22AAA05F40F4244BE0EBC86CDD73D57"/>
+    <w:rsid w:val="00297FC1"/>
+  </w:style>
+  <w:style w:type="paragraph" w:customStyle="1" w:styleId="8CC886C89DDA4D1B97F24FA785ECC35F">
+    <w:name w:val="8CC886C89DDA4D1B97F24FA785ECC35F"/>
+    <w:rsid w:val="00297FC1"/>
+  </w:style>
+  <w:style w:type="paragraph" w:customStyle="1" w:styleId="0E5FFEBB801441ABACD54BDAEF76C8A0">
+    <w:name w:val="0E5FFEBB801441ABACD54BDAEF76C8A0"/>
+    <w:rsid w:val="00297FC1"/>
+  </w:style>
+  <w:style w:type="paragraph" w:customStyle="1" w:styleId="56CAF3298B3E4BA68C21902DA99EF52F">
+    <w:name w:val="56CAF3298B3E4BA68C21902DA99EF52F"/>
+    <w:rsid w:val="00297FC1"/>
+  </w:style>
+  <w:style w:type="paragraph" w:customStyle="1" w:styleId="2FCF46C07112404AAF268F5B8C664B01">
+    <w:name w:val="2FCF46C07112404AAF268F5B8C664B01"/>
+    <w:rsid w:val="00297FC1"/>
+  </w:style>
+  <w:style w:type="paragraph" w:customStyle="1" w:styleId="5B5CF98233D24A51815D691E26706987">
+    <w:name w:val="5B5CF98233D24A51815D691E26706987"/>
+    <w:rsid w:val="00297FC1"/>
+  </w:style>
+  <w:style w:type="paragraph" w:customStyle="1" w:styleId="E4590DB7777E4917B27140597D472414">
+    <w:name w:val="E4590DB7777E4917B27140597D472414"/>
+    <w:rsid w:val="00297FC1"/>
+  </w:style>
+  <w:style w:type="paragraph" w:customStyle="1" w:styleId="C34AE6B7A4AF4ED991E4223A1B3E685B">
+    <w:name w:val="C34AE6B7A4AF4ED991E4223A1B3E685B"/>
+    <w:rsid w:val="00297FC1"/>
+  </w:style>
+  <w:style w:type="paragraph" w:customStyle="1" w:styleId="B3574DDFF8DC4FDF972A81EE87E2BE19">
+    <w:name w:val="B3574DDFF8DC4FDF972A81EE87E2BE19"/>
+    <w:rsid w:val="00297FC1"/>
+  </w:style>
+  <w:style w:type="paragraph" w:customStyle="1" w:styleId="3D7B57E6135E47C28A1237E0AB1F75AB">
+    <w:name w:val="3D7B57E6135E47C28A1237E0AB1F75AB"/>
+    <w:rsid w:val="00297FC1"/>
+  </w:style>
+  <w:style w:type="paragraph" w:customStyle="1" w:styleId="D26DD4FDC8F34D92932AED2167C2B6AB">
+    <w:name w:val="D26DD4FDC8F34D92932AED2167C2B6AB"/>
+    <w:rsid w:val="00297FC1"/>
+  </w:style>
+  <w:style w:type="paragraph" w:customStyle="1" w:styleId="DC1CDC9641EF46438816D284493F5E94">
+    <w:name w:val="DC1CDC9641EF46438816D284493F5E94"/>
+    <w:rsid w:val="00297FC1"/>
+  </w:style>
+  <w:style w:type="paragraph" w:customStyle="1" w:styleId="280C2FABF25A4F3DB9AC6F71C9CDFA18">
+    <w:name w:val="280C2FABF25A4F3DB9AC6F71C9CDFA18"/>
+    <w:rsid w:val="00297FC1"/>
+  </w:style>
+  <w:style w:type="paragraph" w:customStyle="1" w:styleId="613B56386C8A4F7D8557CEDC89D53DB9">
+    <w:name w:val="613B56386C8A4F7D8557CEDC89D53DB9"/>
+    <w:rsid w:val="00297FC1"/>
+  </w:style>
+  <w:style w:type="paragraph" w:customStyle="1" w:styleId="99C17568FCAF47F48917CA6499FD3F3D">
+    <w:name w:val="99C17568FCAF47F48917CA6499FD3F3D"/>
+    <w:rsid w:val="00297FC1"/>
+  </w:style>
+  <w:style w:type="paragraph" w:customStyle="1" w:styleId="C5014BD7162C4488BF3609472174545F">
+    <w:name w:val="C5014BD7162C4488BF3609472174545F"/>
+    <w:rsid w:val="00297FC1"/>
+  </w:style>
+</w:styles>
+</file>
+
+<file path=word/glossary/webSettings.xml><?xml version="1.0" encoding="utf-8"?>
+<w:webSettings xmlns:mc="http://schemas.openxmlformats.org/markup-compatibility/2006" xmlns:r="http://schemas.openxmlformats.org/officeDocument/2006/relationships" xmlns:w="http://schemas.openxmlformats.org/wordprocessingml/2006/main" xmlns:w14="http://schemas.microsoft.com/office/word/2010/wordml" xmlns:w15="http://schemas.microsoft.com/office/word/2012/wordml" xmlns:w16cex="http://schemas.microsoft.com/office/word/2018/wordml/cex" xmlns:w16cid="http://schemas.microsoft.com/office/word/2016/wordml/cid" xmlns:w16="http://schemas.microsoft.com/office/word/2018/wordml" xmlns:w16du="http://schemas.microsoft.com/office/word/2023/wordml/word16du" xmlns:w16sdtdh="http://schemas.microsoft.com/office/word/2020/wordml/sdtdatahash" xmlns:w16sdtfl="http://schemas.microsoft.com/office/word/2024/wordml/sdtformatlock" xmlns:w16se="http://schemas.microsoft.com/office/word/2015/wordml/symex" mc:Ignorable="w14 w15 w16se w16cid w16 w16cex w16sdtdh w16sdtfl w16du">
+  <w:optimizeForBrowser/>
+  <w:allowPNG/>
+</w:webSettings>
 </file>
 
 <file path=word/theme/theme1.xml><?xml version="1.0" encoding="utf-8"?>
@@ -2758,23 +9567,17 @@
 </file>
 
 <file path=customXml/item1.xml><?xml version="1.0" encoding="utf-8"?>
-<p:properties xmlns:p="http://schemas.microsoft.com/office/2006/metadata/properties" xmlns:xsi="http://www.w3.org/2001/XMLSchema-instance" xmlns:pc="http://schemas.microsoft.com/office/infopath/2007/PartnerControls">
-  <documentManagement>
-    <_activity xmlns="88c49b98-01ac-4dbd-adc2-2820798e42d5" xsi:nil="true"/>
-  </documentManagement>
-</p:properties>
+<CoverPageProperties xmlns="http://schemas.microsoft.com/office/2006/coverPageProps">
+  <PublishDate>2025-03-11T00:00:00</PublishDate>
+  <Abstract/>
+  <CompanyAddress/>
+  <CompanyPhone/>
+  <CompanyFax/>
+  <CompanyEmail/>
+</CoverPageProperties>
 </file>
 
 <file path=customXml/item2.xml><?xml version="1.0" encoding="utf-8"?>
-<?mso-contentType ?>
-<FormTemplates xmlns="http://schemas.microsoft.com/sharepoint/v3/contenttype/forms">
-  <Display>DocumentLibraryForm</Display>
-  <Edit>DocumentLibraryForm</Edit>
-  <New>DocumentLibraryForm</New>
-</FormTemplates>
-</file>
-
-<file path=customXml/item3.xml><?xml version="1.0" encoding="utf-8"?>
 <ct:contentTypeSchema xmlns:ct="http://schemas.microsoft.com/office/2006/metadata/contentType" xmlns:ma="http://schemas.microsoft.com/office/2006/metadata/properties/metaAttributes" ct:_="" ma:_="" ma:contentTypeName="Document" ma:contentTypeID="0x010100B159A7493DA5034B9AFC4284E4A25251" ma:contentTypeVersion="11" ma:contentTypeDescription="Create a new document." ma:contentTypeScope="" ma:versionID="c48b5e9ad54c44ce1a6f3408ffffc842">
   <xsd:schema xmlns:xsd="http://www.w3.org/2001/XMLSchema" xmlns:xs="http://www.w3.org/2001/XMLSchema" xmlns:p="http://schemas.microsoft.com/office/2006/metadata/properties" xmlns:ns3="88c49b98-01ac-4dbd-adc2-2820798e42d5" targetNamespace="http://schemas.microsoft.com/office/2006/metadata/properties" ma:root="true" ma:fieldsID="9686f2f2ac85bf099dd19f49e6d8cc56" ns3:_="">
     <xsd:import namespace="88c49b98-01ac-4dbd-adc2-2820798e42d5"/>
@@ -2962,35 +9765,36 @@
 </ct:contentTypeSchema>
 </file>
 
+<file path=customXml/item3.xml><?xml version="1.0" encoding="utf-8"?>
+<?mso-contentType ?>
+<FormTemplates xmlns="http://schemas.microsoft.com/sharepoint/v3/contenttype/forms">
+  <Display>DocumentLibraryForm</Display>
+  <Edit>DocumentLibraryForm</Edit>
+  <New>DocumentLibraryForm</New>
+</FormTemplates>
+</file>
+
 <file path=customXml/item4.xml><?xml version="1.0" encoding="utf-8"?>
+<p:properties xmlns:p="http://schemas.microsoft.com/office/2006/metadata/properties" xmlns:xsi="http://www.w3.org/2001/XMLSchema-instance" xmlns:pc="http://schemas.microsoft.com/office/infopath/2007/PartnerControls">
+  <documentManagement>
+    <_activity xmlns="88c49b98-01ac-4dbd-adc2-2820798e42d5" xsi:nil="true"/>
+  </documentManagement>
+</p:properties>
+</file>
+
+<file path=customXml/item5.xml><?xml version="1.0" encoding="utf-8"?>
 <b:Sources xmlns:b="http://schemas.openxmlformats.org/officeDocument/2006/bibliography" xmlns="http://schemas.openxmlformats.org/officeDocument/2006/bibliography" SelectedStyle="\APASixthEditionOfficeOnline.xsl" StyleName="APA" Version="6"/>
 </file>
 
 <file path=customXml/itemProps1.xml><?xml version="1.0" encoding="utf-8"?>
-<ds:datastoreItem xmlns:ds="http://schemas.openxmlformats.org/officeDocument/2006/customXml" ds:itemID="{EF29CD8B-6A99-4287-A710-4EB27241E262}">
+<ds:datastoreItem xmlns:ds="http://schemas.openxmlformats.org/officeDocument/2006/customXml" ds:itemID="{55AF091B-3C7A-41E3-B477-F2FDAA23CFDA}">
   <ds:schemaRefs>
-    <ds:schemaRef ds:uri="http://www.w3.org/XML/1998/namespace"/>
-    <ds:schemaRef ds:uri="http://schemas.openxmlformats.org/package/2006/metadata/core-properties"/>
-    <ds:schemaRef ds:uri="http://schemas.microsoft.com/office/2006/documentManagement/types"/>
-    <ds:schemaRef ds:uri="http://schemas.microsoft.com/office/2006/metadata/properties"/>
-    <ds:schemaRef ds:uri="http://purl.org/dc/elements/1.1/"/>
-    <ds:schemaRef ds:uri="http://purl.org/dc/terms/"/>
-    <ds:schemaRef ds:uri="http://schemas.microsoft.com/office/infopath/2007/PartnerControls"/>
-    <ds:schemaRef ds:uri="88c49b98-01ac-4dbd-adc2-2820798e42d5"/>
-    <ds:schemaRef ds:uri="http://purl.org/dc/dcmitype/"/>
+    <ds:schemaRef ds:uri="http://schemas.microsoft.com/office/2006/coverPageProps"/>
   </ds:schemaRefs>
 </ds:datastoreItem>
 </file>
 
 <file path=customXml/itemProps2.xml><?xml version="1.0" encoding="utf-8"?>
-<ds:datastoreItem xmlns:ds="http://schemas.openxmlformats.org/officeDocument/2006/customXml" ds:itemID="{D6AFD902-50BD-42C9-AAD6-846F4709C864}">
-  <ds:schemaRefs>
-    <ds:schemaRef ds:uri="http://schemas.microsoft.com/sharepoint/v3/contenttype/forms"/>
-  </ds:schemaRefs>
-</ds:datastoreItem>
-</file>
-
-<file path=customXml/itemProps3.xml><?xml version="1.0" encoding="utf-8"?>
 <ds:datastoreItem xmlns:ds="http://schemas.openxmlformats.org/officeDocument/2006/customXml" ds:itemID="{0F696DF0-AF45-4FB1-930D-E44F72D5DD63}">
   <ds:schemaRefs>
     <ds:schemaRef ds:uri="http://schemas.microsoft.com/office/2006/metadata/contentType"/>
@@ -3008,7 +9812,25 @@
 </ds:datastoreItem>
 </file>
 
+<file path=customXml/itemProps3.xml><?xml version="1.0" encoding="utf-8"?>
+<ds:datastoreItem xmlns:ds="http://schemas.openxmlformats.org/officeDocument/2006/customXml" ds:itemID="{D6AFD902-50BD-42C9-AAD6-846F4709C864}">
+  <ds:schemaRefs>
+    <ds:schemaRef ds:uri="http://schemas.microsoft.com/sharepoint/v3/contenttype/forms"/>
+  </ds:schemaRefs>
+</ds:datastoreItem>
+</file>
+
 <file path=customXml/itemProps4.xml><?xml version="1.0" encoding="utf-8"?>
+<ds:datastoreItem xmlns:ds="http://schemas.openxmlformats.org/officeDocument/2006/customXml" ds:itemID="{EF29CD8B-6A99-4287-A710-4EB27241E262}">
+  <ds:schemaRefs>
+    <ds:schemaRef ds:uri="http://schemas.microsoft.com/office/2006/metadata/properties"/>
+    <ds:schemaRef ds:uri="http://schemas.microsoft.com/office/infopath/2007/PartnerControls"/>
+    <ds:schemaRef ds:uri="88c49b98-01ac-4dbd-adc2-2820798e42d5"/>
+  </ds:schemaRefs>
+</ds:datastoreItem>
+</file>
+
+<file path=customXml/itemProps5.xml><?xml version="1.0" encoding="utf-8"?>
 <ds:datastoreItem xmlns:ds="http://schemas.openxmlformats.org/officeDocument/2006/customXml" ds:itemID="{0BD4B18E-7318-422D-AC32-3E80C51DD8F3}">
   <ds:schemaRefs>
     <ds:schemaRef ds:uri="http://schemas.openxmlformats.org/officeDocument/2006/bibliography"/>

--- a/Documents/TeamProjectProposal.docx
+++ b/Documents/TeamProjectProposal.docx
@@ -97,7 +97,7 @@
                   <w:rPr>
                     <w:rStyle w:val="Heading2Char"/>
                   </w:rPr>
-                  <w:t xml:space="preserve"> TEAM PROJECT PROPOSAL  </w:t>
+                  <w:t>TEAM PROJECT PROPOSAL</w:t>
                 </w:r>
               </w:p>
             </w:sdtContent>
@@ -145,7 +145,7 @@
                   <w:rPr>
                     <w:rStyle w:val="Heading3Char"/>
                   </w:rPr>
-                  <w:t xml:space="preserve"> Team Members: Sabrina Robinson, Hélène Rousseau &amp; Rachel Herron</w:t>
+                  <w:t>Team Members: Sabrina Robinson, Hélène Rousseau &amp; Rachel Herron</w:t>
                 </w:r>
               </w:p>
             </w:tc>
@@ -263,6 +263,15 @@
     </w:sdt>
     <w:sdt>
       <w:sdtPr>
+        <w:rPr>
+          <w:rFonts w:asciiTheme="minorHAnsi" w:eastAsiaTheme="minorEastAsia" w:hAnsiTheme="minorHAnsi" w:cstheme="minorBidi"/>
+          <w:b w:val="0"/>
+          <w:bCs w:val="0"/>
+          <w:smallCaps w:val="0"/>
+          <w:color w:val="auto"/>
+          <w:sz w:val="22"/>
+          <w:szCs w:val="22"/>
+        </w:rPr>
         <w:id w:val="1320000987"/>
         <w:docPartObj>
           <w:docPartGallery w:val="Table of Contents"/>
@@ -271,12 +280,7 @@
       </w:sdtPr>
       <w:sdtEndPr>
         <w:rPr>
-          <w:rFonts w:asciiTheme="minorHAnsi" w:eastAsiaTheme="minorEastAsia" w:hAnsiTheme="minorHAnsi" w:cstheme="minorBidi"/>
-          <w:smallCaps w:val="0"/>
           <w:noProof/>
-          <w:color w:val="auto"/>
-          <w:sz w:val="22"/>
-          <w:szCs w:val="22"/>
         </w:rPr>
       </w:sdtEndPr>
       <w:sdtContent>
@@ -310,6 +314,9 @@
             </w:rPr>
           </w:pPr>
           <w:r>
+            <w:br/>
+          </w:r>
+          <w:r>
             <w:fldChar w:fldCharType="begin"/>
           </w:r>
           <w:r>
@@ -318,235 +325,6 @@
           <w:r>
             <w:fldChar w:fldCharType="separate"/>
           </w:r>
-          <w:hyperlink w:anchor="_Toc192614240" w:history="1">
-            <w:r>
-              <w:rPr>
-                <w:rStyle w:val="Hyperlink"/>
-                <w:noProof/>
-              </w:rPr>
-              <w:t>Internet Programming</w:t>
-            </w:r>
-            <w:r>
-              <w:rPr>
-                <w:noProof/>
-                <w:webHidden/>
-              </w:rPr>
-              <w:tab/>
-            </w:r>
-            <w:r>
-              <w:rPr>
-                <w:noProof/>
-                <w:webHidden/>
-              </w:rPr>
-              <w:fldChar w:fldCharType="begin"/>
-            </w:r>
-            <w:r>
-              <w:rPr>
-                <w:noProof/>
-                <w:webHidden/>
-              </w:rPr>
-              <w:instrText xml:space="preserve"> PAGEREF _Toc192614240 \h </w:instrText>
-            </w:r>
-            <w:r>
-              <w:rPr>
-                <w:noProof/>
-                <w:webHidden/>
-              </w:rPr>
-            </w:r>
-            <w:r>
-              <w:rPr>
-                <w:noProof/>
-                <w:webHidden/>
-              </w:rPr>
-              <w:fldChar w:fldCharType="separate"/>
-            </w:r>
-            <w:r>
-              <w:rPr>
-                <w:noProof/>
-                <w:webHidden/>
-              </w:rPr>
-              <w:t>0</w:t>
-            </w:r>
-            <w:r>
-              <w:rPr>
-                <w:noProof/>
-                <w:webHidden/>
-              </w:rPr>
-              <w:fldChar w:fldCharType="end"/>
-            </w:r>
-          </w:hyperlink>
-        </w:p>
-        <w:p>
-          <w:pPr>
-            <w:pStyle w:val="TOC2"/>
-            <w:tabs>
-              <w:tab w:val="right" w:leader="dot" w:pos="10790"/>
-            </w:tabs>
-            <w:rPr>
-              <w:rFonts w:cstheme="minorBidi"/>
-              <w:noProof/>
-              <w:kern w:val="2"/>
-              <w:sz w:val="24"/>
-              <w:szCs w:val="24"/>
-              <w:lang w:val="en-CA" w:eastAsia="en-CA"/>
-              <w14:ligatures w14:val="standardContextual"/>
-            </w:rPr>
-          </w:pPr>
-          <w:hyperlink w:anchor="_Toc192614241" w:history="1">
-            <w:r>
-              <w:rPr>
-                <w:rStyle w:val="Hyperlink"/>
-                <w:noProof/>
-              </w:rPr>
-              <w:t xml:space="preserve"> TEAM PROJECT PROPOSAL  </w:t>
-            </w:r>
-            <w:r>
-              <w:rPr>
-                <w:noProof/>
-                <w:webHidden/>
-              </w:rPr>
-              <w:tab/>
-            </w:r>
-            <w:r>
-              <w:rPr>
-                <w:noProof/>
-                <w:webHidden/>
-              </w:rPr>
-              <w:fldChar w:fldCharType="begin"/>
-            </w:r>
-            <w:r>
-              <w:rPr>
-                <w:noProof/>
-                <w:webHidden/>
-              </w:rPr>
-              <w:instrText xml:space="preserve"> PAGEREF _Toc192614241 \h </w:instrText>
-            </w:r>
-            <w:r>
-              <w:rPr>
-                <w:noProof/>
-                <w:webHidden/>
-              </w:rPr>
-            </w:r>
-            <w:r>
-              <w:rPr>
-                <w:noProof/>
-                <w:webHidden/>
-              </w:rPr>
-              <w:fldChar w:fldCharType="separate"/>
-            </w:r>
-            <w:r>
-              <w:rPr>
-                <w:noProof/>
-                <w:webHidden/>
-              </w:rPr>
-              <w:t>0</w:t>
-            </w:r>
-            <w:r>
-              <w:rPr>
-                <w:noProof/>
-                <w:webHidden/>
-              </w:rPr>
-              <w:fldChar w:fldCharType="end"/>
-            </w:r>
-          </w:hyperlink>
-        </w:p>
-        <w:p>
-          <w:pPr>
-            <w:pStyle w:val="TOC3"/>
-            <w:tabs>
-              <w:tab w:val="right" w:leader="dot" w:pos="10790"/>
-            </w:tabs>
-            <w:rPr>
-              <w:rFonts w:cstheme="minorBidi"/>
-              <w:noProof/>
-              <w:kern w:val="2"/>
-              <w:sz w:val="24"/>
-              <w:szCs w:val="24"/>
-              <w:lang w:val="en-CA" w:eastAsia="en-CA"/>
-              <w14:ligatures w14:val="standardContextual"/>
-            </w:rPr>
-          </w:pPr>
-          <w:hyperlink w:anchor="_Toc192614242" w:history="1">
-            <w:r>
-              <w:rPr>
-                <w:rStyle w:val="Hyperlink"/>
-                <w:noProof/>
-              </w:rPr>
-              <w:t xml:space="preserve"> Team Members: Sabrina Robinson, Hélène Rousseau &amp; Rachel Herron</w:t>
-            </w:r>
-            <w:r>
-              <w:rPr>
-                <w:noProof/>
-                <w:webHidden/>
-              </w:rPr>
-              <w:tab/>
-            </w:r>
-            <w:r>
-              <w:rPr>
-                <w:noProof/>
-                <w:webHidden/>
-              </w:rPr>
-              <w:fldChar w:fldCharType="begin"/>
-            </w:r>
-            <w:r>
-              <w:rPr>
-                <w:noProof/>
-                <w:webHidden/>
-              </w:rPr>
-              <w:instrText xml:space="preserve"> PAGEREF _Toc192614242 \h </w:instrText>
-            </w:r>
-            <w:r>
-              <w:rPr>
-                <w:noProof/>
-                <w:webHidden/>
-              </w:rPr>
-            </w:r>
-            <w:r>
-              <w:rPr>
-                <w:noProof/>
-                <w:webHidden/>
-              </w:rPr>
-              <w:fldChar w:fldCharType="separate"/>
-            </w:r>
-            <w:r>
-              <w:rPr>
-                <w:noProof/>
-                <w:webHidden/>
-              </w:rPr>
-              <w:t>0</w:t>
-            </w:r>
-            <w:r>
-              <w:rPr>
-                <w:noProof/>
-                <w:webHidden/>
-              </w:rPr>
-              <w:fldChar w:fldCharType="end"/>
-            </w:r>
-          </w:hyperlink>
-          <w:r>
-            <w:rPr>
-              <w:rStyle w:val="Hyperlink"/>
-              <w:noProof/>
-            </w:rPr>
-            <w:t>'</w:t>
-          </w:r>
-        </w:p>
-        <w:p>
-          <w:pPr>
-            <w:pStyle w:val="TOC1"/>
-            <w:tabs>
-              <w:tab w:val="right" w:leader="dot" w:pos="10790"/>
-            </w:tabs>
-            <w:rPr>
-              <w:rFonts w:cstheme="minorBidi"/>
-              <w:noProof/>
-              <w:kern w:val="2"/>
-              <w:sz w:val="24"/>
-              <w:szCs w:val="24"/>
-              <w:lang w:val="en-CA" w:eastAsia="en-CA"/>
-              <w14:ligatures w14:val="standardContextual"/>
-            </w:rPr>
-          </w:pPr>
           <w:hyperlink w:anchor="_Toc192614243" w:history="1">
             <w:r>
               <w:rPr>
@@ -3065,31 +2843,7 @@
         <w:rPr>
           <w:rFonts w:ascii="Calibri Light" w:hAnsi="Calibri Light" w:cs="Calibri Light"/>
         </w:rPr>
-        <w:t xml:space="preserve">Our target audience is readers and music enthusiasts that are looking for a website equivalent to a book/music store as well as a social media app other than the usual Amazon or X. Within this broad group, we will mainly target Gen Z and </w:t>
-      </w:r>
-      <w:r>
-        <w:rPr>
-          <w:rFonts w:ascii="Calibri Light" w:hAnsi="Calibri Light" w:cs="Calibri Light"/>
-        </w:rPr>
-        <w:t>Millennials</w:t>
-      </w:r>
-      <w:r>
-        <w:rPr>
-          <w:rFonts w:ascii="Calibri Light" w:hAnsi="Calibri Light" w:cs="Calibri Light"/>
-        </w:rPr>
-        <w:t xml:space="preserve"> in terms of design such as the </w:t>
-      </w:r>
-      <w:r>
-        <w:rPr>
-          <w:rFonts w:ascii="Calibri Light" w:hAnsi="Calibri Light" w:cs="Calibri Light"/>
-        </w:rPr>
-        <w:t>color</w:t>
-      </w:r>
-      <w:r>
-        <w:rPr>
-          <w:rFonts w:ascii="Calibri Light" w:hAnsi="Calibri Light" w:cs="Calibri Light"/>
-        </w:rPr>
-        <w:t xml:space="preserve"> scheme and the overall style choices for our buttons, inputs, interactions, etc.</w:t>
+        <w:t>Our target audience is readers and music enthusiasts that are looking for a website equivalent to a book/music store as well as a social media app other than the usual Amazon or X. Within this broad group, we will mainly target Gen Z and Millennials in terms of design such as the color scheme and the overall style choices for our buttons, inputs, interactions, etc.</w:t>
       </w:r>
     </w:p>
     <w:p>
@@ -3249,19 +3003,7 @@
         <w:rPr>
           <w:rFonts w:ascii="Calibri Light" w:hAnsi="Calibri Light" w:cs="Calibri Light"/>
         </w:rPr>
-        <w:t xml:space="preserve">Recommendations </w:t>
-      </w:r>
-      <w:r>
-        <w:rPr>
-          <w:rFonts w:ascii="Calibri Light" w:hAnsi="Calibri Light" w:cs="Calibri Light"/>
-        </w:rPr>
-        <w:t xml:space="preserve">for a </w:t>
-      </w:r>
-      <w:r>
-        <w:rPr>
-          <w:rFonts w:ascii="Calibri Light" w:hAnsi="Calibri Light" w:cs="Calibri Light"/>
-        </w:rPr>
-        <w:t>book playlist for a specific book.</w:t>
+        <w:t>Recommendations for a book playlist for a specific book.</w:t>
       </w:r>
     </w:p>
     <w:p>
@@ -3280,19 +3022,7 @@
         <w:rPr>
           <w:rFonts w:ascii="Calibri Light" w:hAnsi="Calibri Light" w:cs="Calibri Light"/>
         </w:rPr>
-        <w:t xml:space="preserve">Recommendations </w:t>
-      </w:r>
-      <w:r>
-        <w:rPr>
-          <w:rFonts w:ascii="Calibri Light" w:hAnsi="Calibri Light" w:cs="Calibri Light"/>
-        </w:rPr>
-        <w:t>for a music</w:t>
-      </w:r>
-      <w:r>
-        <w:rPr>
-          <w:rFonts w:ascii="Calibri Light" w:hAnsi="Calibri Light" w:cs="Calibri Light"/>
-        </w:rPr>
-        <w:t xml:space="preserve"> playlist related to a specific song.</w:t>
+        <w:t>Recommendations for a music playlist related to a specific song.</w:t>
       </w:r>
     </w:p>
     <w:p>
@@ -3569,15 +3299,7 @@
           <w:b w:val="0"/>
           <w:bCs w:val="0"/>
         </w:rPr>
-        <w:t xml:space="preserve"> </w:t>
-      </w:r>
-      <w:r>
-        <w:rPr>
-          <w:rFonts w:asciiTheme="minorHAnsi" w:hAnsiTheme="minorHAnsi" w:cstheme="minorHAnsi"/>
-          <w:b w:val="0"/>
-          <w:bCs w:val="0"/>
-        </w:rPr>
-        <w:t>description:</w:t>
+        <w:t xml:space="preserve"> description:</w:t>
       </w:r>
       <w:bookmarkEnd w:id="14"/>
     </w:p>
@@ -3636,15 +3358,7 @@
           <w:b w:val="0"/>
           <w:bCs w:val="0"/>
         </w:rPr>
-        <w:t xml:space="preserve"> </w:t>
-      </w:r>
-      <w:r>
-        <w:rPr>
-          <w:rFonts w:asciiTheme="minorHAnsi" w:hAnsiTheme="minorHAnsi" w:cstheme="minorHAnsi"/>
-          <w:b w:val="0"/>
-          <w:bCs w:val="0"/>
-        </w:rPr>
-        <w:t>description:</w:t>
+        <w:t xml:space="preserve"> description:</w:t>
       </w:r>
       <w:bookmarkEnd w:id="15"/>
     </w:p>
@@ -5476,19 +5190,7 @@
         <w:rPr>
           <w:rFonts w:ascii="Calibri Light" w:hAnsi="Calibri Light" w:cs="Calibri Light"/>
         </w:rPr>
-        <w:t xml:space="preserve"> Limited use of harsh straight lines </w:t>
-      </w:r>
-      <w:r>
-        <w:rPr>
-          <w:rFonts w:ascii="Calibri Light" w:hAnsi="Calibri Light" w:cs="Calibri Light"/>
-        </w:rPr>
-        <w:t>except for</w:t>
-      </w:r>
-      <w:r>
-        <w:rPr>
-          <w:rFonts w:ascii="Calibri Light" w:hAnsi="Calibri Light" w:cs="Calibri Light"/>
-        </w:rPr>
-        <w:t xml:space="preserve"> some boxes used</w:t>
+        <w:t xml:space="preserve"> Limited use of harsh straight lines except for some boxes used</w:t>
       </w:r>
       <w:r>
         <w:rPr>
@@ -5622,43 +5324,7 @@
         <w:rPr>
           <w:rFonts w:ascii="Calibri Light" w:hAnsi="Calibri Light" w:cs="Calibri Light"/>
         </w:rPr>
-        <w:t xml:space="preserve">For the </w:t>
-      </w:r>
-      <w:r>
-        <w:rPr>
-          <w:rFonts w:ascii="Calibri Light" w:hAnsi="Calibri Light" w:cs="Calibri Light"/>
-        </w:rPr>
-        <w:t>color</w:t>
-      </w:r>
-      <w:r>
-        <w:rPr>
-          <w:rFonts w:ascii="Calibri Light" w:hAnsi="Calibri Light" w:cs="Calibri Light"/>
-        </w:rPr>
-        <w:t xml:space="preserve"> scheme, we decided to go </w:t>
-      </w:r>
-      <w:r>
-        <w:rPr>
-          <w:rFonts w:ascii="Calibri Light" w:hAnsi="Calibri Light" w:cs="Calibri Light"/>
-        </w:rPr>
-        <w:t>for neutral</w:t>
-      </w:r>
-      <w:r>
-        <w:rPr>
-          <w:rFonts w:ascii="Calibri Light" w:hAnsi="Calibri Light" w:cs="Calibri Light"/>
-        </w:rPr>
-        <w:t xml:space="preserve"> tones with compliments of bold </w:t>
-      </w:r>
-      <w:r>
-        <w:rPr>
-          <w:rFonts w:ascii="Calibri Light" w:hAnsi="Calibri Light" w:cs="Calibri Light"/>
-        </w:rPr>
-        <w:t>colors</w:t>
-      </w:r>
-      <w:r>
-        <w:rPr>
-          <w:rFonts w:ascii="Calibri Light" w:hAnsi="Calibri Light" w:cs="Calibri Light"/>
-        </w:rPr>
-        <w:t xml:space="preserve">. </w:t>
+        <w:t xml:space="preserve">For the color scheme, we decided to go for neutral tones with compliments of bold colors. </w:t>
       </w:r>
       <w:r>
         <w:rPr>
@@ -5670,19 +5336,7 @@
         <w:rPr>
           <w:rFonts w:ascii="Calibri Light" w:hAnsi="Calibri Light" w:cs="Calibri Light"/>
         </w:rPr>
-        <w:t xml:space="preserve">We want to have pops of </w:t>
-      </w:r>
-      <w:r>
-        <w:rPr>
-          <w:rFonts w:ascii="Calibri Light" w:hAnsi="Calibri Light" w:cs="Calibri Light"/>
-        </w:rPr>
-        <w:t>color</w:t>
-      </w:r>
-      <w:r>
-        <w:rPr>
-          <w:rFonts w:ascii="Calibri Light" w:hAnsi="Calibri Light" w:cs="Calibri Light"/>
-        </w:rPr>
-        <w:t xml:space="preserve"> everywhere that’ll make the eye catch onto important features of our website.</w:t>
+        <w:t>We want to have pops of color everywhere that’ll make the eye catch onto important features of our website.</w:t>
       </w:r>
       <w:r>
         <w:rPr>
@@ -5694,31 +5348,7 @@
         <w:rPr>
           <w:rFonts w:ascii="Calibri Light" w:hAnsi="Calibri Light" w:cs="Calibri Light"/>
         </w:rPr>
-        <w:t>As for the typography, we chose ‘Berkshire Swash’ for our main title font, since it was more in line with the artsy vibe we were going for while still being quite easy to read. Our secondary titles will be in the font ‘Cinzel’, a serif font in all caps for easy reading of book titles and music names. The paragraph’s font we wanted was ‘Eastman Grotesque Alt’, but it was not available on google fonts. So, we went for ‘Montserrat Alternate’</w:t>
-      </w:r>
-      <w:r>
-        <w:rPr>
-          <w:rFonts w:ascii="Calibri Light" w:hAnsi="Calibri Light" w:cs="Calibri Light"/>
-        </w:rPr>
-        <w:t>;</w:t>
-      </w:r>
-      <w:r>
-        <w:rPr>
-          <w:rFonts w:ascii="Calibri Light" w:hAnsi="Calibri Light" w:cs="Calibri Light"/>
-        </w:rPr>
-        <w:t xml:space="preserve"> a font that resembles our first choice in terms of </w:t>
-      </w:r>
-      <w:r>
-        <w:rPr>
-          <w:rFonts w:ascii="Calibri Light" w:hAnsi="Calibri Light" w:cs="Calibri Light"/>
-        </w:rPr>
-        <w:t>design but</w:t>
-      </w:r>
-      <w:r>
-        <w:rPr>
-          <w:rFonts w:ascii="Calibri Light" w:hAnsi="Calibri Light" w:cs="Calibri Light"/>
-        </w:rPr>
-        <w:t xml:space="preserve"> is available on google fonts.</w:t>
+        <w:t>As for the typography, we chose ‘Berkshire Swash’ for our main title font, since it was more in line with the artsy vibe we were going for while still being quite easy to read. Our secondary titles will be in the font ‘Cinzel’, a serif font in all caps for easy reading of book titles and music names. The paragraph’s font we wanted was ‘Eastman Grotesque Alt’, but it was not available on google fonts. So, we went for ‘Montserrat Alternate’; a font that resembles our first choice in terms of design but is available on google fonts.</w:t>
       </w:r>
     </w:p>
     <w:p/>
@@ -5829,31 +5459,7 @@
         <w:rPr>
           <w:rFonts w:ascii="Calibri Light" w:hAnsi="Calibri Light" w:cs="Calibri Light"/>
         </w:rPr>
-        <w:t xml:space="preserve">There </w:t>
-      </w:r>
-      <w:r>
-        <w:rPr>
-          <w:rFonts w:ascii="Calibri Light" w:hAnsi="Calibri Light" w:cs="Calibri Light"/>
-        </w:rPr>
-        <w:t>is</w:t>
-      </w:r>
-      <w:r>
-        <w:rPr>
-          <w:rFonts w:ascii="Calibri Light" w:hAnsi="Calibri Light" w:cs="Calibri Light"/>
-        </w:rPr>
-        <w:t xml:space="preserve"> a myriad of ways in which our website’s pages will interact with each other. Of course, each page is reachable from the navigation bar and the footer</w:t>
-      </w:r>
-      <w:r>
-        <w:rPr>
-          <w:rFonts w:ascii="Calibri Light" w:hAnsi="Calibri Light" w:cs="Calibri Light"/>
-        </w:rPr>
-        <w:t xml:space="preserve"> bar. While</w:t>
-      </w:r>
-      <w:r>
-        <w:rPr>
-          <w:rFonts w:ascii="Calibri Light" w:hAnsi="Calibri Light" w:cs="Calibri Light"/>
-        </w:rPr>
-        <w:t xml:space="preserve"> the navigation bar features tabs </w:t>
+        <w:t xml:space="preserve">There is a myriad of ways in which our website’s pages will interact with each other. Of course, each page is reachable from the navigation bar and the footer bar. While the navigation bar features tabs </w:t>
       </w:r>
       <w:proofErr w:type="gramStart"/>
       <w:r>
@@ -5867,19 +5473,7 @@
         <w:rPr>
           <w:rFonts w:ascii="Calibri Light" w:hAnsi="Calibri Light" w:cs="Calibri Light"/>
         </w:rPr>
-        <w:t xml:space="preserve"> pages, a user setting’s drop down to help users navigate to their settings page, and the user’s profile picture in which they can click to navigate to their personal profile. The pages will also include </w:t>
-      </w:r>
-      <w:r>
-        <w:rPr>
-          <w:rFonts w:ascii="Calibri Light" w:hAnsi="Calibri Light" w:cs="Calibri Light"/>
-        </w:rPr>
-        <w:t>promotional buttons</w:t>
-      </w:r>
-      <w:r>
-        <w:rPr>
-          <w:rFonts w:ascii="Calibri Light" w:hAnsi="Calibri Light" w:cs="Calibri Light"/>
-        </w:rPr>
-        <w:t xml:space="preserve"> and hyperlinks in different sections of each page to entice users in navigating elsewhere on the website. </w:t>
+        <w:t xml:space="preserve"> pages, a user setting’s drop down to help users navigate to their settings page, and the user’s profile picture in which they can click to navigate to their personal profile. The pages will also include promotional buttons and hyperlinks in different sections of each page to entice users in navigating elsewhere on the website. </w:t>
       </w:r>
     </w:p>
     <w:p>
@@ -5894,67 +5488,7 @@
         <w:rPr>
           <w:rFonts w:ascii="Calibri Light" w:hAnsi="Calibri Light" w:cs="Calibri Light"/>
         </w:rPr>
-        <w:t xml:space="preserve">For example, the home page will provide several ways to navigate to the item gallery to promote user purchases, as well as links to the </w:t>
-      </w:r>
-      <w:r>
-        <w:rPr>
-          <w:rFonts w:ascii="Calibri Light" w:hAnsi="Calibri Light" w:cs="Calibri Light"/>
-        </w:rPr>
-        <w:t>website’s</w:t>
-      </w:r>
-      <w:r>
-        <w:rPr>
-          <w:rFonts w:ascii="Calibri Light" w:hAnsi="Calibri Light" w:cs="Calibri Light"/>
-        </w:rPr>
-        <w:t xml:space="preserve"> </w:t>
-      </w:r>
-      <w:r>
-        <w:rPr>
-          <w:rFonts w:ascii="Calibri Light" w:hAnsi="Calibri Light" w:cs="Calibri Light"/>
-        </w:rPr>
-        <w:t>‘</w:t>
-      </w:r>
-      <w:r>
-        <w:rPr>
-          <w:rFonts w:ascii="Calibri Light" w:hAnsi="Calibri Light" w:cs="Calibri Light"/>
-        </w:rPr>
-        <w:t>about me</w:t>
-      </w:r>
-      <w:r>
-        <w:rPr>
-          <w:rFonts w:ascii="Calibri Light" w:hAnsi="Calibri Light" w:cs="Calibri Light"/>
-        </w:rPr>
-        <w:t>’</w:t>
-      </w:r>
-      <w:r>
-        <w:rPr>
-          <w:rFonts w:ascii="Calibri Light" w:hAnsi="Calibri Light" w:cs="Calibri Light"/>
-        </w:rPr>
-        <w:t xml:space="preserve"> and </w:t>
-      </w:r>
-      <w:r>
-        <w:rPr>
-          <w:rFonts w:ascii="Calibri Light" w:hAnsi="Calibri Light" w:cs="Calibri Light"/>
-        </w:rPr>
-        <w:t>‘</w:t>
-      </w:r>
-      <w:r>
-        <w:rPr>
-          <w:rFonts w:ascii="Calibri Light" w:hAnsi="Calibri Light" w:cs="Calibri Light"/>
-        </w:rPr>
-        <w:t>explore</w:t>
-      </w:r>
-      <w:r>
-        <w:rPr>
-          <w:rFonts w:ascii="Calibri Light" w:hAnsi="Calibri Light" w:cs="Calibri Light"/>
-        </w:rPr>
-        <w:t>’</w:t>
-      </w:r>
-      <w:r>
-        <w:rPr>
-          <w:rFonts w:ascii="Calibri Light" w:hAnsi="Calibri Light" w:cs="Calibri Light"/>
-        </w:rPr>
-        <w:t xml:space="preserve"> pages. The more pages the user visits, the more they’ll discover.</w:t>
+        <w:t>For example, the home page will provide several ways to navigate to the item gallery to promote user purchases, as well as links to the website’s ‘about me’ and ‘explore’ pages. The more pages the user visits, the more they’ll discover.</w:t>
       </w:r>
     </w:p>
     <w:p/>
@@ -6143,19 +5677,7 @@
         <w:rPr>
           <w:rFonts w:ascii="Calibri Light" w:hAnsi="Calibri Light" w:cs="Calibri Light"/>
         </w:rPr>
-        <w:t xml:space="preserve">Users may search for </w:t>
-      </w:r>
-      <w:r>
-        <w:rPr>
-          <w:rFonts w:ascii="Calibri Light" w:hAnsi="Calibri Light" w:cs="Calibri Light"/>
-        </w:rPr>
-        <w:t>several</w:t>
-      </w:r>
-      <w:r>
-        <w:rPr>
-          <w:rFonts w:ascii="Calibri Light" w:hAnsi="Calibri Light" w:cs="Calibri Light"/>
-        </w:rPr>
-        <w:t xml:space="preserve"> things all from the same search bar. To do so, they simply </w:t>
+        <w:t xml:space="preserve">Users may search for several things all from the same search bar. To do so, they simply </w:t>
       </w:r>
       <w:proofErr w:type="gramStart"/>
       <w:r>
@@ -6169,37 +5691,7 @@
         <w:rPr>
           <w:rFonts w:ascii="Calibri Light" w:hAnsi="Calibri Light" w:cs="Calibri Light"/>
         </w:rPr>
-        <w:t xml:space="preserve"> start</w:t>
-      </w:r>
-      <w:r>
-        <w:rPr>
-          <w:rFonts w:ascii="Calibri Light" w:hAnsi="Calibri Light" w:cs="Calibri Light"/>
-        </w:rPr>
-        <w:t xml:space="preserve"> typ</w:t>
-      </w:r>
-      <w:r>
-        <w:rPr>
-          <w:rFonts w:ascii="Calibri Light" w:hAnsi="Calibri Light" w:cs="Calibri Light"/>
-        </w:rPr>
-        <w:t>ing a key word for</w:t>
-      </w:r>
-      <w:r>
-        <w:rPr>
-          <w:rFonts w:ascii="Calibri Light" w:hAnsi="Calibri Light" w:cs="Calibri Light"/>
-        </w:rPr>
-        <w:t xml:space="preserve"> what they’re looking for</w:t>
-      </w:r>
-      <w:r>
-        <w:rPr>
-          <w:rFonts w:ascii="Calibri Light" w:hAnsi="Calibri Light" w:cs="Calibri Light"/>
-        </w:rPr>
-        <w:t xml:space="preserve">. A key word being </w:t>
-      </w:r>
-      <w:r>
-        <w:rPr>
-          <w:rFonts w:ascii="Calibri Light" w:hAnsi="Calibri Light" w:cs="Calibri Light"/>
-        </w:rPr>
-        <w:t>either a username, an item name, book author or music artist, etc.</w:t>
+        <w:t xml:space="preserve"> start typing a key word for what they’re looking for. A key word being either a username, an item name, book author or music artist, etc.</w:t>
       </w:r>
     </w:p>
     <w:sectPr>
@@ -7949,6 +7441,7 @@
   <w:style w:type="character" w:default="1" w:styleId="DefaultParagraphFont">
     <w:name w:val="Default Paragraph Font"/>
     <w:uiPriority w:val="1"/>
+    <w:semiHidden/>
     <w:unhideWhenUsed/>
   </w:style>
   <w:style w:type="table" w:default="1" w:styleId="TableNormal">
@@ -8746,6 +8239,9 @@
     <w:rsidRoot w:val="00297FC1"/>
     <w:rsid w:val="000015D4"/>
     <w:rsid w:val="00297FC1"/>
+    <w:rsid w:val="004B5E9A"/>
+    <w:rsid w:val="007B46F9"/>
+    <w:rsid w:val="008F5994"/>
     <w:rsid w:val="00B40E0A"/>
   </w:rsids>
   <m:mathPr>
@@ -9197,60 +8693,8 @@
     <w:semiHidden/>
     <w:unhideWhenUsed/>
   </w:style>
-  <w:style w:type="paragraph" w:customStyle="1" w:styleId="D22AAA05F40F4244BE0EBC86CDD73D57">
-    <w:name w:val="D22AAA05F40F4244BE0EBC86CDD73D57"/>
-    <w:rsid w:val="00297FC1"/>
-  </w:style>
-  <w:style w:type="paragraph" w:customStyle="1" w:styleId="8CC886C89DDA4D1B97F24FA785ECC35F">
-    <w:name w:val="8CC886C89DDA4D1B97F24FA785ECC35F"/>
-    <w:rsid w:val="00297FC1"/>
-  </w:style>
-  <w:style w:type="paragraph" w:customStyle="1" w:styleId="0E5FFEBB801441ABACD54BDAEF76C8A0">
-    <w:name w:val="0E5FFEBB801441ABACD54BDAEF76C8A0"/>
-    <w:rsid w:val="00297FC1"/>
-  </w:style>
-  <w:style w:type="paragraph" w:customStyle="1" w:styleId="56CAF3298B3E4BA68C21902DA99EF52F">
-    <w:name w:val="56CAF3298B3E4BA68C21902DA99EF52F"/>
-    <w:rsid w:val="00297FC1"/>
-  </w:style>
   <w:style w:type="paragraph" w:customStyle="1" w:styleId="2FCF46C07112404AAF268F5B8C664B01">
     <w:name w:val="2FCF46C07112404AAF268F5B8C664B01"/>
-    <w:rsid w:val="00297FC1"/>
-  </w:style>
-  <w:style w:type="paragraph" w:customStyle="1" w:styleId="5B5CF98233D24A51815D691E26706987">
-    <w:name w:val="5B5CF98233D24A51815D691E26706987"/>
-    <w:rsid w:val="00297FC1"/>
-  </w:style>
-  <w:style w:type="paragraph" w:customStyle="1" w:styleId="E4590DB7777E4917B27140597D472414">
-    <w:name w:val="E4590DB7777E4917B27140597D472414"/>
-    <w:rsid w:val="00297FC1"/>
-  </w:style>
-  <w:style w:type="paragraph" w:customStyle="1" w:styleId="C34AE6B7A4AF4ED991E4223A1B3E685B">
-    <w:name w:val="C34AE6B7A4AF4ED991E4223A1B3E685B"/>
-    <w:rsid w:val="00297FC1"/>
-  </w:style>
-  <w:style w:type="paragraph" w:customStyle="1" w:styleId="B3574DDFF8DC4FDF972A81EE87E2BE19">
-    <w:name w:val="B3574DDFF8DC4FDF972A81EE87E2BE19"/>
-    <w:rsid w:val="00297FC1"/>
-  </w:style>
-  <w:style w:type="paragraph" w:customStyle="1" w:styleId="3D7B57E6135E47C28A1237E0AB1F75AB">
-    <w:name w:val="3D7B57E6135E47C28A1237E0AB1F75AB"/>
-    <w:rsid w:val="00297FC1"/>
-  </w:style>
-  <w:style w:type="paragraph" w:customStyle="1" w:styleId="D26DD4FDC8F34D92932AED2167C2B6AB">
-    <w:name w:val="D26DD4FDC8F34D92932AED2167C2B6AB"/>
-    <w:rsid w:val="00297FC1"/>
-  </w:style>
-  <w:style w:type="paragraph" w:customStyle="1" w:styleId="DC1CDC9641EF46438816D284493F5E94">
-    <w:name w:val="DC1CDC9641EF46438816D284493F5E94"/>
-    <w:rsid w:val="00297FC1"/>
-  </w:style>
-  <w:style w:type="paragraph" w:customStyle="1" w:styleId="280C2FABF25A4F3DB9AC6F71C9CDFA18">
-    <w:name w:val="280C2FABF25A4F3DB9AC6F71C9CDFA18"/>
-    <w:rsid w:val="00297FC1"/>
-  </w:style>
-  <w:style w:type="paragraph" w:customStyle="1" w:styleId="613B56386C8A4F7D8557CEDC89D53DB9">
-    <w:name w:val="613B56386C8A4F7D8557CEDC89D53DB9"/>
     <w:rsid w:val="00297FC1"/>
   </w:style>
   <w:style w:type="paragraph" w:customStyle="1" w:styleId="99C17568FCAF47F48917CA6499FD3F3D">
@@ -9766,12 +9210,7 @@
 </file>
 
 <file path=customXml/item3.xml><?xml version="1.0" encoding="utf-8"?>
-<?mso-contentType ?>
-<FormTemplates xmlns="http://schemas.microsoft.com/sharepoint/v3/contenttype/forms">
-  <Display>DocumentLibraryForm</Display>
-  <Edit>DocumentLibraryForm</Edit>
-  <New>DocumentLibraryForm</New>
-</FormTemplates>
+<b:Sources xmlns:b="http://schemas.openxmlformats.org/officeDocument/2006/bibliography" xmlns="http://schemas.openxmlformats.org/officeDocument/2006/bibliography" SelectedStyle="\APASixthEditionOfficeOnline.xsl" StyleName="APA" Version="6"/>
 </file>
 
 <file path=customXml/item4.xml><?xml version="1.0" encoding="utf-8"?>
@@ -9783,7 +9222,12 @@
 </file>
 
 <file path=customXml/item5.xml><?xml version="1.0" encoding="utf-8"?>
-<b:Sources xmlns:b="http://schemas.openxmlformats.org/officeDocument/2006/bibliography" xmlns="http://schemas.openxmlformats.org/officeDocument/2006/bibliography" SelectedStyle="\APASixthEditionOfficeOnline.xsl" StyleName="APA" Version="6"/>
+<?mso-contentType ?>
+<FormTemplates xmlns="http://schemas.microsoft.com/sharepoint/v3/contenttype/forms">
+  <Display>DocumentLibraryForm</Display>
+  <Edit>DocumentLibraryForm</Edit>
+  <New>DocumentLibraryForm</New>
+</FormTemplates>
 </file>
 
 <file path=customXml/itemProps1.xml><?xml version="1.0" encoding="utf-8"?>
@@ -9813,9 +9257,9 @@
 </file>
 
 <file path=customXml/itemProps3.xml><?xml version="1.0" encoding="utf-8"?>
-<ds:datastoreItem xmlns:ds="http://schemas.openxmlformats.org/officeDocument/2006/customXml" ds:itemID="{D6AFD902-50BD-42C9-AAD6-846F4709C864}">
+<ds:datastoreItem xmlns:ds="http://schemas.openxmlformats.org/officeDocument/2006/customXml" ds:itemID="{0BD4B18E-7318-422D-AC32-3E80C51DD8F3}">
   <ds:schemaRefs>
-    <ds:schemaRef ds:uri="http://schemas.microsoft.com/sharepoint/v3/contenttype/forms"/>
+    <ds:schemaRef ds:uri="http://schemas.openxmlformats.org/officeDocument/2006/bibliography"/>
   </ds:schemaRefs>
 </ds:datastoreItem>
 </file>
@@ -9831,9 +9275,9 @@
 </file>
 
 <file path=customXml/itemProps5.xml><?xml version="1.0" encoding="utf-8"?>
-<ds:datastoreItem xmlns:ds="http://schemas.openxmlformats.org/officeDocument/2006/customXml" ds:itemID="{0BD4B18E-7318-422D-AC32-3E80C51DD8F3}">
+<ds:datastoreItem xmlns:ds="http://schemas.openxmlformats.org/officeDocument/2006/customXml" ds:itemID="{D6AFD902-50BD-42C9-AAD6-846F4709C864}">
   <ds:schemaRefs>
-    <ds:schemaRef ds:uri="http://schemas.openxmlformats.org/officeDocument/2006/bibliography"/>
+    <ds:schemaRef ds:uri="http://schemas.microsoft.com/sharepoint/v3/contenttype/forms"/>
   </ds:schemaRefs>
 </ds:datastoreItem>
 </file>
--- a/Documents/TeamProjectProposal.docx
+++ b/Documents/TeamProjectProposal.docx
@@ -332,7 +332,23 @@
                 <w:rFonts w:cstheme="minorHAnsi"/>
                 <w:noProof/>
               </w:rPr>
-              <w:t>1 PROJECT OVERVIEW</w:t>
+              <w:t>1</w:t>
+            </w:r>
+            <w:r>
+              <w:rPr>
+                <w:rStyle w:val="Hyperlink"/>
+                <w:rFonts w:cstheme="minorHAnsi"/>
+                <w:noProof/>
+              </w:rPr>
+              <w:t xml:space="preserve">      </w:t>
+            </w:r>
+            <w:r>
+              <w:rPr>
+                <w:rStyle w:val="Hyperlink"/>
+                <w:rFonts w:cstheme="minorHAnsi"/>
+                <w:noProof/>
+              </w:rPr>
+              <w:t xml:space="preserve"> PROJECT OVERVIEW</w:t>
             </w:r>
             <w:r>
               <w:rPr>
@@ -4906,61 +4922,52 @@
       </w:pPr>
       <w:r>
         <w:rPr>
-          <w:rFonts w:ascii="Arial" w:eastAsia="Times New Roman" w:hAnsi="Arial" w:cs="Arial"/>
-          <w:b/>
-          <w:bCs/>
           <w:noProof/>
-          <w:color w:val="CCCCCC"/>
-          <w:bdr w:val="none" w:sz="0" w:space="0" w:color="auto" w:frame="1"/>
-          <w:lang w:val="en-CA" w:eastAsia="en-CA"/>
         </w:rPr>
         <w:drawing>
-          <wp:inline distT="0" distB="0" distL="0" distR="0" wp14:anchorId="53183893" wp14:editId="71709EA5">
-            <wp:extent cx="5632450" cy="5700448"/>
-            <wp:effectExtent l="0" t="0" r="6350" b="0"/>
-            <wp:docPr id="173956709" name="Picture 3" descr="A white keyboard with many squares&#10;&#10;AI-generated content may be incorrect."/>
-            <wp:cNvGraphicFramePr>
-              <a:graphicFrameLocks xmlns:a="http://schemas.openxmlformats.org/drawingml/2006/main" noChangeAspect="1"/>
-            </wp:cNvGraphicFramePr>
+          <wp:anchor distT="0" distB="0" distL="114300" distR="114300" simplePos="0" relativeHeight="251659264" behindDoc="0" locked="0" layoutInCell="1" allowOverlap="1" wp14:anchorId="5E51D53E" wp14:editId="303BA4DF">
+            <wp:simplePos x="0" y="0"/>
+            <wp:positionH relativeFrom="column">
+              <wp:posOffset>0</wp:posOffset>
+            </wp:positionH>
+            <wp:positionV relativeFrom="paragraph">
+              <wp:posOffset>335280</wp:posOffset>
+            </wp:positionV>
+            <wp:extent cx="6541920" cy="3206880"/>
+            <wp:effectExtent l="0" t="0" r="0" b="0"/>
+            <wp:wrapSquare wrapText="bothSides"/>
+            <wp:docPr id="1473356280" name="Image1" descr="A white paper with a grid of squares&#10;&#10;AI-generated content may be incorrect."/>
+            <wp:cNvGraphicFramePr/>
             <a:graphic xmlns:a="http://schemas.openxmlformats.org/drawingml/2006/main">
               <a:graphicData uri="http://schemas.openxmlformats.org/drawingml/2006/picture">
                 <pic:pic xmlns:pic="http://schemas.openxmlformats.org/drawingml/2006/picture">
                   <pic:nvPicPr>
-                    <pic:cNvPr id="173956709" name="Picture 3" descr="A white keyboard with many squares&#10;&#10;AI-generated content may be incorrect."/>
-                    <pic:cNvPicPr>
-                      <a:picLocks noChangeAspect="1" noChangeArrowheads="1"/>
-                    </pic:cNvPicPr>
+                    <pic:cNvPr id="1473356280" name="Image1" descr="A white paper with a grid of squares&#10;&#10;AI-generated content may be incorrect."/>
+                    <pic:cNvPicPr/>
                   </pic:nvPicPr>
                   <pic:blipFill>
                     <a:blip r:embed="rId19">
-                      <a:extLst>
-                        <a:ext uri="{28A0092B-C50C-407E-A947-70E740481C1C}">
-                          <a14:useLocalDpi xmlns:a14="http://schemas.microsoft.com/office/drawing/2010/main" val="0"/>
-                        </a:ext>
-                      </a:extLst>
+                      <a:lum/>
+                      <a:alphaModFix/>
                     </a:blip>
-                    <a:srcRect/>
+                    <a:srcRect r="9879"/>
                     <a:stretch>
                       <a:fillRect/>
                     </a:stretch>
                   </pic:blipFill>
-                  <pic:spPr bwMode="auto">
+                  <pic:spPr>
                     <a:xfrm>
                       <a:off x="0" y="0"/>
-                      <a:ext cx="5663043" cy="5731410"/>
+                      <a:ext cx="6541920" cy="3206880"/>
                     </a:xfrm>
                     <a:prstGeom prst="rect">
                       <a:avLst/>
                     </a:prstGeom>
-                    <a:noFill/>
-                    <a:ln>
-                      <a:noFill/>
-                    </a:ln>
                   </pic:spPr>
                 </pic:pic>
               </a:graphicData>
             </a:graphic>
-          </wp:inline>
+          </wp:anchor>
         </w:drawing>
       </w:r>
     </w:p>
@@ -4972,6 +4979,13 @@
           <w:lang w:val="en-CA" w:eastAsia="en-CA"/>
         </w:rPr>
       </w:pPr>
+      <w:r>
+        <w:rPr>
+          <w:rFonts w:ascii="Times New Roman" w:eastAsia="Times New Roman" w:hAnsi="Times New Roman" w:cs="Times New Roman"/>
+          <w:lang w:val="en-CA" w:eastAsia="en-CA"/>
+        </w:rPr>
+        <w:br/>
+      </w:r>
     </w:p>
     <w:p>
       <w:pPr>
@@ -8239,10 +8253,13 @@
     <w:rsidRoot w:val="00297FC1"/>
     <w:rsid w:val="000015D4"/>
     <w:rsid w:val="00297FC1"/>
+    <w:rsid w:val="00484C18"/>
+    <w:rsid w:val="00492AF1"/>
     <w:rsid w:val="004B5E9A"/>
     <w:rsid w:val="007B46F9"/>
     <w:rsid w:val="008F5994"/>
     <w:rsid w:val="00B40E0A"/>
+    <w:rsid w:val="00C31BF5"/>
   </w:rsids>
   <m:mathPr>
     <m:mathFont m:val="Cambria Math"/>
@@ -8704,6 +8721,14 @@
   <w:style w:type="paragraph" w:customStyle="1" w:styleId="C5014BD7162C4488BF3609472174545F">
     <w:name w:val="C5014BD7162C4488BF3609472174545F"/>
     <w:rsid w:val="00297FC1"/>
+  </w:style>
+  <w:style w:type="paragraph" w:customStyle="1" w:styleId="58694E26AC29438CA19D615B49EBC512">
+    <w:name w:val="58694E26AC29438CA19D615B49EBC512"/>
+    <w:rsid w:val="00C31BF5"/>
+  </w:style>
+  <w:style w:type="paragraph" w:customStyle="1" w:styleId="4701244AC21B4C0390F60B0767B2C843">
+    <w:name w:val="4701244AC21B4C0390F60B0767B2C843"/>
+    <w:rsid w:val="00C31BF5"/>
   </w:style>
 </w:styles>
 </file>
@@ -9210,7 +9235,12 @@
 </file>
 
 <file path=customXml/item3.xml><?xml version="1.0" encoding="utf-8"?>
-<b:Sources xmlns:b="http://schemas.openxmlformats.org/officeDocument/2006/bibliography" xmlns="http://schemas.openxmlformats.org/officeDocument/2006/bibliography" SelectedStyle="\APASixthEditionOfficeOnline.xsl" StyleName="APA" Version="6"/>
+<?mso-contentType ?>
+<FormTemplates xmlns="http://schemas.microsoft.com/sharepoint/v3/contenttype/forms">
+  <Display>DocumentLibraryForm</Display>
+  <Edit>DocumentLibraryForm</Edit>
+  <New>DocumentLibraryForm</New>
+</FormTemplates>
 </file>
 
 <file path=customXml/item4.xml><?xml version="1.0" encoding="utf-8"?>
@@ -9222,12 +9252,7 @@
 </file>
 
 <file path=customXml/item5.xml><?xml version="1.0" encoding="utf-8"?>
-<?mso-contentType ?>
-<FormTemplates xmlns="http://schemas.microsoft.com/sharepoint/v3/contenttype/forms">
-  <Display>DocumentLibraryForm</Display>
-  <Edit>DocumentLibraryForm</Edit>
-  <New>DocumentLibraryForm</New>
-</FormTemplates>
+<b:Sources xmlns:b="http://schemas.openxmlformats.org/officeDocument/2006/bibliography" xmlns="http://schemas.openxmlformats.org/officeDocument/2006/bibliography" SelectedStyle="\APASixthEditionOfficeOnline.xsl" StyleName="APA" Version="6"/>
 </file>
 
 <file path=customXml/itemProps1.xml><?xml version="1.0" encoding="utf-8"?>
@@ -9257,9 +9282,9 @@
 </file>
 
 <file path=customXml/itemProps3.xml><?xml version="1.0" encoding="utf-8"?>
-<ds:datastoreItem xmlns:ds="http://schemas.openxmlformats.org/officeDocument/2006/customXml" ds:itemID="{0BD4B18E-7318-422D-AC32-3E80C51DD8F3}">
+<ds:datastoreItem xmlns:ds="http://schemas.openxmlformats.org/officeDocument/2006/customXml" ds:itemID="{D6AFD902-50BD-42C9-AAD6-846F4709C864}">
   <ds:schemaRefs>
-    <ds:schemaRef ds:uri="http://schemas.openxmlformats.org/officeDocument/2006/bibliography"/>
+    <ds:schemaRef ds:uri="http://schemas.microsoft.com/sharepoint/v3/contenttype/forms"/>
   </ds:schemaRefs>
 </ds:datastoreItem>
 </file>
@@ -9275,9 +9300,9 @@
 </file>
 
 <file path=customXml/itemProps5.xml><?xml version="1.0" encoding="utf-8"?>
-<ds:datastoreItem xmlns:ds="http://schemas.openxmlformats.org/officeDocument/2006/customXml" ds:itemID="{D6AFD902-50BD-42C9-AAD6-846F4709C864}">
+<ds:datastoreItem xmlns:ds="http://schemas.openxmlformats.org/officeDocument/2006/customXml" ds:itemID="{0BD4B18E-7318-422D-AC32-3E80C51DD8F3}">
   <ds:schemaRefs>
-    <ds:schemaRef ds:uri="http://schemas.microsoft.com/sharepoint/v3/contenttype/forms"/>
+    <ds:schemaRef ds:uri="http://schemas.openxmlformats.org/officeDocument/2006/bibliography"/>
   </ds:schemaRefs>
 </ds:datastoreItem>
 </file>
--- a/Documents/TeamProjectProposal.docx
+++ b/Documents/TeamProjectProposal.docx
@@ -2021,7 +2021,7 @@
                 <w:noProof/>
                 <w:webHidden/>
               </w:rPr>
-              <w:t>11</w:t>
+              <w:t>10</w:t>
             </w:r>
             <w:r>
               <w:rPr>
@@ -2117,7 +2117,7 @@
                 <w:noProof/>
                 <w:webHidden/>
               </w:rPr>
-              <w:t>11</w:t>
+              <w:t>10</w:t>
             </w:r>
             <w:r>
               <w:rPr>
@@ -2213,7 +2213,7 @@
                 <w:noProof/>
                 <w:webHidden/>
               </w:rPr>
-              <w:t>11</w:t>
+              <w:t>10</w:t>
             </w:r>
             <w:r>
               <w:rPr>
@@ -2309,7 +2309,7 @@
                 <w:noProof/>
                 <w:webHidden/>
               </w:rPr>
-              <w:t>11</w:t>
+              <w:t>10</w:t>
             </w:r>
             <w:r>
               <w:rPr>
@@ -2403,7 +2403,7 @@
                 <w:noProof/>
                 <w:webHidden/>
               </w:rPr>
-              <w:t>12</w:t>
+              <w:t>11</w:t>
             </w:r>
             <w:r>
               <w:rPr>
@@ -2499,7 +2499,7 @@
                 <w:noProof/>
                 <w:webHidden/>
               </w:rPr>
-              <w:t>12</w:t>
+              <w:t>11</w:t>
             </w:r>
             <w:r>
               <w:rPr>
@@ -2595,7 +2595,7 @@
                 <w:noProof/>
                 <w:webHidden/>
               </w:rPr>
-              <w:t>12</w:t>
+              <w:t>11</w:t>
             </w:r>
             <w:r>
               <w:rPr>
@@ -2691,7 +2691,7 @@
                 <w:noProof/>
                 <w:webHidden/>
               </w:rPr>
-              <w:t>12</w:t>
+              <w:t>11</w:t>
             </w:r>
             <w:r>
               <w:rPr>
@@ -8252,10 +8252,12 @@
   <w:rsids>
     <w:rsidRoot w:val="00297FC1"/>
     <w:rsid w:val="000015D4"/>
+    <w:rsid w:val="002764A7"/>
     <w:rsid w:val="00297FC1"/>
     <w:rsid w:val="00484C18"/>
     <w:rsid w:val="00492AF1"/>
     <w:rsid w:val="004B5E9A"/>
+    <w:rsid w:val="004F3D52"/>
     <w:rsid w:val="007B46F9"/>
     <w:rsid w:val="008F5994"/>
     <w:rsid w:val="00B40E0A"/>
@@ -8721,14 +8723,6 @@
   <w:style w:type="paragraph" w:customStyle="1" w:styleId="C5014BD7162C4488BF3609472174545F">
     <w:name w:val="C5014BD7162C4488BF3609472174545F"/>
     <w:rsid w:val="00297FC1"/>
-  </w:style>
-  <w:style w:type="paragraph" w:customStyle="1" w:styleId="58694E26AC29438CA19D615B49EBC512">
-    <w:name w:val="58694E26AC29438CA19D615B49EBC512"/>
-    <w:rsid w:val="00C31BF5"/>
-  </w:style>
-  <w:style w:type="paragraph" w:customStyle="1" w:styleId="4701244AC21B4C0390F60B0767B2C843">
-    <w:name w:val="4701244AC21B4C0390F60B0767B2C843"/>
-    <w:rsid w:val="00C31BF5"/>
   </w:style>
 </w:styles>
 </file>
@@ -9235,12 +9229,7 @@
 </file>
 
 <file path=customXml/item3.xml><?xml version="1.0" encoding="utf-8"?>
-<?mso-contentType ?>
-<FormTemplates xmlns="http://schemas.microsoft.com/sharepoint/v3/contenttype/forms">
-  <Display>DocumentLibraryForm</Display>
-  <Edit>DocumentLibraryForm</Edit>
-  <New>DocumentLibraryForm</New>
-</FormTemplates>
+<b:Sources xmlns:b="http://schemas.openxmlformats.org/officeDocument/2006/bibliography" xmlns="http://schemas.openxmlformats.org/officeDocument/2006/bibliography" SelectedStyle="\APASixthEditionOfficeOnline.xsl" StyleName="APA" Version="6"/>
 </file>
 
 <file path=customXml/item4.xml><?xml version="1.0" encoding="utf-8"?>
@@ -9252,7 +9241,12 @@
 </file>
 
 <file path=customXml/item5.xml><?xml version="1.0" encoding="utf-8"?>
-<b:Sources xmlns:b="http://schemas.openxmlformats.org/officeDocument/2006/bibliography" xmlns="http://schemas.openxmlformats.org/officeDocument/2006/bibliography" SelectedStyle="\APASixthEditionOfficeOnline.xsl" StyleName="APA" Version="6"/>
+<?mso-contentType ?>
+<FormTemplates xmlns="http://schemas.microsoft.com/sharepoint/v3/contenttype/forms">
+  <Display>DocumentLibraryForm</Display>
+  <Edit>DocumentLibraryForm</Edit>
+  <New>DocumentLibraryForm</New>
+</FormTemplates>
 </file>
 
 <file path=customXml/itemProps1.xml><?xml version="1.0" encoding="utf-8"?>
@@ -9282,9 +9276,9 @@
 </file>
 
 <file path=customXml/itemProps3.xml><?xml version="1.0" encoding="utf-8"?>
-<ds:datastoreItem xmlns:ds="http://schemas.openxmlformats.org/officeDocument/2006/customXml" ds:itemID="{D6AFD902-50BD-42C9-AAD6-846F4709C864}">
+<ds:datastoreItem xmlns:ds="http://schemas.openxmlformats.org/officeDocument/2006/customXml" ds:itemID="{0BD4B18E-7318-422D-AC32-3E80C51DD8F3}">
   <ds:schemaRefs>
-    <ds:schemaRef ds:uri="http://schemas.microsoft.com/sharepoint/v3/contenttype/forms"/>
+    <ds:schemaRef ds:uri="http://schemas.openxmlformats.org/officeDocument/2006/bibliography"/>
   </ds:schemaRefs>
 </ds:datastoreItem>
 </file>
@@ -9300,9 +9294,9 @@
 </file>
 
 <file path=customXml/itemProps5.xml><?xml version="1.0" encoding="utf-8"?>
-<ds:datastoreItem xmlns:ds="http://schemas.openxmlformats.org/officeDocument/2006/customXml" ds:itemID="{0BD4B18E-7318-422D-AC32-3E80C51DD8F3}">
+<ds:datastoreItem xmlns:ds="http://schemas.openxmlformats.org/officeDocument/2006/customXml" ds:itemID="{D6AFD902-50BD-42C9-AAD6-846F4709C864}">
   <ds:schemaRefs>
-    <ds:schemaRef ds:uri="http://schemas.openxmlformats.org/officeDocument/2006/bibliography"/>
+    <ds:schemaRef ds:uri="http://schemas.microsoft.com/sharepoint/v3/contenttype/forms"/>
   </ds:schemaRefs>
 </ds:datastoreItem>
 </file>